--- a/DB/20240430/SQL 기본강좌 실습문제_part2.docx
+++ b/DB/20240430/SQL 기본강좌 실습문제_part2.docx
@@ -16604,13 +16604,15 @@
         <w:jc w:val="left"/>
         <w:rPr>
           <w:rFonts w:eastAsiaTheme="minorHAnsi" w:cs="Courier"/>
-          <w:sz w:val="22"/>
-          <w:kern w:val="0"/>
-        </w:rPr>
-      </w:pPr>
-      <w:r>
-        <w:rPr>
-          <w:rFonts w:eastAsiaTheme="minorHAnsi" w:cs="Courier"/>
+          <w:color w:val="FF6600"/>
+          <w:sz w:val="22"/>
+          <w:kern w:val="0"/>
+        </w:rPr>
+      </w:pPr>
+      <w:r>
+        <w:rPr>
+          <w:rFonts w:eastAsiaTheme="minorHAnsi" w:cs="Courier"/>
+          <w:color w:val="FF6600"/>
           <w:sz w:val="22"/>
           <w:kern w:val="0"/>
         </w:rPr>
@@ -16619,6 +16621,7 @@
       <w:r>
         <w:rPr>
           <w:rFonts w:eastAsiaTheme="minorHAnsi" w:cs="Courier"/>
+          <w:color w:val="FF6600"/>
           <w:sz w:val="22"/>
           <w:kern w:val="0"/>
         </w:rPr>
@@ -16627,6 +16630,7 @@
       <w:r>
         <w:rPr>
           <w:rFonts w:eastAsiaTheme="minorHAnsi" w:cs="Courier"/>
+          <w:color w:val="FF6600"/>
           <w:sz w:val="22"/>
           <w:kern w:val="0"/>
         </w:rPr>
@@ -16635,14 +16639,16 @@
       <w:r>
         <w:rPr>
           <w:rFonts w:eastAsiaTheme="minorHAnsi" w:cs="Courier"/>
-          <w:sz w:val="22"/>
-          <w:kern w:val="0"/>
-        </w:rPr>
-        <w:t xml:space="preserve"> </w:t>
-      </w:r>
-      <w:r>
-        <w:rPr>
-          <w:rFonts w:eastAsiaTheme="minorHAnsi" w:cs="Courier"/>
+          <w:color w:val="FF6600"/>
+          <w:sz w:val="22"/>
+          <w:kern w:val="0"/>
+        </w:rPr>
+        <w:t xml:space="preserve"> </w:t>
+      </w:r>
+      <w:r>
+        <w:rPr>
+          <w:rFonts w:eastAsiaTheme="minorHAnsi" w:cs="Courier"/>
+          <w:color w:val="FF6600"/>
           <w:sz w:val="22"/>
           <w:kern w:val="0"/>
         </w:rPr>
@@ -16651,6 +16657,7 @@
       <w:r>
         <w:rPr>
           <w:rFonts w:eastAsiaTheme="minorHAnsi" w:cs="Courier"/>
+          <w:color w:val="FF6600"/>
           <w:sz w:val="22"/>
           <w:kern w:val="0"/>
         </w:rPr>
@@ -16659,6 +16666,7 @@
       <w:r>
         <w:rPr>
           <w:rFonts w:eastAsiaTheme="minorHAnsi" w:cs="Courier"/>
+          <w:color w:val="FF6600"/>
           <w:sz w:val="22"/>
           <w:kern w:val="0"/>
         </w:rPr>
@@ -16667,14 +16675,16 @@
       <w:r>
         <w:rPr>
           <w:rFonts w:eastAsiaTheme="minorHAnsi" w:cs="Courier"/>
-          <w:sz w:val="22"/>
-          <w:kern w:val="0"/>
-        </w:rPr>
-        <w:t xml:space="preserve"> </w:t>
-      </w:r>
-      <w:r>
-        <w:rPr>
-          <w:rFonts w:eastAsiaTheme="minorHAnsi" w:cs="Courier"/>
+          <w:color w:val="FF6600"/>
+          <w:sz w:val="22"/>
+          <w:kern w:val="0"/>
+        </w:rPr>
+        <w:t xml:space="preserve"> </w:t>
+      </w:r>
+      <w:r>
+        <w:rPr>
+          <w:rFonts w:eastAsiaTheme="minorHAnsi" w:cs="Courier"/>
+          <w:color w:val="FF6600"/>
           <w:sz w:val="22"/>
           <w:kern w:val="0"/>
         </w:rPr>
@@ -16689,13 +16699,15 @@
         <w:jc w:val="left"/>
         <w:rPr>
           <w:rFonts w:eastAsiaTheme="minorHAnsi" w:cs="Courier"/>
-          <w:sz w:val="22"/>
-          <w:kern w:val="0"/>
-        </w:rPr>
-      </w:pPr>
-      <w:r>
-        <w:rPr>
-          <w:rFonts w:eastAsiaTheme="minorHAnsi" w:cs="Courier"/>
+          <w:color w:val="FF6600"/>
+          <w:sz w:val="22"/>
+          <w:kern w:val="0"/>
+        </w:rPr>
+      </w:pPr>
+      <w:r>
+        <w:rPr>
+          <w:rFonts w:eastAsiaTheme="minorHAnsi" w:cs="Courier"/>
+          <w:color w:val="FF6600"/>
           <w:sz w:val="22"/>
           <w:kern w:val="0"/>
         </w:rPr>
@@ -16704,6 +16716,7 @@
       <w:r>
         <w:rPr>
           <w:rFonts w:eastAsiaTheme="minorHAnsi" w:cs="Courier"/>
+          <w:color w:val="FF6600"/>
           <w:sz w:val="22"/>
           <w:kern w:val="0"/>
         </w:rPr>
@@ -16712,6 +16725,7 @@
       <w:r>
         <w:rPr>
           <w:rFonts w:eastAsiaTheme="minorHAnsi" w:cs="Courier"/>
+          <w:color w:val="FF6600"/>
           <w:sz w:val="22"/>
           <w:kern w:val="0"/>
         </w:rPr>
@@ -16720,14 +16734,16 @@
       <w:r>
         <w:rPr>
           <w:rFonts w:eastAsiaTheme="minorHAnsi" w:cs="Courier"/>
-          <w:sz w:val="22"/>
-          <w:kern w:val="0"/>
-        </w:rPr>
-        <w:t xml:space="preserve"> </w:t>
-      </w:r>
-      <w:r>
-        <w:rPr>
-          <w:rFonts w:eastAsiaTheme="minorHAnsi" w:cs="Courier"/>
+          <w:color w:val="FF6600"/>
+          <w:sz w:val="22"/>
+          <w:kern w:val="0"/>
+        </w:rPr>
+        <w:t xml:space="preserve"> </w:t>
+      </w:r>
+      <w:r>
+        <w:rPr>
+          <w:rFonts w:eastAsiaTheme="minorHAnsi" w:cs="Courier"/>
+          <w:color w:val="FF6600"/>
           <w:sz w:val="22"/>
           <w:kern w:val="0"/>
         </w:rPr>
@@ -16749,6 +16765,7 @@
       <w:r>
         <w:rPr>
           <w:rFonts w:eastAsiaTheme="minorHAnsi" w:cs="Courier"/>
+          <w:color w:val="FF6600"/>
           <w:sz w:val="22"/>
           <w:kern w:val="0"/>
         </w:rPr>
@@ -17257,20 +17274,28 @@
         <w:adjustRightInd/>
         <w:wordWrap/>
         <w:jc w:val="left"/>
+        <w:rPr>
+          <w:rFonts w:eastAsiaTheme="minorHAnsi" w:cs="Courier"/>
+          <w:sz w:val="22"/>
+          <w:kern w:val="0"/>
+        </w:rPr>
+      </w:pPr>
+      <w:r>
+        <w:rPr>
+          <w:rFonts w:eastAsiaTheme="minorHAnsi" w:cs="Arial"/>
+          <w:sz w:val="22"/>
+          <w:kern w:val="0"/>
+        </w:rPr>
+        <w:t xml:space="preserve">=&gt; </w:t>
+      </w:r>
+      <w:r>
         <w:rPr>
           <w:rFonts w:eastAsiaTheme="minorHAnsi" w:cs="Arial"/>
           <w:sz w:val="16"/>
           <w:szCs w:val="16"/>
           <w:kern w:val="0"/>
         </w:rPr>
-      </w:pPr>
-      <w:r>
-        <w:rPr>
-          <w:rFonts w:eastAsiaTheme="minorHAnsi" w:cs="Arial"/>
-          <w:sz w:val="22"/>
-          <w:kern w:val="0"/>
-        </w:rPr>
-        <w:t xml:space="preserve">=&gt; </w:t>
+        <w:t>실습 DB 언어가 한글로 설정되어</w:t>
       </w:r>
       <w:r>
         <w:rPr>
@@ -17279,7 +17304,7 @@
           <w:szCs w:val="16"/>
           <w:kern w:val="0"/>
         </w:rPr>
-        <w:t>실습 DB 언어가 한글로 설정되어</w:t>
+        <w:t xml:space="preserve"> </w:t>
       </w:r>
       <w:r>
         <w:rPr>
@@ -17288,7 +17313,7 @@
           <w:szCs w:val="16"/>
           <w:kern w:val="0"/>
         </w:rPr>
-        <w:t xml:space="preserve"> </w:t>
+        <w:t xml:space="preserve">있음으로 </w:t>
       </w:r>
       <w:r>
         <w:rPr>
@@ -17297,7 +17322,7 @@
           <w:szCs w:val="16"/>
           <w:kern w:val="0"/>
         </w:rPr>
-        <w:t xml:space="preserve">있음으로 </w:t>
+        <w:t>‘MONDAY’</w:t>
       </w:r>
       <w:r>
         <w:rPr>
@@ -17306,7 +17331,7 @@
           <w:szCs w:val="16"/>
           <w:kern w:val="0"/>
         </w:rPr>
-        <w:t>‘</w:t>
+        <w:t xml:space="preserve"> 대신 </w:t>
       </w:r>
       <w:r>
         <w:rPr>
@@ -17315,7 +17340,7 @@
           <w:szCs w:val="16"/>
           <w:kern w:val="0"/>
         </w:rPr>
-        <w:t>MONDAY</w:t>
+        <w:t>‘</w:t>
       </w:r>
       <w:r>
         <w:rPr>
@@ -17324,7 +17349,7 @@
           <w:szCs w:val="16"/>
           <w:kern w:val="0"/>
         </w:rPr>
-        <w:t>’</w:t>
+        <w:t>월요일</w:t>
       </w:r>
       <w:r>
         <w:rPr>
@@ -17333,7 +17358,7 @@
           <w:szCs w:val="16"/>
           <w:kern w:val="0"/>
         </w:rPr>
-        <w:t xml:space="preserve"> 대신 </w:t>
+        <w:t>’</w:t>
       </w:r>
       <w:r>
         <w:rPr>
@@ -17342,33 +17367,6 @@
           <w:szCs w:val="16"/>
           <w:kern w:val="0"/>
         </w:rPr>
-        <w:t>‘</w:t>
-      </w:r>
-      <w:r>
-        <w:rPr>
-          <w:rFonts w:eastAsiaTheme="minorHAnsi" w:cs="Arial"/>
-          <w:sz w:val="16"/>
-          <w:szCs w:val="16"/>
-          <w:kern w:val="0"/>
-        </w:rPr>
-        <w:t>월요일</w:t>
-      </w:r>
-      <w:r>
-        <w:rPr>
-          <w:rFonts w:eastAsiaTheme="minorHAnsi" w:cs="Arial"/>
-          <w:sz w:val="16"/>
-          <w:szCs w:val="16"/>
-          <w:kern w:val="0"/>
-        </w:rPr>
-        <w:t>’</w:t>
-      </w:r>
-      <w:r>
-        <w:rPr>
-          <w:rFonts w:eastAsiaTheme="minorHAnsi" w:cs="Arial"/>
-          <w:sz w:val="16"/>
-          <w:szCs w:val="16"/>
-          <w:kern w:val="0"/>
-        </w:rPr>
         <w:t>을 사용할 것.</w:t>
       </w:r>
     </w:p>
@@ -17378,11 +17376,56 @@
         <w:wordWrap/>
         <w:jc w:val="left"/>
         <w:rPr>
-          <w:rFonts w:eastAsiaTheme="minorHAnsi" w:cs="Courier"/>
-          <w:sz w:val="22"/>
-          <w:kern w:val="0"/>
-        </w:rPr>
-      </w:pPr>
+          <w:lang w:eastAsia="ko-KR"/>
+          <w:rFonts w:eastAsiaTheme="minorHAnsi" w:cs="Courier"/>
+          <w:sz w:val="22"/>
+          <w:kern w:val="0"/>
+          <w:rtl w:val="off"/>
+        </w:rPr>
+      </w:pPr>
+    </w:p>
+    <w:p>
+      <w:pPr>
+        <w:adjustRightInd/>
+        <w:wordWrap/>
+        <w:jc w:val="left"/>
+        <w:rPr>
+          <w:rFonts w:eastAsiaTheme="minorHAnsi" w:cs="Courier"/>
+          <w:color w:val="FF6600"/>
+          <w:sz w:val="22"/>
+          <w:kern w:val="0"/>
+        </w:rPr>
+      </w:pPr>
+      <w:r>
+        <w:rPr>
+          <w:rFonts w:eastAsiaTheme="minorHAnsi" w:cs="Courier"/>
+          <w:color w:val="FF6600"/>
+          <w:sz w:val="22"/>
+          <w:kern w:val="0"/>
+        </w:rPr>
+        <w:t>select last_name, hire_date, to_char(next_day(add_months(hire_date, 6),'월요일'), 'Day, "the" Ddspth "of" Month, YYYY') "REVIEW"</w:t>
+      </w:r>
+    </w:p>
+    <w:p>
+      <w:pPr>
+        <w:adjustRightInd/>
+        <w:wordWrap/>
+        <w:jc w:val="left"/>
+        <w:rPr>
+          <w:rFonts w:eastAsiaTheme="minorHAnsi" w:cs="Courier"/>
+          <w:sz w:val="22"/>
+          <w:kern w:val="0"/>
+        </w:rPr>
+      </w:pPr>
+      <w:r>
+        <w:rPr>
+          <w:rFonts w:eastAsiaTheme="minorHAnsi" w:cs="Courier"/>
+          <w:color w:val="FF6600"/>
+          <w:sz w:val="22"/>
+          <w:kern w:val="0"/>
+        </w:rPr>
+        <w:t>from employees</w:t>
+      </w:r>
     </w:p>
     <w:p>
       <w:pPr>
@@ -17400,19 +17443,6 @@
     <w:p>
       <w:pPr>
         <w:adjustRightInd/>
-        <w:ind w:leftChars="100" w:left="200"/>
-        <w:wordWrap/>
-        <w:jc w:val="left"/>
-        <w:rPr>
-          <w:rFonts w:eastAsiaTheme="minorHAnsi" w:cs="Courier"/>
-          <w:sz w:val="22"/>
-          <w:kern w:val="0"/>
-        </w:rPr>
-      </w:pPr>
-    </w:p>
-    <w:p>
-      <w:pPr>
-        <w:adjustRightInd/>
         <w:ind w:left="220" w:hangingChars="100" w:hanging="220"/>
         <w:wordWrap/>
         <w:jc w:val="left"/>
@@ -17706,22 +17736,182 @@
         <w:jc w:val="left"/>
         <w:rPr>
           <w:rFonts w:eastAsiaTheme="minorHAnsi" w:cs="Arial"/>
-          <w:sz w:val="22"/>
-          <w:kern w:val="0"/>
-        </w:rPr>
-      </w:pPr>
-    </w:p>
-    <w:p>
-      <w:pPr>
-        <w:adjustRightInd/>
-        <w:wordWrap/>
-        <w:jc w:val="left"/>
-        <w:rPr>
-          <w:rFonts w:eastAsiaTheme="minorHAnsi" w:cs="Arial"/>
-          <w:sz w:val="22"/>
-          <w:kern w:val="0"/>
-        </w:rPr>
-      </w:pPr>
+          <w:color w:val="FF6600"/>
+          <w:sz w:val="22"/>
+          <w:kern w:val="0"/>
+        </w:rPr>
+      </w:pPr>
+      <w:r>
+        <w:rPr>
+          <w:rFonts w:eastAsiaTheme="minorHAnsi" w:cs="Arial"/>
+          <w:color w:val="FF6600"/>
+          <w:sz w:val="22"/>
+          <w:kern w:val="0"/>
+        </w:rPr>
+        <w:t>SELECT last_name,</w:t>
+      </w:r>
+      <w:r>
+        <w:rPr>
+          <w:lang w:eastAsia="ko-KR"/>
+          <w:rFonts w:eastAsiaTheme="minorHAnsi" w:cs="Arial"/>
+          <w:color w:val="FF6600"/>
+          <w:sz w:val="22"/>
+          <w:kern w:val="0"/>
+          <w:rtl w:val="off"/>
+        </w:rPr>
+        <w:t xml:space="preserve"> </w:t>
+      </w:r>
+      <w:r>
+        <w:rPr>
+          <w:rFonts w:eastAsiaTheme="minorHAnsi" w:cs="Arial"/>
+          <w:color w:val="FF6600"/>
+          <w:sz w:val="22"/>
+          <w:kern w:val="0"/>
+        </w:rPr>
+        <w:t>hire_date,</w:t>
+      </w:r>
+      <w:r>
+        <w:rPr>
+          <w:lang w:eastAsia="ko-KR"/>
+          <w:rFonts w:eastAsiaTheme="minorHAnsi" w:cs="Arial"/>
+          <w:color w:val="FF6600"/>
+          <w:sz w:val="22"/>
+          <w:kern w:val="0"/>
+          <w:rtl w:val="off"/>
+        </w:rPr>
+        <w:t xml:space="preserve"> </w:t>
+      </w:r>
+      <w:r>
+        <w:rPr>
+          <w:rFonts w:eastAsiaTheme="minorHAnsi" w:cs="Arial"/>
+          <w:color w:val="FF6600"/>
+          <w:sz w:val="22"/>
+          <w:kern w:val="0"/>
+        </w:rPr>
+        <w:t>TO_CHAR(hire_date, 'DAY') AS "DAY"</w:t>
+      </w:r>
+    </w:p>
+    <w:p>
+      <w:pPr>
+        <w:adjustRightInd/>
+        <w:wordWrap/>
+        <w:jc w:val="left"/>
+        <w:rPr>
+          <w:rFonts w:eastAsiaTheme="minorHAnsi" w:cs="Arial"/>
+          <w:color w:val="FF6600"/>
+          <w:sz w:val="22"/>
+          <w:kern w:val="0"/>
+        </w:rPr>
+      </w:pPr>
+      <w:r>
+        <w:rPr>
+          <w:rFonts w:eastAsiaTheme="minorHAnsi" w:cs="Arial"/>
+          <w:color w:val="FF6600"/>
+          <w:sz w:val="22"/>
+          <w:kern w:val="0"/>
+        </w:rPr>
+        <w:t>FROM employees</w:t>
+      </w:r>
+    </w:p>
+    <w:p>
+      <w:pPr>
+        <w:adjustRightInd/>
+        <w:wordWrap/>
+        <w:jc w:val="left"/>
+        <w:rPr>
+          <w:rFonts w:eastAsiaTheme="minorHAnsi" w:cs="Arial"/>
+          <w:sz w:val="22"/>
+          <w:kern w:val="0"/>
+        </w:rPr>
+      </w:pPr>
+      <w:r>
+        <w:rPr>
+          <w:rFonts w:eastAsiaTheme="minorHAnsi" w:cs="Arial"/>
+          <w:color w:val="FF6600"/>
+          <w:sz w:val="22"/>
+          <w:kern w:val="0"/>
+        </w:rPr>
+        <w:t>ORDER BY "DAY";</w:t>
+      </w:r>
+    </w:p>
+    <w:p>
+      <w:pPr>
+        <w:adjustRightInd/>
+        <w:wordWrap/>
+        <w:jc w:val="left"/>
+        <w:rPr>
+          <w:lang w:eastAsia="ko-KR"/>
+          <w:rFonts w:eastAsiaTheme="minorHAnsi" w:cs="Arial"/>
+          <w:sz w:val="22"/>
+          <w:kern w:val="0"/>
+          <w:rtl w:val="off"/>
+        </w:rPr>
+      </w:pPr>
+    </w:p>
+    <w:p>
+      <w:pPr>
+        <w:adjustRightInd/>
+        <w:wordWrap/>
+        <w:jc w:val="left"/>
+        <w:rPr>
+          <w:rFonts w:eastAsiaTheme="minorHAnsi" w:cs="Arial"/>
+          <w:color w:val="FF6600"/>
+          <w:sz w:val="22"/>
+          <w:kern w:val="0"/>
+        </w:rPr>
+      </w:pPr>
+      <w:r>
+        <w:rPr>
+          <w:rFonts w:eastAsiaTheme="minorHAnsi" w:cs="Arial"/>
+          <w:color w:val="FF6600"/>
+          <w:sz w:val="22"/>
+          <w:kern w:val="0"/>
+        </w:rPr>
+        <w:t>select last_name, hire_date, to_char(hire_date, 'day') "DAY"</w:t>
+      </w:r>
+    </w:p>
+    <w:p>
+      <w:pPr>
+        <w:adjustRightInd/>
+        <w:wordWrap/>
+        <w:jc w:val="left"/>
+        <w:rPr>
+          <w:rFonts w:eastAsiaTheme="minorHAnsi" w:cs="Arial"/>
+          <w:color w:val="FF6600"/>
+          <w:sz w:val="22"/>
+          <w:kern w:val="0"/>
+        </w:rPr>
+      </w:pPr>
+      <w:r>
+        <w:rPr>
+          <w:rFonts w:eastAsiaTheme="minorHAnsi" w:cs="Arial"/>
+          <w:color w:val="FF6600"/>
+          <w:sz w:val="22"/>
+          <w:kern w:val="0"/>
+        </w:rPr>
+        <w:t>from employees</w:t>
+      </w:r>
+    </w:p>
+    <w:p>
+      <w:pPr>
+        <w:adjustRightInd/>
+        <w:wordWrap/>
+        <w:jc w:val="left"/>
+        <w:rPr>
+          <w:rFonts w:eastAsiaTheme="minorHAnsi" w:cs="Arial"/>
+          <w:sz w:val="22"/>
+          <w:kern w:val="0"/>
+        </w:rPr>
+      </w:pPr>
+      <w:r>
+        <w:rPr>
+          <w:rFonts w:eastAsiaTheme="minorHAnsi" w:cs="Arial"/>
+          <w:color w:val="FF6600"/>
+          <w:sz w:val="22"/>
+          <w:kern w:val="0"/>
+        </w:rPr>
+        <w:t>order by 3</w:t>
+      </w:r>
     </w:p>
     <w:p>
       <w:pPr>
@@ -18078,10 +18268,41 @@
         <w:jc w:val="left"/>
         <w:rPr>
           <w:rFonts w:eastAsiaTheme="minorHAnsi" w:cs="Courier"/>
-          <w:sz w:val="22"/>
-          <w:kern w:val="0"/>
-        </w:rPr>
-      </w:pPr>
+          <w:color w:val="FF6600"/>
+          <w:sz w:val="22"/>
+          <w:kern w:val="0"/>
+        </w:rPr>
+      </w:pPr>
+      <w:r>
+        <w:rPr>
+          <w:rFonts w:eastAsiaTheme="minorHAnsi" w:cs="Courier"/>
+          <w:color w:val="FF6600"/>
+          <w:sz w:val="22"/>
+          <w:kern w:val="0"/>
+        </w:rPr>
+        <w:t>select last_name, nvl(to_char(commission_pct), 'No Commission') "COMM"</w:t>
+      </w:r>
+    </w:p>
+    <w:p>
+      <w:pPr>
+        <w:adjustRightInd/>
+        <w:wordWrap/>
+        <w:jc w:val="left"/>
+        <w:rPr>
+          <w:rFonts w:eastAsiaTheme="minorHAnsi" w:cs="Courier"/>
+          <w:sz w:val="22"/>
+          <w:kern w:val="0"/>
+        </w:rPr>
+      </w:pPr>
+      <w:r>
+        <w:rPr>
+          <w:rFonts w:eastAsiaTheme="minorHAnsi" w:cs="Courier"/>
+          <w:color w:val="FF6600"/>
+          <w:sz w:val="22"/>
+          <w:kern w:val="0"/>
+        </w:rPr>
+        <w:t>from employees</w:t>
+      </w:r>
     </w:p>
     <w:p>
       <w:pPr>
@@ -18682,22 +18903,375 @@
         <w:jc w:val="left"/>
         <w:rPr>
           <w:rFonts w:eastAsiaTheme="minorHAnsi" w:cs="Courier"/>
-          <w:sz w:val="22"/>
-          <w:kern w:val="0"/>
-        </w:rPr>
-      </w:pPr>
-    </w:p>
-    <w:p>
-      <w:pPr>
-        <w:adjustRightInd/>
-        <w:wordWrap/>
-        <w:jc w:val="left"/>
-        <w:rPr>
-          <w:rFonts w:eastAsiaTheme="minorHAnsi" w:cs="Courier"/>
-          <w:sz w:val="22"/>
-          <w:kern w:val="0"/>
-        </w:rPr>
-      </w:pPr>
+          <w:color w:val="FF6600"/>
+          <w:sz w:val="22"/>
+          <w:kern w:val="0"/>
+        </w:rPr>
+      </w:pPr>
+      <w:r>
+        <w:rPr>
+          <w:rFonts w:eastAsiaTheme="minorHAnsi" w:cs="Courier"/>
+          <w:color w:val="FF6600"/>
+          <w:sz w:val="22"/>
+          <w:kern w:val="0"/>
+        </w:rPr>
+        <w:t>select last_name, job_id,</w:t>
+      </w:r>
+    </w:p>
+    <w:p>
+      <w:pPr>
+        <w:adjustRightInd/>
+        <w:wordWrap/>
+        <w:jc w:val="left"/>
+        <w:rPr>
+          <w:rFonts w:eastAsiaTheme="minorHAnsi" w:cs="Courier"/>
+          <w:color w:val="FF6600"/>
+          <w:sz w:val="22"/>
+          <w:kern w:val="0"/>
+        </w:rPr>
+      </w:pPr>
+      <w:r>
+        <w:rPr>
+          <w:rFonts w:eastAsiaTheme="minorHAnsi" w:cs="Courier"/>
+          <w:color w:val="FF6600"/>
+          <w:sz w:val="22"/>
+          <w:kern w:val="0"/>
+        </w:rPr>
+        <w:t xml:space="preserve">  decode(job_id, 'AD_PRES', 'A',</w:t>
+      </w:r>
+    </w:p>
+    <w:p>
+      <w:pPr>
+        <w:adjustRightInd/>
+        <w:wordWrap/>
+        <w:jc w:val="left"/>
+        <w:rPr>
+          <w:rFonts w:eastAsiaTheme="minorHAnsi" w:cs="Courier"/>
+          <w:color w:val="FF6600"/>
+          <w:sz w:val="22"/>
+          <w:kern w:val="0"/>
+        </w:rPr>
+      </w:pPr>
+      <w:r>
+        <w:rPr>
+          <w:rFonts w:eastAsiaTheme="minorHAnsi" w:cs="Courier"/>
+          <w:color w:val="FF6600"/>
+          <w:sz w:val="22"/>
+          <w:kern w:val="0"/>
+        </w:rPr>
+        <w:t xml:space="preserve">  'ST_MAN', 'B',</w:t>
+      </w:r>
+    </w:p>
+    <w:p>
+      <w:pPr>
+        <w:adjustRightInd/>
+        <w:wordWrap/>
+        <w:jc w:val="left"/>
+        <w:rPr>
+          <w:rFonts w:eastAsiaTheme="minorHAnsi" w:cs="Courier"/>
+          <w:color w:val="FF6600"/>
+          <w:sz w:val="22"/>
+          <w:kern w:val="0"/>
+        </w:rPr>
+      </w:pPr>
+      <w:r>
+        <w:rPr>
+          <w:rFonts w:eastAsiaTheme="minorHAnsi" w:cs="Courier"/>
+          <w:color w:val="FF6600"/>
+          <w:sz w:val="22"/>
+          <w:kern w:val="0"/>
+        </w:rPr>
+        <w:t xml:space="preserve">  'IT_PROG', 'C',</w:t>
+      </w:r>
+    </w:p>
+    <w:p>
+      <w:pPr>
+        <w:adjustRightInd/>
+        <w:wordWrap/>
+        <w:jc w:val="left"/>
+        <w:rPr>
+          <w:rFonts w:eastAsiaTheme="minorHAnsi" w:cs="Courier"/>
+          <w:color w:val="FF6600"/>
+          <w:sz w:val="22"/>
+          <w:kern w:val="0"/>
+        </w:rPr>
+      </w:pPr>
+      <w:r>
+        <w:rPr>
+          <w:rFonts w:eastAsiaTheme="minorHAnsi" w:cs="Courier"/>
+          <w:color w:val="FF6600"/>
+          <w:sz w:val="22"/>
+          <w:kern w:val="0"/>
+        </w:rPr>
+        <w:t xml:space="preserve">  'SA_REP', 'D',</w:t>
+      </w:r>
+    </w:p>
+    <w:p>
+      <w:pPr>
+        <w:adjustRightInd/>
+        <w:wordWrap/>
+        <w:jc w:val="left"/>
+        <w:rPr>
+          <w:rFonts w:eastAsiaTheme="minorHAnsi" w:cs="Courier"/>
+          <w:color w:val="FF6600"/>
+          <w:sz w:val="22"/>
+          <w:kern w:val="0"/>
+        </w:rPr>
+      </w:pPr>
+      <w:r>
+        <w:rPr>
+          <w:rFonts w:eastAsiaTheme="minorHAnsi" w:cs="Courier"/>
+          <w:color w:val="FF6600"/>
+          <w:sz w:val="22"/>
+          <w:kern w:val="0"/>
+        </w:rPr>
+        <w:t xml:space="preserve">  'ST_CLERK', 'E',</w:t>
+      </w:r>
+    </w:p>
+    <w:p>
+      <w:pPr>
+        <w:adjustRightInd/>
+        <w:wordWrap/>
+        <w:jc w:val="left"/>
+        <w:rPr>
+          <w:rFonts w:eastAsiaTheme="minorHAnsi" w:cs="Courier"/>
+          <w:color w:val="FF6600"/>
+          <w:sz w:val="22"/>
+          <w:kern w:val="0"/>
+        </w:rPr>
+      </w:pPr>
+      <w:r>
+        <w:rPr>
+          <w:rFonts w:eastAsiaTheme="minorHAnsi" w:cs="Courier"/>
+          <w:color w:val="FF6600"/>
+          <w:sz w:val="22"/>
+          <w:kern w:val="0"/>
+        </w:rPr>
+        <w:t xml:space="preserve">  'None of the above')</w:t>
+      </w:r>
+    </w:p>
+    <w:p>
+      <w:pPr>
+        <w:adjustRightInd/>
+        <w:wordWrap/>
+        <w:jc w:val="left"/>
+        <w:rPr>
+          <w:rFonts w:eastAsiaTheme="minorHAnsi" w:cs="Courier"/>
+          <w:sz w:val="22"/>
+          <w:kern w:val="0"/>
+        </w:rPr>
+      </w:pPr>
+      <w:r>
+        <w:rPr>
+          <w:rFonts w:eastAsiaTheme="minorHAnsi" w:cs="Courier"/>
+          <w:color w:val="FF6600"/>
+          <w:sz w:val="22"/>
+          <w:kern w:val="0"/>
+        </w:rPr>
+        <w:t xml:space="preserve"> from employees</w:t>
+      </w:r>
+    </w:p>
+    <w:p>
+      <w:pPr>
+        <w:adjustRightInd/>
+        <w:wordWrap/>
+        <w:jc w:val="left"/>
+        <w:rPr>
+          <w:lang w:eastAsia="ko-KR"/>
+          <w:rFonts w:eastAsiaTheme="minorHAnsi" w:cs="Courier"/>
+          <w:sz w:val="22"/>
+          <w:kern w:val="0"/>
+          <w:rtl w:val="off"/>
+        </w:rPr>
+      </w:pPr>
+    </w:p>
+    <w:p>
+      <w:pPr>
+        <w:adjustRightInd/>
+        <w:wordWrap/>
+        <w:jc w:val="left"/>
+        <w:rPr>
+          <w:lang w:eastAsia="ko-KR"/>
+          <w:rFonts w:eastAsiaTheme="minorHAnsi" w:cs="Courier"/>
+          <w:sz w:val="22"/>
+          <w:kern w:val="0"/>
+          <w:rtl w:val="off"/>
+        </w:rPr>
+      </w:pPr>
+      <w:r>
+        <w:rPr>
+          <w:lang w:eastAsia="ko-KR"/>
+          <w:rFonts w:eastAsiaTheme="minorHAnsi" w:cs="Courier"/>
+          <w:sz w:val="22"/>
+          <w:kern w:val="0"/>
+          <w:rtl w:val="off"/>
+        </w:rPr>
+        <w:t>------------------------------------</w:t>
+      </w:r>
+    </w:p>
+    <w:p>
+      <w:pPr>
+        <w:adjustRightInd/>
+        <w:wordWrap/>
+        <w:jc w:val="left"/>
+        <w:rPr>
+          <w:rFonts w:eastAsiaTheme="minorHAnsi" w:cs="Courier"/>
+          <w:color w:val="FF6600"/>
+          <w:sz w:val="22"/>
+          <w:kern w:val="0"/>
+        </w:rPr>
+      </w:pPr>
+      <w:r>
+        <w:rPr>
+          <w:rFonts w:eastAsiaTheme="minorHAnsi" w:cs="Courier"/>
+          <w:color w:val="FF6600"/>
+          <w:sz w:val="22"/>
+          <w:kern w:val="0"/>
+        </w:rPr>
+        <w:t>select job_id, decode(job_id, 'AD_PRES', 'A',</w:t>
+      </w:r>
+    </w:p>
+    <w:p>
+      <w:pPr>
+        <w:adjustRightInd/>
+        <w:wordWrap/>
+        <w:jc w:val="left"/>
+        <w:rPr>
+          <w:rFonts w:eastAsiaTheme="minorHAnsi" w:cs="Courier"/>
+          <w:color w:val="FF6600"/>
+          <w:sz w:val="22"/>
+          <w:kern w:val="0"/>
+        </w:rPr>
+      </w:pPr>
+      <w:r>
+        <w:rPr>
+          <w:rFonts w:eastAsiaTheme="minorHAnsi" w:cs="Courier"/>
+          <w:color w:val="FF6600"/>
+          <w:sz w:val="22"/>
+          <w:kern w:val="0"/>
+        </w:rPr>
+        <w:t xml:space="preserve">                                'ST_MAN', 'B',</w:t>
+      </w:r>
+    </w:p>
+    <w:p>
+      <w:pPr>
+        <w:adjustRightInd/>
+        <w:wordWrap/>
+        <w:jc w:val="left"/>
+        <w:rPr>
+          <w:rFonts w:eastAsiaTheme="minorHAnsi" w:cs="Courier"/>
+          <w:color w:val="FF6600"/>
+          <w:sz w:val="22"/>
+          <w:kern w:val="0"/>
+        </w:rPr>
+      </w:pPr>
+      <w:r>
+        <w:rPr>
+          <w:lang w:eastAsia="ko-KR"/>
+          <w:rFonts w:eastAsiaTheme="minorHAnsi" w:cs="Courier"/>
+          <w:color w:val="FF6600"/>
+          <w:sz w:val="22"/>
+          <w:kern w:val="0"/>
+          <w:rtl w:val="off"/>
+        </w:rPr>
+        <w:t xml:space="preserve"> </w:t>
+      </w:r>
+      <w:r>
+        <w:rPr>
+          <w:rFonts w:eastAsiaTheme="minorHAnsi" w:cs="Courier"/>
+          <w:color w:val="FF6600"/>
+          <w:sz w:val="22"/>
+          <w:kern w:val="0"/>
+        </w:rPr>
+        <w:t xml:space="preserve">                               'IT_PROG', 'C',</w:t>
+      </w:r>
+    </w:p>
+    <w:p>
+      <w:pPr>
+        <w:adjustRightInd/>
+        <w:wordWrap/>
+        <w:jc w:val="left"/>
+        <w:rPr>
+          <w:rFonts w:eastAsiaTheme="minorHAnsi" w:cs="Courier"/>
+          <w:color w:val="FF6600"/>
+          <w:sz w:val="22"/>
+          <w:kern w:val="0"/>
+        </w:rPr>
+      </w:pPr>
+      <w:r>
+        <w:rPr>
+          <w:rFonts w:eastAsiaTheme="minorHAnsi" w:cs="Courier"/>
+          <w:color w:val="FF6600"/>
+          <w:sz w:val="22"/>
+          <w:kern w:val="0"/>
+        </w:rPr>
+        <w:t xml:space="preserve">                                'SA_REP', 'D',</w:t>
+      </w:r>
+    </w:p>
+    <w:p>
+      <w:pPr>
+        <w:adjustRightInd/>
+        <w:wordWrap/>
+        <w:jc w:val="left"/>
+        <w:rPr>
+          <w:rFonts w:eastAsiaTheme="minorHAnsi" w:cs="Courier"/>
+          <w:color w:val="FF6600"/>
+          <w:sz w:val="22"/>
+          <w:kern w:val="0"/>
+        </w:rPr>
+      </w:pPr>
+      <w:r>
+        <w:rPr>
+          <w:rFonts w:eastAsiaTheme="minorHAnsi" w:cs="Courier"/>
+          <w:color w:val="FF6600"/>
+          <w:sz w:val="22"/>
+          <w:kern w:val="0"/>
+        </w:rPr>
+        <w:t xml:space="preserve">                                'ST_CLERK', 'E',</w:t>
+      </w:r>
+    </w:p>
+    <w:p>
+      <w:pPr>
+        <w:adjustRightInd/>
+        <w:wordWrap/>
+        <w:jc w:val="left"/>
+        <w:rPr>
+          <w:rFonts w:eastAsiaTheme="minorHAnsi" w:cs="Courier"/>
+          <w:color w:val="FF6600"/>
+          <w:sz w:val="22"/>
+          <w:kern w:val="0"/>
+        </w:rPr>
+      </w:pPr>
+      <w:r>
+        <w:rPr>
+          <w:rFonts w:eastAsiaTheme="minorHAnsi" w:cs="Courier"/>
+          <w:color w:val="FF6600"/>
+          <w:sz w:val="22"/>
+          <w:kern w:val="0"/>
+        </w:rPr>
+        <w:t xml:space="preserve">                                'None of the above') "Grade"</w:t>
+      </w:r>
+    </w:p>
+    <w:p>
+      <w:pPr>
+        <w:adjustRightInd/>
+        <w:wordWrap/>
+        <w:jc w:val="left"/>
+        <w:rPr>
+          <w:rFonts w:eastAsiaTheme="minorHAnsi" w:cs="Courier"/>
+          <w:sz w:val="22"/>
+          <w:kern w:val="0"/>
+        </w:rPr>
+      </w:pPr>
+      <w:r>
+        <w:rPr>
+          <w:rFonts w:eastAsiaTheme="minorHAnsi" w:cs="Courier"/>
+          <w:color w:val="FF6600"/>
+          <w:sz w:val="22"/>
+          <w:kern w:val="0"/>
+        </w:rPr>
+        <w:t xml:space="preserve"> from employees</w:t>
+      </w:r>
     </w:p>
     <w:p>
       <w:pPr>
@@ -18912,9 +19486,11 @@
           <w:numId w:val="4"/>
         </w:numPr>
         <w:rPr>
-          <w:rFonts w:ascii="D2Coding" w:eastAsia="D2Coding" w:hAnsi="D2Coding" w:cs="Times New Roman"/>
-          <w:sz w:val="22"/>
-          <w:kern w:val="0"/>
+          <w:lang w:eastAsia="ko-KR"/>
+          <w:rFonts w:ascii="D2Coding" w:eastAsia="D2Coding" w:hAnsi="D2Coding" w:cs="Times New Roman" w:hint="eastAsia"/>
+          <w:sz w:val="22"/>
+          <w:kern w:val="0"/>
+          <w:rtl w:val="off"/>
         </w:rPr>
       </w:pPr>
       <w:r>
@@ -19189,15 +19765,37 @@
     <w:p>
       <w:pPr>
         <w:adjustRightInd/>
+        <w:wordWrap/>
+        <w:jc w:val="left"/>
+        <w:rPr>
+          <w:rFonts w:ascii="D2Coding" w:eastAsia="D2Coding" w:hAnsi="D2Coding" w:cs="Times New Roman"/>
+          <w:sz w:val="22"/>
+          <w:kern w:val="0"/>
+        </w:rPr>
+      </w:pPr>
+    </w:p>
+    <w:p>
+      <w:pPr>
+        <w:adjustRightInd/>
         <w:ind w:leftChars="100" w:left="200"/>
         <w:wordWrap/>
         <w:jc w:val="left"/>
         <w:rPr>
           <w:rFonts w:eastAsiaTheme="minorHAnsi" w:cs="Courier"/>
-          <w:sz w:val="22"/>
-          <w:kern w:val="0"/>
-        </w:rPr>
-      </w:pPr>
+          <w:color w:val="FF6600"/>
+          <w:sz w:val="22"/>
+          <w:kern w:val="0"/>
+        </w:rPr>
+      </w:pPr>
+      <w:r>
+        <w:rPr>
+          <w:rFonts w:eastAsiaTheme="minorHAnsi" w:cs="Courier"/>
+          <w:color w:val="FF6600"/>
+          <w:sz w:val="22"/>
+          <w:kern w:val="0"/>
+        </w:rPr>
+        <w:t>select last_name, salary, decode(commission_pct, null, 'No', 'Yes') "commission"</w:t>
+      </w:r>
     </w:p>
     <w:p>
       <w:pPr>
@@ -19206,11 +19804,116 @@
         <w:wordWrap/>
         <w:jc w:val="left"/>
         <w:rPr>
-          <w:rFonts w:eastAsiaTheme="minorHAnsi" w:cs="Courier"/>
-          <w:sz w:val="22"/>
-          <w:kern w:val="0"/>
-        </w:rPr>
-      </w:pPr>
+          <w:lang w:eastAsia="ko-KR"/>
+          <w:rFonts w:eastAsiaTheme="minorHAnsi" w:cs="Courier"/>
+          <w:color w:val="FF6600"/>
+          <w:sz w:val="22"/>
+          <w:kern w:val="0"/>
+          <w:rtl w:val="off"/>
+        </w:rPr>
+      </w:pPr>
+      <w:r>
+        <w:rPr>
+          <w:rFonts w:eastAsiaTheme="minorHAnsi" w:cs="Courier"/>
+          <w:color w:val="FF6600"/>
+          <w:sz w:val="22"/>
+          <w:kern w:val="0"/>
+        </w:rPr>
+        <w:t>from employees</w:t>
+      </w:r>
+    </w:p>
+    <w:p>
+      <w:pPr>
+        <w:adjustRightInd/>
+        <w:ind w:leftChars="100" w:left="200"/>
+        <w:wordWrap/>
+        <w:jc w:val="left"/>
+        <w:rPr>
+          <w:lang w:eastAsia="ko-KR"/>
+          <w:rFonts w:eastAsiaTheme="minorHAnsi" w:cs="Courier"/>
+          <w:sz w:val="22"/>
+          <w:kern w:val="0"/>
+          <w:rtl w:val="off"/>
+        </w:rPr>
+      </w:pPr>
+      <w:r>
+        <w:rPr>
+          <w:lang w:eastAsia="ko-KR"/>
+          <w:rFonts w:eastAsiaTheme="minorHAnsi" w:cs="Courier"/>
+          <w:sz w:val="22"/>
+          <w:kern w:val="0"/>
+          <w:rtl w:val="off"/>
+        </w:rPr>
+        <w:t>------------------------------------------------------------</w:t>
+      </w:r>
+    </w:p>
+    <w:p>
+      <w:pPr>
+        <w:adjustRightInd/>
+        <w:ind w:leftChars="100" w:left="200"/>
+        <w:wordWrap/>
+        <w:jc w:val="left"/>
+        <w:rPr>
+          <w:rFonts w:eastAsiaTheme="minorHAnsi" w:cs="Courier"/>
+          <w:sz w:val="22"/>
+          <w:kern w:val="0"/>
+        </w:rPr>
+      </w:pPr>
+      <w:r>
+        <w:rPr>
+          <w:lang w:eastAsia="ko-KR"/>
+          <w:rFonts w:eastAsiaTheme="minorHAnsi" w:cs="Courier"/>
+          <w:sz w:val="22"/>
+          <w:kern w:val="0"/>
+          <w:rtl w:val="off"/>
+        </w:rPr>
+        <w:t>decode 사용안한 버전</w:t>
+      </w:r>
+    </w:p>
+    <w:p>
+      <w:pPr>
+        <w:adjustRightInd/>
+        <w:ind w:leftChars="100" w:left="200"/>
+        <w:wordWrap/>
+        <w:jc w:val="left"/>
+        <w:rPr>
+          <w:rFonts w:eastAsiaTheme="minorHAnsi" w:cs="Courier"/>
+          <w:color w:val="FF6600"/>
+          <w:sz w:val="22"/>
+          <w:kern w:val="0"/>
+        </w:rPr>
+      </w:pPr>
+      <w:r>
+        <w:rPr>
+          <w:rFonts w:eastAsiaTheme="minorHAnsi" w:cs="Courier"/>
+          <w:color w:val="FF6600"/>
+          <w:sz w:val="22"/>
+          <w:kern w:val="0"/>
+        </w:rPr>
+        <w:t>select last_name, salary, nvl2(to_char(commission_pct), 'Yes', 'No') "commission"</w:t>
+      </w:r>
+    </w:p>
+    <w:p>
+      <w:pPr>
+        <w:adjustRightInd/>
+        <w:ind w:leftChars="100" w:left="200"/>
+        <w:wordWrap/>
+        <w:jc w:val="left"/>
+        <w:rPr>
+          <w:rFonts w:eastAsiaTheme="minorHAnsi" w:cs="Courier"/>
+          <w:sz w:val="22"/>
+          <w:kern w:val="0"/>
+        </w:rPr>
+      </w:pPr>
+      <w:r>
+        <w:rPr>
+          <w:rFonts w:eastAsiaTheme="minorHAnsi" w:cs="Courier"/>
+          <w:color w:val="FF6600"/>
+          <w:sz w:val="22"/>
+          <w:kern w:val="0"/>
+        </w:rPr>
+        <w:t>from employees</w:t>
+      </w:r>
     </w:p>
     <w:p>
       <w:pPr>
@@ -19413,10 +20116,65 @@
         <w:jc w:val="left"/>
         <w:rPr>
           <w:rFonts w:eastAsiaTheme="minorHAnsi" w:cs="Courier"/>
-          <w:sz w:val="22"/>
-          <w:kern w:val="0"/>
-        </w:rPr>
-      </w:pPr>
+          <w:color w:val="FF6600"/>
+          <w:sz w:val="22"/>
+          <w:kern w:val="0"/>
+        </w:rPr>
+      </w:pPr>
+      <w:r>
+        <w:rPr>
+          <w:rFonts w:eastAsiaTheme="minorHAnsi" w:cs="Courier"/>
+          <w:color w:val="FF6600"/>
+          <w:sz w:val="22"/>
+          <w:kern w:val="0"/>
+        </w:rPr>
+        <w:t>select last_name, hire_date</w:t>
+      </w:r>
+    </w:p>
+    <w:p>
+      <w:pPr>
+        <w:adjustRightInd/>
+        <w:ind w:leftChars="100" w:left="200"/>
+        <w:wordWrap/>
+        <w:jc w:val="left"/>
+        <w:rPr>
+          <w:rFonts w:eastAsiaTheme="minorHAnsi" w:cs="Courier"/>
+          <w:color w:val="FF6600"/>
+          <w:sz w:val="22"/>
+          <w:kern w:val="0"/>
+        </w:rPr>
+      </w:pPr>
+      <w:r>
+        <w:rPr>
+          <w:rFonts w:eastAsiaTheme="minorHAnsi" w:cs="Courier"/>
+          <w:color w:val="FF6600"/>
+          <w:sz w:val="22"/>
+          <w:kern w:val="0"/>
+        </w:rPr>
+        <w:t>from employees</w:t>
+      </w:r>
+    </w:p>
+    <w:p>
+      <w:pPr>
+        <w:adjustRightInd/>
+        <w:ind w:leftChars="100" w:left="200"/>
+        <w:wordWrap/>
+        <w:jc w:val="left"/>
+        <w:rPr>
+          <w:rFonts w:eastAsiaTheme="minorHAnsi" w:cs="Courier"/>
+          <w:sz w:val="22"/>
+          <w:kern w:val="0"/>
+        </w:rPr>
+      </w:pPr>
+      <w:r>
+        <w:rPr>
+          <w:rFonts w:eastAsiaTheme="minorHAnsi" w:cs="Courier"/>
+          <w:color w:val="FF6600"/>
+          <w:sz w:val="22"/>
+          <w:kern w:val="0"/>
+        </w:rPr>
+        <w:t>where to_char(hire_date, 'dd') &lt; 16</w:t>
+      </w:r>
     </w:p>
     <w:p>
       <w:pPr>
@@ -19999,10 +20757,20 @@
         <w:jc w:val="left"/>
         <w:rPr>
           <w:rFonts w:eastAsiaTheme="minorHAnsi" w:cs="Courier"/>
-          <w:sz w:val="22"/>
-          <w:kern w:val="0"/>
-        </w:rPr>
-      </w:pPr>
+          <w:color w:val="FF6600"/>
+          <w:sz w:val="22"/>
+          <w:kern w:val="0"/>
+        </w:rPr>
+      </w:pPr>
+      <w:r>
+        <w:rPr>
+          <w:rFonts w:eastAsiaTheme="minorHAnsi" w:cs="Courier"/>
+          <w:color w:val="FF6600"/>
+          <w:sz w:val="22"/>
+          <w:kern w:val="0"/>
+        </w:rPr>
+        <w:t>select round(max(salary),0) "Maximum", round(min(salary),0) "Minimum", round(sum(salary),0) "Sum", round(avg(salary),0) "Average"</w:t>
+      </w:r>
     </w:p>
     <w:p>
       <w:pPr>
@@ -20011,11 +20779,23 @@
         <w:wordWrap/>
         <w:jc w:val="left"/>
         <w:rPr>
-          <w:rFonts w:eastAsiaTheme="minorHAnsi" w:cs="Courier"/>
-          <w:sz w:val="22"/>
-          <w:kern w:val="0"/>
-        </w:rPr>
-      </w:pPr>
+          <w:lang w:eastAsia="ko-KR"/>
+          <w:rFonts w:eastAsiaTheme="minorHAnsi" w:cs="Courier"/>
+          <w:color w:val="FF6600"/>
+          <w:sz w:val="22"/>
+          <w:kern w:val="0"/>
+          <w:rtl w:val="off"/>
+        </w:rPr>
+      </w:pPr>
+      <w:r>
+        <w:rPr>
+          <w:rFonts w:eastAsiaTheme="minorHAnsi" w:cs="Courier"/>
+          <w:color w:val="FF6600"/>
+          <w:sz w:val="22"/>
+          <w:kern w:val="0"/>
+        </w:rPr>
+        <w:t>from employees;</w:t>
+      </w:r>
     </w:p>
     <w:p>
       <w:pPr>
@@ -20024,21 +20804,84 @@
         <w:wordWrap/>
         <w:jc w:val="left"/>
         <w:rPr>
-          <w:rFonts w:eastAsiaTheme="minorHAnsi" w:cs="Courier"/>
-          <w:sz w:val="22"/>
-          <w:kern w:val="0"/>
-        </w:rPr>
-      </w:pPr>
-    </w:p>
-    <w:p>
-      <w:pPr>
-        <w:adjustRightInd/>
-        <w:wordWrap/>
-        <w:jc w:val="left"/>
-        <w:rPr>
+          <w:lang w:eastAsia="ko-KR"/>
+          <w:rFonts w:eastAsiaTheme="minorHAnsi" w:cs="Courier"/>
+          <w:color w:val="FF6600"/>
+          <w:sz w:val="22"/>
+          <w:kern w:val="0"/>
+          <w:rtl w:val="off"/>
+        </w:rPr>
+      </w:pPr>
+    </w:p>
+    <w:p>
+      <w:pPr>
+        <w:adjustRightInd/>
+        <w:ind w:leftChars="100" w:left="200"/>
+        <w:wordWrap/>
+        <w:jc w:val="left"/>
+        <w:rPr>
+          <w:rFonts w:eastAsiaTheme="minorHAnsi" w:cs="Courier"/>
+          <w:color w:val="FF6600"/>
+          <w:sz w:val="22"/>
+          <w:kern w:val="0"/>
+        </w:rPr>
+      </w:pPr>
+      <w:r>
+        <w:rPr>
+          <w:rFonts w:eastAsiaTheme="minorHAnsi" w:cs="Courier"/>
+          <w:color w:val="FF6600"/>
+          <w:sz w:val="22"/>
+          <w:kern w:val="0"/>
+        </w:rPr>
+        <w:t>save lab_05_01.sql</w:t>
+      </w:r>
+    </w:p>
+    <w:p>
+      <w:pPr>
+        <w:adjustRightInd/>
+        <w:ind w:leftChars="100" w:left="200"/>
+        <w:wordWrap/>
+        <w:jc w:val="left"/>
+        <w:rPr>
+          <w:rFonts w:eastAsiaTheme="minorHAnsi" w:cs="Courier"/>
+          <w:sz w:val="22"/>
+          <w:kern w:val="0"/>
+        </w:rPr>
+      </w:pPr>
+      <w:r>
+        <w:rPr>
+          <w:rFonts w:eastAsiaTheme="minorHAnsi" w:cs="Courier"/>
+          <w:color w:val="FF6600"/>
+          <w:sz w:val="22"/>
+          <w:kern w:val="0"/>
+        </w:rPr>
+        <w:t>ed lab_05_01</w:t>
+      </w:r>
+    </w:p>
+    <w:p>
+      <w:pPr>
+        <w:adjustRightInd/>
+        <w:ind w:leftChars="100" w:left="200"/>
+        <w:wordWrap/>
+        <w:jc w:val="left"/>
+        <w:rPr>
+          <w:rFonts w:eastAsiaTheme="minorHAnsi" w:cs="Courier"/>
+          <w:sz w:val="22"/>
+          <w:kern w:val="0"/>
+        </w:rPr>
+      </w:pPr>
+    </w:p>
+    <w:p>
+      <w:pPr>
+        <w:adjustRightInd/>
+        <w:wordWrap/>
+        <w:jc w:val="left"/>
+        <w:rPr>
+          <w:lang w:eastAsia="ko-KR"/>
           <w:rFonts w:asciiTheme="minorEastAsia" w:hAnsiTheme="minorEastAsia" w:cs="Times New Roman"/>
           <w:sz w:val="22"/>
           <w:kern w:val="0"/>
+          <w:rtl w:val="off"/>
         </w:rPr>
       </w:pPr>
       <w:r>
@@ -20496,38 +21339,780 @@
         <w:wordWrap/>
         <w:jc w:val="left"/>
         <w:rPr>
-          <w:rFonts w:eastAsiaTheme="minorHAnsi" w:cs="Courier"/>
-          <w:sz w:val="22"/>
-          <w:kern w:val="0"/>
-        </w:rPr>
-      </w:pPr>
-    </w:p>
-    <w:p>
-      <w:pPr>
-        <w:adjustRightInd/>
-        <w:wordWrap/>
-        <w:jc w:val="left"/>
-        <w:rPr>
-          <w:rFonts w:eastAsiaTheme="minorHAnsi" w:cs="Arial"/>
-          <w:sz w:val="22"/>
-          <w:kern w:val="0"/>
-        </w:rPr>
-      </w:pPr>
-    </w:p>
-    <w:p>
-      <w:pPr>
-        <w:adjustRightInd/>
-        <w:wordWrap/>
-        <w:jc w:val="left"/>
+          <w:rFonts w:asciiTheme="minorEastAsia" w:hAnsiTheme="minorEastAsia" w:cs="Times New Roman"/>
+          <w:sz w:val="22"/>
+          <w:kern w:val="0"/>
+        </w:rPr>
+      </w:pPr>
+    </w:p>
+    <w:p>
+      <w:pPr>
+        <w:adjustRightInd/>
+        <w:wordWrap/>
+        <w:jc w:val="left"/>
+        <w:rPr>
+          <w:rFonts w:eastAsiaTheme="minorHAnsi" w:cs="Courier"/>
+          <w:color w:val="FF6600"/>
+          <w:sz w:val="22"/>
+          <w:kern w:val="0"/>
+        </w:rPr>
+      </w:pPr>
+      <w:r>
+        <w:rPr>
+          <w:rFonts w:eastAsiaTheme="minorHAnsi" w:cs="Courier"/>
+          <w:color w:val="FF6600"/>
+          <w:sz w:val="22"/>
+          <w:kern w:val="0"/>
+        </w:rPr>
+        <w:t>ed lab_05_01</w:t>
+      </w:r>
+    </w:p>
+    <w:p>
+      <w:pPr>
+        <w:adjustRightInd/>
+        <w:wordWrap/>
+        <w:jc w:val="left"/>
+        <w:rPr>
+          <w:lang w:eastAsia="ko-KR"/>
+          <w:rFonts w:eastAsiaTheme="minorHAnsi" w:cs="Arial"/>
+          <w:color w:val="FF6600"/>
+          <w:sz w:val="22"/>
+          <w:kern w:val="0"/>
+          <w:rtl w:val="off"/>
+        </w:rPr>
+      </w:pPr>
+    </w:p>
+    <w:p>
+      <w:pPr>
+        <w:adjustRightInd/>
+        <w:wordWrap/>
+        <w:jc w:val="left"/>
+        <w:rPr>
+          <w:rFonts w:eastAsiaTheme="minorHAnsi" w:cs="Arial"/>
+          <w:color w:val="FF6600"/>
+          <w:sz w:val="22"/>
+          <w:kern w:val="0"/>
+        </w:rPr>
+      </w:pPr>
+      <w:r>
+        <w:rPr>
+          <w:rFonts w:eastAsiaTheme="minorHAnsi" w:cs="Arial"/>
+          <w:color w:val="FF6600"/>
+          <w:sz w:val="22"/>
+          <w:kern w:val="0"/>
+        </w:rPr>
+        <w:t>select job_id, round(max(salary),0) "Maximum", round(min(salary),0) "Minimum", round(sum(salary),0) "Sum", round(avg(salary),0) "Average"</w:t>
+      </w:r>
+    </w:p>
+    <w:p>
+      <w:pPr>
+        <w:adjustRightInd/>
+        <w:wordWrap/>
+        <w:jc w:val="left"/>
+        <w:rPr>
+          <w:rFonts w:eastAsiaTheme="minorHAnsi" w:cs="Arial"/>
+          <w:color w:val="FF6600"/>
+          <w:sz w:val="22"/>
+          <w:kern w:val="0"/>
+        </w:rPr>
+      </w:pPr>
+      <w:r>
+        <w:rPr>
+          <w:rFonts w:eastAsiaTheme="minorHAnsi" w:cs="Arial"/>
+          <w:color w:val="FF6600"/>
+          <w:sz w:val="22"/>
+          <w:kern w:val="0"/>
+        </w:rPr>
+        <w:t>from employees</w:t>
+      </w:r>
+    </w:p>
+    <w:p>
+      <w:pPr>
+        <w:adjustRightInd/>
+        <w:wordWrap/>
+        <w:jc w:val="left"/>
+        <w:rPr>
+          <w:lang w:eastAsia="ko-KR"/>
+          <w:rFonts w:eastAsiaTheme="minorHAnsi" w:cs="Arial"/>
+          <w:color w:val="FF6600"/>
+          <w:sz w:val="22"/>
+          <w:kern w:val="0"/>
+          <w:rtl w:val="off"/>
+        </w:rPr>
+      </w:pPr>
+      <w:r>
+        <w:rPr>
+          <w:rFonts w:eastAsiaTheme="minorHAnsi" w:cs="Arial"/>
+          <w:color w:val="FF6600"/>
+          <w:sz w:val="22"/>
+          <w:kern w:val="0"/>
+        </w:rPr>
+        <w:t>group by job_id</w:t>
+      </w:r>
+    </w:p>
+    <w:p>
+      <w:pPr>
+        <w:adjustRightInd/>
+        <w:wordWrap/>
+        <w:jc w:val="left"/>
+        <w:rPr>
+          <w:lang w:eastAsia="ko-KR"/>
+          <w:rFonts w:eastAsiaTheme="minorHAnsi" w:cs="Arial"/>
+          <w:color w:val="FF6600"/>
+          <w:sz w:val="22"/>
+          <w:kern w:val="0"/>
+          <w:rtl w:val="off"/>
+        </w:rPr>
+      </w:pPr>
+    </w:p>
+    <w:p>
+      <w:pPr>
+        <w:adjustRightInd/>
+        <w:wordWrap/>
+        <w:jc w:val="left"/>
+        <w:rPr>
+          <w:lang w:eastAsia="ko-KR"/>
+          <w:rFonts w:eastAsiaTheme="minorHAnsi" w:cs="Arial"/>
+          <w:color w:val="FF6600"/>
+          <w:sz w:val="22"/>
+          <w:kern w:val="0"/>
+          <w:rtl w:val="off"/>
+        </w:rPr>
+      </w:pPr>
+      <w:r>
+        <w:rPr>
+          <w:lang w:eastAsia="ko-KR"/>
+          <w:rFonts w:eastAsiaTheme="minorHAnsi" w:cs="Arial"/>
+          <w:color w:val="FF6600"/>
+          <w:sz w:val="22"/>
+          <w:kern w:val="0"/>
+          <w:rtl w:val="off"/>
+        </w:rPr>
+        <w:t>다른이름 저장</w:t>
+      </w:r>
+    </w:p>
+    <w:p>
+      <w:pPr>
+        <w:adjustRightInd/>
+        <w:wordWrap/>
+        <w:jc w:val="left"/>
+        <w:rPr>
+          <w:lang w:eastAsia="ko-KR"/>
+          <w:rFonts w:eastAsiaTheme="minorHAnsi" w:cs="Arial"/>
+          <w:color w:val="FF6600"/>
+          <w:sz w:val="22"/>
+          <w:kern w:val="0"/>
+          <w:rtl w:val="off"/>
+        </w:rPr>
+      </w:pPr>
+      <w:r>
+        <w:rPr>
+          <w:rFonts w:eastAsiaTheme="minorHAnsi" w:cs="Arial"/>
+          <w:color w:val="FF6600"/>
+          <w:sz w:val="22"/>
+          <w:kern w:val="0"/>
+        </w:rPr>
+        <w:t>get lab_05_02</w:t>
+      </w:r>
+    </w:p>
+    <w:p>
+      <w:pPr>
+        <w:adjustRightInd/>
+        <w:wordWrap/>
+        <w:jc w:val="left"/>
+        <w:rPr>
+          <w:lang w:eastAsia="ko-KR"/>
+          <w:rFonts w:eastAsiaTheme="minorHAnsi" w:cs="Arial"/>
+          <w:sz w:val="22"/>
+          <w:kern w:val="0"/>
+          <w:rtl w:val="off"/>
+        </w:rPr>
+      </w:pPr>
+      <w:r>
+        <w:rPr>
+          <w:lang w:eastAsia="ko-KR"/>
+          <w:rFonts w:eastAsiaTheme="minorHAnsi" w:cs="Arial"/>
+          <w:color w:val="FF6600"/>
+          <w:sz w:val="22"/>
+          <w:kern w:val="0"/>
+          <w:rtl w:val="off"/>
+        </w:rPr>
+        <w:t>/</w:t>
+      </w:r>
+    </w:p>
+    <w:p>
+      <w:pPr>
+        <w:adjustRightInd/>
+        <w:wordWrap/>
+        <w:jc w:val="left"/>
+        <w:rPr>
+          <w:lang w:eastAsia="ko-KR"/>
+          <w:rFonts w:eastAsiaTheme="minorHAnsi" w:cs="Arial"/>
+          <w:sz w:val="22"/>
+          <w:kern w:val="0"/>
+          <w:rtl w:val="off"/>
+        </w:rPr>
+      </w:pPr>
+    </w:p>
+    <w:p>
+      <w:pPr>
+        <w:adjustRightInd/>
+        <w:wordWrap/>
+        <w:jc w:val="left"/>
+        <w:rPr>
+          <w:lang w:eastAsia="ko-KR"/>
+          <w:rFonts w:eastAsiaTheme="minorHAnsi" w:cs="Arial"/>
+          <w:sz w:val="22"/>
+          <w:kern w:val="0"/>
+          <w:rtl w:val="off"/>
+        </w:rPr>
+      </w:pPr>
+      <w:r>
+        <w:rPr>
+          <w:lang w:eastAsia="ko-KR"/>
+          <w:rFonts w:eastAsiaTheme="minorHAnsi" w:cs="Arial"/>
+          <w:sz w:val="22"/>
+          <w:kern w:val="0"/>
+          <w:rtl w:val="off"/>
+        </w:rPr>
+        <w:t>결과값 확인을 위해 19 맞는지 확인 (직무별로 다 잘썼다)</w:t>
+      </w:r>
+    </w:p>
+    <w:p>
+      <w:pPr>
+        <w:adjustRightInd/>
+        <w:wordWrap/>
+        <w:jc w:val="left"/>
+        <w:rPr>
+          <w:rFonts w:eastAsiaTheme="minorHAnsi" w:cs="Arial"/>
+          <w:color w:val="FF6600"/>
+          <w:sz w:val="22"/>
+          <w:kern w:val="0"/>
+        </w:rPr>
+      </w:pPr>
+      <w:r>
+        <w:rPr>
+          <w:rFonts w:eastAsiaTheme="minorHAnsi" w:cs="Arial"/>
+          <w:color w:val="FF6600"/>
+          <w:sz w:val="22"/>
+          <w:kern w:val="0"/>
+        </w:rPr>
+        <w:t>select count(*)</w:t>
+      </w:r>
+    </w:p>
+    <w:p>
+      <w:pPr>
+        <w:adjustRightInd/>
+        <w:wordWrap/>
+        <w:jc w:val="left"/>
+        <w:rPr>
+          <w:lang w:eastAsia="ko-KR"/>
+          <w:rFonts w:eastAsiaTheme="minorHAnsi" w:cs="Arial"/>
+          <w:color w:val="FF6600"/>
+          <w:sz w:val="22"/>
+          <w:kern w:val="0"/>
+          <w:rtl w:val="off"/>
+        </w:rPr>
+      </w:pPr>
+      <w:r>
+        <w:rPr>
+          <w:rFonts w:eastAsiaTheme="minorHAnsi" w:cs="Arial"/>
+          <w:color w:val="FF6600"/>
+          <w:sz w:val="22"/>
+          <w:kern w:val="0"/>
+        </w:rPr>
+        <w:t>from jobs;</w:t>
+      </w:r>
+    </w:p>
+    <w:p>
+      <w:pPr>
+        <w:adjustRightInd/>
+        <w:wordWrap/>
+        <w:jc w:val="left"/>
+        <w:rPr>
+          <w:lang w:eastAsia="ko-KR"/>
+          <w:rFonts w:eastAsiaTheme="minorHAnsi" w:cs="Arial"/>
+          <w:color w:val="FF6600"/>
+          <w:sz w:val="22"/>
+          <w:kern w:val="0"/>
+          <w:rtl w:val="off"/>
+        </w:rPr>
+      </w:pPr>
+    </w:p>
+    <w:p>
+      <w:pPr>
+        <w:adjustRightInd/>
+        <w:wordWrap/>
+        <w:jc w:val="left"/>
+        <w:rPr>
+          <w:rFonts w:eastAsiaTheme="minorHAnsi" w:cs="Arial"/>
+          <w:color w:val="FF6600"/>
+          <w:sz w:val="22"/>
+          <w:kern w:val="0"/>
+        </w:rPr>
+      </w:pPr>
+      <w:r>
+        <w:rPr>
+          <w:rFonts w:eastAsiaTheme="minorHAnsi" w:cs="Arial"/>
+          <w:color w:val="FF6600"/>
+          <w:sz w:val="22"/>
+          <w:kern w:val="0"/>
+        </w:rPr>
+        <w:t>select job_id, count(*)</w:t>
+      </w:r>
+    </w:p>
+    <w:p>
+      <w:pPr>
+        <w:adjustRightInd/>
+        <w:wordWrap/>
+        <w:jc w:val="left"/>
+        <w:rPr>
+          <w:rFonts w:eastAsiaTheme="minorHAnsi" w:cs="Arial"/>
+          <w:color w:val="FF6600"/>
+          <w:sz w:val="22"/>
+          <w:kern w:val="0"/>
+        </w:rPr>
+      </w:pPr>
+      <w:r>
+        <w:rPr>
+          <w:rFonts w:eastAsiaTheme="minorHAnsi" w:cs="Arial"/>
+          <w:color w:val="FF6600"/>
+          <w:sz w:val="22"/>
+          <w:kern w:val="0"/>
+        </w:rPr>
+        <w:t>from employees</w:t>
+      </w:r>
+    </w:p>
+    <w:p>
+      <w:pPr>
+        <w:adjustRightInd/>
+        <w:wordWrap/>
+        <w:jc w:val="left"/>
+        <w:rPr>
+          <w:lang w:eastAsia="ko-KR"/>
+          <w:rFonts w:eastAsiaTheme="minorHAnsi" w:cs="Arial"/>
+          <w:color w:val="FF6600"/>
+          <w:sz w:val="22"/>
+          <w:kern w:val="0"/>
+          <w:rtl w:val="off"/>
+        </w:rPr>
+      </w:pPr>
+      <w:r>
+        <w:rPr>
+          <w:rFonts w:eastAsiaTheme="minorHAnsi" w:cs="Arial"/>
+          <w:color w:val="FF6600"/>
+          <w:sz w:val="22"/>
+          <w:kern w:val="0"/>
+        </w:rPr>
+        <w:t>group by job_id</w:t>
+      </w:r>
+    </w:p>
+    <w:p>
+      <w:pPr>
+        <w:adjustRightInd/>
+        <w:wordWrap/>
+        <w:jc w:val="left"/>
+        <w:rPr>
+          <w:rFonts w:eastAsiaTheme="minorHAnsi" w:cs="Arial"/>
+          <w:sz w:val="22"/>
+          <w:kern w:val="0"/>
+        </w:rPr>
+      </w:pPr>
+    </w:p>
+    <w:p>
+      <w:pPr>
+        <w:adjustRightInd/>
+        <w:wordWrap/>
+        <w:jc w:val="left"/>
+        <w:rPr>
+          <w:rFonts w:eastAsiaTheme="minorHAnsi" w:cs="Arial"/>
+          <w:sz w:val="22"/>
+          <w:kern w:val="0"/>
+        </w:rPr>
+      </w:pPr>
+      <w:r>
+        <w:rPr>
+          <w:rFonts w:eastAsiaTheme="minorHAnsi" w:cs="Arial"/>
+          <w:sz w:val="22"/>
+          <w:kern w:val="0"/>
+        </w:rPr>
+        <w:t>3</w:t>
+      </w:r>
+      <w:r>
+        <w:rPr>
+          <w:rFonts w:eastAsiaTheme="minorHAnsi" w:cs="Arial"/>
+          <w:sz w:val="22"/>
+          <w:kern w:val="0"/>
+        </w:rPr>
+        <w:t xml:space="preserve">. </w:t>
+      </w:r>
+      <w:r>
+        <w:rPr>
+          <w:rFonts w:eastAsiaTheme="minorHAnsi" w:cs="HY신명조"/>
+          <w:sz w:val="22"/>
+          <w:kern w:val="0"/>
+        </w:rPr>
+        <w:t>동일한</w:t>
+      </w:r>
+      <w:r>
+        <w:rPr>
+          <w:rFonts w:eastAsiaTheme="minorHAnsi" w:cs="HY신명조"/>
+          <w:sz w:val="22"/>
+          <w:kern w:val="0"/>
+        </w:rPr>
+        <w:t xml:space="preserve"> </w:t>
+      </w:r>
+      <w:r>
+        <w:rPr>
+          <w:rFonts w:eastAsiaTheme="minorHAnsi" w:cs="HY신명조"/>
+          <w:sz w:val="22"/>
+          <w:kern w:val="0"/>
+        </w:rPr>
+        <w:t>직무를</w:t>
+      </w:r>
+      <w:r>
+        <w:rPr>
+          <w:rFonts w:eastAsiaTheme="minorHAnsi" w:cs="HY신명조"/>
+          <w:sz w:val="22"/>
+          <w:kern w:val="0"/>
+        </w:rPr>
+        <w:t xml:space="preserve"> </w:t>
+      </w:r>
+      <w:r>
+        <w:rPr>
+          <w:rFonts w:eastAsiaTheme="minorHAnsi" w:cs="HY신명조"/>
+          <w:sz w:val="22"/>
+          <w:kern w:val="0"/>
+        </w:rPr>
+        <w:t>수행하는</w:t>
+      </w:r>
+      <w:r>
+        <w:rPr>
+          <w:rFonts w:eastAsiaTheme="minorHAnsi" w:cs="HY신명조"/>
+          <w:sz w:val="22"/>
+          <w:kern w:val="0"/>
+        </w:rPr>
+        <w:t xml:space="preserve"> </w:t>
+      </w:r>
+      <w:r>
+        <w:rPr>
+          <w:rFonts w:eastAsiaTheme="minorHAnsi" w:cs="HY신명조"/>
+          <w:sz w:val="22"/>
+          <w:kern w:val="0"/>
+        </w:rPr>
+        <w:t>사람</w:t>
+      </w:r>
+      <w:r>
+        <w:rPr>
+          <w:rFonts w:eastAsiaTheme="minorHAnsi" w:cs="HY신명조"/>
+          <w:sz w:val="22"/>
+          <w:kern w:val="0"/>
+        </w:rPr>
+        <w:t xml:space="preserve"> </w:t>
+      </w:r>
+      <w:r>
+        <w:rPr>
+          <w:rFonts w:eastAsiaTheme="minorHAnsi" w:cs="HY신명조"/>
+          <w:sz w:val="22"/>
+          <w:kern w:val="0"/>
+        </w:rPr>
+        <w:t>수를</w:t>
+      </w:r>
+      <w:r>
+        <w:rPr>
+          <w:rFonts w:eastAsiaTheme="minorHAnsi" w:cs="HY신명조"/>
+          <w:sz w:val="22"/>
+          <w:kern w:val="0"/>
+        </w:rPr>
+        <w:t xml:space="preserve"> </w:t>
+      </w:r>
+      <w:r>
+        <w:rPr>
+          <w:rFonts w:eastAsiaTheme="minorHAnsi" w:cs="HY신명조"/>
+          <w:sz w:val="22"/>
+          <w:kern w:val="0"/>
+        </w:rPr>
+        <w:t>표시하기</w:t>
+      </w:r>
+      <w:r>
+        <w:rPr>
+          <w:rFonts w:eastAsiaTheme="minorHAnsi" w:cs="HY신명조"/>
+          <w:sz w:val="22"/>
+          <w:kern w:val="0"/>
+        </w:rPr>
+        <w:t xml:space="preserve"> </w:t>
+      </w:r>
+      <w:r>
+        <w:rPr>
+          <w:rFonts w:eastAsiaTheme="minorHAnsi" w:cs="HY신명조"/>
+          <w:sz w:val="22"/>
+          <w:kern w:val="0"/>
+        </w:rPr>
+        <w:t>위한</w:t>
+      </w:r>
+      <w:r>
+        <w:rPr>
+          <w:rFonts w:eastAsiaTheme="minorHAnsi" w:cs="HY신명조"/>
+          <w:sz w:val="22"/>
+          <w:kern w:val="0"/>
+        </w:rPr>
+        <w:t xml:space="preserve"> </w:t>
+      </w:r>
+      <w:r>
         <w:rPr>
           <w:rFonts w:eastAsiaTheme="minorHAnsi" w:cs="Times New Roman"/>
           <w:sz w:val="22"/>
           <w:kern w:val="0"/>
         </w:rPr>
-      </w:pPr>
-      <w:r>
-        <w:rPr>
-          <w:rFonts w:eastAsiaTheme="minorHAnsi" w:cs="Arial"/>
+        <w:t>query</w:t>
+      </w:r>
+      <w:r>
+        <w:rPr>
+          <w:rFonts w:eastAsiaTheme="minorHAnsi" w:cs="HY신명조"/>
+          <w:sz w:val="22"/>
+          <w:kern w:val="0"/>
+        </w:rPr>
+        <w:t>를</w:t>
+      </w:r>
+      <w:r>
+        <w:rPr>
+          <w:rFonts w:eastAsiaTheme="minorHAnsi" w:cs="HY신명조"/>
+          <w:sz w:val="22"/>
+          <w:kern w:val="0"/>
+        </w:rPr>
+        <w:t xml:space="preserve"> </w:t>
+      </w:r>
+      <w:r>
+        <w:rPr>
+          <w:rFonts w:eastAsiaTheme="minorHAnsi" w:cs="HY신명조"/>
+          <w:sz w:val="22"/>
+          <w:kern w:val="0"/>
+        </w:rPr>
+        <w:t>작성</w:t>
+      </w:r>
+      <w:r>
+        <w:rPr>
+          <w:rFonts w:eastAsiaTheme="minorHAnsi" w:cs="HY신명조"/>
+          <w:sz w:val="22"/>
+          <w:kern w:val="0"/>
+        </w:rPr>
+        <w:t>합니다</w:t>
+      </w:r>
+      <w:r>
+        <w:rPr>
+          <w:rFonts w:eastAsiaTheme="minorHAnsi" w:cs="Times New Roman"/>
+          <w:sz w:val="22"/>
+          <w:kern w:val="0"/>
+        </w:rPr>
+        <w:t>.</w:t>
+      </w:r>
+    </w:p>
+    <w:p>
+      <w:pPr>
+        <w:adjustRightInd/>
+        <w:wordWrap/>
+        <w:jc w:val="left"/>
+        <w:rPr>
+          <w:rFonts w:eastAsiaTheme="minorHAnsi" w:cs="Times New Roman"/>
+          <w:sz w:val="22"/>
+          <w:kern w:val="0"/>
+        </w:rPr>
+      </w:pPr>
+      <w:r>
+        <w:rPr>
+          <w:rFonts w:eastAsiaTheme="minorHAnsi" w:cs="Times New Roman"/>
+          <w:sz w:val="22"/>
+          <w:kern w:val="0"/>
+        </w:rPr>
+        <w:t xml:space="preserve">HR </w:t>
+      </w:r>
+      <w:r>
+        <w:rPr>
+          <w:rFonts w:eastAsiaTheme="minorHAnsi" w:cs="HY신명조"/>
+          <w:sz w:val="22"/>
+          <w:kern w:val="0"/>
+        </w:rPr>
+        <w:t>부서의</w:t>
+      </w:r>
+      <w:r>
+        <w:rPr>
+          <w:rFonts w:eastAsiaTheme="minorHAnsi" w:cs="HY신명조"/>
+          <w:sz w:val="22"/>
+          <w:kern w:val="0"/>
+        </w:rPr>
+        <w:t xml:space="preserve"> </w:t>
+      </w:r>
+      <w:r>
+        <w:rPr>
+          <w:rFonts w:eastAsiaTheme="minorHAnsi" w:cs="HY신명조"/>
+          <w:sz w:val="22"/>
+          <w:kern w:val="0"/>
+        </w:rPr>
+        <w:t>유저에게</w:t>
+      </w:r>
+      <w:r>
+        <w:rPr>
+          <w:rFonts w:eastAsiaTheme="minorHAnsi" w:cs="HY신명조"/>
+          <w:sz w:val="22"/>
+          <w:kern w:val="0"/>
+        </w:rPr>
+        <w:t xml:space="preserve"> </w:t>
+      </w:r>
+      <w:r>
+        <w:rPr>
+          <w:rFonts w:eastAsiaTheme="minorHAnsi" w:cs="HY신명조"/>
+          <w:sz w:val="22"/>
+          <w:kern w:val="0"/>
+        </w:rPr>
+        <w:t>직무를</w:t>
+      </w:r>
+      <w:r>
+        <w:rPr>
+          <w:rFonts w:eastAsiaTheme="minorHAnsi" w:cs="HY신명조"/>
+          <w:sz w:val="22"/>
+          <w:kern w:val="0"/>
+        </w:rPr>
+        <w:t xml:space="preserve"> </w:t>
+      </w:r>
+      <w:r>
+        <w:rPr>
+          <w:rFonts w:eastAsiaTheme="minorHAnsi" w:cs="HY신명조"/>
+          <w:sz w:val="22"/>
+          <w:kern w:val="0"/>
+        </w:rPr>
+        <w:t>입력하는</w:t>
+      </w:r>
+      <w:r>
+        <w:rPr>
+          <w:rFonts w:eastAsiaTheme="minorHAnsi" w:cs="HY신명조"/>
+          <w:sz w:val="22"/>
+          <w:kern w:val="0"/>
+        </w:rPr>
+        <w:t xml:space="preserve"> </w:t>
+      </w:r>
+      <w:r>
+        <w:rPr>
+          <w:rFonts w:eastAsiaTheme="minorHAnsi" w:cs="HY신명조"/>
+          <w:sz w:val="22"/>
+          <w:kern w:val="0"/>
+        </w:rPr>
+        <w:t>프롬프트를</w:t>
+      </w:r>
+      <w:r>
+        <w:rPr>
+          <w:rFonts w:eastAsiaTheme="minorHAnsi" w:cs="HY신명조"/>
+          <w:sz w:val="22"/>
+          <w:kern w:val="0"/>
+        </w:rPr>
+        <w:t xml:space="preserve"> </w:t>
+      </w:r>
+      <w:r>
+        <w:rPr>
+          <w:rFonts w:eastAsiaTheme="minorHAnsi" w:cs="HY신명조"/>
+          <w:sz w:val="22"/>
+          <w:kern w:val="0"/>
+        </w:rPr>
+        <w:t>표시하도록</w:t>
+      </w:r>
+      <w:r>
+        <w:rPr>
+          <w:rFonts w:eastAsiaTheme="minorHAnsi" w:cs="HY신명조"/>
+          <w:sz w:val="22"/>
+          <w:kern w:val="0"/>
+        </w:rPr>
+        <w:t xml:space="preserve"> </w:t>
+      </w:r>
+      <w:r>
+        <w:rPr>
+          <w:rFonts w:eastAsiaTheme="minorHAnsi" w:cs="Times New Roman"/>
+          <w:sz w:val="22"/>
+          <w:kern w:val="0"/>
+        </w:rPr>
+        <w:t>query</w:t>
+      </w:r>
+      <w:r>
+        <w:rPr>
+          <w:rFonts w:eastAsiaTheme="minorHAnsi" w:cs="HY신명조"/>
+          <w:sz w:val="22"/>
+          <w:kern w:val="0"/>
+        </w:rPr>
+        <w:t>를</w:t>
+      </w:r>
+      <w:r>
+        <w:rPr>
+          <w:rFonts w:eastAsiaTheme="minorHAnsi" w:cs="HY신명조"/>
+          <w:sz w:val="22"/>
+          <w:kern w:val="0"/>
+        </w:rPr>
+        <w:t xml:space="preserve"> </w:t>
+      </w:r>
+      <w:r>
+        <w:rPr>
+          <w:rFonts w:eastAsiaTheme="minorHAnsi" w:cs="HY신명조"/>
+          <w:sz w:val="22"/>
+          <w:kern w:val="0"/>
+        </w:rPr>
+        <w:t>일반화</w:t>
+      </w:r>
+      <w:r>
+        <w:rPr>
+          <w:rFonts w:eastAsiaTheme="minorHAnsi" w:cs="HY신명조"/>
+          <w:sz w:val="22"/>
+          <w:kern w:val="0"/>
+        </w:rPr>
+        <w:t>합니다</w:t>
+      </w:r>
+      <w:r>
+        <w:rPr>
+          <w:rFonts w:eastAsiaTheme="minorHAnsi" w:cs="Times New Roman"/>
+          <w:sz w:val="22"/>
+          <w:kern w:val="0"/>
+        </w:rPr>
+        <w:t xml:space="preserve">. </w:t>
+      </w:r>
+      <w:r>
+        <w:rPr>
+          <w:rFonts w:eastAsiaTheme="minorHAnsi" w:cs="HY신명조"/>
+          <w:sz w:val="22"/>
+          <w:kern w:val="0"/>
+        </w:rPr>
+        <w:t>이</w:t>
+      </w:r>
+      <w:r>
+        <w:rPr>
+          <w:rFonts w:eastAsiaTheme="minorHAnsi" w:cs="HY신명조"/>
+          <w:sz w:val="22"/>
+          <w:kern w:val="0"/>
+        </w:rPr>
+        <w:t xml:space="preserve"> </w:t>
+      </w:r>
+      <w:r>
+        <w:rPr>
+          <w:rFonts w:eastAsiaTheme="minorHAnsi" w:cs="HY신명조"/>
+          <w:sz w:val="22"/>
+          <w:kern w:val="0"/>
+        </w:rPr>
+        <w:t>스크립트를</w:t>
+      </w:r>
+      <w:r>
+        <w:rPr>
+          <w:rFonts w:eastAsiaTheme="minorHAnsi" w:cs="HY신명조"/>
+          <w:sz w:val="22"/>
+          <w:kern w:val="0"/>
+        </w:rPr>
+        <w:t xml:space="preserve"> </w:t>
+      </w:r>
+      <w:r>
+        <w:rPr>
+          <w:rFonts w:eastAsiaTheme="minorHAnsi" w:cs="Times New Roman"/>
+          <w:sz w:val="22"/>
+          <w:kern w:val="0"/>
+        </w:rPr>
+        <w:t>lab_05_0</w:t>
+      </w:r>
+      <w:r>
+        <w:rPr>
+          <w:rFonts w:eastAsiaTheme="minorHAnsi" w:cs="Times New Roman"/>
           <w:sz w:val="22"/>
           <w:kern w:val="0"/>
         </w:rPr>
@@ -20535,7 +22120,111 @@
       </w:r>
       <w:r>
         <w:rPr>
-          <w:rFonts w:eastAsiaTheme="minorHAnsi" w:cs="Arial"/>
+          <w:rFonts w:eastAsiaTheme="minorHAnsi" w:cs="Times New Roman"/>
+          <w:sz w:val="22"/>
+          <w:kern w:val="0"/>
+        </w:rPr>
+        <w:t>.sql</w:t>
+      </w:r>
+      <w:r>
+        <w:rPr>
+          <w:rFonts w:eastAsiaTheme="minorHAnsi" w:cs="HY신명조"/>
+          <w:sz w:val="22"/>
+          <w:kern w:val="0"/>
+        </w:rPr>
+        <w:t>이라는</w:t>
+      </w:r>
+      <w:r>
+        <w:rPr>
+          <w:rFonts w:eastAsiaTheme="minorHAnsi" w:cs="HY신명조"/>
+          <w:sz w:val="22"/>
+          <w:kern w:val="0"/>
+        </w:rPr>
+        <w:t xml:space="preserve"> </w:t>
+      </w:r>
+      <w:r>
+        <w:rPr>
+          <w:rFonts w:eastAsiaTheme="minorHAnsi" w:cs="HY신명조"/>
+          <w:sz w:val="22"/>
+          <w:kern w:val="0"/>
+        </w:rPr>
+        <w:t>파일에</w:t>
+      </w:r>
+      <w:r>
+        <w:rPr>
+          <w:rFonts w:eastAsiaTheme="minorHAnsi" w:cs="HY신명조"/>
+          <w:sz w:val="22"/>
+          <w:kern w:val="0"/>
+        </w:rPr>
+        <w:t xml:space="preserve"> </w:t>
+      </w:r>
+      <w:r>
+        <w:rPr>
+          <w:rFonts w:eastAsiaTheme="minorHAnsi" w:cs="HY신명조"/>
+          <w:sz w:val="22"/>
+          <w:kern w:val="0"/>
+        </w:rPr>
+        <w:t>저장합니다</w:t>
+      </w:r>
+      <w:r>
+        <w:rPr>
+          <w:rFonts w:eastAsiaTheme="minorHAnsi" w:cs="Times New Roman"/>
+          <w:sz w:val="22"/>
+          <w:kern w:val="0"/>
+        </w:rPr>
+        <w:t>.</w:t>
+      </w:r>
+      <w:r>
+        <w:rPr>
+          <w:rFonts w:eastAsiaTheme="minorHAnsi" w:cs="Times New Roman"/>
+          <w:sz w:val="22"/>
+          <w:kern w:val="0"/>
+        </w:rPr>
+        <w:t xml:space="preserve"> </w:t>
+      </w:r>
+      <w:r>
+        <w:rPr>
+          <w:rFonts w:eastAsiaTheme="minorHAnsi" w:cs="Times New Roman"/>
+          <w:sz w:val="22"/>
+          <w:kern w:val="0"/>
+        </w:rPr>
+        <w:t>query</w:t>
+      </w:r>
+      <w:r>
+        <w:rPr>
+          <w:rFonts w:eastAsiaTheme="minorHAnsi" w:cs="HY신명조"/>
+          <w:sz w:val="22"/>
+          <w:kern w:val="0"/>
+        </w:rPr>
+        <w:t>를</w:t>
+      </w:r>
+      <w:r>
+        <w:rPr>
+          <w:rFonts w:eastAsiaTheme="minorHAnsi" w:cs="HY신명조"/>
+          <w:sz w:val="22"/>
+          <w:kern w:val="0"/>
+        </w:rPr>
+        <w:t xml:space="preserve"> </w:t>
+      </w:r>
+      <w:r>
+        <w:rPr>
+          <w:rFonts w:eastAsiaTheme="minorHAnsi" w:cs="HY신명조"/>
+          <w:sz w:val="22"/>
+          <w:kern w:val="0"/>
+        </w:rPr>
+        <w:t>실행</w:t>
+      </w:r>
+      <w:r>
+        <w:rPr>
+          <w:rFonts w:eastAsiaTheme="minorHAnsi" w:cs="HY신명조"/>
+          <w:sz w:val="22"/>
+          <w:kern w:val="0"/>
+        </w:rPr>
+        <w:t>합니다</w:t>
+      </w:r>
+      <w:r>
+        <w:rPr>
+          <w:rFonts w:eastAsiaTheme="minorHAnsi" w:cs="Times New Roman"/>
           <w:sz w:val="22"/>
           <w:kern w:val="0"/>
         </w:rPr>
@@ -20547,55 +22236,441 @@
           <w:sz w:val="22"/>
           <w:kern w:val="0"/>
         </w:rPr>
-        <w:t>동일한</w:t>
-      </w:r>
-      <w:r>
-        <w:rPr>
-          <w:rFonts w:eastAsiaTheme="minorHAnsi" w:cs="HY신명조"/>
-          <w:sz w:val="22"/>
-          <w:kern w:val="0"/>
-        </w:rPr>
-        <w:t xml:space="preserve"> </w:t>
-      </w:r>
-      <w:r>
-        <w:rPr>
-          <w:rFonts w:eastAsiaTheme="minorHAnsi" w:cs="HY신명조"/>
-          <w:sz w:val="22"/>
-          <w:kern w:val="0"/>
-        </w:rPr>
-        <w:t>직무를</w:t>
-      </w:r>
-      <w:r>
-        <w:rPr>
-          <w:rFonts w:eastAsiaTheme="minorHAnsi" w:cs="HY신명조"/>
-          <w:sz w:val="22"/>
-          <w:kern w:val="0"/>
-        </w:rPr>
-        <w:t xml:space="preserve"> </w:t>
-      </w:r>
-      <w:r>
-        <w:rPr>
-          <w:rFonts w:eastAsiaTheme="minorHAnsi" w:cs="HY신명조"/>
-          <w:sz w:val="22"/>
-          <w:kern w:val="0"/>
-        </w:rPr>
-        <w:t>수행하는</w:t>
-      </w:r>
-      <w:r>
-        <w:rPr>
-          <w:rFonts w:eastAsiaTheme="minorHAnsi" w:cs="HY신명조"/>
-          <w:sz w:val="22"/>
-          <w:kern w:val="0"/>
-        </w:rPr>
-        <w:t xml:space="preserve"> </w:t>
-      </w:r>
-      <w:r>
-        <w:rPr>
-          <w:rFonts w:eastAsiaTheme="minorHAnsi" w:cs="HY신명조"/>
-          <w:sz w:val="22"/>
-          <w:kern w:val="0"/>
-        </w:rPr>
-        <w:t>사람</w:t>
+        <w:t>프롬프트가</w:t>
+      </w:r>
+      <w:r>
+        <w:rPr>
+          <w:rFonts w:eastAsiaTheme="minorHAnsi" w:cs="HY신명조"/>
+          <w:sz w:val="22"/>
+          <w:kern w:val="0"/>
+        </w:rPr>
+        <w:t xml:space="preserve"> </w:t>
+      </w:r>
+      <w:r>
+        <w:rPr>
+          <w:rFonts w:eastAsiaTheme="minorHAnsi" w:cs="HY신명조"/>
+          <w:sz w:val="22"/>
+          <w:kern w:val="0"/>
+        </w:rPr>
+        <w:t>나타나면</w:t>
+      </w:r>
+      <w:r>
+        <w:rPr>
+          <w:rFonts w:eastAsiaTheme="minorHAnsi" w:cs="HY신명조"/>
+          <w:sz w:val="22"/>
+          <w:kern w:val="0"/>
+        </w:rPr>
+        <w:t xml:space="preserve"> </w:t>
+      </w:r>
+      <w:r>
+        <w:rPr>
+          <w:rFonts w:eastAsiaTheme="minorHAnsi" w:cs="Times New Roman"/>
+          <w:sz w:val="22"/>
+          <w:kern w:val="0"/>
+        </w:rPr>
+        <w:t>IT_PROG</w:t>
+      </w:r>
+      <w:r>
+        <w:rPr>
+          <w:rFonts w:eastAsiaTheme="minorHAnsi" w:cs="HY신명조"/>
+          <w:sz w:val="22"/>
+          <w:kern w:val="0"/>
+        </w:rPr>
+        <w:t>를</w:t>
+      </w:r>
+      <w:r>
+        <w:rPr>
+          <w:rFonts w:eastAsiaTheme="minorHAnsi" w:cs="HY신명조"/>
+          <w:sz w:val="22"/>
+          <w:kern w:val="0"/>
+        </w:rPr>
+        <w:t xml:space="preserve"> </w:t>
+      </w:r>
+      <w:r>
+        <w:rPr>
+          <w:rFonts w:eastAsiaTheme="minorHAnsi" w:cs="HY신명조"/>
+          <w:sz w:val="22"/>
+          <w:kern w:val="0"/>
+        </w:rPr>
+        <w:t>입력하고</w:t>
+      </w:r>
+      <w:r>
+        <w:rPr>
+          <w:rFonts w:eastAsiaTheme="minorHAnsi" w:cs="HY신명조"/>
+          <w:sz w:val="22"/>
+          <w:kern w:val="0"/>
+        </w:rPr>
+        <w:t xml:space="preserve"> 결과를 조회한다.</w:t>
+      </w:r>
+    </w:p>
+    <w:p>
+      <w:pPr>
+        <w:adjustRightInd/>
+        <w:wordWrap/>
+        <w:jc w:val="left"/>
+        <w:rPr>
+          <w:lang w:eastAsia="ko-KR"/>
+          <w:rFonts w:eastAsiaTheme="minorHAnsi" w:cs="Courier"/>
+          <w:sz w:val="22"/>
+          <w:kern w:val="0"/>
+          <w:rtl w:val="off"/>
+        </w:rPr>
+      </w:pPr>
+    </w:p>
+    <w:p>
+      <w:pPr>
+        <w:adjustRightInd/>
+        <w:wordWrap/>
+        <w:jc w:val="left"/>
+        <w:rPr>
+          <w:lang w:eastAsia="ko-KR"/>
+          <w:rFonts w:eastAsiaTheme="minorHAnsi" w:cs="Courier"/>
+          <w:sz w:val="22"/>
+          <w:kern w:val="0"/>
+          <w:rtl w:val="off"/>
+        </w:rPr>
+      </w:pPr>
+    </w:p>
+    <w:p>
+      <w:pPr>
+        <w:adjustRightInd/>
+        <w:wordWrap/>
+        <w:jc w:val="left"/>
+        <w:rPr>
+          <w:rFonts w:eastAsiaTheme="minorHAnsi" w:cs="Courier"/>
+          <w:color w:val="FF6600"/>
+          <w:sz w:val="22"/>
+          <w:kern w:val="0"/>
+        </w:rPr>
+      </w:pPr>
+      <w:r>
+        <w:rPr>
+          <w:rFonts w:eastAsiaTheme="minorHAnsi" w:cs="Courier"/>
+          <w:color w:val="FF6600"/>
+          <w:sz w:val="22"/>
+          <w:kern w:val="0"/>
+        </w:rPr>
+        <w:t>select job_id, count(*)</w:t>
+      </w:r>
+    </w:p>
+    <w:p>
+      <w:pPr>
+        <w:adjustRightInd/>
+        <w:wordWrap/>
+        <w:jc w:val="left"/>
+        <w:rPr>
+          <w:rFonts w:eastAsiaTheme="minorHAnsi" w:cs="Courier"/>
+          <w:color w:val="FF6600"/>
+          <w:sz w:val="22"/>
+          <w:kern w:val="0"/>
+        </w:rPr>
+      </w:pPr>
+      <w:r>
+        <w:rPr>
+          <w:rFonts w:eastAsiaTheme="minorHAnsi" w:cs="Courier"/>
+          <w:color w:val="FF6600"/>
+          <w:sz w:val="22"/>
+          <w:kern w:val="0"/>
+        </w:rPr>
+        <w:t>from employees</w:t>
+      </w:r>
+    </w:p>
+    <w:p>
+      <w:pPr>
+        <w:adjustRightInd/>
+        <w:wordWrap/>
+        <w:jc w:val="left"/>
+        <w:rPr>
+          <w:rFonts w:eastAsiaTheme="minorHAnsi" w:cs="Courier"/>
+          <w:color w:val="FF6600"/>
+          <w:sz w:val="22"/>
+          <w:kern w:val="0"/>
+        </w:rPr>
+      </w:pPr>
+      <w:r>
+        <w:rPr>
+          <w:rFonts w:eastAsiaTheme="minorHAnsi" w:cs="Courier"/>
+          <w:color w:val="FF6600"/>
+          <w:sz w:val="22"/>
+          <w:kern w:val="0"/>
+        </w:rPr>
+        <w:t>where job_id = '&amp;jobid'</w:t>
+      </w:r>
+    </w:p>
+    <w:p>
+      <w:pPr>
+        <w:adjustRightInd/>
+        <w:wordWrap/>
+        <w:jc w:val="left"/>
+        <w:rPr>
+          <w:lang w:eastAsia="ko-KR"/>
+          <w:rFonts w:eastAsiaTheme="minorHAnsi" w:cs="Courier"/>
+          <w:color w:val="FF6600"/>
+          <w:sz w:val="22"/>
+          <w:kern w:val="0"/>
+          <w:rtl w:val="off"/>
+        </w:rPr>
+      </w:pPr>
+      <w:r>
+        <w:rPr>
+          <w:rFonts w:eastAsiaTheme="minorHAnsi" w:cs="Courier"/>
+          <w:color w:val="FF6600"/>
+          <w:sz w:val="22"/>
+          <w:kern w:val="0"/>
+        </w:rPr>
+        <w:t>group by job_id;</w:t>
+      </w:r>
+    </w:p>
+    <w:p>
+      <w:pPr>
+        <w:adjustRightInd/>
+        <w:wordWrap/>
+        <w:jc w:val="left"/>
+        <w:rPr>
+          <w:lang w:eastAsia="ko-KR"/>
+          <w:rFonts w:eastAsiaTheme="minorHAnsi" w:cs="Courier"/>
+          <w:color w:val="FF6600"/>
+          <w:sz w:val="22"/>
+          <w:kern w:val="0"/>
+          <w:rtl w:val="off"/>
+        </w:rPr>
+      </w:pPr>
+    </w:p>
+    <w:p>
+      <w:pPr>
+        <w:adjustRightInd/>
+        <w:wordWrap/>
+        <w:jc w:val="left"/>
+        <w:rPr>
+          <w:lang w:eastAsia="ko-KR"/>
+          <w:rFonts w:eastAsiaTheme="minorHAnsi" w:cs="Courier"/>
+          <w:color w:val="FF6600"/>
+          <w:sz w:val="22"/>
+          <w:kern w:val="0"/>
+          <w:rtl w:val="off"/>
+        </w:rPr>
+      </w:pPr>
+      <w:r>
+        <w:rPr>
+          <w:lang w:eastAsia="ko-KR"/>
+          <w:rFonts w:eastAsiaTheme="minorHAnsi" w:cs="Courier"/>
+          <w:color w:val="FF6600"/>
+          <w:sz w:val="22"/>
+          <w:kern w:val="0"/>
+          <w:rtl w:val="off"/>
+        </w:rPr>
+        <w:t xml:space="preserve">it 직무 확인한다 </w:t>
+      </w:r>
+    </w:p>
+    <w:p>
+      <w:pPr>
+        <w:adjustRightInd/>
+        <w:wordWrap/>
+        <w:jc w:val="left"/>
+        <w:rPr>
+          <w:lang w:eastAsia="ko-KR"/>
+          <w:rFonts w:eastAsiaTheme="minorHAnsi" w:cs="Courier"/>
+          <w:color w:val="FF6600"/>
+          <w:sz w:val="22"/>
+          <w:kern w:val="0"/>
+          <w:rtl w:val="off"/>
+        </w:rPr>
+      </w:pPr>
+      <w:r>
+        <w:rPr>
+          <w:rFonts w:eastAsiaTheme="minorHAnsi" w:cs="Courier"/>
+          <w:color w:val="FF6600"/>
+          <w:sz w:val="22"/>
+          <w:kern w:val="0"/>
+        </w:rPr>
+        <w:t>Enter value for jobid: IT_PROG</w:t>
+      </w:r>
+    </w:p>
+    <w:p>
+      <w:pPr>
+        <w:adjustRightInd/>
+        <w:wordWrap/>
+        <w:jc w:val="left"/>
+        <w:rPr>
+          <w:lang w:eastAsia="ko-KR"/>
+          <w:rFonts w:eastAsiaTheme="minorHAnsi" w:cs="Courier"/>
+          <w:color w:val="FF6600"/>
+          <w:sz w:val="22"/>
+          <w:kern w:val="0"/>
+          <w:rtl w:val="off"/>
+        </w:rPr>
+      </w:pPr>
+      <w:r>
+        <w:rPr>
+          <w:lang w:eastAsia="ko-KR"/>
+          <w:rFonts w:eastAsiaTheme="minorHAnsi" w:cs="Courier"/>
+          <w:color w:val="FF6600"/>
+          <w:sz w:val="22"/>
+          <w:kern w:val="0"/>
+          <w:rtl w:val="off"/>
+        </w:rPr>
+        <w:t>결과 잘 나옴 5명</w:t>
+      </w:r>
+    </w:p>
+    <w:p>
+      <w:pPr>
+        <w:adjustRightInd/>
+        <w:wordWrap/>
+        <w:jc w:val="left"/>
+        <w:rPr>
+          <w:lang w:eastAsia="ko-KR"/>
+          <w:rFonts w:eastAsiaTheme="minorHAnsi" w:cs="Courier"/>
+          <w:color w:val="FF6600"/>
+          <w:sz w:val="22"/>
+          <w:kern w:val="0"/>
+          <w:rtl w:val="off"/>
+        </w:rPr>
+      </w:pPr>
+      <w:r>
+        <w:rPr>
+          <w:lang w:eastAsia="ko-KR"/>
+          <w:rFonts w:eastAsiaTheme="minorHAnsi" w:cs="Courier"/>
+          <w:color w:val="FF6600"/>
+          <w:sz w:val="22"/>
+          <w:kern w:val="0"/>
+          <w:rtl w:val="off"/>
+        </w:rPr>
+        <w:t>SA_REP</w:t>
+      </w:r>
+    </w:p>
+    <w:p>
+      <w:pPr>
+        <w:adjustRightInd/>
+        <w:wordWrap/>
+        <w:jc w:val="left"/>
+        <w:rPr>
+          <w:rFonts w:eastAsiaTheme="minorHAnsi" w:cs="Courier"/>
+          <w:sz w:val="22"/>
+          <w:kern w:val="0"/>
+        </w:rPr>
+      </w:pPr>
+      <w:r>
+        <w:rPr>
+          <w:lang w:eastAsia="ko-KR"/>
+          <w:rFonts w:eastAsiaTheme="minorHAnsi" w:cs="Courier"/>
+          <w:color w:val="FF6600"/>
+          <w:sz w:val="22"/>
+          <w:kern w:val="0"/>
+          <w:rtl w:val="off"/>
+        </w:rPr>
+        <w:t>30 명 잘나옴</w:t>
+      </w:r>
+    </w:p>
+    <w:p>
+      <w:pPr>
+        <w:adjustRightInd/>
+        <w:wordWrap/>
+        <w:jc w:val="left"/>
+        <w:rPr>
+          <w:rFonts w:eastAsiaTheme="minorHAnsi" w:cs="Arial"/>
+          <w:sz w:val="22"/>
+          <w:kern w:val="0"/>
+        </w:rPr>
+      </w:pPr>
+    </w:p>
+    <w:p>
+      <w:pPr>
+        <w:adjustRightInd/>
+        <w:wordWrap/>
+        <w:jc w:val="left"/>
+        <w:rPr>
+          <w:rFonts w:eastAsiaTheme="minorHAnsi" w:cs="Times New Roman"/>
+          <w:sz w:val="22"/>
+          <w:kern w:val="0"/>
+        </w:rPr>
+      </w:pPr>
+      <w:r>
+        <w:rPr>
+          <w:rFonts w:eastAsiaTheme="minorHAnsi" w:cs="Arial"/>
+          <w:sz w:val="22"/>
+          <w:kern w:val="0"/>
+        </w:rPr>
+        <w:t>4</w:t>
+      </w:r>
+      <w:r>
+        <w:rPr>
+          <w:rFonts w:eastAsiaTheme="minorHAnsi" w:cs="Arial"/>
+          <w:sz w:val="22"/>
+          <w:kern w:val="0"/>
+        </w:rPr>
+        <w:t xml:space="preserve">. </w:t>
+      </w:r>
+      <w:r>
+        <w:rPr>
+          <w:rFonts w:eastAsiaTheme="minorHAnsi" w:cs="HY신명조"/>
+          <w:sz w:val="22"/>
+          <w:kern w:val="0"/>
+        </w:rPr>
+        <w:t>관리자를</w:t>
+      </w:r>
+      <w:r>
+        <w:rPr>
+          <w:rFonts w:eastAsiaTheme="minorHAnsi" w:cs="HY신명조"/>
+          <w:sz w:val="22"/>
+          <w:kern w:val="0"/>
+        </w:rPr>
+        <w:t xml:space="preserve"> </w:t>
+      </w:r>
+      <w:r>
+        <w:rPr>
+          <w:rFonts w:eastAsiaTheme="minorHAnsi" w:cs="HY신명조"/>
+          <w:sz w:val="22"/>
+          <w:kern w:val="0"/>
+        </w:rPr>
+        <w:t>나열하지</w:t>
+      </w:r>
+      <w:r>
+        <w:rPr>
+          <w:rFonts w:eastAsiaTheme="minorHAnsi" w:cs="HY신명조"/>
+          <w:sz w:val="22"/>
+          <w:kern w:val="0"/>
+        </w:rPr>
+        <w:t xml:space="preserve"> </w:t>
+      </w:r>
+      <w:r>
+        <w:rPr>
+          <w:rFonts w:eastAsiaTheme="minorHAnsi" w:cs="HY신명조"/>
+          <w:sz w:val="22"/>
+          <w:kern w:val="0"/>
+        </w:rPr>
+        <w:t>않는</w:t>
+      </w:r>
+      <w:r>
+        <w:rPr>
+          <w:rFonts w:eastAsiaTheme="minorHAnsi" w:cs="HY신명조"/>
+          <w:sz w:val="22"/>
+          <w:kern w:val="0"/>
+        </w:rPr>
+        <w:t xml:space="preserve"> </w:t>
+      </w:r>
+      <w:r>
+        <w:rPr>
+          <w:rFonts w:eastAsiaTheme="minorHAnsi" w:cs="HY신명조"/>
+          <w:sz w:val="22"/>
+          <w:kern w:val="0"/>
+        </w:rPr>
+        <w:t>채로</w:t>
+      </w:r>
+      <w:r>
+        <w:rPr>
+          <w:rFonts w:eastAsiaTheme="minorHAnsi" w:cs="HY신명조"/>
+          <w:sz w:val="22"/>
+          <w:kern w:val="0"/>
+        </w:rPr>
+        <w:t xml:space="preserve"> </w:t>
+      </w:r>
+      <w:r>
+        <w:rPr>
+          <w:rFonts w:eastAsiaTheme="minorHAnsi" w:cs="HY신명조"/>
+          <w:sz w:val="22"/>
+          <w:kern w:val="0"/>
+        </w:rPr>
+        <w:t>관리자</w:t>
       </w:r>
       <w:r>
         <w:rPr>
@@ -20627,19 +22702,2316 @@
           <w:sz w:val="22"/>
           <w:kern w:val="0"/>
         </w:rPr>
-        <w:t>표시하기</w:t>
-      </w:r>
-      <w:r>
-        <w:rPr>
-          <w:rFonts w:eastAsiaTheme="minorHAnsi" w:cs="HY신명조"/>
-          <w:sz w:val="22"/>
-          <w:kern w:val="0"/>
-        </w:rPr>
-        <w:t xml:space="preserve"> </w:t>
-      </w:r>
-      <w:r>
-        <w:rPr>
-          <w:rFonts w:eastAsiaTheme="minorHAnsi" w:cs="HY신명조"/>
+        <w:t>확인</w:t>
+      </w:r>
+      <w:r>
+        <w:rPr>
+          <w:rFonts w:eastAsiaTheme="minorHAnsi" w:cs="HY신명조"/>
+          <w:sz w:val="22"/>
+          <w:kern w:val="0"/>
+        </w:rPr>
+        <w:t>합니다</w:t>
+      </w:r>
+      <w:r>
+        <w:rPr>
+          <w:rFonts w:eastAsiaTheme="minorHAnsi" w:cs="Times New Roman"/>
+          <w:sz w:val="22"/>
+          <w:kern w:val="0"/>
+        </w:rPr>
+        <w:t xml:space="preserve">. </w:t>
+      </w:r>
+      <w:r>
+        <w:rPr>
+          <w:rFonts w:eastAsiaTheme="minorHAnsi" w:cs="HY신명조"/>
+          <w:sz w:val="22"/>
+          <w:kern w:val="0"/>
+        </w:rPr>
+        <w:t>열</w:t>
+      </w:r>
+      <w:r>
+        <w:rPr>
+          <w:rFonts w:eastAsiaTheme="minorHAnsi" w:cs="HY신명조"/>
+          <w:sz w:val="22"/>
+          <w:kern w:val="0"/>
+        </w:rPr>
+        <w:t xml:space="preserve"> </w:t>
+      </w:r>
+      <w:r>
+        <w:rPr>
+          <w:rFonts w:eastAsiaTheme="minorHAnsi" w:cs="HY신명조"/>
+          <w:sz w:val="22"/>
+          <w:kern w:val="0"/>
+        </w:rPr>
+        <w:t>레이블을</w:t>
+      </w:r>
+      <w:r>
+        <w:rPr>
+          <w:rFonts w:eastAsiaTheme="minorHAnsi" w:cs="HY신명조"/>
+          <w:sz w:val="22"/>
+          <w:kern w:val="0"/>
+        </w:rPr>
+        <w:t xml:space="preserve"> </w:t>
+      </w:r>
+      <w:r>
+        <w:rPr>
+          <w:rFonts w:eastAsiaTheme="minorHAnsi" w:cs="Times New Roman"/>
+          <w:sz w:val="22"/>
+          <w:kern w:val="0"/>
+        </w:rPr>
+        <w:t>Number of</w:t>
+      </w:r>
+      <w:r>
+        <w:rPr>
+          <w:rFonts w:eastAsiaTheme="minorHAnsi" w:cs="Times New Roman"/>
+          <w:sz w:val="22"/>
+          <w:kern w:val="0"/>
+        </w:rPr>
+        <w:t xml:space="preserve"> </w:t>
+      </w:r>
+      <w:r>
+        <w:rPr>
+          <w:rFonts w:eastAsiaTheme="minorHAnsi" w:cs="Times New Roman"/>
+          <w:sz w:val="22"/>
+          <w:kern w:val="0"/>
+        </w:rPr>
+        <w:t>Managers</w:t>
+      </w:r>
+      <w:r>
+        <w:rPr>
+          <w:rFonts w:eastAsiaTheme="minorHAnsi" w:cs="HY신명조"/>
+          <w:sz w:val="22"/>
+          <w:kern w:val="0"/>
+        </w:rPr>
+        <w:t>로</w:t>
+      </w:r>
+      <w:r>
+        <w:rPr>
+          <w:rFonts w:eastAsiaTheme="minorHAnsi" w:cs="HY신명조"/>
+          <w:sz w:val="22"/>
+          <w:kern w:val="0"/>
+        </w:rPr>
+        <w:t xml:space="preserve"> </w:t>
+      </w:r>
+      <w:r>
+        <w:rPr>
+          <w:rFonts w:eastAsiaTheme="minorHAnsi" w:cs="HY신명조"/>
+          <w:sz w:val="22"/>
+          <w:kern w:val="0"/>
+        </w:rPr>
+        <w:t>지정합니다</w:t>
+      </w:r>
+      <w:r>
+        <w:rPr>
+          <w:rFonts w:eastAsiaTheme="minorHAnsi" w:cs="Times New Roman"/>
+          <w:sz w:val="22"/>
+          <w:kern w:val="0"/>
+        </w:rPr>
+        <w:t>.</w:t>
+      </w:r>
+    </w:p>
+    <w:p>
+      <w:pPr>
+        <w:adjustRightInd/>
+        <w:wordWrap/>
+        <w:jc w:val="left"/>
+        <w:rPr>
+          <w:lang w:eastAsia="ko-KR"/>
+          <w:rFonts w:eastAsiaTheme="minorHAnsi" w:cs="Courier"/>
+          <w:sz w:val="22"/>
+          <w:kern w:val="0"/>
+          <w:rtl w:val="off"/>
+        </w:rPr>
+      </w:pPr>
+    </w:p>
+    <w:p>
+      <w:pPr>
+        <w:adjustRightInd/>
+        <w:wordWrap/>
+        <w:jc w:val="left"/>
+        <w:rPr>
+          <w:lang w:eastAsia="ko-KR"/>
+          <w:rFonts w:eastAsiaTheme="minorHAnsi" w:cs="Courier"/>
+          <w:color w:val="FF6600"/>
+          <w:sz w:val="22"/>
+          <w:kern w:val="0"/>
+          <w:rtl w:val="off"/>
+        </w:rPr>
+      </w:pPr>
+      <w:r>
+        <w:rPr>
+          <w:rFonts w:eastAsiaTheme="minorHAnsi" w:cs="Courier"/>
+          <w:color w:val="FF6600"/>
+          <w:sz w:val="22"/>
+          <w:kern w:val="0"/>
+        </w:rPr>
+        <w:t>desc employees;</w:t>
+      </w:r>
+      <w:r>
+        <w:rPr>
+          <w:lang w:eastAsia="ko-KR"/>
+          <w:rFonts w:eastAsiaTheme="minorHAnsi" w:cs="Courier"/>
+          <w:color w:val="FF6600"/>
+          <w:sz w:val="22"/>
+          <w:kern w:val="0"/>
+          <w:rtl w:val="off"/>
+        </w:rPr>
+        <w:t xml:space="preserve"> 쳐서 </w:t>
+      </w:r>
+      <w:r>
+        <w:rPr>
+          <w:rFonts w:eastAsiaTheme="minorHAnsi" w:cs="Courier"/>
+          <w:color w:val="FF6600"/>
+          <w:sz w:val="22"/>
+          <w:kern w:val="0"/>
+        </w:rPr>
+        <w:t>MANAGER_ID</w:t>
+      </w:r>
+      <w:r>
+        <w:rPr>
+          <w:lang w:eastAsia="ko-KR"/>
+          <w:rFonts w:eastAsiaTheme="minorHAnsi" w:cs="Courier"/>
+          <w:color w:val="FF6600"/>
+          <w:sz w:val="22"/>
+          <w:kern w:val="0"/>
+          <w:rtl w:val="off"/>
+        </w:rPr>
+        <w:t>가 나오는데 여기에 관리자의 사번이 있기에 여기 번호가 있으면 관리자다</w:t>
+      </w:r>
+    </w:p>
+    <w:p>
+      <w:pPr>
+        <w:adjustRightInd/>
+        <w:wordWrap/>
+        <w:jc w:val="left"/>
+        <w:rPr>
+          <w:lang w:eastAsia="ko-KR"/>
+          <w:rFonts w:eastAsiaTheme="minorHAnsi" w:cs="Courier"/>
+          <w:color w:val="FF6600"/>
+          <w:sz w:val="22"/>
+          <w:kern w:val="0"/>
+          <w:rtl w:val="off"/>
+        </w:rPr>
+      </w:pPr>
+    </w:p>
+    <w:p>
+      <w:pPr>
+        <w:adjustRightInd/>
+        <w:wordWrap/>
+        <w:jc w:val="left"/>
+        <w:rPr>
+          <w:lang w:eastAsia="ko-KR"/>
+          <w:rFonts w:eastAsiaTheme="minorHAnsi" w:cs="Courier"/>
+          <w:color w:val="FF6600"/>
+          <w:sz w:val="22"/>
+          <w:kern w:val="0"/>
+          <w:rtl w:val="off"/>
+        </w:rPr>
+      </w:pPr>
+      <w:r>
+        <w:rPr>
+          <w:lang w:eastAsia="ko-KR"/>
+          <w:rFonts w:eastAsiaTheme="minorHAnsi" w:cs="Courier"/>
+          <w:color w:val="FF6600"/>
+          <w:sz w:val="22"/>
+          <w:kern w:val="0"/>
+          <w:rtl w:val="off"/>
+        </w:rPr>
+        <w:t>select count(manager_id)</w:t>
+      </w:r>
+    </w:p>
+    <w:p>
+      <w:pPr>
+        <w:adjustRightInd/>
+        <w:wordWrap/>
+        <w:jc w:val="left"/>
+        <w:rPr>
+          <w:rFonts w:eastAsiaTheme="minorHAnsi" w:cs="Courier"/>
+          <w:sz w:val="22"/>
+          <w:kern w:val="0"/>
+        </w:rPr>
+      </w:pPr>
+      <w:r>
+        <w:rPr>
+          <w:lang w:eastAsia="ko-KR"/>
+          <w:rFonts w:eastAsiaTheme="minorHAnsi" w:cs="Courier"/>
+          <w:color w:val="FF6600"/>
+          <w:sz w:val="22"/>
+          <w:kern w:val="0"/>
+          <w:rtl w:val="off"/>
+        </w:rPr>
+        <w:t>from employees;</w:t>
+      </w:r>
+    </w:p>
+    <w:p>
+      <w:pPr>
+        <w:adjustRightInd/>
+        <w:wordWrap/>
+        <w:jc w:val="left"/>
+        <w:rPr>
+          <w:lang w:eastAsia="ko-KR"/>
+          <w:rFonts w:eastAsiaTheme="minorHAnsi" w:cs="Courier"/>
+          <w:sz w:val="22"/>
+          <w:kern w:val="0"/>
+          <w:rtl w:val="off"/>
+        </w:rPr>
+      </w:pPr>
+      <w:r>
+        <w:rPr>
+          <w:lang w:eastAsia="ko-KR"/>
+          <w:rFonts w:eastAsiaTheme="minorHAnsi" w:cs="Courier"/>
+          <w:sz w:val="22"/>
+          <w:kern w:val="0"/>
+          <w:rtl w:val="off"/>
+        </w:rPr>
+        <w:t>106명 이 나온다. 107 명중사장 1명 뺴고</w:t>
+      </w:r>
+    </w:p>
+    <w:p>
+      <w:pPr>
+        <w:adjustRightInd/>
+        <w:wordWrap/>
+        <w:jc w:val="left"/>
+        <w:rPr>
+          <w:lang w:eastAsia="ko-KR"/>
+          <w:rFonts w:eastAsiaTheme="minorHAnsi" w:cs="Courier"/>
+          <w:sz w:val="22"/>
+          <w:kern w:val="0"/>
+          <w:rtl w:val="off"/>
+        </w:rPr>
+      </w:pPr>
+    </w:p>
+    <w:p>
+      <w:pPr>
+        <w:adjustRightInd/>
+        <w:wordWrap/>
+        <w:jc w:val="left"/>
+        <w:rPr>
+          <w:rFonts w:eastAsiaTheme="minorHAnsi" w:cs="Courier"/>
+          <w:color w:val="FF6600"/>
+          <w:sz w:val="22"/>
+          <w:kern w:val="0"/>
+        </w:rPr>
+      </w:pPr>
+      <w:r>
+        <w:rPr>
+          <w:rFonts w:eastAsiaTheme="minorHAnsi" w:cs="Courier"/>
+          <w:color w:val="FF6600"/>
+          <w:sz w:val="22"/>
+          <w:kern w:val="0"/>
+        </w:rPr>
+        <w:t>select count(distinct manager_id) "Number of Managers"</w:t>
+      </w:r>
+    </w:p>
+    <w:p>
+      <w:pPr>
+        <w:adjustRightInd/>
+        <w:wordWrap/>
+        <w:jc w:val="left"/>
+        <w:rPr>
+          <w:lang w:eastAsia="ko-KR"/>
+          <w:rFonts w:eastAsiaTheme="minorHAnsi" w:cs="Courier"/>
+          <w:color w:val="FF6600"/>
+          <w:sz w:val="22"/>
+          <w:kern w:val="0"/>
+          <w:rtl w:val="off"/>
+        </w:rPr>
+      </w:pPr>
+      <w:r>
+        <w:rPr>
+          <w:rFonts w:eastAsiaTheme="minorHAnsi" w:cs="Courier"/>
+          <w:color w:val="FF6600"/>
+          <w:sz w:val="22"/>
+          <w:kern w:val="0"/>
+        </w:rPr>
+        <w:t>from employees;</w:t>
+      </w:r>
+    </w:p>
+    <w:p>
+      <w:pPr>
+        <w:adjustRightInd/>
+        <w:wordWrap/>
+        <w:jc w:val="left"/>
+        <w:rPr>
+          <w:lang w:eastAsia="ko-KR"/>
+          <w:rFonts w:eastAsiaTheme="minorHAnsi" w:cs="Courier"/>
+          <w:color w:val="FF6600"/>
+          <w:sz w:val="22"/>
+          <w:kern w:val="0"/>
+          <w:rtl w:val="off"/>
+        </w:rPr>
+      </w:pPr>
+    </w:p>
+    <w:p>
+      <w:pPr>
+        <w:adjustRightInd/>
+        <w:wordWrap/>
+        <w:jc w:val="left"/>
+        <w:rPr>
+          <w:lang w:eastAsia="ko-KR"/>
+          <w:rFonts w:eastAsiaTheme="minorHAnsi" w:cs="Courier"/>
+          <w:color w:val="FF6600"/>
+          <w:sz w:val="22"/>
+          <w:kern w:val="0"/>
+          <w:rtl w:val="off"/>
+        </w:rPr>
+      </w:pPr>
+      <w:r>
+        <w:rPr>
+          <w:lang w:eastAsia="ko-KR"/>
+          <w:rFonts w:eastAsiaTheme="minorHAnsi" w:cs="Courier"/>
+          <w:color w:val="FF6600"/>
+          <w:sz w:val="22"/>
+          <w:kern w:val="0"/>
+          <w:rtl w:val="off"/>
+        </w:rPr>
+        <w:t>18명 나온다. (107 명 중에 사장을 제외하고 관리자 18명)</w:t>
+      </w:r>
+    </w:p>
+    <w:p>
+      <w:pPr>
+        <w:adjustRightInd/>
+        <w:wordWrap/>
+        <w:jc w:val="left"/>
+        <w:rPr>
+          <w:rFonts w:eastAsiaTheme="minorHAnsi" w:cs="Courier"/>
+          <w:sz w:val="22"/>
+          <w:kern w:val="0"/>
+        </w:rPr>
+      </w:pPr>
+    </w:p>
+    <w:p>
+      <w:pPr>
+        <w:adjustRightInd/>
+        <w:wordWrap/>
+        <w:jc w:val="left"/>
+        <w:rPr>
+          <w:rFonts w:asciiTheme="minorEastAsia" w:hAnsiTheme="minorEastAsia" w:cs="Times New Roman"/>
+          <w:sz w:val="22"/>
+          <w:kern w:val="0"/>
+        </w:rPr>
+      </w:pPr>
+      <w:r>
+        <w:rPr>
+          <w:rFonts w:asciiTheme="minorEastAsia" w:hAnsiTheme="minorEastAsia" w:cs="Arial"/>
+          <w:sz w:val="22"/>
+          <w:kern w:val="0"/>
+        </w:rPr>
+        <w:t>5</w:t>
+      </w:r>
+      <w:r>
+        <w:rPr>
+          <w:rFonts w:asciiTheme="minorEastAsia" w:hAnsiTheme="minorEastAsia" w:cs="Arial"/>
+          <w:sz w:val="22"/>
+          <w:kern w:val="0"/>
+        </w:rPr>
+        <w:t xml:space="preserve">. </w:t>
+      </w:r>
+      <w:r>
+        <w:rPr>
+          <w:rFonts w:asciiTheme="minorEastAsia" w:hAnsiTheme="minorEastAsia" w:cs="HY신명조"/>
+          <w:sz w:val="22"/>
+          <w:kern w:val="0"/>
+        </w:rPr>
+        <w:t>최고</w:t>
+      </w:r>
+      <w:r>
+        <w:rPr>
+          <w:rFonts w:asciiTheme="minorEastAsia" w:hAnsiTheme="minorEastAsia" w:cs="HY신명조"/>
+          <w:sz w:val="22"/>
+          <w:kern w:val="0"/>
+        </w:rPr>
+        <w:t xml:space="preserve"> </w:t>
+      </w:r>
+      <w:r>
+        <w:rPr>
+          <w:rFonts w:asciiTheme="minorEastAsia" w:hAnsiTheme="minorEastAsia" w:cs="HY신명조"/>
+          <w:sz w:val="22"/>
+          <w:kern w:val="0"/>
+        </w:rPr>
+        <w:t>급여와</w:t>
+      </w:r>
+      <w:r>
+        <w:rPr>
+          <w:rFonts w:asciiTheme="minorEastAsia" w:hAnsiTheme="minorEastAsia" w:cs="HY신명조"/>
+          <w:sz w:val="22"/>
+          <w:kern w:val="0"/>
+        </w:rPr>
+        <w:t xml:space="preserve"> </w:t>
+      </w:r>
+      <w:r>
+        <w:rPr>
+          <w:rFonts w:asciiTheme="minorEastAsia" w:hAnsiTheme="minorEastAsia" w:cs="HY신명조"/>
+          <w:sz w:val="22"/>
+          <w:kern w:val="0"/>
+        </w:rPr>
+        <w:t>최저</w:t>
+      </w:r>
+      <w:r>
+        <w:rPr>
+          <w:rFonts w:asciiTheme="minorEastAsia" w:hAnsiTheme="minorEastAsia" w:cs="HY신명조"/>
+          <w:sz w:val="22"/>
+          <w:kern w:val="0"/>
+        </w:rPr>
+        <w:t xml:space="preserve"> </w:t>
+      </w:r>
+      <w:r>
+        <w:rPr>
+          <w:rFonts w:asciiTheme="minorEastAsia" w:hAnsiTheme="minorEastAsia" w:cs="HY신명조"/>
+          <w:sz w:val="22"/>
+          <w:kern w:val="0"/>
+        </w:rPr>
+        <w:t>급여의</w:t>
+      </w:r>
+      <w:r>
+        <w:rPr>
+          <w:rFonts w:asciiTheme="minorEastAsia" w:hAnsiTheme="minorEastAsia" w:cs="HY신명조"/>
+          <w:sz w:val="22"/>
+          <w:kern w:val="0"/>
+        </w:rPr>
+        <w:t xml:space="preserve"> </w:t>
+      </w:r>
+      <w:r>
+        <w:rPr>
+          <w:rFonts w:asciiTheme="minorEastAsia" w:hAnsiTheme="minorEastAsia" w:cs="HY신명조"/>
+          <w:sz w:val="22"/>
+          <w:kern w:val="0"/>
+        </w:rPr>
+        <w:t>차이를</w:t>
+      </w:r>
+      <w:r>
+        <w:rPr>
+          <w:rFonts w:asciiTheme="minorEastAsia" w:hAnsiTheme="minorEastAsia" w:cs="HY신명조"/>
+          <w:sz w:val="22"/>
+          <w:kern w:val="0"/>
+        </w:rPr>
+        <w:t xml:space="preserve"> </w:t>
+      </w:r>
+      <w:r>
+        <w:rPr>
+          <w:rFonts w:asciiTheme="minorEastAsia" w:hAnsiTheme="minorEastAsia" w:cs="HY신명조"/>
+          <w:sz w:val="22"/>
+          <w:kern w:val="0"/>
+        </w:rPr>
+        <w:t>알아</w:t>
+      </w:r>
+      <w:r>
+        <w:rPr>
+          <w:rFonts w:asciiTheme="minorEastAsia" w:hAnsiTheme="minorEastAsia" w:cs="HY신명조"/>
+          <w:sz w:val="22"/>
+          <w:kern w:val="0"/>
+        </w:rPr>
+        <w:t>냅니다</w:t>
+      </w:r>
+      <w:r>
+        <w:rPr>
+          <w:rFonts w:asciiTheme="minorEastAsia" w:hAnsiTheme="minorEastAsia" w:cs="Times New Roman"/>
+          <w:sz w:val="22"/>
+          <w:kern w:val="0"/>
+        </w:rPr>
+        <w:t xml:space="preserve">. </w:t>
+      </w:r>
+      <w:r>
+        <w:rPr>
+          <w:rFonts w:asciiTheme="minorEastAsia" w:hAnsiTheme="minorEastAsia" w:cs="HY신명조"/>
+          <w:sz w:val="22"/>
+          <w:kern w:val="0"/>
+        </w:rPr>
+        <w:t>열</w:t>
+      </w:r>
+      <w:r>
+        <w:rPr>
+          <w:rFonts w:asciiTheme="minorEastAsia" w:hAnsiTheme="minorEastAsia" w:cs="HY신명조"/>
+          <w:sz w:val="22"/>
+          <w:kern w:val="0"/>
+        </w:rPr>
+        <w:t xml:space="preserve"> </w:t>
+      </w:r>
+      <w:r>
+        <w:rPr>
+          <w:rFonts w:asciiTheme="minorEastAsia" w:hAnsiTheme="minorEastAsia" w:cs="HY신명조"/>
+          <w:sz w:val="22"/>
+          <w:kern w:val="0"/>
+        </w:rPr>
+        <w:t>레이블을</w:t>
+      </w:r>
+      <w:r>
+        <w:rPr>
+          <w:rFonts w:asciiTheme="minorEastAsia" w:hAnsiTheme="minorEastAsia" w:cs="HY신명조"/>
+          <w:sz w:val="22"/>
+          <w:kern w:val="0"/>
+        </w:rPr>
+        <w:t xml:space="preserve"> </w:t>
+      </w:r>
+      <w:r>
+        <w:rPr>
+          <w:rFonts w:asciiTheme="minorEastAsia" w:hAnsiTheme="minorEastAsia" w:cs="Times New Roman"/>
+          <w:sz w:val="22"/>
+          <w:kern w:val="0"/>
+        </w:rPr>
+        <w:t>DIFFERENCE</w:t>
+      </w:r>
+      <w:r>
+        <w:rPr>
+          <w:rFonts w:asciiTheme="minorEastAsia" w:hAnsiTheme="minorEastAsia" w:cs="HY신명조"/>
+          <w:sz w:val="22"/>
+          <w:kern w:val="0"/>
+        </w:rPr>
+        <w:t>로</w:t>
+      </w:r>
+      <w:r>
+        <w:rPr>
+          <w:rFonts w:asciiTheme="minorEastAsia" w:hAnsiTheme="minorEastAsia" w:cs="HY신명조"/>
+          <w:sz w:val="22"/>
+          <w:kern w:val="0"/>
+        </w:rPr>
+        <w:t xml:space="preserve"> </w:t>
+      </w:r>
+      <w:r>
+        <w:rPr>
+          <w:rFonts w:asciiTheme="minorEastAsia" w:hAnsiTheme="minorEastAsia" w:cs="HY신명조"/>
+          <w:sz w:val="22"/>
+          <w:kern w:val="0"/>
+        </w:rPr>
+        <w:t>지정합니다</w:t>
+      </w:r>
+      <w:r>
+        <w:rPr>
+          <w:rFonts w:asciiTheme="minorEastAsia" w:hAnsiTheme="minorEastAsia" w:cs="Times New Roman"/>
+          <w:sz w:val="22"/>
+          <w:kern w:val="0"/>
+        </w:rPr>
+        <w:t>.</w:t>
+      </w:r>
+    </w:p>
+    <w:p>
+      <w:pPr>
+        <w:adjustRightInd/>
+        <w:wordWrap/>
+        <w:jc w:val="left"/>
+        <w:rPr>
+          <w:rFonts w:eastAsiaTheme="minorHAnsi" w:cs="Courier"/>
+          <w:sz w:val="22"/>
+          <w:kern w:val="0"/>
+        </w:rPr>
+      </w:pPr>
+    </w:p>
+    <w:p>
+      <w:pPr>
+        <w:adjustRightInd/>
+        <w:wordWrap/>
+        <w:jc w:val="left"/>
+        <w:rPr>
+          <w:rFonts w:eastAsiaTheme="minorHAnsi" w:cs="Courier"/>
+          <w:color w:val="FF6600"/>
+          <w:sz w:val="22"/>
+          <w:kern w:val="0"/>
+        </w:rPr>
+      </w:pPr>
+      <w:r>
+        <w:rPr>
+          <w:rFonts w:eastAsiaTheme="minorHAnsi" w:cs="Courier"/>
+          <w:color w:val="FF6600"/>
+          <w:sz w:val="22"/>
+          <w:kern w:val="0"/>
+        </w:rPr>
+        <w:t>select max(salary) - min(salary) "Difference"</w:t>
+      </w:r>
+    </w:p>
+    <w:p>
+      <w:pPr>
+        <w:adjustRightInd/>
+        <w:wordWrap/>
+        <w:jc w:val="left"/>
+        <w:rPr>
+          <w:rFonts w:eastAsiaTheme="minorHAnsi" w:cs="Courier"/>
+          <w:sz w:val="22"/>
+          <w:kern w:val="0"/>
+        </w:rPr>
+      </w:pPr>
+      <w:r>
+        <w:rPr>
+          <w:rFonts w:eastAsiaTheme="minorHAnsi" w:cs="Courier"/>
+          <w:color w:val="FF6600"/>
+          <w:sz w:val="22"/>
+          <w:kern w:val="0"/>
+        </w:rPr>
+        <w:t>from employees;</w:t>
+      </w:r>
+    </w:p>
+    <w:p>
+      <w:pPr>
+        <w:adjustRightInd/>
+        <w:wordWrap/>
+        <w:jc w:val="left"/>
+        <w:rPr>
+          <w:rFonts w:eastAsiaTheme="minorHAnsi" w:cs="Courier"/>
+          <w:sz w:val="22"/>
+          <w:kern w:val="0"/>
+        </w:rPr>
+      </w:pPr>
+    </w:p>
+    <w:p>
+      <w:pPr>
+        <w:adjustRightInd/>
+        <w:wordWrap/>
+        <w:jc w:val="left"/>
+        <w:rPr>
+          <w:rFonts w:eastAsiaTheme="minorHAnsi" w:cs="Times New Roman"/>
+          <w:sz w:val="22"/>
+          <w:kern w:val="0"/>
+        </w:rPr>
+      </w:pPr>
+      <w:r>
+        <w:rPr>
+          <w:rFonts w:eastAsiaTheme="minorHAnsi" w:cs="Arial"/>
+          <w:sz w:val="22"/>
+          <w:kern w:val="0"/>
+        </w:rPr>
+        <w:t>6</w:t>
+      </w:r>
+      <w:r>
+        <w:rPr>
+          <w:rFonts w:eastAsiaTheme="minorHAnsi" w:cs="Arial"/>
+          <w:sz w:val="22"/>
+          <w:kern w:val="0"/>
+        </w:rPr>
+        <w:t xml:space="preserve">. </w:t>
+      </w:r>
+      <w:r>
+        <w:rPr>
+          <w:rFonts w:eastAsiaTheme="minorHAnsi" w:cs="HY신명조"/>
+          <w:sz w:val="22"/>
+          <w:kern w:val="0"/>
+        </w:rPr>
+        <w:t>관리자</w:t>
+      </w:r>
+      <w:r>
+        <w:rPr>
+          <w:rFonts w:eastAsiaTheme="minorHAnsi" w:cs="HY신명조"/>
+          <w:sz w:val="22"/>
+          <w:kern w:val="0"/>
+        </w:rPr>
+        <w:t xml:space="preserve"> </w:t>
+      </w:r>
+      <w:r>
+        <w:rPr>
+          <w:rFonts w:eastAsiaTheme="minorHAnsi" w:cs="HY신명조"/>
+          <w:sz w:val="22"/>
+          <w:kern w:val="0"/>
+        </w:rPr>
+        <w:t>번호</w:t>
+      </w:r>
+      <w:r>
+        <w:rPr>
+          <w:rFonts w:eastAsiaTheme="minorHAnsi" w:cs="HY신명조"/>
+          <w:sz w:val="22"/>
+          <w:kern w:val="0"/>
+        </w:rPr>
+        <w:t xml:space="preserve"> </w:t>
+      </w:r>
+      <w:r>
+        <w:rPr>
+          <w:rFonts w:eastAsiaTheme="minorHAnsi" w:cs="HY신명조"/>
+          <w:sz w:val="22"/>
+          <w:kern w:val="0"/>
+        </w:rPr>
+        <w:t>및</w:t>
+      </w:r>
+      <w:r>
+        <w:rPr>
+          <w:rFonts w:eastAsiaTheme="minorHAnsi" w:cs="HY신명조"/>
+          <w:sz w:val="22"/>
+          <w:kern w:val="0"/>
+        </w:rPr>
+        <w:t xml:space="preserve"> </w:t>
+      </w:r>
+      <w:r>
+        <w:rPr>
+          <w:rFonts w:eastAsiaTheme="minorHAnsi" w:cs="HY신명조"/>
+          <w:sz w:val="22"/>
+          <w:kern w:val="0"/>
+        </w:rPr>
+        <w:t>해당</w:t>
+      </w:r>
+      <w:r>
+        <w:rPr>
+          <w:rFonts w:eastAsiaTheme="minorHAnsi" w:cs="HY신명조"/>
+          <w:sz w:val="22"/>
+          <w:kern w:val="0"/>
+        </w:rPr>
+        <w:t xml:space="preserve"> </w:t>
+      </w:r>
+      <w:r>
+        <w:rPr>
+          <w:rFonts w:eastAsiaTheme="minorHAnsi" w:cs="HY신명조"/>
+          <w:sz w:val="22"/>
+          <w:kern w:val="0"/>
+        </w:rPr>
+        <w:t>관리자의</w:t>
+      </w:r>
+      <w:r>
+        <w:rPr>
+          <w:rFonts w:eastAsiaTheme="minorHAnsi" w:cs="HY신명조"/>
+          <w:sz w:val="22"/>
+          <w:kern w:val="0"/>
+        </w:rPr>
+        <w:t xml:space="preserve"> </w:t>
+      </w:r>
+      <w:r>
+        <w:rPr>
+          <w:rFonts w:eastAsiaTheme="minorHAnsi" w:cs="HY신명조"/>
+          <w:sz w:val="22"/>
+          <w:kern w:val="0"/>
+        </w:rPr>
+        <w:t>부하</w:t>
+      </w:r>
+      <w:r>
+        <w:rPr>
+          <w:rFonts w:eastAsiaTheme="minorHAnsi" w:cs="HY신명조"/>
+          <w:sz w:val="22"/>
+          <w:kern w:val="0"/>
+        </w:rPr>
+        <w:t xml:space="preserve"> </w:t>
+      </w:r>
+      <w:r>
+        <w:rPr>
+          <w:rFonts w:eastAsiaTheme="minorHAnsi" w:cs="HY신명조"/>
+          <w:sz w:val="22"/>
+          <w:kern w:val="0"/>
+        </w:rPr>
+        <w:t>사원</w:t>
+      </w:r>
+      <w:r>
+        <w:rPr>
+          <w:rFonts w:eastAsiaTheme="minorHAnsi" w:cs="HY신명조"/>
+          <w:sz w:val="22"/>
+          <w:kern w:val="0"/>
+        </w:rPr>
+        <w:t xml:space="preserve"> </w:t>
+      </w:r>
+      <w:r>
+        <w:rPr>
+          <w:rFonts w:eastAsiaTheme="minorHAnsi" w:cs="HY신명조"/>
+          <w:sz w:val="22"/>
+          <w:kern w:val="0"/>
+        </w:rPr>
+        <w:t>중</w:t>
+      </w:r>
+      <w:r>
+        <w:rPr>
+          <w:rFonts w:eastAsiaTheme="minorHAnsi" w:cs="HY신명조"/>
+          <w:sz w:val="22"/>
+          <w:kern w:val="0"/>
+        </w:rPr>
+        <w:t xml:space="preserve"> </w:t>
+      </w:r>
+      <w:r>
+        <w:rPr>
+          <w:rFonts w:eastAsiaTheme="minorHAnsi" w:cs="HY신명조"/>
+          <w:sz w:val="22"/>
+          <w:kern w:val="0"/>
+        </w:rPr>
+        <w:t>최저</w:t>
+      </w:r>
+      <w:r>
+        <w:rPr>
+          <w:rFonts w:eastAsiaTheme="minorHAnsi" w:cs="HY신명조"/>
+          <w:sz w:val="22"/>
+          <w:kern w:val="0"/>
+        </w:rPr>
+        <w:t xml:space="preserve"> </w:t>
+      </w:r>
+      <w:r>
+        <w:rPr>
+          <w:rFonts w:eastAsiaTheme="minorHAnsi" w:cs="HY신명조"/>
+          <w:sz w:val="22"/>
+          <w:kern w:val="0"/>
+        </w:rPr>
+        <w:t>급여를</w:t>
+      </w:r>
+      <w:r>
+        <w:rPr>
+          <w:rFonts w:eastAsiaTheme="minorHAnsi" w:cs="HY신명조"/>
+          <w:sz w:val="22"/>
+          <w:kern w:val="0"/>
+        </w:rPr>
+        <w:t xml:space="preserve"> </w:t>
+      </w:r>
+      <w:r>
+        <w:rPr>
+          <w:rFonts w:eastAsiaTheme="minorHAnsi" w:cs="HY신명조"/>
+          <w:sz w:val="22"/>
+          <w:kern w:val="0"/>
+        </w:rPr>
+        <w:t>받는</w:t>
+      </w:r>
+      <w:r>
+        <w:rPr>
+          <w:rFonts w:eastAsiaTheme="minorHAnsi" w:cs="HY신명조"/>
+          <w:sz w:val="22"/>
+          <w:kern w:val="0"/>
+        </w:rPr>
+        <w:t xml:space="preserve"> </w:t>
+      </w:r>
+      <w:r>
+        <w:rPr>
+          <w:rFonts w:eastAsiaTheme="minorHAnsi" w:cs="HY신명조"/>
+          <w:sz w:val="22"/>
+          <w:kern w:val="0"/>
+        </w:rPr>
+        <w:t>사원의</w:t>
+      </w:r>
+      <w:r>
+        <w:rPr>
+          <w:rFonts w:eastAsiaTheme="minorHAnsi" w:cs="HY신명조"/>
+          <w:sz w:val="22"/>
+          <w:kern w:val="0"/>
+        </w:rPr>
+        <w:t xml:space="preserve"> </w:t>
+      </w:r>
+      <w:r>
+        <w:rPr>
+          <w:rFonts w:eastAsiaTheme="minorHAnsi" w:cs="HY신명조"/>
+          <w:sz w:val="22"/>
+          <w:kern w:val="0"/>
+        </w:rPr>
+        <w:t>급여를</w:t>
+      </w:r>
+      <w:r>
+        <w:rPr>
+          <w:rFonts w:eastAsiaTheme="minorHAnsi" w:cs="HY신명조"/>
+          <w:sz w:val="22"/>
+          <w:kern w:val="0"/>
+        </w:rPr>
+        <w:t xml:space="preserve"> </w:t>
+      </w:r>
+      <w:r>
+        <w:rPr>
+          <w:rFonts w:eastAsiaTheme="minorHAnsi" w:cs="HY신명조"/>
+          <w:sz w:val="22"/>
+          <w:kern w:val="0"/>
+        </w:rPr>
+        <w:t>표시하는</w:t>
+      </w:r>
+      <w:r>
+        <w:rPr>
+          <w:rFonts w:eastAsiaTheme="minorHAnsi" w:cs="HY신명조"/>
+          <w:sz w:val="22"/>
+          <w:kern w:val="0"/>
+        </w:rPr>
+        <w:t xml:space="preserve"> </w:t>
+      </w:r>
+      <w:r>
+        <w:rPr>
+          <w:rFonts w:eastAsiaTheme="minorHAnsi" w:cs="HY신명조"/>
+          <w:sz w:val="22"/>
+          <w:kern w:val="0"/>
+        </w:rPr>
+        <w:t>보고서를</w:t>
+      </w:r>
+      <w:r>
+        <w:rPr>
+          <w:rFonts w:eastAsiaTheme="minorHAnsi" w:cs="HY신명조"/>
+          <w:sz w:val="22"/>
+          <w:kern w:val="0"/>
+        </w:rPr>
+        <w:t xml:space="preserve"> </w:t>
+      </w:r>
+      <w:r>
+        <w:rPr>
+          <w:rFonts w:eastAsiaTheme="minorHAnsi" w:cs="HY신명조"/>
+          <w:sz w:val="22"/>
+          <w:kern w:val="0"/>
+        </w:rPr>
+        <w:t>작성</w:t>
+      </w:r>
+      <w:r>
+        <w:rPr>
+          <w:rFonts w:eastAsiaTheme="minorHAnsi" w:cs="HY신명조"/>
+          <w:sz w:val="22"/>
+          <w:kern w:val="0"/>
+        </w:rPr>
+        <w:t>합니다</w:t>
+      </w:r>
+      <w:r>
+        <w:rPr>
+          <w:rFonts w:eastAsiaTheme="minorHAnsi" w:cs="Times New Roman"/>
+          <w:sz w:val="22"/>
+          <w:kern w:val="0"/>
+        </w:rPr>
+        <w:t xml:space="preserve">. </w:t>
+      </w:r>
+      <w:r>
+        <w:rPr>
+          <w:rFonts w:eastAsiaTheme="minorHAnsi" w:cs="HY신명조"/>
+          <w:sz w:val="22"/>
+          <w:kern w:val="0"/>
+        </w:rPr>
+        <w:t>관리자가</w:t>
+      </w:r>
+      <w:r>
+        <w:rPr>
+          <w:rFonts w:eastAsiaTheme="minorHAnsi" w:cs="HY신명조"/>
+          <w:sz w:val="22"/>
+          <w:kern w:val="0"/>
+        </w:rPr>
+        <w:t xml:space="preserve"> </w:t>
+      </w:r>
+      <w:r>
+        <w:rPr>
+          <w:rFonts w:eastAsiaTheme="minorHAnsi" w:cs="HY신명조"/>
+          <w:sz w:val="22"/>
+          <w:kern w:val="0"/>
+        </w:rPr>
+        <w:t>알려져</w:t>
+      </w:r>
+      <w:r>
+        <w:rPr>
+          <w:rFonts w:eastAsiaTheme="minorHAnsi" w:cs="HY신명조"/>
+          <w:sz w:val="22"/>
+          <w:kern w:val="0"/>
+        </w:rPr>
+        <w:t xml:space="preserve"> </w:t>
+      </w:r>
+      <w:r>
+        <w:rPr>
+          <w:rFonts w:eastAsiaTheme="minorHAnsi" w:cs="HY신명조"/>
+          <w:sz w:val="22"/>
+          <w:kern w:val="0"/>
+        </w:rPr>
+        <w:t>있지</w:t>
+      </w:r>
+      <w:r>
+        <w:rPr>
+          <w:rFonts w:eastAsiaTheme="minorHAnsi" w:cs="HY신명조"/>
+          <w:sz w:val="22"/>
+          <w:kern w:val="0"/>
+        </w:rPr>
+        <w:t xml:space="preserve"> </w:t>
+      </w:r>
+      <w:r>
+        <w:rPr>
+          <w:rFonts w:eastAsiaTheme="minorHAnsi" w:cs="HY신명조"/>
+          <w:sz w:val="22"/>
+          <w:kern w:val="0"/>
+        </w:rPr>
+        <w:t>않은</w:t>
+      </w:r>
+      <w:r>
+        <w:rPr>
+          <w:rFonts w:eastAsiaTheme="minorHAnsi" w:cs="HY신명조"/>
+          <w:sz w:val="22"/>
+          <w:kern w:val="0"/>
+        </w:rPr>
+        <w:t xml:space="preserve"> </w:t>
+      </w:r>
+      <w:r>
+        <w:rPr>
+          <w:rFonts w:eastAsiaTheme="minorHAnsi" w:cs="HY신명조"/>
+          <w:sz w:val="22"/>
+          <w:kern w:val="0"/>
+        </w:rPr>
+        <w:t>모든</w:t>
+      </w:r>
+      <w:r>
+        <w:rPr>
+          <w:rFonts w:eastAsiaTheme="minorHAnsi" w:cs="HY신명조"/>
+          <w:sz w:val="22"/>
+          <w:kern w:val="0"/>
+        </w:rPr>
+        <w:t xml:space="preserve"> </w:t>
+      </w:r>
+      <w:r>
+        <w:rPr>
+          <w:rFonts w:eastAsiaTheme="minorHAnsi" w:cs="HY신명조"/>
+          <w:sz w:val="22"/>
+          <w:kern w:val="0"/>
+        </w:rPr>
+        <w:t>사원을</w:t>
+      </w:r>
+      <w:r>
+        <w:rPr>
+          <w:rFonts w:eastAsiaTheme="minorHAnsi" w:cs="HY신명조"/>
+          <w:sz w:val="22"/>
+          <w:kern w:val="0"/>
+        </w:rPr>
+        <w:t xml:space="preserve"> </w:t>
+      </w:r>
+      <w:r>
+        <w:rPr>
+          <w:rFonts w:eastAsiaTheme="minorHAnsi" w:cs="HY신명조"/>
+          <w:sz w:val="22"/>
+          <w:kern w:val="0"/>
+        </w:rPr>
+        <w:t>제외합니다</w:t>
+      </w:r>
+      <w:r>
+        <w:rPr>
+          <w:rFonts w:eastAsiaTheme="minorHAnsi" w:cs="Times New Roman"/>
+          <w:sz w:val="22"/>
+          <w:kern w:val="0"/>
+        </w:rPr>
+        <w:t xml:space="preserve">. </w:t>
+      </w:r>
+      <w:r>
+        <w:rPr>
+          <w:rFonts w:eastAsiaTheme="minorHAnsi" w:cs="HY신명조"/>
+          <w:sz w:val="22"/>
+          <w:kern w:val="0"/>
+        </w:rPr>
+        <w:t>최소</w:t>
+      </w:r>
+      <w:r>
+        <w:rPr>
+          <w:rFonts w:eastAsiaTheme="minorHAnsi" w:cs="HY신명조"/>
+          <w:sz w:val="22"/>
+          <w:kern w:val="0"/>
+        </w:rPr>
+        <w:t xml:space="preserve"> </w:t>
+      </w:r>
+      <w:r>
+        <w:rPr>
+          <w:rFonts w:eastAsiaTheme="minorHAnsi" w:cs="HY신명조"/>
+          <w:sz w:val="22"/>
+          <w:kern w:val="0"/>
+        </w:rPr>
+        <w:t>급여가</w:t>
+      </w:r>
+      <w:r>
+        <w:rPr>
+          <w:rFonts w:eastAsiaTheme="minorHAnsi" w:cs="HY신명조"/>
+          <w:sz w:val="22"/>
+          <w:kern w:val="0"/>
+        </w:rPr>
+        <w:t xml:space="preserve"> $</w:t>
+      </w:r>
+      <w:r>
+        <w:rPr>
+          <w:rFonts w:eastAsiaTheme="minorHAnsi" w:cs="Times New Roman"/>
+          <w:sz w:val="22"/>
+          <w:kern w:val="0"/>
+        </w:rPr>
+        <w:t xml:space="preserve">6,000 </w:t>
+      </w:r>
+      <w:r>
+        <w:rPr>
+          <w:rFonts w:eastAsiaTheme="minorHAnsi" w:cs="HY신명조"/>
+          <w:sz w:val="22"/>
+          <w:kern w:val="0"/>
+        </w:rPr>
+        <w:t>이하인</w:t>
+      </w:r>
+      <w:r>
+        <w:rPr>
+          <w:rFonts w:eastAsiaTheme="minorHAnsi" w:cs="HY신명조"/>
+          <w:sz w:val="22"/>
+          <w:kern w:val="0"/>
+        </w:rPr>
+        <w:t xml:space="preserve"> </w:t>
+      </w:r>
+      <w:r>
+        <w:rPr>
+          <w:rFonts w:eastAsiaTheme="minorHAnsi" w:cs="HY신명조"/>
+          <w:sz w:val="22"/>
+          <w:kern w:val="0"/>
+        </w:rPr>
+        <w:t>그룹을</w:t>
+      </w:r>
+      <w:r>
+        <w:rPr>
+          <w:rFonts w:eastAsiaTheme="minorHAnsi" w:cs="HY신명조"/>
+          <w:sz w:val="22"/>
+          <w:kern w:val="0"/>
+        </w:rPr>
+        <w:t xml:space="preserve"> </w:t>
+      </w:r>
+      <w:r>
+        <w:rPr>
+          <w:rFonts w:eastAsiaTheme="minorHAnsi" w:cs="HY신명조"/>
+          <w:sz w:val="22"/>
+          <w:kern w:val="0"/>
+        </w:rPr>
+        <w:t>제외시킵니다</w:t>
+      </w:r>
+      <w:r>
+        <w:rPr>
+          <w:rFonts w:eastAsiaTheme="minorHAnsi" w:cs="Times New Roman"/>
+          <w:sz w:val="22"/>
+          <w:kern w:val="0"/>
+        </w:rPr>
+        <w:t xml:space="preserve">. </w:t>
+      </w:r>
+      <w:r>
+        <w:rPr>
+          <w:rFonts w:eastAsiaTheme="minorHAnsi" w:cs="HY신명조"/>
+          <w:sz w:val="22"/>
+          <w:kern w:val="0"/>
+        </w:rPr>
+        <w:t>급여의</w:t>
+      </w:r>
+      <w:r>
+        <w:rPr>
+          <w:rFonts w:eastAsiaTheme="minorHAnsi" w:cs="HY신명조"/>
+          <w:sz w:val="22"/>
+          <w:kern w:val="0"/>
+        </w:rPr>
+        <w:t xml:space="preserve"> </w:t>
+      </w:r>
+      <w:r>
+        <w:rPr>
+          <w:rFonts w:eastAsiaTheme="minorHAnsi" w:cs="HY신명조"/>
+          <w:sz w:val="22"/>
+          <w:kern w:val="0"/>
+        </w:rPr>
+        <w:t>내림차순으로</w:t>
+      </w:r>
+      <w:r>
+        <w:rPr>
+          <w:rFonts w:eastAsiaTheme="minorHAnsi" w:cs="HY신명조"/>
+          <w:sz w:val="22"/>
+          <w:kern w:val="0"/>
+        </w:rPr>
+        <w:t xml:space="preserve"> </w:t>
+      </w:r>
+      <w:r>
+        <w:rPr>
+          <w:rFonts w:eastAsiaTheme="minorHAnsi" w:cs="HY신명조"/>
+          <w:sz w:val="22"/>
+          <w:kern w:val="0"/>
+        </w:rPr>
+        <w:t>출력을</w:t>
+      </w:r>
+      <w:r>
+        <w:rPr>
+          <w:rFonts w:eastAsiaTheme="minorHAnsi" w:cs="HY신명조"/>
+          <w:sz w:val="22"/>
+          <w:kern w:val="0"/>
+        </w:rPr>
+        <w:t xml:space="preserve"> </w:t>
+      </w:r>
+      <w:r>
+        <w:rPr>
+          <w:rFonts w:eastAsiaTheme="minorHAnsi" w:cs="HY신명조"/>
+          <w:sz w:val="22"/>
+          <w:kern w:val="0"/>
+        </w:rPr>
+        <w:t>정렬합니다</w:t>
+      </w:r>
+      <w:r>
+        <w:rPr>
+          <w:rFonts w:eastAsiaTheme="minorHAnsi" w:cs="Times New Roman"/>
+          <w:sz w:val="22"/>
+          <w:kern w:val="0"/>
+        </w:rPr>
+        <w:t>.</w:t>
+      </w:r>
+    </w:p>
+    <w:p>
+      <w:pPr>
+        <w:adjustRightInd/>
+        <w:wordWrap/>
+        <w:jc w:val="left"/>
+        <w:rPr>
+          <w:rFonts w:eastAsiaTheme="minorHAnsi" w:cs="Arial"/>
+          <w:sz w:val="22"/>
+          <w:kern w:val="0"/>
+        </w:rPr>
+      </w:pPr>
+    </w:p>
+    <w:p>
+      <w:pPr>
+        <w:adjustRightInd/>
+        <w:wordWrap/>
+        <w:jc w:val="left"/>
+        <w:rPr>
+          <w:rFonts w:eastAsiaTheme="minorHAnsi" w:cs="Arial"/>
+          <w:color w:val="FF6600"/>
+          <w:sz w:val="22"/>
+          <w:kern w:val="0"/>
+        </w:rPr>
+      </w:pPr>
+      <w:r>
+        <w:rPr>
+          <w:rFonts w:eastAsiaTheme="minorHAnsi" w:cs="Arial"/>
+          <w:color w:val="FF6600"/>
+          <w:sz w:val="22"/>
+          <w:kern w:val="0"/>
+        </w:rPr>
+        <w:t>select manager_id, min(salary)</w:t>
+      </w:r>
+    </w:p>
+    <w:p>
+      <w:pPr>
+        <w:adjustRightInd/>
+        <w:wordWrap/>
+        <w:jc w:val="left"/>
+        <w:rPr>
+          <w:rFonts w:eastAsiaTheme="minorHAnsi" w:cs="Arial"/>
+          <w:color w:val="FF6600"/>
+          <w:sz w:val="22"/>
+          <w:kern w:val="0"/>
+        </w:rPr>
+      </w:pPr>
+      <w:r>
+        <w:rPr>
+          <w:rFonts w:eastAsiaTheme="minorHAnsi" w:cs="Arial"/>
+          <w:color w:val="FF6600"/>
+          <w:sz w:val="22"/>
+          <w:kern w:val="0"/>
+        </w:rPr>
+        <w:t>from employees</w:t>
+      </w:r>
+    </w:p>
+    <w:p>
+      <w:pPr>
+        <w:adjustRightInd/>
+        <w:wordWrap/>
+        <w:jc w:val="left"/>
+        <w:rPr>
+          <w:rFonts w:eastAsiaTheme="minorHAnsi" w:cs="Arial"/>
+          <w:color w:val="FF6600"/>
+          <w:sz w:val="22"/>
+          <w:kern w:val="0"/>
+        </w:rPr>
+      </w:pPr>
+      <w:r>
+        <w:rPr>
+          <w:rFonts w:eastAsiaTheme="minorHAnsi" w:cs="Arial"/>
+          <w:color w:val="FF6600"/>
+          <w:sz w:val="22"/>
+          <w:kern w:val="0"/>
+        </w:rPr>
+        <w:t>where manager_id is not null</w:t>
+      </w:r>
+    </w:p>
+    <w:p>
+      <w:pPr>
+        <w:adjustRightInd/>
+        <w:wordWrap/>
+        <w:jc w:val="left"/>
+        <w:rPr>
+          <w:rFonts w:eastAsiaTheme="minorHAnsi" w:cs="Arial"/>
+          <w:color w:val="FF6600"/>
+          <w:sz w:val="22"/>
+          <w:kern w:val="0"/>
+        </w:rPr>
+      </w:pPr>
+      <w:r>
+        <w:rPr>
+          <w:rFonts w:eastAsiaTheme="minorHAnsi" w:cs="Arial"/>
+          <w:color w:val="FF6600"/>
+          <w:sz w:val="22"/>
+          <w:kern w:val="0"/>
+        </w:rPr>
+        <w:t>group by manager_id</w:t>
+      </w:r>
+    </w:p>
+    <w:p>
+      <w:pPr>
+        <w:adjustRightInd/>
+        <w:wordWrap/>
+        <w:jc w:val="left"/>
+        <w:rPr>
+          <w:rFonts w:eastAsiaTheme="minorHAnsi" w:cs="Arial"/>
+          <w:color w:val="FF6600"/>
+          <w:sz w:val="22"/>
+          <w:kern w:val="0"/>
+        </w:rPr>
+      </w:pPr>
+      <w:r>
+        <w:rPr>
+          <w:rFonts w:eastAsiaTheme="minorHAnsi" w:cs="Arial"/>
+          <w:color w:val="FF6600"/>
+          <w:sz w:val="22"/>
+          <w:kern w:val="0"/>
+        </w:rPr>
+        <w:t>having min(salary) &gt; 6000</w:t>
+      </w:r>
+    </w:p>
+    <w:p>
+      <w:pPr>
+        <w:adjustRightInd/>
+        <w:wordWrap/>
+        <w:jc w:val="left"/>
+        <w:rPr>
+          <w:rFonts w:eastAsiaTheme="minorHAnsi" w:cs="Arial"/>
+          <w:sz w:val="22"/>
+          <w:kern w:val="0"/>
+        </w:rPr>
+      </w:pPr>
+      <w:r>
+        <w:rPr>
+          <w:rFonts w:eastAsiaTheme="minorHAnsi" w:cs="Arial"/>
+          <w:color w:val="FF6600"/>
+          <w:sz w:val="22"/>
+          <w:kern w:val="0"/>
+        </w:rPr>
+        <w:t>order by min(salary) desc</w:t>
+      </w:r>
+    </w:p>
+    <w:p>
+      <w:pPr>
+        <w:adjustRightInd/>
+        <w:wordWrap/>
+        <w:jc w:val="left"/>
+        <w:rPr>
+          <w:rFonts w:eastAsiaTheme="minorHAnsi" w:cs="Arial"/>
+          <w:sz w:val="22"/>
+          <w:kern w:val="0"/>
+        </w:rPr>
+      </w:pPr>
+    </w:p>
+    <w:p>
+      <w:pPr>
+        <w:adjustRightInd/>
+        <w:wordWrap/>
+        <w:jc w:val="left"/>
+        <w:rPr>
+          <w:rFonts w:eastAsiaTheme="minorHAnsi" w:cs="Times New Roman"/>
+          <w:sz w:val="22"/>
+          <w:kern w:val="0"/>
+        </w:rPr>
+      </w:pPr>
+      <w:r>
+        <w:rPr>
+          <w:rFonts w:eastAsiaTheme="minorHAnsi" w:cs="Arial"/>
+          <w:sz w:val="22"/>
+          <w:kern w:val="0"/>
+        </w:rPr>
+        <w:t>7</w:t>
+      </w:r>
+      <w:r>
+        <w:rPr>
+          <w:rFonts w:eastAsiaTheme="minorHAnsi" w:cs="Arial"/>
+          <w:sz w:val="22"/>
+          <w:kern w:val="0"/>
+        </w:rPr>
+        <w:t xml:space="preserve">. </w:t>
+      </w:r>
+      <w:r>
+        <w:rPr>
+          <w:rFonts w:eastAsiaTheme="minorHAnsi" w:cs="HY신명조"/>
+          <w:sz w:val="22"/>
+          <w:kern w:val="0"/>
+        </w:rPr>
+        <w:t>사원의</w:t>
+      </w:r>
+      <w:r>
+        <w:rPr>
+          <w:rFonts w:eastAsiaTheme="minorHAnsi" w:cs="HY신명조"/>
+          <w:sz w:val="22"/>
+          <w:kern w:val="0"/>
+        </w:rPr>
+        <w:t xml:space="preserve"> </w:t>
+      </w:r>
+      <w:r>
+        <w:rPr>
+          <w:rFonts w:eastAsiaTheme="minorHAnsi" w:cs="HY신명조"/>
+          <w:sz w:val="22"/>
+          <w:kern w:val="0"/>
+        </w:rPr>
+        <w:t>총</w:t>
+      </w:r>
+      <w:r>
+        <w:rPr>
+          <w:rFonts w:eastAsiaTheme="minorHAnsi" w:cs="HY신명조"/>
+          <w:sz w:val="22"/>
+          <w:kern w:val="0"/>
+        </w:rPr>
+        <w:t xml:space="preserve"> </w:t>
+      </w:r>
+      <w:r>
+        <w:rPr>
+          <w:rFonts w:eastAsiaTheme="minorHAnsi" w:cs="HY신명조"/>
+          <w:sz w:val="22"/>
+          <w:kern w:val="0"/>
+        </w:rPr>
+        <w:t>수와</w:t>
+      </w:r>
+      <w:r>
+        <w:rPr>
+          <w:rFonts w:eastAsiaTheme="minorHAnsi" w:cs="HY신명조"/>
+          <w:sz w:val="22"/>
+          <w:kern w:val="0"/>
+        </w:rPr>
+        <w:t xml:space="preserve"> </w:t>
+      </w:r>
+      <w:r>
+        <w:rPr>
+          <w:lang w:eastAsia="ko-KR"/>
+          <w:rFonts w:eastAsiaTheme="minorHAnsi" w:cs="Times New Roman"/>
+          <w:sz w:val="22"/>
+          <w:kern w:val="0"/>
+          <w:rtl w:val="off"/>
+        </w:rPr>
+        <w:t>2004</w:t>
+      </w:r>
+      <w:r>
+        <w:rPr>
+          <w:rFonts w:eastAsiaTheme="minorHAnsi" w:cs="HY신명조"/>
+          <w:sz w:val="22"/>
+          <w:kern w:val="0"/>
+        </w:rPr>
+        <w:t>년</w:t>
+      </w:r>
+      <w:r>
+        <w:rPr>
+          <w:rFonts w:eastAsiaTheme="minorHAnsi" w:cs="Times New Roman"/>
+          <w:sz w:val="22"/>
+          <w:kern w:val="0"/>
+        </w:rPr>
+        <w:t xml:space="preserve">, </w:t>
+      </w:r>
+      <w:r>
+        <w:rPr>
+          <w:lang w:eastAsia="ko-KR"/>
+          <w:rFonts w:eastAsiaTheme="minorHAnsi" w:cs="Times New Roman"/>
+          <w:sz w:val="22"/>
+          <w:kern w:val="0"/>
+          <w:rtl w:val="off"/>
+        </w:rPr>
+        <w:t>2005</w:t>
+      </w:r>
+      <w:r>
+        <w:rPr>
+          <w:rFonts w:eastAsiaTheme="minorHAnsi" w:cs="HY신명조"/>
+          <w:sz w:val="22"/>
+          <w:kern w:val="0"/>
+        </w:rPr>
+        <w:t>년</w:t>
+      </w:r>
+      <w:r>
+        <w:rPr>
+          <w:rFonts w:eastAsiaTheme="minorHAnsi" w:cs="Times New Roman"/>
+          <w:sz w:val="22"/>
+          <w:kern w:val="0"/>
+        </w:rPr>
+        <w:t xml:space="preserve">, </w:t>
+      </w:r>
+      <w:r>
+        <w:rPr>
+          <w:lang w:eastAsia="ko-KR"/>
+          <w:rFonts w:eastAsiaTheme="minorHAnsi" w:cs="Times New Roman"/>
+          <w:sz w:val="22"/>
+          <w:kern w:val="0"/>
+          <w:rtl w:val="off"/>
+        </w:rPr>
+        <w:t>2006</w:t>
+      </w:r>
+      <w:r>
+        <w:rPr>
+          <w:rFonts w:eastAsiaTheme="minorHAnsi" w:cs="HY신명조"/>
+          <w:sz w:val="22"/>
+          <w:kern w:val="0"/>
+        </w:rPr>
+        <w:t>년</w:t>
+      </w:r>
+      <w:r>
+        <w:rPr>
+          <w:rFonts w:eastAsiaTheme="minorHAnsi" w:cs="HY신명조"/>
+          <w:sz w:val="22"/>
+          <w:kern w:val="0"/>
+        </w:rPr>
+        <w:t xml:space="preserve"> </w:t>
+      </w:r>
+      <w:r>
+        <w:rPr>
+          <w:rFonts w:eastAsiaTheme="minorHAnsi" w:cs="HY신명조"/>
+          <w:sz w:val="22"/>
+          <w:kern w:val="0"/>
+        </w:rPr>
+        <w:t>및</w:t>
+      </w:r>
+      <w:r>
+        <w:rPr>
+          <w:rFonts w:eastAsiaTheme="minorHAnsi" w:cs="HY신명조"/>
+          <w:sz w:val="22"/>
+          <w:kern w:val="0"/>
+        </w:rPr>
+        <w:t xml:space="preserve"> </w:t>
+      </w:r>
+      <w:r>
+        <w:rPr>
+          <w:lang w:eastAsia="ko-KR"/>
+          <w:rFonts w:eastAsiaTheme="minorHAnsi" w:cs="Times New Roman"/>
+          <w:sz w:val="22"/>
+          <w:kern w:val="0"/>
+          <w:rtl w:val="off"/>
+        </w:rPr>
+        <w:t>2007</w:t>
+      </w:r>
+      <w:r>
+        <w:rPr>
+          <w:rFonts w:eastAsiaTheme="minorHAnsi" w:cs="HY신명조"/>
+          <w:sz w:val="22"/>
+          <w:kern w:val="0"/>
+        </w:rPr>
+        <w:t>년에</w:t>
+      </w:r>
+      <w:r>
+        <w:rPr>
+          <w:rFonts w:eastAsiaTheme="minorHAnsi" w:cs="HY신명조"/>
+          <w:sz w:val="22"/>
+          <w:kern w:val="0"/>
+        </w:rPr>
+        <w:t xml:space="preserve"> </w:t>
+      </w:r>
+      <w:r>
+        <w:rPr>
+          <w:rFonts w:eastAsiaTheme="minorHAnsi" w:cs="HY신명조"/>
+          <w:sz w:val="22"/>
+          <w:kern w:val="0"/>
+        </w:rPr>
+        <w:t>채용된</w:t>
+      </w:r>
+      <w:r>
+        <w:rPr>
+          <w:rFonts w:eastAsiaTheme="minorHAnsi" w:cs="HY신명조"/>
+          <w:sz w:val="22"/>
+          <w:kern w:val="0"/>
+        </w:rPr>
+        <w:t xml:space="preserve"> </w:t>
+      </w:r>
+      <w:r>
+        <w:rPr>
+          <w:rFonts w:eastAsiaTheme="minorHAnsi" w:cs="HY신명조"/>
+          <w:sz w:val="22"/>
+          <w:kern w:val="0"/>
+        </w:rPr>
+        <w:t>사원의</w:t>
+      </w:r>
+      <w:r>
+        <w:rPr>
+          <w:rFonts w:eastAsiaTheme="minorHAnsi" w:cs="HY신명조"/>
+          <w:sz w:val="22"/>
+          <w:kern w:val="0"/>
+        </w:rPr>
+        <w:t xml:space="preserve"> </w:t>
+      </w:r>
+      <w:r>
+        <w:rPr>
+          <w:rFonts w:eastAsiaTheme="minorHAnsi" w:cs="HY신명조"/>
+          <w:sz w:val="22"/>
+          <w:kern w:val="0"/>
+        </w:rPr>
+        <w:t>수를</w:t>
+      </w:r>
+      <w:r>
+        <w:rPr>
+          <w:rFonts w:eastAsiaTheme="minorHAnsi" w:cs="HY신명조"/>
+          <w:sz w:val="22"/>
+          <w:kern w:val="0"/>
+        </w:rPr>
+        <w:t xml:space="preserve"> </w:t>
+      </w:r>
+      <w:r>
+        <w:rPr>
+          <w:rFonts w:eastAsiaTheme="minorHAnsi" w:cs="HY신명조"/>
+          <w:sz w:val="22"/>
+          <w:kern w:val="0"/>
+        </w:rPr>
+        <w:t>표시하는</w:t>
+      </w:r>
+      <w:r>
+        <w:rPr>
+          <w:rFonts w:eastAsiaTheme="minorHAnsi" w:cs="HY신명조"/>
+          <w:sz w:val="22"/>
+          <w:kern w:val="0"/>
+        </w:rPr>
+        <w:t xml:space="preserve"> </w:t>
+      </w:r>
+      <w:r>
+        <w:rPr>
+          <w:rFonts w:eastAsiaTheme="minorHAnsi" w:cs="Times New Roman"/>
+          <w:sz w:val="22"/>
+          <w:kern w:val="0"/>
+        </w:rPr>
+        <w:t>query</w:t>
+      </w:r>
+      <w:r>
+        <w:rPr>
+          <w:rFonts w:eastAsiaTheme="minorHAnsi" w:cs="HY신명조"/>
+          <w:sz w:val="22"/>
+          <w:kern w:val="0"/>
+        </w:rPr>
+        <w:t>를</w:t>
+      </w:r>
+      <w:r>
+        <w:rPr>
+          <w:rFonts w:eastAsiaTheme="minorHAnsi" w:cs="HY신명조"/>
+          <w:sz w:val="22"/>
+          <w:kern w:val="0"/>
+        </w:rPr>
+        <w:t xml:space="preserve"> </w:t>
+      </w:r>
+      <w:r>
+        <w:rPr>
+          <w:rFonts w:eastAsiaTheme="minorHAnsi" w:cs="HY신명조"/>
+          <w:sz w:val="22"/>
+          <w:kern w:val="0"/>
+        </w:rPr>
+        <w:t>작성</w:t>
+      </w:r>
+      <w:r>
+        <w:rPr>
+          <w:rFonts w:eastAsiaTheme="minorHAnsi" w:cs="HY신명조"/>
+          <w:sz w:val="22"/>
+          <w:kern w:val="0"/>
+        </w:rPr>
+        <w:t>합니다</w:t>
+      </w:r>
+      <w:r>
+        <w:rPr>
+          <w:rFonts w:eastAsiaTheme="minorHAnsi" w:cs="Times New Roman"/>
+          <w:sz w:val="22"/>
+          <w:kern w:val="0"/>
+        </w:rPr>
+        <w:t xml:space="preserve">. </w:t>
+      </w:r>
+      <w:r>
+        <w:rPr>
+          <w:rFonts w:eastAsiaTheme="minorHAnsi" w:cs="HY신명조"/>
+          <w:sz w:val="22"/>
+          <w:kern w:val="0"/>
+        </w:rPr>
+        <w:t>적절한</w:t>
+      </w:r>
+      <w:r>
+        <w:rPr>
+          <w:rFonts w:eastAsiaTheme="minorHAnsi" w:cs="HY신명조"/>
+          <w:sz w:val="22"/>
+          <w:kern w:val="0"/>
+        </w:rPr>
+        <w:t xml:space="preserve"> </w:t>
+      </w:r>
+      <w:r>
+        <w:rPr>
+          <w:rFonts w:eastAsiaTheme="minorHAnsi" w:cs="HY신명조"/>
+          <w:sz w:val="22"/>
+          <w:kern w:val="0"/>
+        </w:rPr>
+        <w:t>열</w:t>
+      </w:r>
+      <w:r>
+        <w:rPr>
+          <w:rFonts w:eastAsiaTheme="minorHAnsi" w:cs="HY신명조"/>
+          <w:sz w:val="22"/>
+          <w:kern w:val="0"/>
+        </w:rPr>
+        <w:t xml:space="preserve"> </w:t>
+      </w:r>
+      <w:r>
+        <w:rPr>
+          <w:rFonts w:eastAsiaTheme="minorHAnsi" w:cs="HY신명조"/>
+          <w:sz w:val="22"/>
+          <w:kern w:val="0"/>
+        </w:rPr>
+        <w:t>머리글을</w:t>
+      </w:r>
+      <w:r>
+        <w:rPr>
+          <w:rFonts w:eastAsiaTheme="minorHAnsi" w:cs="HY신명조"/>
+          <w:sz w:val="22"/>
+          <w:kern w:val="0"/>
+        </w:rPr>
+        <w:t xml:space="preserve"> </w:t>
+      </w:r>
+      <w:r>
+        <w:rPr>
+          <w:rFonts w:eastAsiaTheme="minorHAnsi" w:cs="HY신명조"/>
+          <w:sz w:val="22"/>
+          <w:kern w:val="0"/>
+        </w:rPr>
+        <w:t>지정</w:t>
+      </w:r>
+      <w:r>
+        <w:rPr>
+          <w:rFonts w:eastAsiaTheme="minorHAnsi" w:cs="HY신명조"/>
+          <w:sz w:val="22"/>
+          <w:kern w:val="0"/>
+        </w:rPr>
+        <w:t>합니다</w:t>
+      </w:r>
+      <w:r>
+        <w:rPr>
+          <w:rFonts w:eastAsiaTheme="minorHAnsi" w:cs="Times New Roman"/>
+          <w:sz w:val="22"/>
+          <w:kern w:val="0"/>
+        </w:rPr>
+        <w:t>.</w:t>
+      </w:r>
+      <w:r>
+        <w:rPr>
+          <w:rFonts w:eastAsiaTheme="minorHAnsi" w:cs="Times New Roman"/>
+          <w:sz w:val="22"/>
+          <w:kern w:val="0"/>
+        </w:rPr>
+        <w:t xml:space="preserve"> (decode </w:t>
+      </w:r>
+      <w:r>
+        <w:rPr>
+          <w:rFonts w:eastAsiaTheme="minorHAnsi" w:cs="Times New Roman"/>
+          <w:sz w:val="22"/>
+          <w:kern w:val="0"/>
+        </w:rPr>
+        <w:t>함수 사용가능)</w:t>
+      </w:r>
+    </w:p>
+    <w:p>
+      <w:pPr>
+        <w:adjustRightInd/>
+        <w:wordWrap/>
+        <w:jc w:val="left"/>
+        <w:rPr>
+          <w:rFonts w:eastAsiaTheme="minorHAnsi" w:cs="Courier"/>
+          <w:sz w:val="22"/>
+          <w:kern w:val="0"/>
+        </w:rPr>
+      </w:pPr>
+    </w:p>
+    <w:p>
+      <w:pPr>
+        <w:adjustRightInd/>
+        <w:wordWrap/>
+        <w:jc w:val="left"/>
+        <w:rPr>
+          <w:rFonts w:eastAsiaTheme="minorHAnsi" w:cs="Arial"/>
+          <w:color w:val="FF6600"/>
+          <w:sz w:val="22"/>
+          <w:kern w:val="0"/>
+        </w:rPr>
+      </w:pPr>
+      <w:r>
+        <w:rPr>
+          <w:rFonts w:eastAsiaTheme="minorHAnsi" w:cs="Arial"/>
+          <w:color w:val="FF6600"/>
+          <w:sz w:val="22"/>
+          <w:kern w:val="0"/>
+        </w:rPr>
+        <w:t>select count(*), sum(decode(to_char(hire_date,'yyyy'), 2004, 1, 0)) "2004",</w:t>
+      </w:r>
+    </w:p>
+    <w:p>
+      <w:pPr>
+        <w:adjustRightInd/>
+        <w:wordWrap/>
+        <w:jc w:val="left"/>
+        <w:rPr>
+          <w:rFonts w:eastAsiaTheme="minorHAnsi" w:cs="Arial"/>
+          <w:color w:val="FF6600"/>
+          <w:sz w:val="22"/>
+          <w:kern w:val="0"/>
+        </w:rPr>
+      </w:pPr>
+      <w:r>
+        <w:rPr>
+          <w:rFonts w:eastAsiaTheme="minorHAnsi" w:cs="Arial"/>
+          <w:color w:val="FF6600"/>
+          <w:sz w:val="22"/>
+          <w:kern w:val="0"/>
+        </w:rPr>
+        <w:t>sum(decode(to_char(hire_date,'yyyy'), 2005, 1, 0)) "2005",</w:t>
+      </w:r>
+    </w:p>
+    <w:p>
+      <w:pPr>
+        <w:adjustRightInd/>
+        <w:wordWrap/>
+        <w:jc w:val="left"/>
+        <w:rPr>
+          <w:rFonts w:eastAsiaTheme="minorHAnsi" w:cs="Arial"/>
+          <w:color w:val="FF6600"/>
+          <w:sz w:val="22"/>
+          <w:kern w:val="0"/>
+        </w:rPr>
+      </w:pPr>
+      <w:r>
+        <w:rPr>
+          <w:rFonts w:eastAsiaTheme="minorHAnsi" w:cs="Arial"/>
+          <w:color w:val="FF6600"/>
+          <w:sz w:val="22"/>
+          <w:kern w:val="0"/>
+        </w:rPr>
+        <w:t>sum(decode(to_char(hire_date,'yyyy'), 2006, 1, 0)) "2006",</w:t>
+      </w:r>
+    </w:p>
+    <w:p>
+      <w:pPr>
+        <w:adjustRightInd/>
+        <w:wordWrap/>
+        <w:jc w:val="left"/>
+        <w:rPr>
+          <w:rFonts w:eastAsiaTheme="minorHAnsi" w:cs="Arial"/>
+          <w:color w:val="FF6600"/>
+          <w:sz w:val="22"/>
+          <w:kern w:val="0"/>
+        </w:rPr>
+      </w:pPr>
+      <w:r>
+        <w:rPr>
+          <w:rFonts w:eastAsiaTheme="minorHAnsi" w:cs="Arial"/>
+          <w:color w:val="FF6600"/>
+          <w:sz w:val="22"/>
+          <w:kern w:val="0"/>
+        </w:rPr>
+        <w:t>sum(decode(to_char(hire_date,'yyyy'), 2007, 1, 0)) "2007"</w:t>
+      </w:r>
+    </w:p>
+    <w:p>
+      <w:pPr>
+        <w:adjustRightInd/>
+        <w:wordWrap/>
+        <w:jc w:val="left"/>
+        <w:rPr>
+          <w:rFonts w:eastAsiaTheme="minorHAnsi" w:cs="Arial"/>
+          <w:sz w:val="22"/>
+          <w:kern w:val="0"/>
+        </w:rPr>
+      </w:pPr>
+      <w:r>
+        <w:rPr>
+          <w:rFonts w:eastAsiaTheme="minorHAnsi" w:cs="Arial"/>
+          <w:color w:val="FF6600"/>
+          <w:sz w:val="22"/>
+          <w:kern w:val="0"/>
+        </w:rPr>
+        <w:t>from employees;</w:t>
+      </w:r>
+    </w:p>
+    <w:p>
+      <w:pPr>
+        <w:adjustRightInd/>
+        <w:wordWrap/>
+        <w:jc w:val="left"/>
+        <w:rPr>
+          <w:rFonts w:eastAsiaTheme="minorHAnsi" w:cs="Arial"/>
+          <w:sz w:val="22"/>
+          <w:kern w:val="0"/>
+        </w:rPr>
+      </w:pPr>
+    </w:p>
+    <w:p>
+      <w:pPr>
+        <w:adjustRightInd/>
+        <w:wordWrap/>
+        <w:jc w:val="left"/>
+        <w:rPr>
+          <w:rFonts w:asciiTheme="minorEastAsia" w:hAnsiTheme="minorEastAsia" w:cs="Times New Roman"/>
+          <w:sz w:val="22"/>
+          <w:kern w:val="0"/>
+        </w:rPr>
+      </w:pPr>
+      <w:r>
+        <w:rPr>
+          <w:rFonts w:asciiTheme="minorEastAsia" w:hAnsiTheme="minorEastAsia" w:cs="Arial"/>
+          <w:sz w:val="22"/>
+          <w:kern w:val="0"/>
+        </w:rPr>
+        <w:t>8</w:t>
+      </w:r>
+      <w:r>
+        <w:rPr>
+          <w:rFonts w:asciiTheme="minorEastAsia" w:hAnsiTheme="minorEastAsia" w:cs="Arial"/>
+          <w:sz w:val="22"/>
+          <w:kern w:val="0"/>
+        </w:rPr>
+        <w:t xml:space="preserve">. </w:t>
+      </w:r>
+      <w:r>
+        <w:rPr>
+          <w:rFonts w:asciiTheme="minorEastAsia" w:hAnsiTheme="minorEastAsia" w:cs="HY신명조"/>
+          <w:sz w:val="22"/>
+          <w:kern w:val="0"/>
+        </w:rPr>
+        <w:t>부서</w:t>
+      </w:r>
+      <w:r>
+        <w:rPr>
+          <w:rFonts w:asciiTheme="minorEastAsia" w:hAnsiTheme="minorEastAsia" w:cs="HY신명조"/>
+          <w:sz w:val="22"/>
+          <w:kern w:val="0"/>
+        </w:rPr>
+        <w:t xml:space="preserve"> </w:t>
+      </w:r>
+      <w:r>
+        <w:rPr>
+          <w:rFonts w:asciiTheme="minorEastAsia" w:hAnsiTheme="minorEastAsia" w:cs="Times New Roman"/>
+          <w:sz w:val="22"/>
+          <w:kern w:val="0"/>
+        </w:rPr>
+        <w:t xml:space="preserve">20, 50, 80 </w:t>
+      </w:r>
+      <w:r>
+        <w:rPr>
+          <w:rFonts w:asciiTheme="minorEastAsia" w:hAnsiTheme="minorEastAsia" w:cs="HY신명조"/>
+          <w:sz w:val="22"/>
+          <w:kern w:val="0"/>
+        </w:rPr>
+        <w:t>및</w:t>
+      </w:r>
+      <w:r>
+        <w:rPr>
+          <w:rFonts w:asciiTheme="minorEastAsia" w:hAnsiTheme="minorEastAsia" w:cs="HY신명조"/>
+          <w:sz w:val="22"/>
+          <w:kern w:val="0"/>
+        </w:rPr>
+        <w:t xml:space="preserve"> </w:t>
+      </w:r>
+      <w:r>
+        <w:rPr>
+          <w:rFonts w:asciiTheme="minorEastAsia" w:hAnsiTheme="minorEastAsia" w:cs="Times New Roman"/>
+          <w:sz w:val="22"/>
+          <w:kern w:val="0"/>
+        </w:rPr>
+        <w:t>90</w:t>
+      </w:r>
+      <w:r>
+        <w:rPr>
+          <w:rFonts w:asciiTheme="minorEastAsia" w:hAnsiTheme="minorEastAsia" w:cs="HY신명조"/>
+          <w:sz w:val="22"/>
+          <w:kern w:val="0"/>
+        </w:rPr>
+        <w:t>에</w:t>
+      </w:r>
+      <w:r>
+        <w:rPr>
+          <w:rFonts w:asciiTheme="minorEastAsia" w:hAnsiTheme="minorEastAsia" w:cs="HY신명조"/>
+          <w:sz w:val="22"/>
+          <w:kern w:val="0"/>
+        </w:rPr>
+        <w:t xml:space="preserve"> </w:t>
+      </w:r>
+      <w:r>
+        <w:rPr>
+          <w:rFonts w:asciiTheme="minorEastAsia" w:hAnsiTheme="minorEastAsia" w:cs="HY신명조"/>
+          <w:sz w:val="22"/>
+          <w:kern w:val="0"/>
+        </w:rPr>
+        <w:t>대해</w:t>
+      </w:r>
+      <w:r>
+        <w:rPr>
+          <w:rFonts w:asciiTheme="minorEastAsia" w:hAnsiTheme="minorEastAsia" w:cs="HY신명조"/>
+          <w:sz w:val="22"/>
+          <w:kern w:val="0"/>
+        </w:rPr>
+        <w:t xml:space="preserve"> </w:t>
+      </w:r>
+      <w:r>
+        <w:rPr>
+          <w:rFonts w:asciiTheme="minorEastAsia" w:hAnsiTheme="minorEastAsia" w:cs="HY신명조"/>
+          <w:sz w:val="22"/>
+          <w:kern w:val="0"/>
+        </w:rPr>
+        <w:t>직무</w:t>
+      </w:r>
+      <w:r>
+        <w:rPr>
+          <w:rFonts w:asciiTheme="minorEastAsia" w:hAnsiTheme="minorEastAsia" w:cs="Times New Roman"/>
+          <w:sz w:val="22"/>
+          <w:kern w:val="0"/>
+        </w:rPr>
+        <w:t xml:space="preserve">, </w:t>
+      </w:r>
+      <w:r>
+        <w:rPr>
+          <w:rFonts w:asciiTheme="minorEastAsia" w:hAnsiTheme="minorEastAsia" w:cs="HY신명조"/>
+          <w:sz w:val="22"/>
+          <w:kern w:val="0"/>
+        </w:rPr>
+        <w:t>부서</w:t>
+      </w:r>
+      <w:r>
+        <w:rPr>
+          <w:rFonts w:asciiTheme="minorEastAsia" w:hAnsiTheme="minorEastAsia" w:cs="HY신명조"/>
+          <w:sz w:val="22"/>
+          <w:kern w:val="0"/>
+        </w:rPr>
+        <w:t xml:space="preserve"> </w:t>
+      </w:r>
+      <w:r>
+        <w:rPr>
+          <w:rFonts w:asciiTheme="minorEastAsia" w:hAnsiTheme="minorEastAsia" w:cs="Times New Roman"/>
+          <w:sz w:val="22"/>
+          <w:kern w:val="0"/>
+        </w:rPr>
+        <w:t>ID</w:t>
+      </w:r>
+      <w:r>
+        <w:rPr>
+          <w:rFonts w:asciiTheme="minorEastAsia" w:hAnsiTheme="minorEastAsia" w:cs="HY신명조"/>
+          <w:sz w:val="22"/>
+          <w:kern w:val="0"/>
+        </w:rPr>
+        <w:t>별</w:t>
+      </w:r>
+      <w:r>
+        <w:rPr>
+          <w:rFonts w:asciiTheme="minorEastAsia" w:hAnsiTheme="minorEastAsia" w:cs="HY신명조"/>
+          <w:sz w:val="22"/>
+          <w:kern w:val="0"/>
+        </w:rPr>
+        <w:t xml:space="preserve"> </w:t>
+      </w:r>
+      <w:r>
+        <w:rPr>
+          <w:rFonts w:asciiTheme="minorEastAsia" w:hAnsiTheme="minorEastAsia" w:cs="HY신명조"/>
+          <w:sz w:val="22"/>
+          <w:kern w:val="0"/>
+        </w:rPr>
+        <w:t>해당</w:t>
+      </w:r>
+      <w:r>
+        <w:rPr>
+          <w:rFonts w:asciiTheme="minorEastAsia" w:hAnsiTheme="minorEastAsia" w:cs="HY신명조"/>
+          <w:sz w:val="22"/>
+          <w:kern w:val="0"/>
+        </w:rPr>
+        <w:t xml:space="preserve"> </w:t>
+      </w:r>
+      <w:r>
+        <w:rPr>
+          <w:rFonts w:asciiTheme="minorEastAsia" w:hAnsiTheme="minorEastAsia" w:cs="HY신명조"/>
+          <w:sz w:val="22"/>
+          <w:kern w:val="0"/>
+        </w:rPr>
+        <w:t>직무에</w:t>
+      </w:r>
+      <w:r>
+        <w:rPr>
+          <w:rFonts w:asciiTheme="minorEastAsia" w:hAnsiTheme="minorEastAsia" w:cs="HY신명조"/>
+          <w:sz w:val="22"/>
+          <w:kern w:val="0"/>
+        </w:rPr>
+        <w:t xml:space="preserve"> </w:t>
+      </w:r>
+      <w:r>
+        <w:rPr>
+          <w:rFonts w:asciiTheme="minorEastAsia" w:hAnsiTheme="minorEastAsia" w:cs="HY신명조"/>
+          <w:sz w:val="22"/>
+          <w:kern w:val="0"/>
+        </w:rPr>
+        <w:t>대한</w:t>
+      </w:r>
+      <w:r>
+        <w:rPr>
+          <w:rFonts w:asciiTheme="minorEastAsia" w:hAnsiTheme="minorEastAsia" w:cs="HY신명조"/>
+          <w:sz w:val="22"/>
+          <w:kern w:val="0"/>
+        </w:rPr>
+        <w:t xml:space="preserve"> </w:t>
+      </w:r>
+      <w:r>
+        <w:rPr>
+          <w:rFonts w:asciiTheme="minorEastAsia" w:hAnsiTheme="minorEastAsia" w:cs="HY신명조"/>
+          <w:sz w:val="22"/>
+          <w:kern w:val="0"/>
+        </w:rPr>
+        <w:t>급여</w:t>
+      </w:r>
+      <w:r>
+        <w:rPr>
+          <w:rFonts w:asciiTheme="minorEastAsia" w:hAnsiTheme="minorEastAsia" w:cs="HY신명조"/>
+          <w:sz w:val="22"/>
+          <w:kern w:val="0"/>
+        </w:rPr>
+        <w:t xml:space="preserve"> </w:t>
+      </w:r>
+      <w:r>
+        <w:rPr>
+          <w:rFonts w:asciiTheme="minorEastAsia" w:hAnsiTheme="minorEastAsia" w:cs="HY신명조"/>
+          <w:sz w:val="22"/>
+          <w:kern w:val="0"/>
+        </w:rPr>
+        <w:t>및</w:t>
+      </w:r>
+      <w:r>
+        <w:rPr>
+          <w:rFonts w:asciiTheme="minorEastAsia" w:hAnsiTheme="minorEastAsia" w:cs="HY신명조"/>
+          <w:sz w:val="22"/>
+          <w:kern w:val="0"/>
+        </w:rPr>
+        <w:t xml:space="preserve"> </w:t>
+      </w:r>
+      <w:r>
+        <w:rPr>
+          <w:rFonts w:asciiTheme="minorEastAsia" w:hAnsiTheme="minorEastAsia" w:cs="HY신명조"/>
+          <w:sz w:val="22"/>
+          <w:kern w:val="0"/>
+        </w:rPr>
+        <w:t>해당</w:t>
+      </w:r>
+      <w:r>
+        <w:rPr>
+          <w:rFonts w:asciiTheme="minorEastAsia" w:hAnsiTheme="minorEastAsia" w:cs="HY신명조"/>
+          <w:sz w:val="22"/>
+          <w:kern w:val="0"/>
+        </w:rPr>
+        <w:t xml:space="preserve"> </w:t>
+      </w:r>
+      <w:r>
+        <w:rPr>
+          <w:rFonts w:asciiTheme="minorEastAsia" w:hAnsiTheme="minorEastAsia" w:cs="HY신명조"/>
+          <w:sz w:val="22"/>
+          <w:kern w:val="0"/>
+        </w:rPr>
+        <w:t>직무에</w:t>
+      </w:r>
+      <w:r>
+        <w:rPr>
+          <w:rFonts w:asciiTheme="minorEastAsia" w:hAnsiTheme="minorEastAsia" w:cs="HY신명조"/>
+          <w:sz w:val="22"/>
+          <w:kern w:val="0"/>
+        </w:rPr>
+        <w:t xml:space="preserve"> </w:t>
+      </w:r>
+      <w:r>
+        <w:rPr>
+          <w:rFonts w:asciiTheme="minorEastAsia" w:hAnsiTheme="minorEastAsia" w:cs="HY신명조"/>
+          <w:sz w:val="22"/>
+          <w:kern w:val="0"/>
+        </w:rPr>
+        <w:t>대한</w:t>
+      </w:r>
+      <w:r>
+        <w:rPr>
+          <w:rFonts w:asciiTheme="minorEastAsia" w:hAnsiTheme="minorEastAsia" w:cs="HY신명조"/>
+          <w:sz w:val="22"/>
+          <w:kern w:val="0"/>
+        </w:rPr>
+        <w:t xml:space="preserve"> </w:t>
+      </w:r>
+      <w:r>
+        <w:rPr>
+          <w:rFonts w:asciiTheme="minorEastAsia" w:hAnsiTheme="minorEastAsia" w:cs="HY신명조"/>
+          <w:sz w:val="22"/>
+          <w:kern w:val="0"/>
+        </w:rPr>
+        <w:t>총</w:t>
+      </w:r>
+      <w:r>
+        <w:rPr>
+          <w:rFonts w:asciiTheme="minorEastAsia" w:hAnsiTheme="minorEastAsia" w:cs="HY신명조"/>
+          <w:sz w:val="22"/>
+          <w:kern w:val="0"/>
+        </w:rPr>
+        <w:t xml:space="preserve"> </w:t>
+      </w:r>
+      <w:r>
+        <w:rPr>
+          <w:rFonts w:asciiTheme="minorEastAsia" w:hAnsiTheme="minorEastAsia" w:cs="HY신명조"/>
+          <w:sz w:val="22"/>
+          <w:kern w:val="0"/>
+        </w:rPr>
+        <w:t>급여를</w:t>
+      </w:r>
+      <w:r>
+        <w:rPr>
+          <w:rFonts w:asciiTheme="minorEastAsia" w:hAnsiTheme="minorEastAsia" w:cs="HY신명조"/>
+          <w:sz w:val="22"/>
+          <w:kern w:val="0"/>
+        </w:rPr>
+        <w:t xml:space="preserve"> </w:t>
+      </w:r>
+      <w:r>
+        <w:rPr>
+          <w:rFonts w:asciiTheme="minorEastAsia" w:hAnsiTheme="minorEastAsia" w:cs="HY신명조"/>
+          <w:sz w:val="22"/>
+          <w:kern w:val="0"/>
+        </w:rPr>
+        <w:t>표시하고</w:t>
+      </w:r>
+      <w:r>
+        <w:rPr>
+          <w:rFonts w:asciiTheme="minorEastAsia" w:hAnsiTheme="minorEastAsia" w:cs="HY신명조"/>
+          <w:sz w:val="22"/>
+          <w:kern w:val="0"/>
+        </w:rPr>
+        <w:t xml:space="preserve"> </w:t>
+      </w:r>
+      <w:r>
+        <w:rPr>
+          <w:rFonts w:asciiTheme="minorEastAsia" w:hAnsiTheme="minorEastAsia" w:cs="HY신명조"/>
+          <w:sz w:val="22"/>
+          <w:kern w:val="0"/>
+        </w:rPr>
+        <w:t>각</w:t>
+      </w:r>
+      <w:r>
+        <w:rPr>
+          <w:rFonts w:asciiTheme="minorEastAsia" w:hAnsiTheme="minorEastAsia" w:cs="HY신명조"/>
+          <w:sz w:val="22"/>
+          <w:kern w:val="0"/>
+        </w:rPr>
+        <w:t xml:space="preserve"> </w:t>
+      </w:r>
+      <w:r>
+        <w:rPr>
+          <w:rFonts w:asciiTheme="minorEastAsia" w:hAnsiTheme="minorEastAsia" w:cs="HY신명조"/>
+          <w:sz w:val="22"/>
+          <w:kern w:val="0"/>
+        </w:rPr>
+        <w:t>열에</w:t>
+      </w:r>
+      <w:r>
+        <w:rPr>
+          <w:rFonts w:asciiTheme="minorEastAsia" w:hAnsiTheme="minorEastAsia" w:cs="HY신명조"/>
+          <w:sz w:val="22"/>
+          <w:kern w:val="0"/>
+        </w:rPr>
+        <w:t xml:space="preserve"> </w:t>
+      </w:r>
+      <w:r>
+        <w:rPr>
+          <w:rFonts w:asciiTheme="minorEastAsia" w:hAnsiTheme="minorEastAsia" w:cs="HY신명조"/>
+          <w:sz w:val="22"/>
+          <w:kern w:val="0"/>
+        </w:rPr>
+        <w:t>적절한</w:t>
+      </w:r>
+      <w:r>
+        <w:rPr>
+          <w:rFonts w:asciiTheme="minorEastAsia" w:hAnsiTheme="minorEastAsia" w:cs="HY신명조"/>
+          <w:sz w:val="22"/>
+          <w:kern w:val="0"/>
+        </w:rPr>
+        <w:t xml:space="preserve"> </w:t>
+      </w:r>
+      <w:r>
+        <w:rPr>
+          <w:rFonts w:asciiTheme="minorEastAsia" w:hAnsiTheme="minorEastAsia" w:cs="HY신명조"/>
+          <w:sz w:val="22"/>
+          <w:kern w:val="0"/>
+        </w:rPr>
+        <w:t>머리글을</w:t>
+      </w:r>
+      <w:r>
+        <w:rPr>
+          <w:rFonts w:asciiTheme="minorEastAsia" w:hAnsiTheme="minorEastAsia" w:cs="HY신명조"/>
+          <w:sz w:val="22"/>
+          <w:kern w:val="0"/>
+        </w:rPr>
+        <w:t xml:space="preserve"> </w:t>
+      </w:r>
+      <w:r>
+        <w:rPr>
+          <w:rFonts w:asciiTheme="minorEastAsia" w:hAnsiTheme="minorEastAsia" w:cs="HY신명조"/>
+          <w:sz w:val="22"/>
+          <w:kern w:val="0"/>
+        </w:rPr>
+        <w:t>지정하기</w:t>
+      </w:r>
+      <w:r>
+        <w:rPr>
+          <w:rFonts w:asciiTheme="minorEastAsia" w:hAnsiTheme="minorEastAsia" w:cs="HY신명조"/>
+          <w:sz w:val="22"/>
+          <w:kern w:val="0"/>
+        </w:rPr>
+        <w:t xml:space="preserve"> </w:t>
+      </w:r>
+      <w:r>
+        <w:rPr>
+          <w:rFonts w:asciiTheme="minorEastAsia" w:hAnsiTheme="minorEastAsia" w:cs="HY신명조"/>
           <w:sz w:val="22"/>
           <w:kern w:val="0"/>
         </w:rPr>
@@ -20647,15 +25019,31 @@
       </w:r>
       <w:r>
         <w:rPr>
-          <w:rFonts w:eastAsiaTheme="minorHAnsi" w:cs="HY신명조"/>
-          <w:sz w:val="22"/>
-          <w:kern w:val="0"/>
-        </w:rPr>
-        <w:t xml:space="preserve"> </w:t>
-      </w:r>
-      <w:r>
-        <w:rPr>
-          <w:rFonts w:eastAsiaTheme="minorHAnsi" w:cs="Times New Roman"/>
+          <w:rFonts w:asciiTheme="minorEastAsia" w:hAnsiTheme="minorEastAsia" w:cs="HY신명조"/>
+          <w:sz w:val="22"/>
+          <w:kern w:val="0"/>
+        </w:rPr>
+        <w:t xml:space="preserve"> </w:t>
+      </w:r>
+      <w:r>
+        <w:rPr>
+          <w:rFonts w:asciiTheme="minorEastAsia" w:hAnsiTheme="minorEastAsia" w:cs="HY신명조"/>
+          <w:sz w:val="22"/>
+          <w:kern w:val="0"/>
+        </w:rPr>
+        <w:t>행렬</w:t>
+      </w:r>
+      <w:r>
+        <w:rPr>
+          <w:rFonts w:asciiTheme="minorEastAsia" w:hAnsiTheme="minorEastAsia" w:cs="HY신명조"/>
+          <w:sz w:val="22"/>
+          <w:kern w:val="0"/>
+        </w:rPr>
+        <w:t xml:space="preserve"> </w:t>
+      </w:r>
+      <w:r>
+        <w:rPr>
+          <w:rFonts w:asciiTheme="minorEastAsia" w:hAnsiTheme="minorEastAsia" w:cs="Times New Roman"/>
           <w:sz w:val="22"/>
           <w:kern w:val="0"/>
         </w:rPr>
@@ -20663,7 +25051,7 @@
       </w:r>
       <w:r>
         <w:rPr>
-          <w:rFonts w:eastAsiaTheme="minorHAnsi" w:cs="HY신명조"/>
+          <w:rFonts w:asciiTheme="minorEastAsia" w:hAnsiTheme="minorEastAsia" w:cs="HY신명조"/>
           <w:sz w:val="22"/>
           <w:kern w:val="0"/>
         </w:rPr>
@@ -20671,31 +25059,23 @@
       </w:r>
       <w:r>
         <w:rPr>
-          <w:rFonts w:eastAsiaTheme="minorHAnsi" w:cs="HY신명조"/>
-          <w:sz w:val="22"/>
-          <w:kern w:val="0"/>
-        </w:rPr>
-        <w:t xml:space="preserve"> </w:t>
-      </w:r>
-      <w:r>
-        <w:rPr>
-          <w:rFonts w:eastAsiaTheme="minorHAnsi" w:cs="HY신명조"/>
-          <w:sz w:val="22"/>
-          <w:kern w:val="0"/>
-        </w:rPr>
-        <w:t>작성</w:t>
-      </w:r>
-      <w:r>
-        <w:rPr>
-          <w:rFonts w:eastAsiaTheme="minorHAnsi" w:cs="HY신명조"/>
-          <w:sz w:val="22"/>
-          <w:kern w:val="0"/>
-        </w:rPr>
-        <w:t>합니다</w:t>
-      </w:r>
-      <w:r>
-        <w:rPr>
-          <w:rFonts w:eastAsiaTheme="minorHAnsi" w:cs="Times New Roman"/>
+          <w:rFonts w:asciiTheme="minorEastAsia" w:hAnsiTheme="minorEastAsia" w:cs="HY신명조"/>
+          <w:sz w:val="22"/>
+          <w:kern w:val="0"/>
+        </w:rPr>
+        <w:t xml:space="preserve"> </w:t>
+      </w:r>
+      <w:r>
+        <w:rPr>
+          <w:rFonts w:asciiTheme="minorEastAsia" w:hAnsiTheme="minorEastAsia" w:cs="HY신명조"/>
+          <w:sz w:val="22"/>
+          <w:kern w:val="0"/>
+        </w:rPr>
+        <w:t>작성합니다</w:t>
+      </w:r>
+      <w:r>
+        <w:rPr>
+          <w:rFonts w:asciiTheme="minorEastAsia" w:hAnsiTheme="minorEastAsia" w:cs="Times New Roman"/>
           <w:sz w:val="22"/>
           <w:kern w:val="0"/>
         </w:rPr>
@@ -20713,18 +25093,14 @@
           <w:kern w:val="0"/>
         </w:rPr>
       </w:pPr>
-    </w:p>
-    <w:p>
-      <w:pPr>
-        <w:adjustRightInd/>
-        <w:wordWrap/>
-        <w:jc w:val="left"/>
-        <w:rPr>
-          <w:rFonts w:eastAsiaTheme="minorHAnsi" w:cs="Courier"/>
-          <w:sz w:val="22"/>
-          <w:kern w:val="0"/>
-        </w:rPr>
-      </w:pPr>
+      <w:r>
+        <w:rPr>
+          <w:rFonts w:eastAsiaTheme="minorHAnsi" w:cs="Courier"/>
+          <w:sz w:val="22"/>
+          <w:kern w:val="0"/>
+        </w:rPr>
+        <w:t>(decode 함수 사용 가능)</w:t>
+      </w:r>
     </w:p>
     <w:p>
       <w:pPr>
@@ -20733,686 +25109,6 @@
         <w:wordWrap/>
         <w:jc w:val="left"/>
         <w:rPr>
-          <w:rFonts w:eastAsiaTheme="minorHAnsi" w:cs="Arial"/>
-          <w:sz w:val="22"/>
-          <w:kern w:val="0"/>
-        </w:rPr>
-      </w:pPr>
-    </w:p>
-    <w:p>
-      <w:pPr>
-        <w:adjustRightInd/>
-        <w:wordWrap/>
-        <w:jc w:val="left"/>
-        <w:rPr>
-          <w:rFonts w:eastAsiaTheme="minorHAnsi" w:cs="Times New Roman"/>
-          <w:sz w:val="22"/>
-          <w:kern w:val="0"/>
-        </w:rPr>
-      </w:pPr>
-      <w:r>
-        <w:rPr>
-          <w:rFonts w:eastAsiaTheme="minorHAnsi" w:cs="Times New Roman"/>
-          <w:sz w:val="22"/>
-          <w:kern w:val="0"/>
-        </w:rPr>
-        <w:t xml:space="preserve">HR </w:t>
-      </w:r>
-      <w:r>
-        <w:rPr>
-          <w:rFonts w:eastAsiaTheme="minorHAnsi" w:cs="HY신명조"/>
-          <w:sz w:val="22"/>
-          <w:kern w:val="0"/>
-        </w:rPr>
-        <w:t>부서의</w:t>
-      </w:r>
-      <w:r>
-        <w:rPr>
-          <w:rFonts w:eastAsiaTheme="minorHAnsi" w:cs="HY신명조"/>
-          <w:sz w:val="22"/>
-          <w:kern w:val="0"/>
-        </w:rPr>
-        <w:t xml:space="preserve"> </w:t>
-      </w:r>
-      <w:r>
-        <w:rPr>
-          <w:rFonts w:eastAsiaTheme="minorHAnsi" w:cs="HY신명조"/>
-          <w:sz w:val="22"/>
-          <w:kern w:val="0"/>
-        </w:rPr>
-        <w:t>유저에게</w:t>
-      </w:r>
-      <w:r>
-        <w:rPr>
-          <w:rFonts w:eastAsiaTheme="minorHAnsi" w:cs="HY신명조"/>
-          <w:sz w:val="22"/>
-          <w:kern w:val="0"/>
-        </w:rPr>
-        <w:t xml:space="preserve"> </w:t>
-      </w:r>
-      <w:r>
-        <w:rPr>
-          <w:rFonts w:eastAsiaTheme="minorHAnsi" w:cs="HY신명조"/>
-          <w:sz w:val="22"/>
-          <w:kern w:val="0"/>
-        </w:rPr>
-        <w:t>직무를</w:t>
-      </w:r>
-      <w:r>
-        <w:rPr>
-          <w:rFonts w:eastAsiaTheme="minorHAnsi" w:cs="HY신명조"/>
-          <w:sz w:val="22"/>
-          <w:kern w:val="0"/>
-        </w:rPr>
-        <w:t xml:space="preserve"> </w:t>
-      </w:r>
-      <w:r>
-        <w:rPr>
-          <w:rFonts w:eastAsiaTheme="minorHAnsi" w:cs="HY신명조"/>
-          <w:sz w:val="22"/>
-          <w:kern w:val="0"/>
-        </w:rPr>
-        <w:t>입력하는</w:t>
-      </w:r>
-      <w:r>
-        <w:rPr>
-          <w:rFonts w:eastAsiaTheme="minorHAnsi" w:cs="HY신명조"/>
-          <w:sz w:val="22"/>
-          <w:kern w:val="0"/>
-        </w:rPr>
-        <w:t xml:space="preserve"> </w:t>
-      </w:r>
-      <w:r>
-        <w:rPr>
-          <w:rFonts w:eastAsiaTheme="minorHAnsi" w:cs="HY신명조"/>
-          <w:sz w:val="22"/>
-          <w:kern w:val="0"/>
-        </w:rPr>
-        <w:t>프롬프트를</w:t>
-      </w:r>
-      <w:r>
-        <w:rPr>
-          <w:rFonts w:eastAsiaTheme="minorHAnsi" w:cs="HY신명조"/>
-          <w:sz w:val="22"/>
-          <w:kern w:val="0"/>
-        </w:rPr>
-        <w:t xml:space="preserve"> </w:t>
-      </w:r>
-      <w:r>
-        <w:rPr>
-          <w:rFonts w:eastAsiaTheme="minorHAnsi" w:cs="HY신명조"/>
-          <w:sz w:val="22"/>
-          <w:kern w:val="0"/>
-        </w:rPr>
-        <w:t>표시하도록</w:t>
-      </w:r>
-      <w:r>
-        <w:rPr>
-          <w:rFonts w:eastAsiaTheme="minorHAnsi" w:cs="HY신명조"/>
-          <w:sz w:val="22"/>
-          <w:kern w:val="0"/>
-        </w:rPr>
-        <w:t xml:space="preserve"> </w:t>
-      </w:r>
-      <w:r>
-        <w:rPr>
-          <w:rFonts w:eastAsiaTheme="minorHAnsi" w:cs="Times New Roman"/>
-          <w:sz w:val="22"/>
-          <w:kern w:val="0"/>
-        </w:rPr>
-        <w:t>query</w:t>
-      </w:r>
-      <w:r>
-        <w:rPr>
-          <w:rFonts w:eastAsiaTheme="minorHAnsi" w:cs="HY신명조"/>
-          <w:sz w:val="22"/>
-          <w:kern w:val="0"/>
-        </w:rPr>
-        <w:t>를</w:t>
-      </w:r>
-      <w:r>
-        <w:rPr>
-          <w:rFonts w:eastAsiaTheme="minorHAnsi" w:cs="HY신명조"/>
-          <w:sz w:val="22"/>
-          <w:kern w:val="0"/>
-        </w:rPr>
-        <w:t xml:space="preserve"> </w:t>
-      </w:r>
-      <w:r>
-        <w:rPr>
-          <w:rFonts w:eastAsiaTheme="minorHAnsi" w:cs="HY신명조"/>
-          <w:sz w:val="22"/>
-          <w:kern w:val="0"/>
-        </w:rPr>
-        <w:t>일반화</w:t>
-      </w:r>
-      <w:r>
-        <w:rPr>
-          <w:rFonts w:eastAsiaTheme="minorHAnsi" w:cs="HY신명조"/>
-          <w:sz w:val="22"/>
-          <w:kern w:val="0"/>
-        </w:rPr>
-        <w:t>합니다</w:t>
-      </w:r>
-      <w:r>
-        <w:rPr>
-          <w:rFonts w:eastAsiaTheme="minorHAnsi" w:cs="Times New Roman"/>
-          <w:sz w:val="22"/>
-          <w:kern w:val="0"/>
-        </w:rPr>
-        <w:t xml:space="preserve">. </w:t>
-      </w:r>
-      <w:r>
-        <w:rPr>
-          <w:rFonts w:eastAsiaTheme="minorHAnsi" w:cs="HY신명조"/>
-          <w:sz w:val="22"/>
-          <w:kern w:val="0"/>
-        </w:rPr>
-        <w:t>이</w:t>
-      </w:r>
-      <w:r>
-        <w:rPr>
-          <w:rFonts w:eastAsiaTheme="minorHAnsi" w:cs="HY신명조"/>
-          <w:sz w:val="22"/>
-          <w:kern w:val="0"/>
-        </w:rPr>
-        <w:t xml:space="preserve"> </w:t>
-      </w:r>
-      <w:r>
-        <w:rPr>
-          <w:rFonts w:eastAsiaTheme="minorHAnsi" w:cs="HY신명조"/>
-          <w:sz w:val="22"/>
-          <w:kern w:val="0"/>
-        </w:rPr>
-        <w:t>스크립트를</w:t>
-      </w:r>
-      <w:r>
-        <w:rPr>
-          <w:rFonts w:eastAsiaTheme="minorHAnsi" w:cs="HY신명조"/>
-          <w:sz w:val="22"/>
-          <w:kern w:val="0"/>
-        </w:rPr>
-        <w:t xml:space="preserve"> </w:t>
-      </w:r>
-      <w:r>
-        <w:rPr>
-          <w:rFonts w:eastAsiaTheme="minorHAnsi" w:cs="Times New Roman"/>
-          <w:sz w:val="22"/>
-          <w:kern w:val="0"/>
-        </w:rPr>
-        <w:t>lab_05_0</w:t>
-      </w:r>
-      <w:r>
-        <w:rPr>
-          <w:rFonts w:eastAsiaTheme="minorHAnsi" w:cs="Times New Roman"/>
-          <w:sz w:val="22"/>
-          <w:kern w:val="0"/>
-        </w:rPr>
-        <w:t>3</w:t>
-      </w:r>
-      <w:r>
-        <w:rPr>
-          <w:rFonts w:eastAsiaTheme="minorHAnsi" w:cs="Times New Roman"/>
-          <w:sz w:val="22"/>
-          <w:kern w:val="0"/>
-        </w:rPr>
-        <w:t>.sql</w:t>
-      </w:r>
-      <w:r>
-        <w:rPr>
-          <w:rFonts w:eastAsiaTheme="minorHAnsi" w:cs="HY신명조"/>
-          <w:sz w:val="22"/>
-          <w:kern w:val="0"/>
-        </w:rPr>
-        <w:t>이라는</w:t>
-      </w:r>
-      <w:r>
-        <w:rPr>
-          <w:rFonts w:eastAsiaTheme="minorHAnsi" w:cs="HY신명조"/>
-          <w:sz w:val="22"/>
-          <w:kern w:val="0"/>
-        </w:rPr>
-        <w:t xml:space="preserve"> </w:t>
-      </w:r>
-      <w:r>
-        <w:rPr>
-          <w:rFonts w:eastAsiaTheme="minorHAnsi" w:cs="HY신명조"/>
-          <w:sz w:val="22"/>
-          <w:kern w:val="0"/>
-        </w:rPr>
-        <w:t>파일에</w:t>
-      </w:r>
-      <w:r>
-        <w:rPr>
-          <w:rFonts w:eastAsiaTheme="minorHAnsi" w:cs="HY신명조"/>
-          <w:sz w:val="22"/>
-          <w:kern w:val="0"/>
-        </w:rPr>
-        <w:t xml:space="preserve"> </w:t>
-      </w:r>
-      <w:r>
-        <w:rPr>
-          <w:rFonts w:eastAsiaTheme="minorHAnsi" w:cs="HY신명조"/>
-          <w:sz w:val="22"/>
-          <w:kern w:val="0"/>
-        </w:rPr>
-        <w:t>저장합니다</w:t>
-      </w:r>
-      <w:r>
-        <w:rPr>
-          <w:rFonts w:eastAsiaTheme="minorHAnsi" w:cs="Times New Roman"/>
-          <w:sz w:val="22"/>
-          <w:kern w:val="0"/>
-        </w:rPr>
-        <w:t>.</w:t>
-      </w:r>
-      <w:r>
-        <w:rPr>
-          <w:rFonts w:eastAsiaTheme="minorHAnsi" w:cs="Times New Roman"/>
-          <w:sz w:val="22"/>
-          <w:kern w:val="0"/>
-        </w:rPr>
-        <w:t xml:space="preserve"> </w:t>
-      </w:r>
-      <w:r>
-        <w:rPr>
-          <w:rFonts w:eastAsiaTheme="minorHAnsi" w:cs="Times New Roman"/>
-          <w:sz w:val="22"/>
-          <w:kern w:val="0"/>
-        </w:rPr>
-        <w:t>query</w:t>
-      </w:r>
-      <w:r>
-        <w:rPr>
-          <w:rFonts w:eastAsiaTheme="minorHAnsi" w:cs="HY신명조"/>
-          <w:sz w:val="22"/>
-          <w:kern w:val="0"/>
-        </w:rPr>
-        <w:t>를</w:t>
-      </w:r>
-      <w:r>
-        <w:rPr>
-          <w:rFonts w:eastAsiaTheme="minorHAnsi" w:cs="HY신명조"/>
-          <w:sz w:val="22"/>
-          <w:kern w:val="0"/>
-        </w:rPr>
-        <w:t xml:space="preserve"> </w:t>
-      </w:r>
-      <w:r>
-        <w:rPr>
-          <w:rFonts w:eastAsiaTheme="minorHAnsi" w:cs="HY신명조"/>
-          <w:sz w:val="22"/>
-          <w:kern w:val="0"/>
-        </w:rPr>
-        <w:t>실행</w:t>
-      </w:r>
-      <w:r>
-        <w:rPr>
-          <w:rFonts w:eastAsiaTheme="minorHAnsi" w:cs="HY신명조"/>
-          <w:sz w:val="22"/>
-          <w:kern w:val="0"/>
-        </w:rPr>
-        <w:t>합니다</w:t>
-      </w:r>
-      <w:r>
-        <w:rPr>
-          <w:rFonts w:eastAsiaTheme="minorHAnsi" w:cs="Times New Roman"/>
-          <w:sz w:val="22"/>
-          <w:kern w:val="0"/>
-        </w:rPr>
-        <w:t xml:space="preserve">. </w:t>
-      </w:r>
-      <w:r>
-        <w:rPr>
-          <w:rFonts w:eastAsiaTheme="minorHAnsi" w:cs="HY신명조"/>
-          <w:sz w:val="22"/>
-          <w:kern w:val="0"/>
-        </w:rPr>
-        <w:t>프롬프트가</w:t>
-      </w:r>
-      <w:r>
-        <w:rPr>
-          <w:rFonts w:eastAsiaTheme="minorHAnsi" w:cs="HY신명조"/>
-          <w:sz w:val="22"/>
-          <w:kern w:val="0"/>
-        </w:rPr>
-        <w:t xml:space="preserve"> </w:t>
-      </w:r>
-      <w:r>
-        <w:rPr>
-          <w:rFonts w:eastAsiaTheme="minorHAnsi" w:cs="HY신명조"/>
-          <w:sz w:val="22"/>
-          <w:kern w:val="0"/>
-        </w:rPr>
-        <w:t>나타나면</w:t>
-      </w:r>
-      <w:r>
-        <w:rPr>
-          <w:rFonts w:eastAsiaTheme="minorHAnsi" w:cs="HY신명조"/>
-          <w:sz w:val="22"/>
-          <w:kern w:val="0"/>
-        </w:rPr>
-        <w:t xml:space="preserve"> </w:t>
-      </w:r>
-      <w:r>
-        <w:rPr>
-          <w:rFonts w:eastAsiaTheme="minorHAnsi" w:cs="Times New Roman"/>
-          <w:sz w:val="22"/>
-          <w:kern w:val="0"/>
-        </w:rPr>
-        <w:t>IT_PROG</w:t>
-      </w:r>
-      <w:r>
-        <w:rPr>
-          <w:rFonts w:eastAsiaTheme="minorHAnsi" w:cs="HY신명조"/>
-          <w:sz w:val="22"/>
-          <w:kern w:val="0"/>
-        </w:rPr>
-        <w:t>를</w:t>
-      </w:r>
-      <w:r>
-        <w:rPr>
-          <w:rFonts w:eastAsiaTheme="minorHAnsi" w:cs="HY신명조"/>
-          <w:sz w:val="22"/>
-          <w:kern w:val="0"/>
-        </w:rPr>
-        <w:t xml:space="preserve"> </w:t>
-      </w:r>
-      <w:r>
-        <w:rPr>
-          <w:rFonts w:eastAsiaTheme="minorHAnsi" w:cs="HY신명조"/>
-          <w:sz w:val="22"/>
-          <w:kern w:val="0"/>
-        </w:rPr>
-        <w:t>입력하고</w:t>
-      </w:r>
-      <w:r>
-        <w:rPr>
-          <w:rFonts w:eastAsiaTheme="minorHAnsi" w:cs="HY신명조"/>
-          <w:sz w:val="22"/>
-          <w:kern w:val="0"/>
-        </w:rPr>
-        <w:t xml:space="preserve"> 결과를 조회한다.</w:t>
-      </w:r>
-    </w:p>
-    <w:p>
-      <w:pPr>
-        <w:adjustRightInd/>
-        <w:wordWrap/>
-        <w:jc w:val="left"/>
-        <w:rPr>
-          <w:rFonts w:eastAsiaTheme="minorHAnsi" w:cs="Courier"/>
-          <w:sz w:val="22"/>
-          <w:kern w:val="0"/>
-        </w:rPr>
-      </w:pPr>
-    </w:p>
-    <w:p>
-      <w:pPr>
-        <w:adjustRightInd/>
-        <w:wordWrap/>
-        <w:jc w:val="left"/>
-        <w:rPr>
-          <w:rFonts w:eastAsiaTheme="minorHAnsi" w:cs="Arial"/>
-          <w:sz w:val="22"/>
-          <w:kern w:val="0"/>
-        </w:rPr>
-      </w:pPr>
-    </w:p>
-    <w:p>
-      <w:pPr>
-        <w:adjustRightInd/>
-        <w:wordWrap/>
-        <w:jc w:val="left"/>
-        <w:rPr>
-          <w:rFonts w:eastAsiaTheme="minorHAnsi" w:cs="Arial"/>
-          <w:sz w:val="22"/>
-          <w:kern w:val="0"/>
-        </w:rPr>
-      </w:pPr>
-    </w:p>
-    <w:p>
-      <w:pPr>
-        <w:adjustRightInd/>
-        <w:wordWrap/>
-        <w:jc w:val="left"/>
-        <w:rPr>
-          <w:rFonts w:eastAsiaTheme="minorHAnsi" w:cs="Times New Roman"/>
-          <w:sz w:val="22"/>
-          <w:kern w:val="0"/>
-        </w:rPr>
-      </w:pPr>
-      <w:r>
-        <w:rPr>
-          <w:rFonts w:eastAsiaTheme="minorHAnsi" w:cs="Arial"/>
-          <w:sz w:val="22"/>
-          <w:kern w:val="0"/>
-        </w:rPr>
-        <w:t>4</w:t>
-      </w:r>
-      <w:r>
-        <w:rPr>
-          <w:rFonts w:eastAsiaTheme="minorHAnsi" w:cs="Arial"/>
-          <w:sz w:val="22"/>
-          <w:kern w:val="0"/>
-        </w:rPr>
-        <w:t xml:space="preserve">. </w:t>
-      </w:r>
-      <w:r>
-        <w:rPr>
-          <w:rFonts w:eastAsiaTheme="minorHAnsi" w:cs="HY신명조"/>
-          <w:sz w:val="22"/>
-          <w:kern w:val="0"/>
-        </w:rPr>
-        <w:t>관리자를</w:t>
-      </w:r>
-      <w:r>
-        <w:rPr>
-          <w:rFonts w:eastAsiaTheme="minorHAnsi" w:cs="HY신명조"/>
-          <w:sz w:val="22"/>
-          <w:kern w:val="0"/>
-        </w:rPr>
-        <w:t xml:space="preserve"> </w:t>
-      </w:r>
-      <w:r>
-        <w:rPr>
-          <w:rFonts w:eastAsiaTheme="minorHAnsi" w:cs="HY신명조"/>
-          <w:sz w:val="22"/>
-          <w:kern w:val="0"/>
-        </w:rPr>
-        <w:t>나열하지</w:t>
-      </w:r>
-      <w:r>
-        <w:rPr>
-          <w:rFonts w:eastAsiaTheme="minorHAnsi" w:cs="HY신명조"/>
-          <w:sz w:val="22"/>
-          <w:kern w:val="0"/>
-        </w:rPr>
-        <w:t xml:space="preserve"> </w:t>
-      </w:r>
-      <w:r>
-        <w:rPr>
-          <w:rFonts w:eastAsiaTheme="minorHAnsi" w:cs="HY신명조"/>
-          <w:sz w:val="22"/>
-          <w:kern w:val="0"/>
-        </w:rPr>
-        <w:t>않는</w:t>
-      </w:r>
-      <w:r>
-        <w:rPr>
-          <w:rFonts w:eastAsiaTheme="minorHAnsi" w:cs="HY신명조"/>
-          <w:sz w:val="22"/>
-          <w:kern w:val="0"/>
-        </w:rPr>
-        <w:t xml:space="preserve"> </w:t>
-      </w:r>
-      <w:r>
-        <w:rPr>
-          <w:rFonts w:eastAsiaTheme="minorHAnsi" w:cs="HY신명조"/>
-          <w:sz w:val="22"/>
-          <w:kern w:val="0"/>
-        </w:rPr>
-        <w:t>채로</w:t>
-      </w:r>
-      <w:r>
-        <w:rPr>
-          <w:rFonts w:eastAsiaTheme="minorHAnsi" w:cs="HY신명조"/>
-          <w:sz w:val="22"/>
-          <w:kern w:val="0"/>
-        </w:rPr>
-        <w:t xml:space="preserve"> </w:t>
-      </w:r>
-      <w:r>
-        <w:rPr>
-          <w:rFonts w:eastAsiaTheme="minorHAnsi" w:cs="HY신명조"/>
-          <w:sz w:val="22"/>
-          <w:kern w:val="0"/>
-        </w:rPr>
-        <w:t>관리자</w:t>
-      </w:r>
-      <w:r>
-        <w:rPr>
-          <w:rFonts w:eastAsiaTheme="minorHAnsi" w:cs="HY신명조"/>
-          <w:sz w:val="22"/>
-          <w:kern w:val="0"/>
-        </w:rPr>
-        <w:t xml:space="preserve"> </w:t>
-      </w:r>
-      <w:r>
-        <w:rPr>
-          <w:rFonts w:eastAsiaTheme="minorHAnsi" w:cs="HY신명조"/>
-          <w:sz w:val="22"/>
-          <w:kern w:val="0"/>
-        </w:rPr>
-        <w:t>수를</w:t>
-      </w:r>
-      <w:r>
-        <w:rPr>
-          <w:rFonts w:eastAsiaTheme="minorHAnsi" w:cs="HY신명조"/>
-          <w:sz w:val="22"/>
-          <w:kern w:val="0"/>
-        </w:rPr>
-        <w:t xml:space="preserve"> </w:t>
-      </w:r>
-      <w:r>
-        <w:rPr>
-          <w:rFonts w:eastAsiaTheme="minorHAnsi" w:cs="HY신명조"/>
-          <w:sz w:val="22"/>
-          <w:kern w:val="0"/>
-        </w:rPr>
-        <w:t>확인</w:t>
-      </w:r>
-      <w:r>
-        <w:rPr>
-          <w:rFonts w:eastAsiaTheme="minorHAnsi" w:cs="HY신명조"/>
-          <w:sz w:val="22"/>
-          <w:kern w:val="0"/>
-        </w:rPr>
-        <w:t>합니다</w:t>
-      </w:r>
-      <w:r>
-        <w:rPr>
-          <w:rFonts w:eastAsiaTheme="minorHAnsi" w:cs="Times New Roman"/>
-          <w:sz w:val="22"/>
-          <w:kern w:val="0"/>
-        </w:rPr>
-        <w:t xml:space="preserve">. </w:t>
-      </w:r>
-      <w:r>
-        <w:rPr>
-          <w:rFonts w:eastAsiaTheme="minorHAnsi" w:cs="HY신명조"/>
-          <w:sz w:val="22"/>
-          <w:kern w:val="0"/>
-        </w:rPr>
-        <w:t>열</w:t>
-      </w:r>
-      <w:r>
-        <w:rPr>
-          <w:rFonts w:eastAsiaTheme="minorHAnsi" w:cs="HY신명조"/>
-          <w:sz w:val="22"/>
-          <w:kern w:val="0"/>
-        </w:rPr>
-        <w:t xml:space="preserve"> </w:t>
-      </w:r>
-      <w:r>
-        <w:rPr>
-          <w:rFonts w:eastAsiaTheme="minorHAnsi" w:cs="HY신명조"/>
-          <w:sz w:val="22"/>
-          <w:kern w:val="0"/>
-        </w:rPr>
-        <w:t>레이블을</w:t>
-      </w:r>
-      <w:r>
-        <w:rPr>
-          <w:rFonts w:eastAsiaTheme="minorHAnsi" w:cs="HY신명조"/>
-          <w:sz w:val="22"/>
-          <w:kern w:val="0"/>
-        </w:rPr>
-        <w:t xml:space="preserve"> </w:t>
-      </w:r>
-      <w:r>
-        <w:rPr>
-          <w:rFonts w:eastAsiaTheme="minorHAnsi" w:cs="Times New Roman"/>
-          <w:sz w:val="22"/>
-          <w:kern w:val="0"/>
-        </w:rPr>
-        <w:t>Number of</w:t>
-      </w:r>
-      <w:r>
-        <w:rPr>
-          <w:rFonts w:eastAsiaTheme="minorHAnsi" w:cs="Times New Roman"/>
-          <w:sz w:val="22"/>
-          <w:kern w:val="0"/>
-        </w:rPr>
-        <w:t xml:space="preserve"> </w:t>
-      </w:r>
-      <w:r>
-        <w:rPr>
-          <w:rFonts w:eastAsiaTheme="minorHAnsi" w:cs="Times New Roman"/>
-          <w:sz w:val="22"/>
-          <w:kern w:val="0"/>
-        </w:rPr>
-        <w:t>Managers</w:t>
-      </w:r>
-      <w:r>
-        <w:rPr>
-          <w:rFonts w:eastAsiaTheme="minorHAnsi" w:cs="HY신명조"/>
-          <w:sz w:val="22"/>
-          <w:kern w:val="0"/>
-        </w:rPr>
-        <w:t>로</w:t>
-      </w:r>
-      <w:r>
-        <w:rPr>
-          <w:rFonts w:eastAsiaTheme="minorHAnsi" w:cs="HY신명조"/>
-          <w:sz w:val="22"/>
-          <w:kern w:val="0"/>
-        </w:rPr>
-        <w:t xml:space="preserve"> </w:t>
-      </w:r>
-      <w:r>
-        <w:rPr>
-          <w:rFonts w:eastAsiaTheme="minorHAnsi" w:cs="HY신명조"/>
-          <w:sz w:val="22"/>
-          <w:kern w:val="0"/>
-        </w:rPr>
-        <w:t>지정합니다</w:t>
-      </w:r>
-      <w:r>
-        <w:rPr>
-          <w:rFonts w:eastAsiaTheme="minorHAnsi" w:cs="Times New Roman"/>
-          <w:sz w:val="22"/>
-          <w:kern w:val="0"/>
-        </w:rPr>
-        <w:t>.</w:t>
-      </w:r>
-    </w:p>
-    <w:p>
-      <w:pPr>
-        <w:adjustRightInd/>
-        <w:wordWrap/>
-        <w:jc w:val="left"/>
-        <w:rPr>
           <w:rFonts w:eastAsiaTheme="minorHAnsi" w:cs="Courier"/>
           <w:sz w:val="22"/>
           <w:kern w:val="0"/>
@@ -21426,11 +25122,34 @@
         <w:wordWrap/>
         <w:jc w:val="left"/>
         <w:rPr>
-          <w:rFonts w:eastAsiaTheme="minorHAnsi" w:cs="Courier"/>
-          <w:sz w:val="22"/>
-          <w:kern w:val="0"/>
-        </w:rPr>
-      </w:pPr>
+          <w:lang w:eastAsia="ko-KR"/>
+          <w:rFonts w:eastAsiaTheme="minorHAnsi" w:cs="Courier"/>
+          <w:color w:val="FF6600"/>
+          <w:sz w:val="22"/>
+          <w:kern w:val="0"/>
+          <w:rtl w:val="off"/>
+        </w:rPr>
+      </w:pPr>
+      <w:r>
+        <w:rPr>
+          <w:rFonts w:eastAsiaTheme="minorHAnsi" w:cs="Courier"/>
+          <w:color w:val="FF6600"/>
+          <w:sz w:val="22"/>
+          <w:kern w:val="0"/>
+        </w:rPr>
+        <w:t>select job_id, sum(decode(department_id, 20, salary)) "Dept 20"</w:t>
+      </w:r>
+      <w:r>
+        <w:rPr>
+          <w:lang w:eastAsia="ko-KR"/>
+          <w:rFonts w:eastAsiaTheme="minorHAnsi" w:cs="Courier"/>
+          <w:color w:val="FF6600"/>
+          <w:sz w:val="22"/>
+          <w:kern w:val="0"/>
+          <w:rtl w:val="off"/>
+        </w:rPr>
+        <w:t>,</w:t>
+      </w:r>
     </w:p>
     <w:p>
       <w:pPr>
@@ -21439,1774 +25158,149 @@
         <w:wordWrap/>
         <w:jc w:val="left"/>
         <w:rPr>
-          <w:rFonts w:eastAsiaTheme="minorHAnsi" w:cs="Courier"/>
-          <w:sz w:val="22"/>
-          <w:kern w:val="0"/>
-        </w:rPr>
-      </w:pPr>
-    </w:p>
-    <w:p>
-      <w:pPr>
-        <w:adjustRightInd/>
-        <w:wordWrap/>
-        <w:jc w:val="left"/>
-        <w:rPr>
-          <w:rFonts w:asciiTheme="minorEastAsia" w:hAnsiTheme="minorEastAsia" w:cs="Times New Roman"/>
-          <w:sz w:val="22"/>
-          <w:kern w:val="0"/>
-        </w:rPr>
-      </w:pPr>
-      <w:r>
-        <w:rPr>
-          <w:rFonts w:asciiTheme="minorEastAsia" w:hAnsiTheme="minorEastAsia" w:cs="Arial"/>
-          <w:sz w:val="22"/>
-          <w:kern w:val="0"/>
+          <w:lang w:eastAsia="ko-KR"/>
+          <w:rFonts w:eastAsiaTheme="minorHAnsi" w:cs="Courier"/>
+          <w:color w:val="FF6600"/>
+          <w:sz w:val="22"/>
+          <w:kern w:val="0"/>
+          <w:rtl w:val="off"/>
+        </w:rPr>
+      </w:pPr>
+      <w:r>
+        <w:rPr>
+          <w:rFonts w:eastAsiaTheme="minorHAnsi" w:cs="Courier"/>
+          <w:color w:val="FF6600"/>
+          <w:sz w:val="22"/>
+          <w:kern w:val="0"/>
+        </w:rPr>
+        <w:t xml:space="preserve">sum(decode(department_id, </w:t>
+      </w:r>
+      <w:r>
+        <w:rPr>
+          <w:lang w:eastAsia="ko-KR"/>
+          <w:rFonts w:eastAsiaTheme="minorHAnsi" w:cs="Courier"/>
+          <w:color w:val="FF6600"/>
+          <w:sz w:val="22"/>
+          <w:kern w:val="0"/>
+          <w:rtl w:val="off"/>
         </w:rPr>
         <w:t>5</w:t>
       </w:r>
       <w:r>
         <w:rPr>
-          <w:rFonts w:asciiTheme="minorEastAsia" w:hAnsiTheme="minorEastAsia" w:cs="Arial"/>
-          <w:sz w:val="22"/>
-          <w:kern w:val="0"/>
-        </w:rPr>
-        <w:t xml:space="preserve">. </w:t>
-      </w:r>
-      <w:r>
-        <w:rPr>
-          <w:rFonts w:asciiTheme="minorEastAsia" w:hAnsiTheme="minorEastAsia" w:cs="HY신명조"/>
-          <w:sz w:val="22"/>
-          <w:kern w:val="0"/>
-        </w:rPr>
-        <w:t>최고</w:t>
-      </w:r>
-      <w:r>
-        <w:rPr>
-          <w:rFonts w:asciiTheme="minorEastAsia" w:hAnsiTheme="minorEastAsia" w:cs="HY신명조"/>
-          <w:sz w:val="22"/>
-          <w:kern w:val="0"/>
-        </w:rPr>
-        <w:t xml:space="preserve"> </w:t>
-      </w:r>
-      <w:r>
-        <w:rPr>
-          <w:rFonts w:asciiTheme="minorEastAsia" w:hAnsiTheme="minorEastAsia" w:cs="HY신명조"/>
-          <w:sz w:val="22"/>
-          <w:kern w:val="0"/>
-        </w:rPr>
-        <w:t>급여와</w:t>
-      </w:r>
-      <w:r>
-        <w:rPr>
-          <w:rFonts w:asciiTheme="minorEastAsia" w:hAnsiTheme="minorEastAsia" w:cs="HY신명조"/>
-          <w:sz w:val="22"/>
-          <w:kern w:val="0"/>
-        </w:rPr>
-        <w:t xml:space="preserve"> </w:t>
-      </w:r>
-      <w:r>
-        <w:rPr>
-          <w:rFonts w:asciiTheme="minorEastAsia" w:hAnsiTheme="minorEastAsia" w:cs="HY신명조"/>
-          <w:sz w:val="22"/>
-          <w:kern w:val="0"/>
-        </w:rPr>
-        <w:t>최저</w:t>
-      </w:r>
-      <w:r>
-        <w:rPr>
-          <w:rFonts w:asciiTheme="minorEastAsia" w:hAnsiTheme="minorEastAsia" w:cs="HY신명조"/>
-          <w:sz w:val="22"/>
-          <w:kern w:val="0"/>
-        </w:rPr>
-        <w:t xml:space="preserve"> </w:t>
-      </w:r>
-      <w:r>
-        <w:rPr>
-          <w:rFonts w:asciiTheme="minorEastAsia" w:hAnsiTheme="minorEastAsia" w:cs="HY신명조"/>
-          <w:sz w:val="22"/>
-          <w:kern w:val="0"/>
-        </w:rPr>
-        <w:t>급여의</w:t>
-      </w:r>
-      <w:r>
-        <w:rPr>
-          <w:rFonts w:asciiTheme="minorEastAsia" w:hAnsiTheme="minorEastAsia" w:cs="HY신명조"/>
-          <w:sz w:val="22"/>
-          <w:kern w:val="0"/>
-        </w:rPr>
-        <w:t xml:space="preserve"> </w:t>
-      </w:r>
-      <w:r>
-        <w:rPr>
-          <w:rFonts w:asciiTheme="minorEastAsia" w:hAnsiTheme="minorEastAsia" w:cs="HY신명조"/>
-          <w:sz w:val="22"/>
-          <w:kern w:val="0"/>
-        </w:rPr>
-        <w:t>차이를</w:t>
-      </w:r>
-      <w:r>
-        <w:rPr>
-          <w:rFonts w:asciiTheme="minorEastAsia" w:hAnsiTheme="minorEastAsia" w:cs="HY신명조"/>
-          <w:sz w:val="22"/>
-          <w:kern w:val="0"/>
-        </w:rPr>
-        <w:t xml:space="preserve"> </w:t>
-      </w:r>
-      <w:r>
-        <w:rPr>
-          <w:rFonts w:asciiTheme="minorEastAsia" w:hAnsiTheme="minorEastAsia" w:cs="HY신명조"/>
-          <w:sz w:val="22"/>
-          <w:kern w:val="0"/>
-        </w:rPr>
-        <w:t>알아</w:t>
-      </w:r>
-      <w:r>
-        <w:rPr>
-          <w:rFonts w:asciiTheme="minorEastAsia" w:hAnsiTheme="minorEastAsia" w:cs="HY신명조"/>
-          <w:sz w:val="22"/>
-          <w:kern w:val="0"/>
-        </w:rPr>
-        <w:t>냅니다</w:t>
-      </w:r>
-      <w:r>
-        <w:rPr>
-          <w:rFonts w:asciiTheme="minorEastAsia" w:hAnsiTheme="minorEastAsia" w:cs="Times New Roman"/>
-          <w:sz w:val="22"/>
-          <w:kern w:val="0"/>
-        </w:rPr>
-        <w:t xml:space="preserve">. </w:t>
-      </w:r>
-      <w:r>
-        <w:rPr>
-          <w:rFonts w:asciiTheme="minorEastAsia" w:hAnsiTheme="minorEastAsia" w:cs="HY신명조"/>
-          <w:sz w:val="22"/>
-          <w:kern w:val="0"/>
-        </w:rPr>
-        <w:t>열</w:t>
-      </w:r>
-      <w:r>
-        <w:rPr>
-          <w:rFonts w:asciiTheme="minorEastAsia" w:hAnsiTheme="minorEastAsia" w:cs="HY신명조"/>
-          <w:sz w:val="22"/>
-          <w:kern w:val="0"/>
-        </w:rPr>
-        <w:t xml:space="preserve"> </w:t>
-      </w:r>
-      <w:r>
-        <w:rPr>
-          <w:rFonts w:asciiTheme="minorEastAsia" w:hAnsiTheme="minorEastAsia" w:cs="HY신명조"/>
-          <w:sz w:val="22"/>
-          <w:kern w:val="0"/>
-        </w:rPr>
-        <w:t>레이블을</w:t>
-      </w:r>
-      <w:r>
-        <w:rPr>
-          <w:rFonts w:asciiTheme="minorEastAsia" w:hAnsiTheme="minorEastAsia" w:cs="HY신명조"/>
-          <w:sz w:val="22"/>
-          <w:kern w:val="0"/>
-        </w:rPr>
-        <w:t xml:space="preserve"> </w:t>
-      </w:r>
-      <w:r>
-        <w:rPr>
-          <w:rFonts w:asciiTheme="minorEastAsia" w:hAnsiTheme="minorEastAsia" w:cs="Times New Roman"/>
-          <w:sz w:val="22"/>
-          <w:kern w:val="0"/>
-        </w:rPr>
-        <w:t>DIFFERENCE</w:t>
-      </w:r>
-      <w:r>
-        <w:rPr>
-          <w:rFonts w:asciiTheme="minorEastAsia" w:hAnsiTheme="minorEastAsia" w:cs="HY신명조"/>
-          <w:sz w:val="22"/>
-          <w:kern w:val="0"/>
-        </w:rPr>
-        <w:t>로</w:t>
-      </w:r>
-      <w:r>
-        <w:rPr>
-          <w:rFonts w:asciiTheme="minorEastAsia" w:hAnsiTheme="minorEastAsia" w:cs="HY신명조"/>
-          <w:sz w:val="22"/>
-          <w:kern w:val="0"/>
-        </w:rPr>
-        <w:t xml:space="preserve"> </w:t>
-      </w:r>
-      <w:r>
-        <w:rPr>
-          <w:rFonts w:asciiTheme="minorEastAsia" w:hAnsiTheme="minorEastAsia" w:cs="HY신명조"/>
-          <w:sz w:val="22"/>
-          <w:kern w:val="0"/>
-        </w:rPr>
-        <w:t>지정합니다</w:t>
-      </w:r>
-      <w:r>
-        <w:rPr>
-          <w:rFonts w:asciiTheme="minorEastAsia" w:hAnsiTheme="minorEastAsia" w:cs="Times New Roman"/>
-          <w:sz w:val="22"/>
-          <w:kern w:val="0"/>
-        </w:rPr>
-        <w:t>.</w:t>
-      </w:r>
-    </w:p>
-    <w:p>
-      <w:pPr>
-        <w:adjustRightInd/>
-        <w:wordWrap/>
-        <w:jc w:val="left"/>
-        <w:rPr>
-          <w:rFonts w:eastAsiaTheme="minorHAnsi" w:cs="Courier"/>
-          <w:sz w:val="22"/>
-          <w:kern w:val="0"/>
-        </w:rPr>
-      </w:pPr>
-    </w:p>
-    <w:p>
-      <w:pPr>
-        <w:adjustRightInd/>
-        <w:wordWrap/>
-        <w:jc w:val="left"/>
-        <w:rPr>
-          <w:rFonts w:eastAsiaTheme="minorHAnsi" w:cs="Courier"/>
-          <w:sz w:val="22"/>
-          <w:kern w:val="0"/>
-        </w:rPr>
-      </w:pPr>
-    </w:p>
-    <w:p>
-      <w:pPr>
-        <w:adjustRightInd/>
-        <w:wordWrap/>
-        <w:jc w:val="left"/>
-        <w:rPr>
-          <w:rFonts w:eastAsiaTheme="minorHAnsi" w:cs="Courier"/>
-          <w:sz w:val="22"/>
-          <w:kern w:val="0"/>
-        </w:rPr>
-      </w:pPr>
-    </w:p>
-    <w:p>
-      <w:pPr>
-        <w:adjustRightInd/>
-        <w:wordWrap/>
-        <w:jc w:val="left"/>
-        <w:rPr>
-          <w:rFonts w:eastAsiaTheme="minorHAnsi" w:cs="Times New Roman"/>
-          <w:sz w:val="22"/>
-          <w:kern w:val="0"/>
-        </w:rPr>
-      </w:pPr>
-      <w:r>
-        <w:rPr>
-          <w:rFonts w:eastAsiaTheme="minorHAnsi" w:cs="Arial"/>
-          <w:sz w:val="22"/>
-          <w:kern w:val="0"/>
-        </w:rPr>
-        <w:t>6</w:t>
-      </w:r>
-      <w:r>
-        <w:rPr>
-          <w:rFonts w:eastAsiaTheme="minorHAnsi" w:cs="Arial"/>
-          <w:sz w:val="22"/>
-          <w:kern w:val="0"/>
-        </w:rPr>
-        <w:t xml:space="preserve">. </w:t>
-      </w:r>
-      <w:r>
-        <w:rPr>
-          <w:rFonts w:eastAsiaTheme="minorHAnsi" w:cs="HY신명조"/>
-          <w:sz w:val="22"/>
-          <w:kern w:val="0"/>
-        </w:rPr>
-        <w:t>관리자</w:t>
-      </w:r>
-      <w:r>
-        <w:rPr>
-          <w:rFonts w:eastAsiaTheme="minorHAnsi" w:cs="HY신명조"/>
-          <w:sz w:val="22"/>
-          <w:kern w:val="0"/>
-        </w:rPr>
-        <w:t xml:space="preserve"> </w:t>
-      </w:r>
-      <w:r>
-        <w:rPr>
-          <w:rFonts w:eastAsiaTheme="minorHAnsi" w:cs="HY신명조"/>
-          <w:sz w:val="22"/>
-          <w:kern w:val="0"/>
-        </w:rPr>
-        <w:t>번호</w:t>
-      </w:r>
-      <w:r>
-        <w:rPr>
-          <w:rFonts w:eastAsiaTheme="minorHAnsi" w:cs="HY신명조"/>
-          <w:sz w:val="22"/>
-          <w:kern w:val="0"/>
-        </w:rPr>
-        <w:t xml:space="preserve"> </w:t>
-      </w:r>
-      <w:r>
-        <w:rPr>
-          <w:rFonts w:eastAsiaTheme="minorHAnsi" w:cs="HY신명조"/>
-          <w:sz w:val="22"/>
-          <w:kern w:val="0"/>
-        </w:rPr>
-        <w:t>및</w:t>
-      </w:r>
-      <w:r>
-        <w:rPr>
-          <w:rFonts w:eastAsiaTheme="minorHAnsi" w:cs="HY신명조"/>
-          <w:sz w:val="22"/>
-          <w:kern w:val="0"/>
-        </w:rPr>
-        <w:t xml:space="preserve"> </w:t>
-      </w:r>
-      <w:r>
-        <w:rPr>
-          <w:rFonts w:eastAsiaTheme="minorHAnsi" w:cs="HY신명조"/>
-          <w:sz w:val="22"/>
-          <w:kern w:val="0"/>
-        </w:rPr>
-        <w:t>해당</w:t>
-      </w:r>
-      <w:r>
-        <w:rPr>
-          <w:rFonts w:eastAsiaTheme="minorHAnsi" w:cs="HY신명조"/>
-          <w:sz w:val="22"/>
-          <w:kern w:val="0"/>
-        </w:rPr>
-        <w:t xml:space="preserve"> </w:t>
-      </w:r>
-      <w:r>
-        <w:rPr>
-          <w:rFonts w:eastAsiaTheme="minorHAnsi" w:cs="HY신명조"/>
-          <w:sz w:val="22"/>
-          <w:kern w:val="0"/>
-        </w:rPr>
-        <w:t>관리자의</w:t>
-      </w:r>
-      <w:r>
-        <w:rPr>
-          <w:rFonts w:eastAsiaTheme="minorHAnsi" w:cs="HY신명조"/>
-          <w:sz w:val="22"/>
-          <w:kern w:val="0"/>
-        </w:rPr>
-        <w:t xml:space="preserve"> </w:t>
-      </w:r>
-      <w:r>
-        <w:rPr>
-          <w:rFonts w:eastAsiaTheme="minorHAnsi" w:cs="HY신명조"/>
-          <w:sz w:val="22"/>
-          <w:kern w:val="0"/>
-        </w:rPr>
-        <w:t>부하</w:t>
-      </w:r>
-      <w:r>
-        <w:rPr>
-          <w:rFonts w:eastAsiaTheme="minorHAnsi" w:cs="HY신명조"/>
-          <w:sz w:val="22"/>
-          <w:kern w:val="0"/>
-        </w:rPr>
-        <w:t xml:space="preserve"> </w:t>
-      </w:r>
-      <w:r>
-        <w:rPr>
-          <w:rFonts w:eastAsiaTheme="minorHAnsi" w:cs="HY신명조"/>
-          <w:sz w:val="22"/>
-          <w:kern w:val="0"/>
-        </w:rPr>
-        <w:t>사원</w:t>
-      </w:r>
-      <w:r>
-        <w:rPr>
-          <w:rFonts w:eastAsiaTheme="minorHAnsi" w:cs="HY신명조"/>
-          <w:sz w:val="22"/>
-          <w:kern w:val="0"/>
-        </w:rPr>
-        <w:t xml:space="preserve"> </w:t>
-      </w:r>
-      <w:r>
-        <w:rPr>
-          <w:rFonts w:eastAsiaTheme="minorHAnsi" w:cs="HY신명조"/>
-          <w:sz w:val="22"/>
-          <w:kern w:val="0"/>
-        </w:rPr>
-        <w:t>중</w:t>
-      </w:r>
-      <w:r>
-        <w:rPr>
-          <w:rFonts w:eastAsiaTheme="minorHAnsi" w:cs="HY신명조"/>
-          <w:sz w:val="22"/>
-          <w:kern w:val="0"/>
-        </w:rPr>
-        <w:t xml:space="preserve"> </w:t>
-      </w:r>
-      <w:r>
-        <w:rPr>
-          <w:rFonts w:eastAsiaTheme="minorHAnsi" w:cs="HY신명조"/>
-          <w:sz w:val="22"/>
-          <w:kern w:val="0"/>
-        </w:rPr>
-        <w:t>최저</w:t>
-      </w:r>
-      <w:r>
-        <w:rPr>
-          <w:rFonts w:eastAsiaTheme="minorHAnsi" w:cs="HY신명조"/>
-          <w:sz w:val="22"/>
-          <w:kern w:val="0"/>
-        </w:rPr>
-        <w:t xml:space="preserve"> </w:t>
-      </w:r>
-      <w:r>
-        <w:rPr>
-          <w:rFonts w:eastAsiaTheme="minorHAnsi" w:cs="HY신명조"/>
-          <w:sz w:val="22"/>
-          <w:kern w:val="0"/>
-        </w:rPr>
-        <w:t>급여를</w:t>
-      </w:r>
-      <w:r>
-        <w:rPr>
-          <w:rFonts w:eastAsiaTheme="minorHAnsi" w:cs="HY신명조"/>
-          <w:sz w:val="22"/>
-          <w:kern w:val="0"/>
-        </w:rPr>
-        <w:t xml:space="preserve"> </w:t>
-      </w:r>
-      <w:r>
-        <w:rPr>
-          <w:rFonts w:eastAsiaTheme="minorHAnsi" w:cs="HY신명조"/>
-          <w:sz w:val="22"/>
-          <w:kern w:val="0"/>
-        </w:rPr>
-        <w:t>받는</w:t>
-      </w:r>
-      <w:r>
-        <w:rPr>
-          <w:rFonts w:eastAsiaTheme="minorHAnsi" w:cs="HY신명조"/>
-          <w:sz w:val="22"/>
-          <w:kern w:val="0"/>
-        </w:rPr>
-        <w:t xml:space="preserve"> </w:t>
-      </w:r>
-      <w:r>
-        <w:rPr>
-          <w:rFonts w:eastAsiaTheme="minorHAnsi" w:cs="HY신명조"/>
-          <w:sz w:val="22"/>
-          <w:kern w:val="0"/>
-        </w:rPr>
-        <w:t>사원의</w:t>
-      </w:r>
-      <w:r>
-        <w:rPr>
-          <w:rFonts w:eastAsiaTheme="minorHAnsi" w:cs="HY신명조"/>
-          <w:sz w:val="22"/>
-          <w:kern w:val="0"/>
-        </w:rPr>
-        <w:t xml:space="preserve"> </w:t>
-      </w:r>
-      <w:r>
-        <w:rPr>
-          <w:rFonts w:eastAsiaTheme="minorHAnsi" w:cs="HY신명조"/>
-          <w:sz w:val="22"/>
-          <w:kern w:val="0"/>
-        </w:rPr>
-        <w:t>급여를</w:t>
-      </w:r>
-      <w:r>
-        <w:rPr>
-          <w:rFonts w:eastAsiaTheme="minorHAnsi" w:cs="HY신명조"/>
-          <w:sz w:val="22"/>
-          <w:kern w:val="0"/>
-        </w:rPr>
-        <w:t xml:space="preserve"> </w:t>
-      </w:r>
-      <w:r>
-        <w:rPr>
-          <w:rFonts w:eastAsiaTheme="minorHAnsi" w:cs="HY신명조"/>
-          <w:sz w:val="22"/>
-          <w:kern w:val="0"/>
-        </w:rPr>
-        <w:t>표시하는</w:t>
-      </w:r>
-      <w:r>
-        <w:rPr>
-          <w:rFonts w:eastAsiaTheme="minorHAnsi" w:cs="HY신명조"/>
-          <w:sz w:val="22"/>
-          <w:kern w:val="0"/>
-        </w:rPr>
-        <w:t xml:space="preserve"> </w:t>
-      </w:r>
-      <w:r>
-        <w:rPr>
-          <w:rFonts w:eastAsiaTheme="minorHAnsi" w:cs="HY신명조"/>
-          <w:sz w:val="22"/>
-          <w:kern w:val="0"/>
-        </w:rPr>
-        <w:t>보고서를</w:t>
-      </w:r>
-      <w:r>
-        <w:rPr>
-          <w:rFonts w:eastAsiaTheme="minorHAnsi" w:cs="HY신명조"/>
-          <w:sz w:val="22"/>
-          <w:kern w:val="0"/>
-        </w:rPr>
-        <w:t xml:space="preserve"> </w:t>
-      </w:r>
-      <w:r>
-        <w:rPr>
-          <w:rFonts w:eastAsiaTheme="minorHAnsi" w:cs="HY신명조"/>
-          <w:sz w:val="22"/>
-          <w:kern w:val="0"/>
-        </w:rPr>
-        <w:t>작성</w:t>
-      </w:r>
-      <w:r>
-        <w:rPr>
-          <w:rFonts w:eastAsiaTheme="minorHAnsi" w:cs="HY신명조"/>
-          <w:sz w:val="22"/>
-          <w:kern w:val="0"/>
-        </w:rPr>
-        <w:t>합니다</w:t>
-      </w:r>
-      <w:r>
-        <w:rPr>
-          <w:rFonts w:eastAsiaTheme="minorHAnsi" w:cs="Times New Roman"/>
-          <w:sz w:val="22"/>
-          <w:kern w:val="0"/>
-        </w:rPr>
-        <w:t xml:space="preserve">. </w:t>
-      </w:r>
-      <w:r>
-        <w:rPr>
-          <w:rFonts w:eastAsiaTheme="minorHAnsi" w:cs="HY신명조"/>
-          <w:sz w:val="22"/>
-          <w:kern w:val="0"/>
-        </w:rPr>
-        <w:t>관리자가</w:t>
-      </w:r>
-      <w:r>
-        <w:rPr>
-          <w:rFonts w:eastAsiaTheme="minorHAnsi" w:cs="HY신명조"/>
-          <w:sz w:val="22"/>
-          <w:kern w:val="0"/>
-        </w:rPr>
-        <w:t xml:space="preserve"> </w:t>
-      </w:r>
-      <w:r>
-        <w:rPr>
-          <w:rFonts w:eastAsiaTheme="minorHAnsi" w:cs="HY신명조"/>
-          <w:sz w:val="22"/>
-          <w:kern w:val="0"/>
-        </w:rPr>
-        <w:t>알려져</w:t>
-      </w:r>
-      <w:r>
-        <w:rPr>
-          <w:rFonts w:eastAsiaTheme="minorHAnsi" w:cs="HY신명조"/>
-          <w:sz w:val="22"/>
-          <w:kern w:val="0"/>
-        </w:rPr>
-        <w:t xml:space="preserve"> </w:t>
-      </w:r>
-      <w:r>
-        <w:rPr>
-          <w:rFonts w:eastAsiaTheme="minorHAnsi" w:cs="HY신명조"/>
-          <w:sz w:val="22"/>
-          <w:kern w:val="0"/>
-        </w:rPr>
-        <w:t>있지</w:t>
-      </w:r>
-      <w:r>
-        <w:rPr>
-          <w:rFonts w:eastAsiaTheme="minorHAnsi" w:cs="HY신명조"/>
-          <w:sz w:val="22"/>
-          <w:kern w:val="0"/>
-        </w:rPr>
-        <w:t xml:space="preserve"> </w:t>
-      </w:r>
-      <w:r>
-        <w:rPr>
-          <w:rFonts w:eastAsiaTheme="minorHAnsi" w:cs="HY신명조"/>
-          <w:sz w:val="22"/>
-          <w:kern w:val="0"/>
-        </w:rPr>
-        <w:t>않은</w:t>
-      </w:r>
-      <w:r>
-        <w:rPr>
-          <w:rFonts w:eastAsiaTheme="minorHAnsi" w:cs="HY신명조"/>
-          <w:sz w:val="22"/>
-          <w:kern w:val="0"/>
-        </w:rPr>
-        <w:t xml:space="preserve"> </w:t>
-      </w:r>
-      <w:r>
-        <w:rPr>
-          <w:rFonts w:eastAsiaTheme="minorHAnsi" w:cs="HY신명조"/>
-          <w:sz w:val="22"/>
-          <w:kern w:val="0"/>
-        </w:rPr>
-        <w:t>모든</w:t>
-      </w:r>
-      <w:r>
-        <w:rPr>
-          <w:rFonts w:eastAsiaTheme="minorHAnsi" w:cs="HY신명조"/>
-          <w:sz w:val="22"/>
-          <w:kern w:val="0"/>
-        </w:rPr>
-        <w:t xml:space="preserve"> </w:t>
-      </w:r>
-      <w:r>
-        <w:rPr>
-          <w:rFonts w:eastAsiaTheme="minorHAnsi" w:cs="HY신명조"/>
-          <w:sz w:val="22"/>
-          <w:kern w:val="0"/>
-        </w:rPr>
-        <w:t>사원을</w:t>
-      </w:r>
-      <w:r>
-        <w:rPr>
-          <w:rFonts w:eastAsiaTheme="minorHAnsi" w:cs="HY신명조"/>
-          <w:sz w:val="22"/>
-          <w:kern w:val="0"/>
-        </w:rPr>
-        <w:t xml:space="preserve"> </w:t>
-      </w:r>
-      <w:r>
-        <w:rPr>
-          <w:rFonts w:eastAsiaTheme="minorHAnsi" w:cs="HY신명조"/>
-          <w:sz w:val="22"/>
-          <w:kern w:val="0"/>
-        </w:rPr>
-        <w:t>제외합니다</w:t>
-      </w:r>
-      <w:r>
-        <w:rPr>
-          <w:rFonts w:eastAsiaTheme="minorHAnsi" w:cs="Times New Roman"/>
-          <w:sz w:val="22"/>
-          <w:kern w:val="0"/>
-        </w:rPr>
-        <w:t xml:space="preserve">. </w:t>
-      </w:r>
-      <w:r>
-        <w:rPr>
-          <w:rFonts w:eastAsiaTheme="minorHAnsi" w:cs="HY신명조"/>
-          <w:sz w:val="22"/>
-          <w:kern w:val="0"/>
-        </w:rPr>
-        <w:t>최소</w:t>
-      </w:r>
-      <w:r>
-        <w:rPr>
-          <w:rFonts w:eastAsiaTheme="minorHAnsi" w:cs="HY신명조"/>
-          <w:sz w:val="22"/>
-          <w:kern w:val="0"/>
-        </w:rPr>
-        <w:t xml:space="preserve"> </w:t>
-      </w:r>
-      <w:r>
-        <w:rPr>
-          <w:rFonts w:eastAsiaTheme="minorHAnsi" w:cs="HY신명조"/>
-          <w:sz w:val="22"/>
-          <w:kern w:val="0"/>
-        </w:rPr>
-        <w:t>급여가</w:t>
-      </w:r>
-      <w:r>
-        <w:rPr>
-          <w:rFonts w:eastAsiaTheme="minorHAnsi" w:cs="HY신명조"/>
-          <w:sz w:val="22"/>
-          <w:kern w:val="0"/>
-        </w:rPr>
-        <w:t xml:space="preserve"> $</w:t>
-      </w:r>
-      <w:r>
-        <w:rPr>
-          <w:rFonts w:eastAsiaTheme="minorHAnsi" w:cs="Times New Roman"/>
-          <w:sz w:val="22"/>
-          <w:kern w:val="0"/>
-        </w:rPr>
-        <w:t xml:space="preserve">6,000 </w:t>
-      </w:r>
-      <w:r>
-        <w:rPr>
-          <w:rFonts w:eastAsiaTheme="minorHAnsi" w:cs="HY신명조"/>
-          <w:sz w:val="22"/>
-          <w:kern w:val="0"/>
-        </w:rPr>
-        <w:t>이하인</w:t>
-      </w:r>
-      <w:r>
-        <w:rPr>
-          <w:rFonts w:eastAsiaTheme="minorHAnsi" w:cs="HY신명조"/>
-          <w:sz w:val="22"/>
-          <w:kern w:val="0"/>
-        </w:rPr>
-        <w:t xml:space="preserve"> </w:t>
-      </w:r>
-      <w:r>
-        <w:rPr>
-          <w:rFonts w:eastAsiaTheme="minorHAnsi" w:cs="HY신명조"/>
-          <w:sz w:val="22"/>
-          <w:kern w:val="0"/>
-        </w:rPr>
-        <w:t>그룹을</w:t>
-      </w:r>
-      <w:r>
-        <w:rPr>
-          <w:rFonts w:eastAsiaTheme="minorHAnsi" w:cs="HY신명조"/>
-          <w:sz w:val="22"/>
-          <w:kern w:val="0"/>
-        </w:rPr>
-        <w:t xml:space="preserve"> </w:t>
-      </w:r>
-      <w:r>
-        <w:rPr>
-          <w:rFonts w:eastAsiaTheme="minorHAnsi" w:cs="HY신명조"/>
-          <w:sz w:val="22"/>
-          <w:kern w:val="0"/>
-        </w:rPr>
-        <w:t>제외시킵니다</w:t>
-      </w:r>
-      <w:r>
-        <w:rPr>
-          <w:rFonts w:eastAsiaTheme="minorHAnsi" w:cs="Times New Roman"/>
-          <w:sz w:val="22"/>
-          <w:kern w:val="0"/>
-        </w:rPr>
-        <w:t xml:space="preserve">. </w:t>
-      </w:r>
-      <w:r>
-        <w:rPr>
-          <w:rFonts w:eastAsiaTheme="minorHAnsi" w:cs="HY신명조"/>
-          <w:sz w:val="22"/>
-          <w:kern w:val="0"/>
-        </w:rPr>
-        <w:t>급여의</w:t>
-      </w:r>
-      <w:r>
-        <w:rPr>
-          <w:rFonts w:eastAsiaTheme="minorHAnsi" w:cs="HY신명조"/>
-          <w:sz w:val="22"/>
-          <w:kern w:val="0"/>
-        </w:rPr>
-        <w:t xml:space="preserve"> </w:t>
-      </w:r>
-      <w:r>
-        <w:rPr>
-          <w:rFonts w:eastAsiaTheme="minorHAnsi" w:cs="HY신명조"/>
-          <w:sz w:val="22"/>
-          <w:kern w:val="0"/>
-        </w:rPr>
-        <w:t>내림차순으로</w:t>
-      </w:r>
-      <w:r>
-        <w:rPr>
-          <w:rFonts w:eastAsiaTheme="minorHAnsi" w:cs="HY신명조"/>
-          <w:sz w:val="22"/>
-          <w:kern w:val="0"/>
-        </w:rPr>
-        <w:t xml:space="preserve"> </w:t>
-      </w:r>
-      <w:r>
-        <w:rPr>
-          <w:rFonts w:eastAsiaTheme="minorHAnsi" w:cs="HY신명조"/>
-          <w:sz w:val="22"/>
-          <w:kern w:val="0"/>
-        </w:rPr>
-        <w:t>출력을</w:t>
-      </w:r>
-      <w:r>
-        <w:rPr>
-          <w:rFonts w:eastAsiaTheme="minorHAnsi" w:cs="HY신명조"/>
-          <w:sz w:val="22"/>
-          <w:kern w:val="0"/>
-        </w:rPr>
-        <w:t xml:space="preserve"> </w:t>
-      </w:r>
-      <w:r>
-        <w:rPr>
-          <w:rFonts w:eastAsiaTheme="minorHAnsi" w:cs="HY신명조"/>
-          <w:sz w:val="22"/>
-          <w:kern w:val="0"/>
-        </w:rPr>
-        <w:t>정렬합니다</w:t>
-      </w:r>
-      <w:r>
-        <w:rPr>
-          <w:rFonts w:eastAsiaTheme="minorHAnsi" w:cs="Times New Roman"/>
-          <w:sz w:val="22"/>
-          <w:kern w:val="0"/>
-        </w:rPr>
-        <w:t>.</w:t>
-      </w:r>
-    </w:p>
-    <w:p>
-      <w:pPr>
-        <w:adjustRightInd/>
-        <w:wordWrap/>
-        <w:jc w:val="left"/>
-        <w:rPr>
-          <w:rFonts w:eastAsiaTheme="minorHAnsi" w:cs="Arial"/>
-          <w:sz w:val="22"/>
-          <w:kern w:val="0"/>
-        </w:rPr>
-      </w:pPr>
-    </w:p>
-    <w:p>
-      <w:pPr>
-        <w:adjustRightInd/>
-        <w:wordWrap/>
-        <w:jc w:val="left"/>
-        <w:rPr>
-          <w:rFonts w:eastAsiaTheme="minorHAnsi" w:cs="Arial"/>
-          <w:sz w:val="22"/>
-          <w:kern w:val="0"/>
-        </w:rPr>
-      </w:pPr>
-    </w:p>
-    <w:p>
-      <w:pPr>
-        <w:adjustRightInd/>
-        <w:wordWrap/>
-        <w:jc w:val="left"/>
-        <w:rPr>
-          <w:rFonts w:eastAsiaTheme="minorHAnsi" w:cs="Arial"/>
-          <w:sz w:val="22"/>
-          <w:kern w:val="0"/>
-        </w:rPr>
-      </w:pPr>
-    </w:p>
-    <w:p>
-      <w:pPr>
-        <w:adjustRightInd/>
-        <w:wordWrap/>
-        <w:jc w:val="left"/>
-        <w:rPr>
-          <w:rFonts w:eastAsiaTheme="minorHAnsi" w:cs="Times New Roman"/>
-          <w:sz w:val="22"/>
-          <w:kern w:val="0"/>
-        </w:rPr>
-      </w:pPr>
-      <w:r>
-        <w:rPr>
-          <w:rFonts w:eastAsiaTheme="minorHAnsi" w:cs="Arial"/>
-          <w:sz w:val="22"/>
-          <w:kern w:val="0"/>
-        </w:rPr>
-        <w:t>7</w:t>
-      </w:r>
-      <w:r>
-        <w:rPr>
-          <w:rFonts w:eastAsiaTheme="minorHAnsi" w:cs="Arial"/>
-          <w:sz w:val="22"/>
-          <w:kern w:val="0"/>
-        </w:rPr>
-        <w:t xml:space="preserve">. </w:t>
-      </w:r>
-      <w:r>
-        <w:rPr>
-          <w:rFonts w:eastAsiaTheme="minorHAnsi" w:cs="HY신명조"/>
-          <w:sz w:val="22"/>
-          <w:kern w:val="0"/>
-        </w:rPr>
-        <w:t>사원의</w:t>
-      </w:r>
-      <w:r>
-        <w:rPr>
-          <w:rFonts w:eastAsiaTheme="minorHAnsi" w:cs="HY신명조"/>
-          <w:sz w:val="22"/>
-          <w:kern w:val="0"/>
-        </w:rPr>
-        <w:t xml:space="preserve"> </w:t>
-      </w:r>
-      <w:r>
-        <w:rPr>
-          <w:rFonts w:eastAsiaTheme="minorHAnsi" w:cs="HY신명조"/>
-          <w:sz w:val="22"/>
-          <w:kern w:val="0"/>
-        </w:rPr>
-        <w:t>총</w:t>
-      </w:r>
-      <w:r>
-        <w:rPr>
-          <w:rFonts w:eastAsiaTheme="minorHAnsi" w:cs="HY신명조"/>
-          <w:sz w:val="22"/>
-          <w:kern w:val="0"/>
-        </w:rPr>
-        <w:t xml:space="preserve"> </w:t>
-      </w:r>
-      <w:r>
-        <w:rPr>
-          <w:rFonts w:eastAsiaTheme="minorHAnsi" w:cs="HY신명조"/>
-          <w:sz w:val="22"/>
-          <w:kern w:val="0"/>
-        </w:rPr>
-        <w:t>수와</w:t>
-      </w:r>
-      <w:r>
-        <w:rPr>
-          <w:rFonts w:eastAsiaTheme="minorHAnsi" w:cs="HY신명조"/>
-          <w:sz w:val="22"/>
-          <w:kern w:val="0"/>
-        </w:rPr>
-        <w:t xml:space="preserve"> </w:t>
-      </w:r>
-      <w:r>
-        <w:rPr>
-          <w:rFonts w:eastAsiaTheme="minorHAnsi" w:cs="Times New Roman"/>
-          <w:sz w:val="22"/>
-          <w:kern w:val="0"/>
-        </w:rPr>
-        <w:t>1995</w:t>
-      </w:r>
-      <w:r>
-        <w:rPr>
-          <w:rFonts w:eastAsiaTheme="minorHAnsi" w:cs="HY신명조"/>
-          <w:sz w:val="22"/>
-          <w:kern w:val="0"/>
-        </w:rPr>
-        <w:t>년</w:t>
-      </w:r>
-      <w:r>
-        <w:rPr>
-          <w:rFonts w:eastAsiaTheme="minorHAnsi" w:cs="Times New Roman"/>
-          <w:sz w:val="22"/>
-          <w:kern w:val="0"/>
-        </w:rPr>
-        <w:t>, 1996</w:t>
-      </w:r>
-      <w:r>
-        <w:rPr>
-          <w:rFonts w:eastAsiaTheme="minorHAnsi" w:cs="HY신명조"/>
-          <w:sz w:val="22"/>
-          <w:kern w:val="0"/>
-        </w:rPr>
-        <w:t>년</w:t>
-      </w:r>
-      <w:r>
-        <w:rPr>
-          <w:rFonts w:eastAsiaTheme="minorHAnsi" w:cs="Times New Roman"/>
-          <w:sz w:val="22"/>
-          <w:kern w:val="0"/>
-        </w:rPr>
-        <w:t>, 1997</w:t>
-      </w:r>
-      <w:r>
-        <w:rPr>
-          <w:rFonts w:eastAsiaTheme="minorHAnsi" w:cs="HY신명조"/>
-          <w:sz w:val="22"/>
-          <w:kern w:val="0"/>
-        </w:rPr>
-        <w:t>년</w:t>
-      </w:r>
-      <w:r>
-        <w:rPr>
-          <w:rFonts w:eastAsiaTheme="minorHAnsi" w:cs="HY신명조"/>
-          <w:sz w:val="22"/>
-          <w:kern w:val="0"/>
-        </w:rPr>
-        <w:t xml:space="preserve"> </w:t>
-      </w:r>
-      <w:r>
-        <w:rPr>
-          <w:rFonts w:eastAsiaTheme="minorHAnsi" w:cs="HY신명조"/>
-          <w:sz w:val="22"/>
-          <w:kern w:val="0"/>
-        </w:rPr>
-        <w:t>및</w:t>
-      </w:r>
-      <w:r>
-        <w:rPr>
-          <w:rFonts w:eastAsiaTheme="minorHAnsi" w:cs="HY신명조"/>
-          <w:sz w:val="22"/>
-          <w:kern w:val="0"/>
-        </w:rPr>
-        <w:t xml:space="preserve"> </w:t>
-      </w:r>
-      <w:r>
-        <w:rPr>
-          <w:rFonts w:eastAsiaTheme="minorHAnsi" w:cs="Times New Roman"/>
-          <w:sz w:val="22"/>
-          <w:kern w:val="0"/>
-        </w:rPr>
-        <w:t>1998</w:t>
-      </w:r>
-      <w:r>
-        <w:rPr>
-          <w:rFonts w:eastAsiaTheme="minorHAnsi" w:cs="HY신명조"/>
-          <w:sz w:val="22"/>
-          <w:kern w:val="0"/>
-        </w:rPr>
-        <w:t>년에</w:t>
-      </w:r>
-      <w:r>
-        <w:rPr>
-          <w:rFonts w:eastAsiaTheme="minorHAnsi" w:cs="HY신명조"/>
-          <w:sz w:val="22"/>
-          <w:kern w:val="0"/>
-        </w:rPr>
-        <w:t xml:space="preserve"> </w:t>
-      </w:r>
-      <w:r>
-        <w:rPr>
-          <w:rFonts w:eastAsiaTheme="minorHAnsi" w:cs="HY신명조"/>
-          <w:sz w:val="22"/>
-          <w:kern w:val="0"/>
-        </w:rPr>
-        <w:t>채용된</w:t>
-      </w:r>
-      <w:r>
-        <w:rPr>
-          <w:rFonts w:eastAsiaTheme="minorHAnsi" w:cs="HY신명조"/>
-          <w:sz w:val="22"/>
-          <w:kern w:val="0"/>
-        </w:rPr>
-        <w:t xml:space="preserve"> </w:t>
-      </w:r>
-      <w:r>
-        <w:rPr>
-          <w:rFonts w:eastAsiaTheme="minorHAnsi" w:cs="HY신명조"/>
-          <w:sz w:val="22"/>
-          <w:kern w:val="0"/>
-        </w:rPr>
-        <w:t>사원의</w:t>
-      </w:r>
-      <w:r>
-        <w:rPr>
-          <w:rFonts w:eastAsiaTheme="minorHAnsi" w:cs="HY신명조"/>
-          <w:sz w:val="22"/>
-          <w:kern w:val="0"/>
-        </w:rPr>
-        <w:t xml:space="preserve"> </w:t>
-      </w:r>
-      <w:r>
-        <w:rPr>
-          <w:rFonts w:eastAsiaTheme="minorHAnsi" w:cs="HY신명조"/>
-          <w:sz w:val="22"/>
-          <w:kern w:val="0"/>
-        </w:rPr>
-        <w:t>수를</w:t>
-      </w:r>
-      <w:r>
-        <w:rPr>
-          <w:rFonts w:eastAsiaTheme="minorHAnsi" w:cs="HY신명조"/>
-          <w:sz w:val="22"/>
-          <w:kern w:val="0"/>
-        </w:rPr>
-        <w:t xml:space="preserve"> </w:t>
-      </w:r>
-      <w:r>
-        <w:rPr>
-          <w:rFonts w:eastAsiaTheme="minorHAnsi" w:cs="HY신명조"/>
-          <w:sz w:val="22"/>
-          <w:kern w:val="0"/>
-        </w:rPr>
-        <w:t>표시하는</w:t>
-      </w:r>
-      <w:r>
-        <w:rPr>
-          <w:rFonts w:eastAsiaTheme="minorHAnsi" w:cs="HY신명조"/>
-          <w:sz w:val="22"/>
-          <w:kern w:val="0"/>
-        </w:rPr>
-        <w:t xml:space="preserve"> </w:t>
-      </w:r>
-      <w:r>
-        <w:rPr>
-          <w:rFonts w:eastAsiaTheme="minorHAnsi" w:cs="Times New Roman"/>
-          <w:sz w:val="22"/>
-          <w:kern w:val="0"/>
-        </w:rPr>
-        <w:t>query</w:t>
-      </w:r>
-      <w:r>
-        <w:rPr>
-          <w:rFonts w:eastAsiaTheme="minorHAnsi" w:cs="HY신명조"/>
-          <w:sz w:val="22"/>
-          <w:kern w:val="0"/>
-        </w:rPr>
-        <w:t>를</w:t>
-      </w:r>
-      <w:r>
-        <w:rPr>
-          <w:rFonts w:eastAsiaTheme="minorHAnsi" w:cs="HY신명조"/>
-          <w:sz w:val="22"/>
-          <w:kern w:val="0"/>
-        </w:rPr>
-        <w:t xml:space="preserve"> </w:t>
-      </w:r>
-      <w:r>
-        <w:rPr>
-          <w:rFonts w:eastAsiaTheme="minorHAnsi" w:cs="HY신명조"/>
-          <w:sz w:val="22"/>
-          <w:kern w:val="0"/>
-        </w:rPr>
-        <w:t>작성</w:t>
-      </w:r>
-      <w:r>
-        <w:rPr>
-          <w:rFonts w:eastAsiaTheme="minorHAnsi" w:cs="HY신명조"/>
-          <w:sz w:val="22"/>
-          <w:kern w:val="0"/>
-        </w:rPr>
-        <w:t>합니다</w:t>
-      </w:r>
-      <w:r>
-        <w:rPr>
-          <w:rFonts w:eastAsiaTheme="minorHAnsi" w:cs="Times New Roman"/>
-          <w:sz w:val="22"/>
-          <w:kern w:val="0"/>
-        </w:rPr>
-        <w:t xml:space="preserve">. </w:t>
-      </w:r>
-      <w:r>
-        <w:rPr>
-          <w:rFonts w:eastAsiaTheme="minorHAnsi" w:cs="HY신명조"/>
-          <w:sz w:val="22"/>
-          <w:kern w:val="0"/>
-        </w:rPr>
-        <w:t>적절한</w:t>
-      </w:r>
-      <w:r>
-        <w:rPr>
-          <w:rFonts w:eastAsiaTheme="minorHAnsi" w:cs="HY신명조"/>
-          <w:sz w:val="22"/>
-          <w:kern w:val="0"/>
-        </w:rPr>
-        <w:t xml:space="preserve"> </w:t>
-      </w:r>
-      <w:r>
-        <w:rPr>
-          <w:rFonts w:eastAsiaTheme="minorHAnsi" w:cs="HY신명조"/>
-          <w:sz w:val="22"/>
-          <w:kern w:val="0"/>
-        </w:rPr>
-        <w:t>열</w:t>
-      </w:r>
-      <w:r>
-        <w:rPr>
-          <w:rFonts w:eastAsiaTheme="minorHAnsi" w:cs="HY신명조"/>
-          <w:sz w:val="22"/>
-          <w:kern w:val="0"/>
-        </w:rPr>
-        <w:t xml:space="preserve"> </w:t>
-      </w:r>
-      <w:r>
-        <w:rPr>
-          <w:rFonts w:eastAsiaTheme="minorHAnsi" w:cs="HY신명조"/>
-          <w:sz w:val="22"/>
-          <w:kern w:val="0"/>
-        </w:rPr>
-        <w:t>머리글을</w:t>
-      </w:r>
-      <w:r>
-        <w:rPr>
-          <w:rFonts w:eastAsiaTheme="minorHAnsi" w:cs="HY신명조"/>
-          <w:sz w:val="22"/>
-          <w:kern w:val="0"/>
-        </w:rPr>
-        <w:t xml:space="preserve"> </w:t>
-      </w:r>
-      <w:r>
-        <w:rPr>
-          <w:rFonts w:eastAsiaTheme="minorHAnsi" w:cs="HY신명조"/>
-          <w:sz w:val="22"/>
-          <w:kern w:val="0"/>
-        </w:rPr>
-        <w:t>지정</w:t>
-      </w:r>
-      <w:r>
-        <w:rPr>
-          <w:rFonts w:eastAsiaTheme="minorHAnsi" w:cs="HY신명조"/>
-          <w:sz w:val="22"/>
-          <w:kern w:val="0"/>
-        </w:rPr>
-        <w:t>합니다</w:t>
-      </w:r>
-      <w:r>
-        <w:rPr>
-          <w:rFonts w:eastAsiaTheme="minorHAnsi" w:cs="Times New Roman"/>
-          <w:sz w:val="22"/>
-          <w:kern w:val="0"/>
-        </w:rPr>
-        <w:t>.</w:t>
-      </w:r>
-      <w:r>
-        <w:rPr>
-          <w:rFonts w:eastAsiaTheme="minorHAnsi" w:cs="Times New Roman"/>
-          <w:sz w:val="22"/>
-          <w:kern w:val="0"/>
-        </w:rPr>
-        <w:t xml:space="preserve"> (decode </w:t>
-      </w:r>
-      <w:r>
-        <w:rPr>
-          <w:rFonts w:eastAsiaTheme="minorHAnsi" w:cs="Times New Roman"/>
-          <w:sz w:val="22"/>
-          <w:kern w:val="0"/>
-        </w:rPr>
-        <w:t>함수 사용가능)</w:t>
-      </w:r>
-    </w:p>
-    <w:p>
-      <w:pPr>
-        <w:adjustRightInd/>
-        <w:wordWrap/>
-        <w:jc w:val="left"/>
-        <w:rPr>
-          <w:rFonts w:eastAsiaTheme="minorHAnsi" w:cs="Courier"/>
-          <w:sz w:val="22"/>
-          <w:kern w:val="0"/>
-        </w:rPr>
-      </w:pPr>
-    </w:p>
-    <w:p>
-      <w:pPr>
-        <w:adjustRightInd/>
-        <w:wordWrap/>
-        <w:jc w:val="left"/>
-        <w:rPr>
-          <w:rFonts w:eastAsiaTheme="minorHAnsi" w:cs="Arial"/>
-          <w:sz w:val="22"/>
-          <w:kern w:val="0"/>
-        </w:rPr>
-      </w:pPr>
-    </w:p>
-    <w:p>
-      <w:pPr>
-        <w:adjustRightInd/>
-        <w:wordWrap/>
-        <w:jc w:val="left"/>
-        <w:rPr>
-          <w:rFonts w:eastAsiaTheme="minorHAnsi" w:cs="Arial"/>
-          <w:sz w:val="22"/>
-          <w:kern w:val="0"/>
-        </w:rPr>
-      </w:pPr>
-    </w:p>
-    <w:p>
-      <w:pPr>
-        <w:adjustRightInd/>
-        <w:wordWrap/>
-        <w:jc w:val="left"/>
-        <w:rPr>
-          <w:rFonts w:eastAsiaTheme="minorHAnsi" w:cs="Arial"/>
-          <w:sz w:val="22"/>
-          <w:kern w:val="0"/>
-        </w:rPr>
-      </w:pPr>
-    </w:p>
-    <w:p>
-      <w:pPr>
-        <w:adjustRightInd/>
-        <w:wordWrap/>
-        <w:jc w:val="left"/>
-        <w:rPr>
-          <w:rFonts w:asciiTheme="minorEastAsia" w:hAnsiTheme="minorEastAsia" w:cs="Times New Roman"/>
-          <w:sz w:val="22"/>
-          <w:kern w:val="0"/>
-        </w:rPr>
-      </w:pPr>
-      <w:r>
-        <w:rPr>
-          <w:rFonts w:asciiTheme="minorEastAsia" w:hAnsiTheme="minorEastAsia" w:cs="Arial"/>
-          <w:sz w:val="22"/>
-          <w:kern w:val="0"/>
+          <w:rFonts w:eastAsiaTheme="minorHAnsi" w:cs="Courier"/>
+          <w:color w:val="FF6600"/>
+          <w:sz w:val="22"/>
+          <w:kern w:val="0"/>
+        </w:rPr>
+        <w:t xml:space="preserve">0, salary)) "Dept </w:t>
+      </w:r>
+      <w:r>
+        <w:rPr>
+          <w:lang w:eastAsia="ko-KR"/>
+          <w:rFonts w:eastAsiaTheme="minorHAnsi" w:cs="Courier"/>
+          <w:color w:val="FF6600"/>
+          <w:sz w:val="22"/>
+          <w:kern w:val="0"/>
+          <w:rtl w:val="off"/>
+        </w:rPr>
+        <w:t>5</w:t>
+      </w:r>
+      <w:r>
+        <w:rPr>
+          <w:rFonts w:eastAsiaTheme="minorHAnsi" w:cs="Courier"/>
+          <w:color w:val="FF6600"/>
+          <w:sz w:val="22"/>
+          <w:kern w:val="0"/>
+        </w:rPr>
+        <w:t>0"</w:t>
+      </w:r>
+      <w:r>
+        <w:rPr>
+          <w:lang w:eastAsia="ko-KR"/>
+          <w:rFonts w:eastAsiaTheme="minorHAnsi" w:cs="Courier"/>
+          <w:color w:val="FF6600"/>
+          <w:sz w:val="22"/>
+          <w:kern w:val="0"/>
+          <w:rtl w:val="off"/>
+        </w:rPr>
+        <w:t>,</w:t>
+      </w:r>
+    </w:p>
+    <w:p>
+      <w:pPr>
+        <w:adjustRightInd/>
+        <w:ind w:leftChars="100" w:left="200"/>
+        <w:wordWrap/>
+        <w:jc w:val="left"/>
+        <w:rPr>
+          <w:lang w:eastAsia="ko-KR"/>
+          <w:rFonts w:eastAsiaTheme="minorHAnsi" w:cs="Courier"/>
+          <w:color w:val="FF6600"/>
+          <w:sz w:val="22"/>
+          <w:kern w:val="0"/>
+          <w:rtl w:val="off"/>
+        </w:rPr>
+      </w:pPr>
+      <w:r>
+        <w:rPr>
+          <w:rFonts w:eastAsiaTheme="minorHAnsi" w:cs="Courier"/>
+          <w:color w:val="FF6600"/>
+          <w:sz w:val="22"/>
+          <w:kern w:val="0"/>
+        </w:rPr>
+        <w:t xml:space="preserve">sum(decode(department_id, </w:t>
+      </w:r>
+      <w:r>
+        <w:rPr>
+          <w:lang w:eastAsia="ko-KR"/>
+          <w:rFonts w:eastAsiaTheme="minorHAnsi" w:cs="Courier"/>
+          <w:color w:val="FF6600"/>
+          <w:sz w:val="22"/>
+          <w:kern w:val="0"/>
+          <w:rtl w:val="off"/>
         </w:rPr>
         <w:t>8</w:t>
       </w:r>
       <w:r>
         <w:rPr>
-          <w:rFonts w:asciiTheme="minorEastAsia" w:hAnsiTheme="minorEastAsia" w:cs="Arial"/>
-          <w:sz w:val="22"/>
-          <w:kern w:val="0"/>
-        </w:rPr>
-        <w:t xml:space="preserve">. </w:t>
-      </w:r>
-      <w:r>
-        <w:rPr>
-          <w:rFonts w:asciiTheme="minorEastAsia" w:hAnsiTheme="minorEastAsia" w:cs="HY신명조"/>
-          <w:sz w:val="22"/>
-          <w:kern w:val="0"/>
-        </w:rPr>
-        <w:t>부서</w:t>
-      </w:r>
-      <w:r>
-        <w:rPr>
-          <w:rFonts w:asciiTheme="minorEastAsia" w:hAnsiTheme="minorEastAsia" w:cs="HY신명조"/>
-          <w:sz w:val="22"/>
-          <w:kern w:val="0"/>
-        </w:rPr>
-        <w:t xml:space="preserve"> </w:t>
-      </w:r>
-      <w:r>
-        <w:rPr>
-          <w:rFonts w:asciiTheme="minorEastAsia" w:hAnsiTheme="minorEastAsia" w:cs="Times New Roman"/>
-          <w:sz w:val="22"/>
-          <w:kern w:val="0"/>
-        </w:rPr>
-        <w:t xml:space="preserve">20, 50, 80 </w:t>
-      </w:r>
-      <w:r>
-        <w:rPr>
-          <w:rFonts w:asciiTheme="minorEastAsia" w:hAnsiTheme="minorEastAsia" w:cs="HY신명조"/>
-          <w:sz w:val="22"/>
-          <w:kern w:val="0"/>
-        </w:rPr>
-        <w:t>및</w:t>
-      </w:r>
-      <w:r>
-        <w:rPr>
-          <w:rFonts w:asciiTheme="minorEastAsia" w:hAnsiTheme="minorEastAsia" w:cs="HY신명조"/>
-          <w:sz w:val="22"/>
-          <w:kern w:val="0"/>
-        </w:rPr>
-        <w:t xml:space="preserve"> </w:t>
-      </w:r>
-      <w:r>
-        <w:rPr>
-          <w:rFonts w:asciiTheme="minorEastAsia" w:hAnsiTheme="minorEastAsia" w:cs="Times New Roman"/>
-          <w:sz w:val="22"/>
-          <w:kern w:val="0"/>
-        </w:rPr>
-        <w:t>90</w:t>
-      </w:r>
-      <w:r>
-        <w:rPr>
-          <w:rFonts w:asciiTheme="minorEastAsia" w:hAnsiTheme="minorEastAsia" w:cs="HY신명조"/>
-          <w:sz w:val="22"/>
-          <w:kern w:val="0"/>
-        </w:rPr>
-        <w:t>에</w:t>
-      </w:r>
-      <w:r>
-        <w:rPr>
-          <w:rFonts w:asciiTheme="minorEastAsia" w:hAnsiTheme="minorEastAsia" w:cs="HY신명조"/>
-          <w:sz w:val="22"/>
-          <w:kern w:val="0"/>
-        </w:rPr>
-        <w:t xml:space="preserve"> </w:t>
-      </w:r>
-      <w:r>
-        <w:rPr>
-          <w:rFonts w:asciiTheme="minorEastAsia" w:hAnsiTheme="minorEastAsia" w:cs="HY신명조"/>
-          <w:sz w:val="22"/>
-          <w:kern w:val="0"/>
-        </w:rPr>
-        <w:t>대해</w:t>
-      </w:r>
-      <w:r>
-        <w:rPr>
-          <w:rFonts w:asciiTheme="minorEastAsia" w:hAnsiTheme="minorEastAsia" w:cs="HY신명조"/>
-          <w:sz w:val="22"/>
-          <w:kern w:val="0"/>
-        </w:rPr>
-        <w:t xml:space="preserve"> </w:t>
-      </w:r>
-      <w:r>
-        <w:rPr>
-          <w:rFonts w:asciiTheme="minorEastAsia" w:hAnsiTheme="minorEastAsia" w:cs="HY신명조"/>
-          <w:sz w:val="22"/>
-          <w:kern w:val="0"/>
-        </w:rPr>
-        <w:t>직무</w:t>
-      </w:r>
-      <w:r>
-        <w:rPr>
-          <w:rFonts w:asciiTheme="minorEastAsia" w:hAnsiTheme="minorEastAsia" w:cs="Times New Roman"/>
-          <w:sz w:val="22"/>
-          <w:kern w:val="0"/>
-        </w:rPr>
-        <w:t xml:space="preserve">, </w:t>
-      </w:r>
-      <w:r>
-        <w:rPr>
-          <w:rFonts w:asciiTheme="minorEastAsia" w:hAnsiTheme="minorEastAsia" w:cs="HY신명조"/>
-          <w:sz w:val="22"/>
-          <w:kern w:val="0"/>
-        </w:rPr>
-        <w:t>부서</w:t>
-      </w:r>
-      <w:r>
-        <w:rPr>
-          <w:rFonts w:asciiTheme="minorEastAsia" w:hAnsiTheme="minorEastAsia" w:cs="HY신명조"/>
-          <w:sz w:val="22"/>
-          <w:kern w:val="0"/>
-        </w:rPr>
-        <w:t xml:space="preserve"> </w:t>
-      </w:r>
-      <w:r>
-        <w:rPr>
-          <w:rFonts w:asciiTheme="minorEastAsia" w:hAnsiTheme="minorEastAsia" w:cs="Times New Roman"/>
-          <w:sz w:val="22"/>
-          <w:kern w:val="0"/>
-        </w:rPr>
-        <w:t>ID</w:t>
-      </w:r>
-      <w:r>
-        <w:rPr>
-          <w:rFonts w:asciiTheme="minorEastAsia" w:hAnsiTheme="minorEastAsia" w:cs="HY신명조"/>
-          <w:sz w:val="22"/>
-          <w:kern w:val="0"/>
-        </w:rPr>
-        <w:t>별</w:t>
-      </w:r>
-      <w:r>
-        <w:rPr>
-          <w:rFonts w:asciiTheme="minorEastAsia" w:hAnsiTheme="minorEastAsia" w:cs="HY신명조"/>
-          <w:sz w:val="22"/>
-          <w:kern w:val="0"/>
-        </w:rPr>
-        <w:t xml:space="preserve"> </w:t>
-      </w:r>
-      <w:r>
-        <w:rPr>
-          <w:rFonts w:asciiTheme="minorEastAsia" w:hAnsiTheme="minorEastAsia" w:cs="HY신명조"/>
-          <w:sz w:val="22"/>
-          <w:kern w:val="0"/>
-        </w:rPr>
-        <w:t>해당</w:t>
-      </w:r>
-      <w:r>
-        <w:rPr>
-          <w:rFonts w:asciiTheme="minorEastAsia" w:hAnsiTheme="minorEastAsia" w:cs="HY신명조"/>
-          <w:sz w:val="22"/>
-          <w:kern w:val="0"/>
-        </w:rPr>
-        <w:t xml:space="preserve"> </w:t>
-      </w:r>
-      <w:r>
-        <w:rPr>
-          <w:rFonts w:asciiTheme="minorEastAsia" w:hAnsiTheme="minorEastAsia" w:cs="HY신명조"/>
-          <w:sz w:val="22"/>
-          <w:kern w:val="0"/>
-        </w:rPr>
-        <w:t>직무에</w:t>
-      </w:r>
-      <w:r>
-        <w:rPr>
-          <w:rFonts w:asciiTheme="minorEastAsia" w:hAnsiTheme="minorEastAsia" w:cs="HY신명조"/>
-          <w:sz w:val="22"/>
-          <w:kern w:val="0"/>
-        </w:rPr>
-        <w:t xml:space="preserve"> </w:t>
-      </w:r>
-      <w:r>
-        <w:rPr>
-          <w:rFonts w:asciiTheme="minorEastAsia" w:hAnsiTheme="minorEastAsia" w:cs="HY신명조"/>
-          <w:sz w:val="22"/>
-          <w:kern w:val="0"/>
-        </w:rPr>
-        <w:t>대한</w:t>
-      </w:r>
-      <w:r>
-        <w:rPr>
-          <w:rFonts w:asciiTheme="minorEastAsia" w:hAnsiTheme="minorEastAsia" w:cs="HY신명조"/>
-          <w:sz w:val="22"/>
-          <w:kern w:val="0"/>
-        </w:rPr>
-        <w:t xml:space="preserve"> </w:t>
-      </w:r>
-      <w:r>
-        <w:rPr>
-          <w:rFonts w:asciiTheme="minorEastAsia" w:hAnsiTheme="minorEastAsia" w:cs="HY신명조"/>
-          <w:sz w:val="22"/>
-          <w:kern w:val="0"/>
-        </w:rPr>
-        <w:t>급여</w:t>
-      </w:r>
-      <w:r>
-        <w:rPr>
-          <w:rFonts w:asciiTheme="minorEastAsia" w:hAnsiTheme="minorEastAsia" w:cs="HY신명조"/>
-          <w:sz w:val="22"/>
-          <w:kern w:val="0"/>
-        </w:rPr>
-        <w:t xml:space="preserve"> </w:t>
-      </w:r>
-      <w:r>
-        <w:rPr>
-          <w:rFonts w:asciiTheme="minorEastAsia" w:hAnsiTheme="minorEastAsia" w:cs="HY신명조"/>
-          <w:sz w:val="22"/>
-          <w:kern w:val="0"/>
-        </w:rPr>
-        <w:t>및</w:t>
-      </w:r>
-      <w:r>
-        <w:rPr>
-          <w:rFonts w:asciiTheme="minorEastAsia" w:hAnsiTheme="minorEastAsia" w:cs="HY신명조"/>
-          <w:sz w:val="22"/>
-          <w:kern w:val="0"/>
-        </w:rPr>
-        <w:t xml:space="preserve"> </w:t>
-      </w:r>
-      <w:r>
-        <w:rPr>
-          <w:rFonts w:asciiTheme="minorEastAsia" w:hAnsiTheme="minorEastAsia" w:cs="HY신명조"/>
-          <w:sz w:val="22"/>
-          <w:kern w:val="0"/>
-        </w:rPr>
-        <w:t>해당</w:t>
-      </w:r>
-      <w:r>
-        <w:rPr>
-          <w:rFonts w:asciiTheme="minorEastAsia" w:hAnsiTheme="minorEastAsia" w:cs="HY신명조"/>
-          <w:sz w:val="22"/>
-          <w:kern w:val="0"/>
-        </w:rPr>
-        <w:t xml:space="preserve"> </w:t>
-      </w:r>
-      <w:r>
-        <w:rPr>
-          <w:rFonts w:asciiTheme="minorEastAsia" w:hAnsiTheme="minorEastAsia" w:cs="HY신명조"/>
-          <w:sz w:val="22"/>
-          <w:kern w:val="0"/>
-        </w:rPr>
-        <w:t>직무에</w:t>
-      </w:r>
-      <w:r>
-        <w:rPr>
-          <w:rFonts w:asciiTheme="minorEastAsia" w:hAnsiTheme="minorEastAsia" w:cs="HY신명조"/>
-          <w:sz w:val="22"/>
-          <w:kern w:val="0"/>
-        </w:rPr>
-        <w:t xml:space="preserve"> </w:t>
-      </w:r>
-      <w:r>
-        <w:rPr>
-          <w:rFonts w:asciiTheme="minorEastAsia" w:hAnsiTheme="minorEastAsia" w:cs="HY신명조"/>
-          <w:sz w:val="22"/>
-          <w:kern w:val="0"/>
-        </w:rPr>
-        <w:t>대한</w:t>
-      </w:r>
-      <w:r>
-        <w:rPr>
-          <w:rFonts w:asciiTheme="minorEastAsia" w:hAnsiTheme="minorEastAsia" w:cs="HY신명조"/>
-          <w:sz w:val="22"/>
-          <w:kern w:val="0"/>
-        </w:rPr>
-        <w:t xml:space="preserve"> </w:t>
-      </w:r>
-      <w:r>
-        <w:rPr>
-          <w:rFonts w:asciiTheme="minorEastAsia" w:hAnsiTheme="minorEastAsia" w:cs="HY신명조"/>
-          <w:sz w:val="22"/>
-          <w:kern w:val="0"/>
-        </w:rPr>
-        <w:t>총</w:t>
-      </w:r>
-      <w:r>
-        <w:rPr>
-          <w:rFonts w:asciiTheme="minorEastAsia" w:hAnsiTheme="minorEastAsia" w:cs="HY신명조"/>
-          <w:sz w:val="22"/>
-          <w:kern w:val="0"/>
-        </w:rPr>
-        <w:t xml:space="preserve"> </w:t>
-      </w:r>
-      <w:r>
-        <w:rPr>
-          <w:rFonts w:asciiTheme="minorEastAsia" w:hAnsiTheme="minorEastAsia" w:cs="HY신명조"/>
-          <w:sz w:val="22"/>
-          <w:kern w:val="0"/>
-        </w:rPr>
-        <w:t>급여를</w:t>
-      </w:r>
-      <w:r>
-        <w:rPr>
-          <w:rFonts w:asciiTheme="minorEastAsia" w:hAnsiTheme="minorEastAsia" w:cs="HY신명조"/>
-          <w:sz w:val="22"/>
-          <w:kern w:val="0"/>
-        </w:rPr>
-        <w:t xml:space="preserve"> </w:t>
-      </w:r>
-      <w:r>
-        <w:rPr>
-          <w:rFonts w:asciiTheme="minorEastAsia" w:hAnsiTheme="minorEastAsia" w:cs="HY신명조"/>
-          <w:sz w:val="22"/>
-          <w:kern w:val="0"/>
-        </w:rPr>
-        <w:t>표시하고</w:t>
-      </w:r>
-      <w:r>
-        <w:rPr>
-          <w:rFonts w:asciiTheme="minorEastAsia" w:hAnsiTheme="minorEastAsia" w:cs="HY신명조"/>
-          <w:sz w:val="22"/>
-          <w:kern w:val="0"/>
-        </w:rPr>
-        <w:t xml:space="preserve"> </w:t>
-      </w:r>
-      <w:r>
-        <w:rPr>
-          <w:rFonts w:asciiTheme="minorEastAsia" w:hAnsiTheme="minorEastAsia" w:cs="HY신명조"/>
-          <w:sz w:val="22"/>
-          <w:kern w:val="0"/>
-        </w:rPr>
-        <w:t>각</w:t>
-      </w:r>
-      <w:r>
-        <w:rPr>
-          <w:rFonts w:asciiTheme="minorEastAsia" w:hAnsiTheme="minorEastAsia" w:cs="HY신명조"/>
-          <w:sz w:val="22"/>
-          <w:kern w:val="0"/>
-        </w:rPr>
-        <w:t xml:space="preserve"> </w:t>
-      </w:r>
-      <w:r>
-        <w:rPr>
-          <w:rFonts w:asciiTheme="minorEastAsia" w:hAnsiTheme="minorEastAsia" w:cs="HY신명조"/>
-          <w:sz w:val="22"/>
-          <w:kern w:val="0"/>
-        </w:rPr>
-        <w:t>열에</w:t>
-      </w:r>
-      <w:r>
-        <w:rPr>
-          <w:rFonts w:asciiTheme="minorEastAsia" w:hAnsiTheme="minorEastAsia" w:cs="HY신명조"/>
-          <w:sz w:val="22"/>
-          <w:kern w:val="0"/>
-        </w:rPr>
-        <w:t xml:space="preserve"> </w:t>
-      </w:r>
-      <w:r>
-        <w:rPr>
-          <w:rFonts w:asciiTheme="minorEastAsia" w:hAnsiTheme="minorEastAsia" w:cs="HY신명조"/>
-          <w:sz w:val="22"/>
-          <w:kern w:val="0"/>
-        </w:rPr>
-        <w:t>적절한</w:t>
-      </w:r>
-      <w:r>
-        <w:rPr>
-          <w:rFonts w:asciiTheme="minorEastAsia" w:hAnsiTheme="minorEastAsia" w:cs="HY신명조"/>
-          <w:sz w:val="22"/>
-          <w:kern w:val="0"/>
-        </w:rPr>
-        <w:t xml:space="preserve"> </w:t>
-      </w:r>
-      <w:r>
-        <w:rPr>
-          <w:rFonts w:asciiTheme="minorEastAsia" w:hAnsiTheme="minorEastAsia" w:cs="HY신명조"/>
-          <w:sz w:val="22"/>
-          <w:kern w:val="0"/>
-        </w:rPr>
-        <w:t>머리글을</w:t>
-      </w:r>
-      <w:r>
-        <w:rPr>
-          <w:rFonts w:asciiTheme="minorEastAsia" w:hAnsiTheme="minorEastAsia" w:cs="HY신명조"/>
-          <w:sz w:val="22"/>
-          <w:kern w:val="0"/>
-        </w:rPr>
-        <w:t xml:space="preserve"> </w:t>
-      </w:r>
-      <w:r>
-        <w:rPr>
-          <w:rFonts w:asciiTheme="minorEastAsia" w:hAnsiTheme="minorEastAsia" w:cs="HY신명조"/>
-          <w:sz w:val="22"/>
-          <w:kern w:val="0"/>
-        </w:rPr>
-        <w:t>지정하기</w:t>
-      </w:r>
-      <w:r>
-        <w:rPr>
-          <w:rFonts w:asciiTheme="minorEastAsia" w:hAnsiTheme="minorEastAsia" w:cs="HY신명조"/>
-          <w:sz w:val="22"/>
-          <w:kern w:val="0"/>
-        </w:rPr>
-        <w:t xml:space="preserve"> </w:t>
-      </w:r>
-      <w:r>
-        <w:rPr>
-          <w:rFonts w:asciiTheme="minorEastAsia" w:hAnsiTheme="minorEastAsia" w:cs="HY신명조"/>
-          <w:sz w:val="22"/>
-          <w:kern w:val="0"/>
-        </w:rPr>
-        <w:t>위한</w:t>
-      </w:r>
-      <w:r>
-        <w:rPr>
-          <w:rFonts w:asciiTheme="minorEastAsia" w:hAnsiTheme="minorEastAsia" w:cs="HY신명조"/>
-          <w:sz w:val="22"/>
-          <w:kern w:val="0"/>
-        </w:rPr>
-        <w:t xml:space="preserve"> </w:t>
-      </w:r>
-      <w:r>
-        <w:rPr>
-          <w:rFonts w:asciiTheme="minorEastAsia" w:hAnsiTheme="minorEastAsia" w:cs="HY신명조"/>
-          <w:sz w:val="22"/>
-          <w:kern w:val="0"/>
-        </w:rPr>
-        <w:t>행렬</w:t>
-      </w:r>
-      <w:r>
-        <w:rPr>
-          <w:rFonts w:asciiTheme="minorEastAsia" w:hAnsiTheme="minorEastAsia" w:cs="HY신명조"/>
-          <w:sz w:val="22"/>
-          <w:kern w:val="0"/>
-        </w:rPr>
-        <w:t xml:space="preserve"> </w:t>
-      </w:r>
-      <w:r>
-        <w:rPr>
-          <w:rFonts w:asciiTheme="minorEastAsia" w:hAnsiTheme="minorEastAsia" w:cs="Times New Roman"/>
-          <w:sz w:val="22"/>
-          <w:kern w:val="0"/>
-        </w:rPr>
-        <w:t>query</w:t>
-      </w:r>
-      <w:r>
-        <w:rPr>
-          <w:rFonts w:asciiTheme="minorEastAsia" w:hAnsiTheme="minorEastAsia" w:cs="HY신명조"/>
-          <w:sz w:val="22"/>
-          <w:kern w:val="0"/>
-        </w:rPr>
-        <w:t>를</w:t>
-      </w:r>
-      <w:r>
-        <w:rPr>
-          <w:rFonts w:asciiTheme="minorEastAsia" w:hAnsiTheme="minorEastAsia" w:cs="HY신명조"/>
-          <w:sz w:val="22"/>
-          <w:kern w:val="0"/>
-        </w:rPr>
-        <w:t xml:space="preserve"> </w:t>
-      </w:r>
-      <w:r>
-        <w:rPr>
-          <w:rFonts w:asciiTheme="minorEastAsia" w:hAnsiTheme="minorEastAsia" w:cs="HY신명조"/>
-          <w:sz w:val="22"/>
-          <w:kern w:val="0"/>
-        </w:rPr>
-        <w:t>작성합니다</w:t>
-      </w:r>
-      <w:r>
-        <w:rPr>
-          <w:rFonts w:asciiTheme="minorEastAsia" w:hAnsiTheme="minorEastAsia" w:cs="Times New Roman"/>
-          <w:sz w:val="22"/>
-          <w:kern w:val="0"/>
-        </w:rPr>
-        <w:t>.</w:t>
-      </w:r>
-    </w:p>
-    <w:p>
-      <w:pPr>
-        <w:adjustRightInd/>
-        <w:wordWrap/>
-        <w:jc w:val="left"/>
-        <w:rPr>
-          <w:rFonts w:eastAsiaTheme="minorHAnsi" w:cs="Courier"/>
-          <w:sz w:val="22"/>
-          <w:kern w:val="0"/>
-        </w:rPr>
-      </w:pPr>
-      <w:r>
-        <w:rPr>
-          <w:rFonts w:eastAsiaTheme="minorHAnsi" w:cs="Courier"/>
-          <w:sz w:val="22"/>
-          <w:kern w:val="0"/>
-        </w:rPr>
-        <w:t>(decode 함수 사용 가능)</w:t>
+          <w:rFonts w:eastAsiaTheme="minorHAnsi" w:cs="Courier"/>
+          <w:color w:val="FF6600"/>
+          <w:sz w:val="22"/>
+          <w:kern w:val="0"/>
+        </w:rPr>
+        <w:t xml:space="preserve">0, salary)) "Dept </w:t>
+      </w:r>
+      <w:r>
+        <w:rPr>
+          <w:lang w:eastAsia="ko-KR"/>
+          <w:rFonts w:eastAsiaTheme="minorHAnsi" w:cs="Courier"/>
+          <w:color w:val="FF6600"/>
+          <w:sz w:val="22"/>
+          <w:kern w:val="0"/>
+          <w:rtl w:val="off"/>
+        </w:rPr>
+        <w:t>8</w:t>
+      </w:r>
+      <w:r>
+        <w:rPr>
+          <w:rFonts w:eastAsiaTheme="minorHAnsi" w:cs="Courier"/>
+          <w:color w:val="FF6600"/>
+          <w:sz w:val="22"/>
+          <w:kern w:val="0"/>
+        </w:rPr>
+        <w:t>0"</w:t>
+      </w:r>
+      <w:r>
+        <w:rPr>
+          <w:lang w:eastAsia="ko-KR"/>
+          <w:rFonts w:eastAsiaTheme="minorHAnsi" w:cs="Courier"/>
+          <w:color w:val="FF6600"/>
+          <w:sz w:val="22"/>
+          <w:kern w:val="0"/>
+          <w:rtl w:val="off"/>
+        </w:rPr>
+        <w:t>,</w:t>
       </w:r>
     </w:p>
     <w:p>
@@ -23217,10 +25311,60 @@
         <w:jc w:val="left"/>
         <w:rPr>
           <w:rFonts w:eastAsiaTheme="minorHAnsi" w:cs="Courier"/>
-          <w:sz w:val="22"/>
-          <w:kern w:val="0"/>
-        </w:rPr>
-      </w:pPr>
+          <w:color w:val="FF6600"/>
+          <w:sz w:val="22"/>
+          <w:kern w:val="0"/>
+        </w:rPr>
+      </w:pPr>
+      <w:r>
+        <w:rPr>
+          <w:rFonts w:eastAsiaTheme="minorHAnsi" w:cs="Courier"/>
+          <w:color w:val="FF6600"/>
+          <w:sz w:val="22"/>
+          <w:kern w:val="0"/>
+        </w:rPr>
+        <w:t xml:space="preserve">sum(decode(department_id, </w:t>
+      </w:r>
+      <w:r>
+        <w:rPr>
+          <w:lang w:eastAsia="ko-KR"/>
+          <w:rFonts w:eastAsiaTheme="minorHAnsi" w:cs="Courier"/>
+          <w:color w:val="FF6600"/>
+          <w:sz w:val="22"/>
+          <w:kern w:val="0"/>
+          <w:rtl w:val="off"/>
+        </w:rPr>
+        <w:t>9</w:t>
+      </w:r>
+      <w:r>
+        <w:rPr>
+          <w:rFonts w:eastAsiaTheme="minorHAnsi" w:cs="Courier"/>
+          <w:color w:val="FF6600"/>
+          <w:sz w:val="22"/>
+          <w:kern w:val="0"/>
+        </w:rPr>
+        <w:t xml:space="preserve">0, salary)) "Dept </w:t>
+      </w:r>
+      <w:r>
+        <w:rPr>
+          <w:lang w:eastAsia="ko-KR"/>
+          <w:rFonts w:eastAsiaTheme="minorHAnsi" w:cs="Courier"/>
+          <w:color w:val="FF6600"/>
+          <w:sz w:val="22"/>
+          <w:kern w:val="0"/>
+          <w:rtl w:val="off"/>
+        </w:rPr>
+        <w:t>9</w:t>
+      </w:r>
+      <w:r>
+        <w:rPr>
+          <w:rFonts w:eastAsiaTheme="minorHAnsi" w:cs="Courier"/>
+          <w:color w:val="FF6600"/>
+          <w:sz w:val="22"/>
+          <w:kern w:val="0"/>
+        </w:rPr>
+        <w:t>0"</w:t>
+      </w:r>
     </w:p>
     <w:p>
       <w:pPr>
@@ -23230,10 +25374,20 @@
         <w:jc w:val="left"/>
         <w:rPr>
           <w:rFonts w:eastAsiaTheme="minorHAnsi" w:cs="Courier"/>
-          <w:sz w:val="22"/>
-          <w:kern w:val="0"/>
-        </w:rPr>
-      </w:pPr>
+          <w:color w:val="FF6600"/>
+          <w:sz w:val="22"/>
+          <w:kern w:val="0"/>
+        </w:rPr>
+      </w:pPr>
+      <w:r>
+        <w:rPr>
+          <w:rFonts w:eastAsiaTheme="minorHAnsi" w:cs="Courier"/>
+          <w:color w:val="FF6600"/>
+          <w:sz w:val="22"/>
+          <w:kern w:val="0"/>
+        </w:rPr>
+        <w:t>from employees</w:t>
+      </w:r>
     </w:p>
     <w:p>
       <w:pPr>
@@ -23247,6 +25401,15 @@
           <w:kern w:val="0"/>
         </w:rPr>
       </w:pPr>
+      <w:r>
+        <w:rPr>
+          <w:rFonts w:eastAsiaTheme="minorHAnsi" w:cs="Courier"/>
+          <w:color w:val="FF6600"/>
+          <w:sz w:val="22"/>
+          <w:kern w:val="0"/>
+        </w:rPr>
+        <w:t>group by job_id</w:t>
+      </w:r>
     </w:p>
     <w:p>
       <w:pPr>
@@ -23255,9 +25418,11 @@
         <w:wordWrap/>
         <w:jc w:val="left"/>
         <w:rPr>
-          <w:rFonts w:eastAsiaTheme="minorHAnsi" w:cs="Courier"/>
-          <w:sz w:val="22"/>
-          <w:kern w:val="0"/>
+          <w:lang w:eastAsia="ko-KR"/>
+          <w:rFonts w:eastAsiaTheme="minorHAnsi" w:cs="Courier"/>
+          <w:sz w:val="22"/>
+          <w:kern w:val="0"/>
+          <w:rtl w:val="off"/>
         </w:rPr>
       </w:pPr>
     </w:p>
@@ -23417,10 +25582,65 @@
         <w:jc w:val="left"/>
         <w:rPr>
           <w:rFonts w:eastAsiaTheme="minorHAnsi" w:cs="Courier"/>
-          <w:sz w:val="22"/>
-          <w:kern w:val="0"/>
-        </w:rPr>
-      </w:pPr>
+          <w:color w:val="FF6600"/>
+          <w:sz w:val="22"/>
+          <w:kern w:val="0"/>
+        </w:rPr>
+      </w:pPr>
+      <w:r>
+        <w:rPr>
+          <w:rFonts w:eastAsiaTheme="minorHAnsi" w:cs="Courier"/>
+          <w:color w:val="FF6600"/>
+          <w:sz w:val="22"/>
+          <w:kern w:val="0"/>
+        </w:rPr>
+        <w:t>select count(*)</w:t>
+      </w:r>
+    </w:p>
+    <w:p>
+      <w:pPr>
+        <w:adjustRightInd/>
+        <w:ind w:leftChars="100" w:left="200"/>
+        <w:wordWrap/>
+        <w:jc w:val="left"/>
+        <w:rPr>
+          <w:rFonts w:eastAsiaTheme="minorHAnsi" w:cs="Courier"/>
+          <w:color w:val="FF6600"/>
+          <w:sz w:val="22"/>
+          <w:kern w:val="0"/>
+        </w:rPr>
+      </w:pPr>
+      <w:r>
+        <w:rPr>
+          <w:rFonts w:eastAsiaTheme="minorHAnsi" w:cs="Courier"/>
+          <w:color w:val="FF6600"/>
+          <w:sz w:val="22"/>
+          <w:kern w:val="0"/>
+        </w:rPr>
+        <w:t>from employees</w:t>
+      </w:r>
+    </w:p>
+    <w:p>
+      <w:pPr>
+        <w:adjustRightInd/>
+        <w:ind w:leftChars="100" w:left="200"/>
+        <w:wordWrap/>
+        <w:jc w:val="left"/>
+        <w:rPr>
+          <w:rFonts w:eastAsiaTheme="minorHAnsi" w:cs="Courier"/>
+          <w:sz w:val="22"/>
+          <w:kern w:val="0"/>
+        </w:rPr>
+      </w:pPr>
+      <w:r>
+        <w:rPr>
+          <w:rFonts w:eastAsiaTheme="minorHAnsi" w:cs="Courier"/>
+          <w:color w:val="FF6600"/>
+          <w:sz w:val="22"/>
+          <w:kern w:val="0"/>
+        </w:rPr>
+        <w:t>where last_name like '%n';</w:t>
+      </w:r>
     </w:p>
     <w:p>
       <w:pPr>
@@ -23941,10 +26161,65 @@
         <w:jc w:val="left"/>
         <w:rPr>
           <w:rFonts w:eastAsiaTheme="minorHAnsi" w:cs="Arial"/>
-          <w:sz w:val="22"/>
-          <w:kern w:val="0"/>
-        </w:rPr>
-      </w:pPr>
+          <w:color w:val="FF6600"/>
+          <w:sz w:val="22"/>
+          <w:kern w:val="0"/>
+        </w:rPr>
+      </w:pPr>
+      <w:r>
+        <w:rPr>
+          <w:rFonts w:eastAsiaTheme="minorHAnsi" w:cs="Arial"/>
+          <w:color w:val="FF6600"/>
+          <w:sz w:val="22"/>
+          <w:kern w:val="0"/>
+        </w:rPr>
+        <w:t>SELECT l.location_id, l.street_address, l.city, l.state_province, c.country_name</w:t>
+      </w:r>
+    </w:p>
+    <w:p>
+      <w:pPr>
+        <w:adjustRightInd/>
+        <w:wordWrap/>
+        <w:jc w:val="left"/>
+        <w:rPr>
+          <w:rFonts w:eastAsiaTheme="minorHAnsi" w:cs="Arial"/>
+          <w:color w:val="FF6600"/>
+          <w:sz w:val="22"/>
+          <w:kern w:val="0"/>
+        </w:rPr>
+      </w:pPr>
+      <w:r>
+        <w:rPr>
+          <w:rFonts w:eastAsiaTheme="minorHAnsi" w:cs="Arial"/>
+          <w:color w:val="FF6600"/>
+          <w:sz w:val="22"/>
+          <w:kern w:val="0"/>
+        </w:rPr>
+        <w:t>FROM locations l</w:t>
+      </w:r>
+    </w:p>
+    <w:p>
+      <w:pPr>
+        <w:adjustRightInd/>
+        <w:wordWrap/>
+        <w:jc w:val="left"/>
+        <w:rPr>
+          <w:lang w:eastAsia="ko-KR"/>
+          <w:rFonts w:eastAsiaTheme="minorHAnsi" w:cs="Arial"/>
+          <w:sz w:val="22"/>
+          <w:kern w:val="0"/>
+          <w:rtl w:val="off"/>
+        </w:rPr>
+      </w:pPr>
+      <w:r>
+        <w:rPr>
+          <w:rFonts w:eastAsiaTheme="minorHAnsi" w:cs="Arial"/>
+          <w:color w:val="FF6600"/>
+          <w:sz w:val="22"/>
+          <w:kern w:val="0"/>
+        </w:rPr>
+        <w:t>NATURAL JOIN countries c;</w:t>
+      </w:r>
     </w:p>
     <w:p>
       <w:pPr>
@@ -24301,6 +26576,93 @@
         <w:jc w:val="left"/>
         <w:rPr>
           <w:rFonts w:eastAsiaTheme="minorHAnsi" w:cs="Arial"/>
+          <w:color w:val="FF6600"/>
+          <w:sz w:val="22"/>
+          <w:kern w:val="0"/>
+        </w:rPr>
+      </w:pPr>
+      <w:r>
+        <w:rPr>
+          <w:rFonts w:eastAsiaTheme="minorHAnsi" w:cs="Arial"/>
+          <w:color w:val="FF6600"/>
+          <w:sz w:val="22"/>
+          <w:kern w:val="0"/>
+        </w:rPr>
+        <w:t>SELECT e.last_name, e.department_id, d.department_name</w:t>
+      </w:r>
+    </w:p>
+    <w:p>
+      <w:pPr>
+        <w:adjustRightInd/>
+        <w:wordWrap/>
+        <w:jc w:val="left"/>
+        <w:rPr>
+          <w:rFonts w:eastAsiaTheme="minorHAnsi" w:cs="Arial"/>
+          <w:color w:val="FF6600"/>
+          <w:sz w:val="22"/>
+          <w:kern w:val="0"/>
+        </w:rPr>
+      </w:pPr>
+      <w:r>
+        <w:rPr>
+          <w:rFonts w:eastAsiaTheme="minorHAnsi" w:cs="Arial"/>
+          <w:color w:val="FF6600"/>
+          <w:sz w:val="22"/>
+          <w:kern w:val="0"/>
+        </w:rPr>
+        <w:t>FROM employees e</w:t>
+      </w:r>
+    </w:p>
+    <w:p>
+      <w:pPr>
+        <w:adjustRightInd/>
+        <w:wordWrap/>
+        <w:jc w:val="left"/>
+        <w:rPr>
+          <w:rFonts w:eastAsiaTheme="minorHAnsi" w:cs="Arial"/>
+          <w:color w:val="FF6600"/>
+          <w:sz w:val="22"/>
+          <w:kern w:val="0"/>
+        </w:rPr>
+      </w:pPr>
+      <w:r>
+        <w:rPr>
+          <w:rFonts w:eastAsiaTheme="minorHAnsi" w:cs="Arial"/>
+          <w:color w:val="FF6600"/>
+          <w:sz w:val="22"/>
+          <w:kern w:val="0"/>
+        </w:rPr>
+        <w:t>JOIN departments d</w:t>
+      </w:r>
+    </w:p>
+    <w:p>
+      <w:pPr>
+        <w:adjustRightInd/>
+        <w:wordWrap/>
+        <w:jc w:val="left"/>
+        <w:rPr>
+          <w:rFonts w:eastAsiaTheme="minorHAnsi" w:cs="Arial"/>
+          <w:sz w:val="22"/>
+          <w:kern w:val="0"/>
+        </w:rPr>
+      </w:pPr>
+      <w:r>
+        <w:rPr>
+          <w:rFonts w:eastAsiaTheme="minorHAnsi" w:cs="Arial"/>
+          <w:color w:val="FF6600"/>
+          <w:sz w:val="22"/>
+          <w:kern w:val="0"/>
+        </w:rPr>
+        <w:t>USING (department_id);</w:t>
+      </w:r>
+    </w:p>
+    <w:p>
+      <w:pPr>
+        <w:adjustRightInd/>
+        <w:wordWrap/>
+        <w:jc w:val="left"/>
+        <w:rPr>
+          <w:rFonts w:eastAsiaTheme="minorHAnsi" w:cs="Arial"/>
           <w:sz w:val="22"/>
           <w:kern w:val="0"/>
         </w:rPr>
@@ -24697,6 +27059,209 @@
           <w:kern w:val="0"/>
         </w:rPr>
       </w:pPr>
+    </w:p>
+    <w:p>
+      <w:pPr>
+        <w:adjustRightInd/>
+        <w:wordWrap/>
+        <w:jc w:val="left"/>
+        <w:rPr>
+          <w:rFonts w:eastAsiaTheme="minorHAnsi" w:cs="Arial"/>
+          <w:color w:val="FF6600"/>
+          <w:sz w:val="22"/>
+          <w:kern w:val="0"/>
+        </w:rPr>
+      </w:pPr>
+      <w:r>
+        <w:rPr>
+          <w:rFonts w:eastAsiaTheme="minorHAnsi" w:cs="Arial"/>
+          <w:color w:val="FF6600"/>
+          <w:sz w:val="22"/>
+          <w:kern w:val="0"/>
+        </w:rPr>
+        <w:t>select e.last_name, e.job_id, e.department_id, d.department_name</w:t>
+      </w:r>
+      <w:r>
+        <w:rPr>
+          <w:lang w:eastAsia="ko-KR"/>
+          <w:rFonts w:eastAsiaTheme="minorHAnsi" w:cs="Arial"/>
+          <w:color w:val="FF6600"/>
+          <w:sz w:val="22"/>
+          <w:kern w:val="0"/>
+          <w:rtl w:val="off"/>
+        </w:rPr>
+        <w:t xml:space="preserve">, </w:t>
+      </w:r>
+      <w:r>
+        <w:rPr>
+          <w:rFonts w:eastAsiaTheme="minorHAnsi" w:cs="Arial"/>
+          <w:color w:val="FF6600"/>
+          <w:sz w:val="22"/>
+          <w:kern w:val="0"/>
+        </w:rPr>
+        <w:t>l.city</w:t>
+      </w:r>
+    </w:p>
+    <w:p>
+      <w:pPr>
+        <w:adjustRightInd/>
+        <w:wordWrap/>
+        <w:jc w:val="left"/>
+        <w:rPr>
+          <w:rFonts w:eastAsiaTheme="minorHAnsi" w:cs="Arial"/>
+          <w:color w:val="FF6600"/>
+          <w:sz w:val="22"/>
+          <w:kern w:val="0"/>
+        </w:rPr>
+      </w:pPr>
+      <w:r>
+        <w:rPr>
+          <w:lang w:eastAsia="ko-KR"/>
+          <w:rFonts w:eastAsiaTheme="minorHAnsi" w:cs="Arial"/>
+          <w:color w:val="FF6600"/>
+          <w:sz w:val="22"/>
+          <w:kern w:val="0"/>
+          <w:rtl w:val="off"/>
+        </w:rPr>
+        <w:t>f</w:t>
+      </w:r>
+      <w:r>
+        <w:rPr>
+          <w:rFonts w:eastAsiaTheme="minorHAnsi" w:cs="Arial"/>
+          <w:color w:val="FF6600"/>
+          <w:sz w:val="22"/>
+          <w:kern w:val="0"/>
+        </w:rPr>
+        <w:t>rom employees e join departments d</w:t>
+      </w:r>
+    </w:p>
+    <w:p>
+      <w:pPr>
+        <w:adjustRightInd/>
+        <w:wordWrap/>
+        <w:jc w:val="left"/>
+        <w:rPr>
+          <w:rFonts w:eastAsiaTheme="minorHAnsi" w:cs="Arial"/>
+          <w:color w:val="FF6600"/>
+          <w:sz w:val="22"/>
+          <w:kern w:val="0"/>
+        </w:rPr>
+      </w:pPr>
+      <w:r>
+        <w:rPr>
+          <w:rFonts w:eastAsiaTheme="minorHAnsi" w:cs="Arial"/>
+          <w:color w:val="FF6600"/>
+          <w:sz w:val="22"/>
+          <w:kern w:val="0"/>
+        </w:rPr>
+        <w:t>on (e.department_id = d.department_id)</w:t>
+      </w:r>
+    </w:p>
+    <w:p>
+      <w:pPr>
+        <w:adjustRightInd/>
+        <w:wordWrap/>
+        <w:jc w:val="left"/>
+        <w:rPr>
+          <w:rFonts w:eastAsiaTheme="minorHAnsi" w:cs="Arial"/>
+          <w:color w:val="FF6600"/>
+          <w:sz w:val="22"/>
+          <w:kern w:val="0"/>
+        </w:rPr>
+      </w:pPr>
+      <w:r>
+        <w:rPr>
+          <w:rFonts w:eastAsiaTheme="minorHAnsi" w:cs="Arial"/>
+          <w:color w:val="FF6600"/>
+          <w:sz w:val="22"/>
+          <w:kern w:val="0"/>
+        </w:rPr>
+        <w:t>join locations l</w:t>
+      </w:r>
+    </w:p>
+    <w:p>
+      <w:pPr>
+        <w:adjustRightInd/>
+        <w:wordWrap/>
+        <w:jc w:val="left"/>
+        <w:rPr>
+          <w:rFonts w:eastAsiaTheme="minorHAnsi" w:cs="Arial"/>
+          <w:color w:val="FF6600"/>
+          <w:sz w:val="22"/>
+          <w:kern w:val="0"/>
+        </w:rPr>
+      </w:pPr>
+      <w:r>
+        <w:rPr>
+          <w:rFonts w:eastAsiaTheme="minorHAnsi" w:cs="Arial"/>
+          <w:color w:val="FF6600"/>
+          <w:sz w:val="22"/>
+          <w:kern w:val="0"/>
+        </w:rPr>
+        <w:t>on (d.location_id = l.location_id)</w:t>
+      </w:r>
+    </w:p>
+    <w:p>
+      <w:pPr>
+        <w:adjustRightInd/>
+        <w:wordWrap/>
+        <w:jc w:val="left"/>
+        <w:rPr>
+          <w:lang w:eastAsia="ko-KR"/>
+          <w:rFonts w:eastAsiaTheme="minorHAnsi" w:cs="Arial"/>
+          <w:color w:val="FF6600"/>
+          <w:sz w:val="22"/>
+          <w:kern w:val="0"/>
+          <w:rtl w:val="off"/>
+        </w:rPr>
+      </w:pPr>
+      <w:r>
+        <w:rPr>
+          <w:rFonts w:eastAsiaTheme="minorHAnsi" w:cs="Arial"/>
+          <w:color w:val="FF6600"/>
+          <w:sz w:val="22"/>
+          <w:kern w:val="0"/>
+        </w:rPr>
+        <w:t>where lower(l.city) = 'toronto'</w:t>
+      </w:r>
+    </w:p>
+    <w:p>
+      <w:pPr>
+        <w:adjustRightInd/>
+        <w:wordWrap/>
+        <w:jc w:val="left"/>
+        <w:rPr>
+          <w:lang w:eastAsia="ko-KR"/>
+          <w:rFonts w:eastAsiaTheme="minorHAnsi" w:cs="Arial"/>
+          <w:color w:val="FF6600"/>
+          <w:sz w:val="22"/>
+          <w:kern w:val="0"/>
+          <w:rtl w:val="off"/>
+        </w:rPr>
+      </w:pPr>
+    </w:p>
+    <w:p>
+      <w:pPr>
+        <w:adjustRightInd/>
+        <w:wordWrap/>
+        <w:jc w:val="left"/>
+        <w:rPr>
+          <w:lang w:eastAsia="ko-KR"/>
+          <w:rFonts w:eastAsiaTheme="minorHAnsi" w:cs="Arial"/>
+          <w:sz w:val="22"/>
+          <w:kern w:val="0"/>
+          <w:rtl w:val="off"/>
+        </w:rPr>
+      </w:pPr>
+      <w:r>
+        <w:rPr>
+          <w:rFonts w:eastAsiaTheme="minorHAnsi" w:cs="Arial"/>
+          <w:color w:val="FF6600"/>
+          <w:sz w:val="22"/>
+          <w:kern w:val="0"/>
+        </w:rPr>
+        <w:t>col city format a10</w:t>
+      </w:r>
     </w:p>
     <w:p>
       <w:pPr>
@@ -30221,6 +32786,439 @@
     </w:lvl>
   </w:abstractNum>
   <w:abstractNum w:abstractNumId="1">
+    <w:nsid w:val="58f15ff7"/>
+    <w:multiLevelType w:val="hybridMultilevel"/>
+    <w:tmpl w:val="8ad22238"/>
+    <w:lvl w:ilvl="0" w:tplc="ff82e71c">
+      <w:start w:val="10"/>
+      <w:lvlText w:val="%1."/>
+      <w:lvlJc w:val="left"/>
+      <w:pPr>
+        <w:ind w:left="360" w:hanging="360"/>
+      </w:pPr>
+      <w:rPr>
+        <w:rFonts w:hint="default"/>
+      </w:rPr>
+    </w:lvl>
+    <w:lvl w:ilvl="1" w:tentative="on" w:tplc="4090019">
+      <w:start w:val="1"/>
+      <w:numFmt w:val="upperLetter"/>
+      <w:lvlText w:val="%2."/>
+      <w:lvlJc w:val="left"/>
+      <w:pPr>
+        <w:ind w:left="1200" w:hanging="400"/>
+      </w:pPr>
+    </w:lvl>
+    <w:lvl w:ilvl="2" w:tentative="on" w:tplc="409001b">
+      <w:start w:val="1"/>
+      <w:numFmt w:val="lowerRoman"/>
+      <w:lvlText w:val="%3."/>
+      <w:lvlJc w:val="right"/>
+      <w:pPr>
+        <w:ind w:left="1600" w:hanging="400"/>
+      </w:pPr>
+    </w:lvl>
+    <w:lvl w:ilvl="3" w:tentative="on" w:tplc="409000f">
+      <w:start w:val="1"/>
+      <w:lvlText w:val="%4."/>
+      <w:lvlJc w:val="left"/>
+      <w:pPr>
+        <w:ind w:left="2000" w:hanging="400"/>
+      </w:pPr>
+    </w:lvl>
+    <w:lvl w:ilvl="4" w:tentative="on" w:tplc="4090019">
+      <w:start w:val="1"/>
+      <w:numFmt w:val="upperLetter"/>
+      <w:lvlText w:val="%5."/>
+      <w:lvlJc w:val="left"/>
+      <w:pPr>
+        <w:ind w:left="2400" w:hanging="400"/>
+      </w:pPr>
+    </w:lvl>
+    <w:lvl w:ilvl="5" w:tentative="on" w:tplc="409001b">
+      <w:start w:val="1"/>
+      <w:numFmt w:val="lowerRoman"/>
+      <w:lvlText w:val="%6."/>
+      <w:lvlJc w:val="right"/>
+      <w:pPr>
+        <w:ind w:left="2800" w:hanging="400"/>
+      </w:pPr>
+    </w:lvl>
+    <w:lvl w:ilvl="6" w:tentative="on" w:tplc="409000f">
+      <w:start w:val="1"/>
+      <w:lvlText w:val="%7."/>
+      <w:lvlJc w:val="left"/>
+      <w:pPr>
+        <w:ind w:left="3200" w:hanging="400"/>
+      </w:pPr>
+    </w:lvl>
+    <w:lvl w:ilvl="7" w:tentative="on" w:tplc="4090019">
+      <w:start w:val="1"/>
+      <w:numFmt w:val="upperLetter"/>
+      <w:lvlText w:val="%8."/>
+      <w:lvlJc w:val="left"/>
+      <w:pPr>
+        <w:ind w:left="3600" w:hanging="400"/>
+      </w:pPr>
+    </w:lvl>
+    <w:lvl w:ilvl="8" w:tentative="on" w:tplc="409001b">
+      <w:start w:val="1"/>
+      <w:numFmt w:val="lowerRoman"/>
+      <w:lvlText w:val="%9."/>
+      <w:lvlJc w:val="right"/>
+      <w:pPr>
+        <w:ind w:left="4000" w:hanging="400"/>
+      </w:pPr>
+    </w:lvl>
+  </w:abstractNum>
+  <w:abstractNum w:abstractNumId="2">
+    <w:nsid w:val="4d5f6acd"/>
+    <w:multiLevelType w:val="hybridMultilevel"/>
+    <w:tmpl w:val="14aed82e"/>
+    <w:lvl w:ilvl="0" w:tplc="458a3bce">
+      <w:start w:val="11"/>
+      <w:lvlText w:val="%1."/>
+      <w:lvlJc w:val="left"/>
+      <w:pPr>
+        <w:ind w:left="360" w:hanging="360"/>
+      </w:pPr>
+      <w:rPr>
+        <w:rFonts w:hint="default"/>
+      </w:rPr>
+    </w:lvl>
+    <w:lvl w:ilvl="1" w:tentative="on" w:tplc="4090019">
+      <w:start w:val="1"/>
+      <w:numFmt w:val="upperLetter"/>
+      <w:lvlText w:val="%2."/>
+      <w:lvlJc w:val="left"/>
+      <w:pPr>
+        <w:ind w:left="1200" w:hanging="400"/>
+      </w:pPr>
+    </w:lvl>
+    <w:lvl w:ilvl="2" w:tentative="on" w:tplc="409001b">
+      <w:start w:val="1"/>
+      <w:numFmt w:val="lowerRoman"/>
+      <w:lvlText w:val="%3."/>
+      <w:lvlJc w:val="right"/>
+      <w:pPr>
+        <w:ind w:left="1600" w:hanging="400"/>
+      </w:pPr>
+    </w:lvl>
+    <w:lvl w:ilvl="3" w:tentative="on" w:tplc="409000f">
+      <w:start w:val="1"/>
+      <w:lvlText w:val="%4."/>
+      <w:lvlJc w:val="left"/>
+      <w:pPr>
+        <w:ind w:left="2000" w:hanging="400"/>
+      </w:pPr>
+    </w:lvl>
+    <w:lvl w:ilvl="4" w:tentative="on" w:tplc="4090019">
+      <w:start w:val="1"/>
+      <w:numFmt w:val="upperLetter"/>
+      <w:lvlText w:val="%5."/>
+      <w:lvlJc w:val="left"/>
+      <w:pPr>
+        <w:ind w:left="2400" w:hanging="400"/>
+      </w:pPr>
+    </w:lvl>
+    <w:lvl w:ilvl="5" w:tentative="on" w:tplc="409001b">
+      <w:start w:val="1"/>
+      <w:numFmt w:val="lowerRoman"/>
+      <w:lvlText w:val="%6."/>
+      <w:lvlJc w:val="right"/>
+      <w:pPr>
+        <w:ind w:left="2800" w:hanging="400"/>
+      </w:pPr>
+    </w:lvl>
+    <w:lvl w:ilvl="6" w:tentative="on" w:tplc="409000f">
+      <w:start w:val="1"/>
+      <w:lvlText w:val="%7."/>
+      <w:lvlJc w:val="left"/>
+      <w:pPr>
+        <w:ind w:left="3200" w:hanging="400"/>
+      </w:pPr>
+    </w:lvl>
+    <w:lvl w:ilvl="7" w:tentative="on" w:tplc="4090019">
+      <w:start w:val="1"/>
+      <w:numFmt w:val="upperLetter"/>
+      <w:lvlText w:val="%8."/>
+      <w:lvlJc w:val="left"/>
+      <w:pPr>
+        <w:ind w:left="3600" w:hanging="400"/>
+      </w:pPr>
+    </w:lvl>
+    <w:lvl w:ilvl="8" w:tentative="on" w:tplc="409001b">
+      <w:start w:val="1"/>
+      <w:numFmt w:val="lowerRoman"/>
+      <w:lvlText w:val="%9."/>
+      <w:lvlJc w:val="right"/>
+      <w:pPr>
+        <w:ind w:left="4000" w:hanging="400"/>
+      </w:pPr>
+    </w:lvl>
+  </w:abstractNum>
+  <w:abstractNum w:abstractNumId="3">
+    <w:nsid w:val="2c306293"/>
+    <w:multiLevelType w:val="hybridMultilevel"/>
+    <w:tmpl w:val="b620764e"/>
+    <w:lvl w:ilvl="0" w:tplc="b19e704a">
+      <w:start w:val="7"/>
+      <w:lvlText w:val="%1."/>
+      <w:lvlJc w:val="left"/>
+      <w:pPr>
+        <w:ind w:left="360" w:hanging="360"/>
+      </w:pPr>
+      <w:rPr>
+        <w:rFonts w:hint="default"/>
+      </w:rPr>
+    </w:lvl>
+    <w:lvl w:ilvl="1" w:tentative="on" w:tplc="4090019">
+      <w:start w:val="1"/>
+      <w:numFmt w:val="upperLetter"/>
+      <w:lvlText w:val="%2."/>
+      <w:lvlJc w:val="left"/>
+      <w:pPr>
+        <w:ind w:left="1200" w:hanging="400"/>
+      </w:pPr>
+    </w:lvl>
+    <w:lvl w:ilvl="2" w:tentative="on" w:tplc="409001b">
+      <w:start w:val="1"/>
+      <w:numFmt w:val="lowerRoman"/>
+      <w:lvlText w:val="%3."/>
+      <w:lvlJc w:val="right"/>
+      <w:pPr>
+        <w:ind w:left="1600" w:hanging="400"/>
+      </w:pPr>
+    </w:lvl>
+    <w:lvl w:ilvl="3" w:tentative="on" w:tplc="409000f">
+      <w:start w:val="1"/>
+      <w:lvlText w:val="%4."/>
+      <w:lvlJc w:val="left"/>
+      <w:pPr>
+        <w:ind w:left="2000" w:hanging="400"/>
+      </w:pPr>
+    </w:lvl>
+    <w:lvl w:ilvl="4" w:tentative="on" w:tplc="4090019">
+      <w:start w:val="1"/>
+      <w:numFmt w:val="upperLetter"/>
+      <w:lvlText w:val="%5."/>
+      <w:lvlJc w:val="left"/>
+      <w:pPr>
+        <w:ind w:left="2400" w:hanging="400"/>
+      </w:pPr>
+    </w:lvl>
+    <w:lvl w:ilvl="5" w:tentative="on" w:tplc="409001b">
+      <w:start w:val="1"/>
+      <w:numFmt w:val="lowerRoman"/>
+      <w:lvlText w:val="%6."/>
+      <w:lvlJc w:val="right"/>
+      <w:pPr>
+        <w:ind w:left="2800" w:hanging="400"/>
+      </w:pPr>
+    </w:lvl>
+    <w:lvl w:ilvl="6" w:tentative="on" w:tplc="409000f">
+      <w:start w:val="1"/>
+      <w:lvlText w:val="%7."/>
+      <w:lvlJc w:val="left"/>
+      <w:pPr>
+        <w:ind w:left="3200" w:hanging="400"/>
+      </w:pPr>
+    </w:lvl>
+    <w:lvl w:ilvl="7" w:tentative="on" w:tplc="4090019">
+      <w:start w:val="1"/>
+      <w:numFmt w:val="upperLetter"/>
+      <w:lvlText w:val="%8."/>
+      <w:lvlJc w:val="left"/>
+      <w:pPr>
+        <w:ind w:left="3600" w:hanging="400"/>
+      </w:pPr>
+    </w:lvl>
+    <w:lvl w:ilvl="8" w:tentative="on" w:tplc="409001b">
+      <w:start w:val="1"/>
+      <w:numFmt w:val="lowerRoman"/>
+      <w:lvlText w:val="%9."/>
+      <w:lvlJc w:val="right"/>
+      <w:pPr>
+        <w:ind w:left="4000" w:hanging="400"/>
+      </w:pPr>
+    </w:lvl>
+  </w:abstractNum>
+  <w:abstractNum w:abstractNumId="4">
+    <w:nsid w:val="3a2d08b5"/>
+    <w:multiLevelType w:val="hybridMultilevel"/>
+    <w:tmpl w:val="4c0267c8"/>
+    <w:lvl w:ilvl="0" w:tplc="d8829804">
+      <w:start w:val="9"/>
+      <w:lvlText w:val="%1."/>
+      <w:lvlJc w:val="left"/>
+      <w:pPr>
+        <w:ind w:left="360" w:hanging="360"/>
+      </w:pPr>
+      <w:rPr>
+        <w:rFonts w:hint="default"/>
+      </w:rPr>
+    </w:lvl>
+    <w:lvl w:ilvl="1" w:tentative="on" w:tplc="4090019">
+      <w:start w:val="1"/>
+      <w:numFmt w:val="upperLetter"/>
+      <w:lvlText w:val="%2."/>
+      <w:lvlJc w:val="left"/>
+      <w:pPr>
+        <w:ind w:left="1200" w:hanging="400"/>
+      </w:pPr>
+    </w:lvl>
+    <w:lvl w:ilvl="2" w:tentative="on" w:tplc="409001b">
+      <w:start w:val="1"/>
+      <w:numFmt w:val="lowerRoman"/>
+      <w:lvlText w:val="%3."/>
+      <w:lvlJc w:val="right"/>
+      <w:pPr>
+        <w:ind w:left="1600" w:hanging="400"/>
+      </w:pPr>
+    </w:lvl>
+    <w:lvl w:ilvl="3" w:tentative="on" w:tplc="409000f">
+      <w:start w:val="1"/>
+      <w:lvlText w:val="%4."/>
+      <w:lvlJc w:val="left"/>
+      <w:pPr>
+        <w:ind w:left="2000" w:hanging="400"/>
+      </w:pPr>
+    </w:lvl>
+    <w:lvl w:ilvl="4" w:tentative="on" w:tplc="4090019">
+      <w:start w:val="1"/>
+      <w:numFmt w:val="upperLetter"/>
+      <w:lvlText w:val="%5."/>
+      <w:lvlJc w:val="left"/>
+      <w:pPr>
+        <w:ind w:left="2400" w:hanging="400"/>
+      </w:pPr>
+    </w:lvl>
+    <w:lvl w:ilvl="5" w:tentative="on" w:tplc="409001b">
+      <w:start w:val="1"/>
+      <w:numFmt w:val="lowerRoman"/>
+      <w:lvlText w:val="%6."/>
+      <w:lvlJc w:val="right"/>
+      <w:pPr>
+        <w:ind w:left="2800" w:hanging="400"/>
+      </w:pPr>
+    </w:lvl>
+    <w:lvl w:ilvl="6" w:tentative="on" w:tplc="409000f">
+      <w:start w:val="1"/>
+      <w:lvlText w:val="%7."/>
+      <w:lvlJc w:val="left"/>
+      <w:pPr>
+        <w:ind w:left="3200" w:hanging="400"/>
+      </w:pPr>
+    </w:lvl>
+    <w:lvl w:ilvl="7" w:tentative="on" w:tplc="4090019">
+      <w:start w:val="1"/>
+      <w:numFmt w:val="upperLetter"/>
+      <w:lvlText w:val="%8."/>
+      <w:lvlJc w:val="left"/>
+      <w:pPr>
+        <w:ind w:left="3600" w:hanging="400"/>
+      </w:pPr>
+    </w:lvl>
+    <w:lvl w:ilvl="8" w:tentative="on" w:tplc="409001b">
+      <w:start w:val="1"/>
+      <w:numFmt w:val="lowerRoman"/>
+      <w:lvlText w:val="%9."/>
+      <w:lvlJc w:val="right"/>
+      <w:pPr>
+        <w:ind w:left="4000" w:hanging="400"/>
+      </w:pPr>
+    </w:lvl>
+  </w:abstractNum>
+  <w:abstractNum w:abstractNumId="5">
+    <w:nsid w:val="6bd47eed"/>
+    <w:multiLevelType w:val="hybridMultilevel"/>
+    <w:tmpl w:val="1090b238"/>
+    <w:lvl w:ilvl="0" w:tplc="70527918">
+      <w:start w:val="10"/>
+      <w:lvlText w:val="%1."/>
+      <w:lvlJc w:val="left"/>
+      <w:pPr>
+        <w:ind w:left="360" w:hanging="360"/>
+      </w:pPr>
+      <w:rPr>
+        <w:rFonts w:hint="default"/>
+      </w:rPr>
+    </w:lvl>
+    <w:lvl w:ilvl="1" w:tplc="4fc253ec">
+      <w:start w:val="1"/>
+      <w:numFmt w:val="lowerLetter"/>
+      <w:lvlText w:val="%2."/>
+      <w:lvlJc w:val="left"/>
+      <w:pPr>
+        <w:ind w:left="760" w:hanging="360"/>
+      </w:pPr>
+      <w:rPr>
+        <w:rFonts w:hint="default"/>
+      </w:rPr>
+    </w:lvl>
+    <w:lvl w:ilvl="2" w:tentative="on" w:tplc="409001b">
+      <w:start w:val="1"/>
+      <w:numFmt w:val="lowerRoman"/>
+      <w:lvlText w:val="%3."/>
+      <w:lvlJc w:val="right"/>
+      <w:pPr>
+        <w:ind w:left="1200" w:hanging="400"/>
+      </w:pPr>
+    </w:lvl>
+    <w:lvl w:ilvl="3" w:tentative="on" w:tplc="409000f">
+      <w:start w:val="1"/>
+      <w:lvlText w:val="%4."/>
+      <w:lvlJc w:val="left"/>
+      <w:pPr>
+        <w:ind w:left="1600" w:hanging="400"/>
+      </w:pPr>
+    </w:lvl>
+    <w:lvl w:ilvl="4" w:tentative="on" w:tplc="4090019">
+      <w:start w:val="1"/>
+      <w:numFmt w:val="upperLetter"/>
+      <w:lvlText w:val="%5."/>
+      <w:lvlJc w:val="left"/>
+      <w:pPr>
+        <w:ind w:left="2000" w:hanging="400"/>
+      </w:pPr>
+    </w:lvl>
+    <w:lvl w:ilvl="5" w:tentative="on" w:tplc="409001b">
+      <w:start w:val="1"/>
+      <w:numFmt w:val="lowerRoman"/>
+      <w:lvlText w:val="%6."/>
+      <w:lvlJc w:val="right"/>
+      <w:pPr>
+        <w:ind w:left="2400" w:hanging="400"/>
+      </w:pPr>
+    </w:lvl>
+    <w:lvl w:ilvl="6" w:tentative="on" w:tplc="409000f">
+      <w:start w:val="1"/>
+      <w:lvlText w:val="%7."/>
+      <w:lvlJc w:val="left"/>
+      <w:pPr>
+        <w:ind w:left="2800" w:hanging="400"/>
+      </w:pPr>
+    </w:lvl>
+    <w:lvl w:ilvl="7" w:tentative="on" w:tplc="4090019">
+      <w:start w:val="1"/>
+      <w:numFmt w:val="upperLetter"/>
+      <w:lvlText w:val="%8."/>
+      <w:lvlJc w:val="left"/>
+      <w:pPr>
+        <w:ind w:left="3200" w:hanging="400"/>
+      </w:pPr>
+    </w:lvl>
+    <w:lvl w:ilvl="8" w:tentative="on" w:tplc="409001b">
+      <w:start w:val="1"/>
+      <w:numFmt w:val="lowerRoman"/>
+      <w:lvlText w:val="%9."/>
+      <w:lvlJc w:val="right"/>
+      <w:pPr>
+        <w:ind w:left="3600" w:hanging="400"/>
+      </w:pPr>
+    </w:lvl>
+  </w:abstractNum>
+  <w:abstractNum w:abstractNumId="6">
     <w:nsid w:val="70db4e42"/>
     <w:multiLevelType w:val="hybridMultilevel"/>
     <w:tmpl w:val="43ce16c"/>
@@ -30307,12 +33305,12 @@
       </w:pPr>
     </w:lvl>
   </w:abstractNum>
-  <w:abstractNum w:abstractNumId="2">
-    <w:nsid w:val="2c306293"/>
+  <w:abstractNum w:abstractNumId="7">
+    <w:nsid w:val="1f88667a"/>
     <w:multiLevelType w:val="hybridMultilevel"/>
-    <w:tmpl w:val="b620764e"/>
-    <w:lvl w:ilvl="0" w:tplc="b19e704a">
-      <w:start w:val="7"/>
+    <w:tmpl w:val="5fbad8a6"/>
+    <w:lvl w:ilvl="0" w:tplc="e036f7c0">
+      <w:start w:val="15"/>
       <w:lvlText w:val="%1."/>
       <w:lvlJc w:val="left"/>
       <w:pPr>
@@ -30393,462 +33391,29 @@
       </w:pPr>
     </w:lvl>
   </w:abstractNum>
-  <w:abstractNum w:abstractNumId="3">
-    <w:nsid w:val="6bd47eed"/>
-    <w:multiLevelType w:val="hybridMultilevel"/>
-    <w:tmpl w:val="1090b238"/>
-    <w:lvl w:ilvl="0" w:tplc="70527918">
-      <w:start w:val="10"/>
-      <w:lvlText w:val="%1."/>
-      <w:lvlJc w:val="left"/>
-      <w:pPr>
-        <w:ind w:left="360" w:hanging="360"/>
-      </w:pPr>
-      <w:rPr>
-        <w:rFonts w:hint="default"/>
-      </w:rPr>
-    </w:lvl>
-    <w:lvl w:ilvl="1" w:tplc="4fc253ec">
-      <w:start w:val="1"/>
-      <w:numFmt w:val="lowerLetter"/>
-      <w:lvlText w:val="%2."/>
-      <w:lvlJc w:val="left"/>
-      <w:pPr>
-        <w:ind w:left="760" w:hanging="360"/>
-      </w:pPr>
-      <w:rPr>
-        <w:rFonts w:hint="default"/>
-      </w:rPr>
-    </w:lvl>
-    <w:lvl w:ilvl="2" w:tentative="on" w:tplc="409001b">
-      <w:start w:val="1"/>
-      <w:numFmt w:val="lowerRoman"/>
-      <w:lvlText w:val="%3."/>
-      <w:lvlJc w:val="right"/>
-      <w:pPr>
-        <w:ind w:left="1200" w:hanging="400"/>
-      </w:pPr>
-    </w:lvl>
-    <w:lvl w:ilvl="3" w:tentative="on" w:tplc="409000f">
-      <w:start w:val="1"/>
-      <w:lvlText w:val="%4."/>
-      <w:lvlJc w:val="left"/>
-      <w:pPr>
-        <w:ind w:left="1600" w:hanging="400"/>
-      </w:pPr>
-    </w:lvl>
-    <w:lvl w:ilvl="4" w:tentative="on" w:tplc="4090019">
-      <w:start w:val="1"/>
-      <w:numFmt w:val="upperLetter"/>
-      <w:lvlText w:val="%5."/>
-      <w:lvlJc w:val="left"/>
-      <w:pPr>
-        <w:ind w:left="2000" w:hanging="400"/>
-      </w:pPr>
-    </w:lvl>
-    <w:lvl w:ilvl="5" w:tentative="on" w:tplc="409001b">
-      <w:start w:val="1"/>
-      <w:numFmt w:val="lowerRoman"/>
-      <w:lvlText w:val="%6."/>
-      <w:lvlJc w:val="right"/>
-      <w:pPr>
-        <w:ind w:left="2400" w:hanging="400"/>
-      </w:pPr>
-    </w:lvl>
-    <w:lvl w:ilvl="6" w:tentative="on" w:tplc="409000f">
-      <w:start w:val="1"/>
-      <w:lvlText w:val="%7."/>
-      <w:lvlJc w:val="left"/>
-      <w:pPr>
-        <w:ind w:left="2800" w:hanging="400"/>
-      </w:pPr>
-    </w:lvl>
-    <w:lvl w:ilvl="7" w:tentative="on" w:tplc="4090019">
-      <w:start w:val="1"/>
-      <w:numFmt w:val="upperLetter"/>
-      <w:lvlText w:val="%8."/>
-      <w:lvlJc w:val="left"/>
-      <w:pPr>
-        <w:ind w:left="3200" w:hanging="400"/>
-      </w:pPr>
-    </w:lvl>
-    <w:lvl w:ilvl="8" w:tentative="on" w:tplc="409001b">
-      <w:start w:val="1"/>
-      <w:numFmt w:val="lowerRoman"/>
-      <w:lvlText w:val="%9."/>
-      <w:lvlJc w:val="right"/>
-      <w:pPr>
-        <w:ind w:left="3600" w:hanging="400"/>
-      </w:pPr>
-    </w:lvl>
-  </w:abstractNum>
-  <w:abstractNum w:abstractNumId="4">
-    <w:nsid w:val="1f88667a"/>
-    <w:multiLevelType w:val="hybridMultilevel"/>
-    <w:tmpl w:val="5fbad8a6"/>
-    <w:lvl w:ilvl="0" w:tplc="e036f7c0">
-      <w:start w:val="15"/>
-      <w:lvlText w:val="%1."/>
-      <w:lvlJc w:val="left"/>
-      <w:pPr>
-        <w:ind w:left="360" w:hanging="360"/>
-      </w:pPr>
-      <w:rPr>
-        <w:rFonts w:hint="default"/>
-      </w:rPr>
-    </w:lvl>
-    <w:lvl w:ilvl="1" w:tentative="on" w:tplc="4090019">
-      <w:start w:val="1"/>
-      <w:numFmt w:val="upperLetter"/>
-      <w:lvlText w:val="%2."/>
-      <w:lvlJc w:val="left"/>
-      <w:pPr>
-        <w:ind w:left="1200" w:hanging="400"/>
-      </w:pPr>
-    </w:lvl>
-    <w:lvl w:ilvl="2" w:tentative="on" w:tplc="409001b">
-      <w:start w:val="1"/>
-      <w:numFmt w:val="lowerRoman"/>
-      <w:lvlText w:val="%3."/>
-      <w:lvlJc w:val="right"/>
-      <w:pPr>
-        <w:ind w:left="1600" w:hanging="400"/>
-      </w:pPr>
-    </w:lvl>
-    <w:lvl w:ilvl="3" w:tentative="on" w:tplc="409000f">
-      <w:start w:val="1"/>
-      <w:lvlText w:val="%4."/>
-      <w:lvlJc w:val="left"/>
-      <w:pPr>
-        <w:ind w:left="2000" w:hanging="400"/>
-      </w:pPr>
-    </w:lvl>
-    <w:lvl w:ilvl="4" w:tentative="on" w:tplc="4090019">
-      <w:start w:val="1"/>
-      <w:numFmt w:val="upperLetter"/>
-      <w:lvlText w:val="%5."/>
-      <w:lvlJc w:val="left"/>
-      <w:pPr>
-        <w:ind w:left="2400" w:hanging="400"/>
-      </w:pPr>
-    </w:lvl>
-    <w:lvl w:ilvl="5" w:tentative="on" w:tplc="409001b">
-      <w:start w:val="1"/>
-      <w:numFmt w:val="lowerRoman"/>
-      <w:lvlText w:val="%6."/>
-      <w:lvlJc w:val="right"/>
-      <w:pPr>
-        <w:ind w:left="2800" w:hanging="400"/>
-      </w:pPr>
-    </w:lvl>
-    <w:lvl w:ilvl="6" w:tentative="on" w:tplc="409000f">
-      <w:start w:val="1"/>
-      <w:lvlText w:val="%7."/>
-      <w:lvlJc w:val="left"/>
-      <w:pPr>
-        <w:ind w:left="3200" w:hanging="400"/>
-      </w:pPr>
-    </w:lvl>
-    <w:lvl w:ilvl="7" w:tentative="on" w:tplc="4090019">
-      <w:start w:val="1"/>
-      <w:numFmt w:val="upperLetter"/>
-      <w:lvlText w:val="%8."/>
-      <w:lvlJc w:val="left"/>
-      <w:pPr>
-        <w:ind w:left="3600" w:hanging="400"/>
-      </w:pPr>
-    </w:lvl>
-    <w:lvl w:ilvl="8" w:tentative="on" w:tplc="409001b">
-      <w:start w:val="1"/>
-      <w:numFmt w:val="lowerRoman"/>
-      <w:lvlText w:val="%9."/>
-      <w:lvlJc w:val="right"/>
-      <w:pPr>
-        <w:ind w:left="4000" w:hanging="400"/>
-      </w:pPr>
-    </w:lvl>
-  </w:abstractNum>
-  <w:abstractNum w:abstractNumId="5">
-    <w:nsid w:val="58f15ff7"/>
-    <w:multiLevelType w:val="hybridMultilevel"/>
-    <w:tmpl w:val="8ad22238"/>
-    <w:lvl w:ilvl="0" w:tplc="ff82e71c">
-      <w:start w:val="10"/>
-      <w:lvlText w:val="%1."/>
-      <w:lvlJc w:val="left"/>
-      <w:pPr>
-        <w:ind w:left="360" w:hanging="360"/>
-      </w:pPr>
-      <w:rPr>
-        <w:rFonts w:hint="default"/>
-      </w:rPr>
-    </w:lvl>
-    <w:lvl w:ilvl="1" w:tentative="on" w:tplc="4090019">
-      <w:start w:val="1"/>
-      <w:numFmt w:val="upperLetter"/>
-      <w:lvlText w:val="%2."/>
-      <w:lvlJc w:val="left"/>
-      <w:pPr>
-        <w:ind w:left="1200" w:hanging="400"/>
-      </w:pPr>
-    </w:lvl>
-    <w:lvl w:ilvl="2" w:tentative="on" w:tplc="409001b">
-      <w:start w:val="1"/>
-      <w:numFmt w:val="lowerRoman"/>
-      <w:lvlText w:val="%3."/>
-      <w:lvlJc w:val="right"/>
-      <w:pPr>
-        <w:ind w:left="1600" w:hanging="400"/>
-      </w:pPr>
-    </w:lvl>
-    <w:lvl w:ilvl="3" w:tentative="on" w:tplc="409000f">
-      <w:start w:val="1"/>
-      <w:lvlText w:val="%4."/>
-      <w:lvlJc w:val="left"/>
-      <w:pPr>
-        <w:ind w:left="2000" w:hanging="400"/>
-      </w:pPr>
-    </w:lvl>
-    <w:lvl w:ilvl="4" w:tentative="on" w:tplc="4090019">
-      <w:start w:val="1"/>
-      <w:numFmt w:val="upperLetter"/>
-      <w:lvlText w:val="%5."/>
-      <w:lvlJc w:val="left"/>
-      <w:pPr>
-        <w:ind w:left="2400" w:hanging="400"/>
-      </w:pPr>
-    </w:lvl>
-    <w:lvl w:ilvl="5" w:tentative="on" w:tplc="409001b">
-      <w:start w:val="1"/>
-      <w:numFmt w:val="lowerRoman"/>
-      <w:lvlText w:val="%6."/>
-      <w:lvlJc w:val="right"/>
-      <w:pPr>
-        <w:ind w:left="2800" w:hanging="400"/>
-      </w:pPr>
-    </w:lvl>
-    <w:lvl w:ilvl="6" w:tentative="on" w:tplc="409000f">
-      <w:start w:val="1"/>
-      <w:lvlText w:val="%7."/>
-      <w:lvlJc w:val="left"/>
-      <w:pPr>
-        <w:ind w:left="3200" w:hanging="400"/>
-      </w:pPr>
-    </w:lvl>
-    <w:lvl w:ilvl="7" w:tentative="on" w:tplc="4090019">
-      <w:start w:val="1"/>
-      <w:numFmt w:val="upperLetter"/>
-      <w:lvlText w:val="%8."/>
-      <w:lvlJc w:val="left"/>
-      <w:pPr>
-        <w:ind w:left="3600" w:hanging="400"/>
-      </w:pPr>
-    </w:lvl>
-    <w:lvl w:ilvl="8" w:tentative="on" w:tplc="409001b">
-      <w:start w:val="1"/>
-      <w:numFmt w:val="lowerRoman"/>
-      <w:lvlText w:val="%9."/>
-      <w:lvlJc w:val="right"/>
-      <w:pPr>
-        <w:ind w:left="4000" w:hanging="400"/>
-      </w:pPr>
-    </w:lvl>
-  </w:abstractNum>
-  <w:abstractNum w:abstractNumId="6">
-    <w:nsid w:val="4d5f6acd"/>
-    <w:multiLevelType w:val="hybridMultilevel"/>
-    <w:tmpl w:val="14aed82e"/>
-    <w:lvl w:ilvl="0" w:tplc="458a3bce">
-      <w:start w:val="11"/>
-      <w:lvlText w:val="%1."/>
-      <w:lvlJc w:val="left"/>
-      <w:pPr>
-        <w:ind w:left="360" w:hanging="360"/>
-      </w:pPr>
-      <w:rPr>
-        <w:rFonts w:hint="default"/>
-      </w:rPr>
-    </w:lvl>
-    <w:lvl w:ilvl="1" w:tentative="on" w:tplc="4090019">
-      <w:start w:val="1"/>
-      <w:numFmt w:val="upperLetter"/>
-      <w:lvlText w:val="%2."/>
-      <w:lvlJc w:val="left"/>
-      <w:pPr>
-        <w:ind w:left="1200" w:hanging="400"/>
-      </w:pPr>
-    </w:lvl>
-    <w:lvl w:ilvl="2" w:tentative="on" w:tplc="409001b">
-      <w:start w:val="1"/>
-      <w:numFmt w:val="lowerRoman"/>
-      <w:lvlText w:val="%3."/>
-      <w:lvlJc w:val="right"/>
-      <w:pPr>
-        <w:ind w:left="1600" w:hanging="400"/>
-      </w:pPr>
-    </w:lvl>
-    <w:lvl w:ilvl="3" w:tentative="on" w:tplc="409000f">
-      <w:start w:val="1"/>
-      <w:lvlText w:val="%4."/>
-      <w:lvlJc w:val="left"/>
-      <w:pPr>
-        <w:ind w:left="2000" w:hanging="400"/>
-      </w:pPr>
-    </w:lvl>
-    <w:lvl w:ilvl="4" w:tentative="on" w:tplc="4090019">
-      <w:start w:val="1"/>
-      <w:numFmt w:val="upperLetter"/>
-      <w:lvlText w:val="%5."/>
-      <w:lvlJc w:val="left"/>
-      <w:pPr>
-        <w:ind w:left="2400" w:hanging="400"/>
-      </w:pPr>
-    </w:lvl>
-    <w:lvl w:ilvl="5" w:tentative="on" w:tplc="409001b">
-      <w:start w:val="1"/>
-      <w:numFmt w:val="lowerRoman"/>
-      <w:lvlText w:val="%6."/>
-      <w:lvlJc w:val="right"/>
-      <w:pPr>
-        <w:ind w:left="2800" w:hanging="400"/>
-      </w:pPr>
-    </w:lvl>
-    <w:lvl w:ilvl="6" w:tentative="on" w:tplc="409000f">
-      <w:start w:val="1"/>
-      <w:lvlText w:val="%7."/>
-      <w:lvlJc w:val="left"/>
-      <w:pPr>
-        <w:ind w:left="3200" w:hanging="400"/>
-      </w:pPr>
-    </w:lvl>
-    <w:lvl w:ilvl="7" w:tentative="on" w:tplc="4090019">
-      <w:start w:val="1"/>
-      <w:numFmt w:val="upperLetter"/>
-      <w:lvlText w:val="%8."/>
-      <w:lvlJc w:val="left"/>
-      <w:pPr>
-        <w:ind w:left="3600" w:hanging="400"/>
-      </w:pPr>
-    </w:lvl>
-    <w:lvl w:ilvl="8" w:tentative="on" w:tplc="409001b">
-      <w:start w:val="1"/>
-      <w:numFmt w:val="lowerRoman"/>
-      <w:lvlText w:val="%9."/>
-      <w:lvlJc w:val="right"/>
-      <w:pPr>
-        <w:ind w:left="4000" w:hanging="400"/>
-      </w:pPr>
-    </w:lvl>
-  </w:abstractNum>
-  <w:abstractNum w:abstractNumId="7">
-    <w:nsid w:val="3a2d08b5"/>
-    <w:multiLevelType w:val="hybridMultilevel"/>
-    <w:tmpl w:val="4c0267c8"/>
-    <w:lvl w:ilvl="0" w:tplc="d8829804">
-      <w:start w:val="9"/>
-      <w:lvlText w:val="%1."/>
-      <w:lvlJc w:val="left"/>
-      <w:pPr>
-        <w:ind w:left="360" w:hanging="360"/>
-      </w:pPr>
-      <w:rPr>
-        <w:rFonts w:hint="default"/>
-      </w:rPr>
-    </w:lvl>
-    <w:lvl w:ilvl="1" w:tentative="on" w:tplc="4090019">
-      <w:start w:val="1"/>
-      <w:numFmt w:val="upperLetter"/>
-      <w:lvlText w:val="%2."/>
-      <w:lvlJc w:val="left"/>
-      <w:pPr>
-        <w:ind w:left="1200" w:hanging="400"/>
-      </w:pPr>
-    </w:lvl>
-    <w:lvl w:ilvl="2" w:tentative="on" w:tplc="409001b">
-      <w:start w:val="1"/>
-      <w:numFmt w:val="lowerRoman"/>
-      <w:lvlText w:val="%3."/>
-      <w:lvlJc w:val="right"/>
-      <w:pPr>
-        <w:ind w:left="1600" w:hanging="400"/>
-      </w:pPr>
-    </w:lvl>
-    <w:lvl w:ilvl="3" w:tentative="on" w:tplc="409000f">
-      <w:start w:val="1"/>
-      <w:lvlText w:val="%4."/>
-      <w:lvlJc w:val="left"/>
-      <w:pPr>
-        <w:ind w:left="2000" w:hanging="400"/>
-      </w:pPr>
-    </w:lvl>
-    <w:lvl w:ilvl="4" w:tentative="on" w:tplc="4090019">
-      <w:start w:val="1"/>
-      <w:numFmt w:val="upperLetter"/>
-      <w:lvlText w:val="%5."/>
-      <w:lvlJc w:val="left"/>
-      <w:pPr>
-        <w:ind w:left="2400" w:hanging="400"/>
-      </w:pPr>
-    </w:lvl>
-    <w:lvl w:ilvl="5" w:tentative="on" w:tplc="409001b">
-      <w:start w:val="1"/>
-      <w:numFmt w:val="lowerRoman"/>
-      <w:lvlText w:val="%6."/>
-      <w:lvlJc w:val="right"/>
-      <w:pPr>
-        <w:ind w:left="2800" w:hanging="400"/>
-      </w:pPr>
-    </w:lvl>
-    <w:lvl w:ilvl="6" w:tentative="on" w:tplc="409000f">
-      <w:start w:val="1"/>
-      <w:lvlText w:val="%7."/>
-      <w:lvlJc w:val="left"/>
-      <w:pPr>
-        <w:ind w:left="3200" w:hanging="400"/>
-      </w:pPr>
-    </w:lvl>
-    <w:lvl w:ilvl="7" w:tentative="on" w:tplc="4090019">
-      <w:start w:val="1"/>
-      <w:numFmt w:val="upperLetter"/>
-      <w:lvlText w:val="%8."/>
-      <w:lvlJc w:val="left"/>
-      <w:pPr>
-        <w:ind w:left="3600" w:hanging="400"/>
-      </w:pPr>
-    </w:lvl>
-    <w:lvl w:ilvl="8" w:tentative="on" w:tplc="409001b">
-      <w:start w:val="1"/>
-      <w:numFmt w:val="lowerRoman"/>
-      <w:lvlText w:val="%9."/>
-      <w:lvlJc w:val="right"/>
-      <w:pPr>
-        <w:ind w:left="4000" w:hanging="400"/>
-      </w:pPr>
-    </w:lvl>
-  </w:abstractNum>
   <w:num w:numId="1">
     <w:abstractNumId w:val="0"/>
   </w:num>
   <w:num w:numId="2">
+    <w:abstractNumId w:val="1"/>
+  </w:num>
+  <w:num w:numId="3">
+    <w:abstractNumId w:val="2"/>
+  </w:num>
+  <w:num w:numId="4">
+    <w:abstractNumId w:val="3"/>
+  </w:num>
+  <w:num w:numId="5">
+    <w:abstractNumId w:val="4"/>
+  </w:num>
+  <w:num w:numId="6">
     <w:abstractNumId w:val="5"/>
   </w:num>
-  <w:num w:numId="3">
+  <w:num w:numId="7">
     <w:abstractNumId w:val="6"/>
   </w:num>
-  <w:num w:numId="4">
-    <w:abstractNumId w:val="2"/>
-  </w:num>
-  <w:num w:numId="5">
+  <w:num w:numId="8">
     <w:abstractNumId w:val="7"/>
-  </w:num>
-  <w:num w:numId="6">
-    <w:abstractNumId w:val="3"/>
-  </w:num>
-  <w:num w:numId="7">
-    <w:abstractNumId w:val="1"/>
-  </w:num>
-  <w:num w:numId="8">
-    <w:abstractNumId w:val="4"/>
   </w:num>
 </w:numbering>
 </file>
@@ -30888,22 +33453,22 @@
     <w:lsdException w:name="index 7" w:semiHidden="1" w:unhideWhenUsed="1"/>
     <w:lsdException w:name="index 8" w:semiHidden="1" w:unhideWhenUsed="1"/>
     <w:lsdException w:name="index 9" w:semiHidden="1" w:unhideWhenUsed="1"/>
-    <w:lsdException w:name="toc 1" w:semiHidden="1" w:uiPriority="57" w:unhideWhenUsed="1"/>
-    <w:lsdException w:name="toc 2" w:semiHidden="1" w:uiPriority="57" w:unhideWhenUsed="1"/>
-    <w:lsdException w:name="toc 3" w:semiHidden="1" w:uiPriority="57" w:unhideWhenUsed="1"/>
-    <w:lsdException w:name="toc 4" w:semiHidden="1" w:uiPriority="57" w:unhideWhenUsed="1"/>
-    <w:lsdException w:name="toc 5" w:semiHidden="1" w:uiPriority="57" w:unhideWhenUsed="1"/>
-    <w:lsdException w:name="toc 6" w:semiHidden="1" w:uiPriority="57" w:unhideWhenUsed="1"/>
-    <w:lsdException w:name="toc 7" w:semiHidden="1" w:uiPriority="57" w:unhideWhenUsed="1"/>
-    <w:lsdException w:name="toc 8" w:semiHidden="1" w:uiPriority="57" w:unhideWhenUsed="1"/>
-    <w:lsdException w:name="toc 9" w:semiHidden="1" w:uiPriority="57" w:unhideWhenUsed="1"/>
+    <w:lsdException w:name="toc 1" w:semiHidden="1" w:uiPriority="87" w:unhideWhenUsed="1"/>
+    <w:lsdException w:name="toc 2" w:semiHidden="1" w:uiPriority="87" w:unhideWhenUsed="1"/>
+    <w:lsdException w:name="toc 3" w:semiHidden="1" w:uiPriority="87" w:unhideWhenUsed="1"/>
+    <w:lsdException w:name="toc 4" w:semiHidden="1" w:uiPriority="87" w:unhideWhenUsed="1"/>
+    <w:lsdException w:name="toc 5" w:semiHidden="1" w:uiPriority="87" w:unhideWhenUsed="1"/>
+    <w:lsdException w:name="toc 6" w:semiHidden="1" w:uiPriority="87" w:unhideWhenUsed="1"/>
+    <w:lsdException w:name="toc 7" w:semiHidden="1" w:uiPriority="87" w:unhideWhenUsed="1"/>
+    <w:lsdException w:name="toc 8" w:semiHidden="1" w:uiPriority="87" w:unhideWhenUsed="1"/>
+    <w:lsdException w:name="toc 9" w:semiHidden="1" w:uiPriority="87" w:unhideWhenUsed="1"/>
     <w:lsdException w:name="Normal Indent" w:semiHidden="1" w:unhideWhenUsed="1"/>
     <w:lsdException w:name="footnote text" w:semiHidden="1" w:unhideWhenUsed="1"/>
     <w:lsdException w:name="annotation text" w:semiHidden="1" w:unhideWhenUsed="1"/>
     <w:lsdException w:name="header" w:semiHidden="1" w:unhideWhenUsed="1"/>
     <w:lsdException w:name="footer" w:semiHidden="1" w:unhideWhenUsed="1"/>
     <w:lsdException w:name="index heading" w:semiHidden="1" w:unhideWhenUsed="1"/>
-    <w:lsdException w:name="caption" w:semiHidden="1" w:uiPriority="53" w:unhideWhenUsed="1" w:qFormat="1"/>
+    <w:lsdException w:name="caption" w:semiHidden="1" w:uiPriority="83" w:unhideWhenUsed="1" w:qFormat="1"/>
     <w:lsdException w:name="table of figures" w:semiHidden="1" w:unhideWhenUsed="1"/>
     <w:lsdException w:name="envelope address" w:semiHidden="1" w:unhideWhenUsed="1"/>
     <w:lsdException w:name="envelope return" w:semiHidden="1" w:unhideWhenUsed="1"/>
@@ -30931,7 +33496,7 @@
     <w:lsdException w:name="List Number 3" w:semiHidden="1" w:unhideWhenUsed="1"/>
     <w:lsdException w:name="List Number 4" w:semiHidden="1" w:unhideWhenUsed="1"/>
     <w:lsdException w:name="List Number 5" w:semiHidden="1" w:unhideWhenUsed="1"/>
-    <w:lsdException w:name="Title" w:uiPriority="16" w:qFormat="1"/>
+    <w:lsdException w:name="Title" w:uiPriority="22" w:qFormat="1"/>
     <w:lsdException w:name="Closing" w:semiHidden="1" w:unhideWhenUsed="1"/>
     <w:lsdException w:name="Signature" w:semiHidden="1" w:unhideWhenUsed="1"/>
     <w:lsdException w:name="Default Paragraph Font" w:semiHidden="1" w:uiPriority="1" w:unhideWhenUsed="1"/>
@@ -30943,7 +33508,7 @@
     <w:lsdException w:name="List Continue 4" w:semiHidden="1" w:unhideWhenUsed="1"/>
     <w:lsdException w:name="List Continue 5" w:semiHidden="1" w:unhideWhenUsed="1"/>
     <w:lsdException w:name="Message Header" w:semiHidden="1" w:unhideWhenUsed="1"/>
-    <w:lsdException w:name="Subtitle" w:uiPriority="17" w:qFormat="1"/>
+    <w:lsdException w:name="Subtitle" w:uiPriority="23" w:qFormat="1"/>
     <w:lsdException w:name="Salutation" w:semiHidden="1" w:unhideWhenUsed="1"/>
     <w:lsdException w:name="Date" w:semiHidden="1" w:unhideWhenUsed="1"/>
     <w:lsdException w:name="Body Text First Indent" w:semiHidden="1" w:unhideWhenUsed="1"/>
@@ -30956,8 +33521,8 @@
     <w:lsdException w:name="Block Text" w:semiHidden="1" w:unhideWhenUsed="1"/>
     <w:lsdException w:name="Hyperlink" w:semiHidden="1" w:unhideWhenUsed="1"/>
     <w:lsdException w:name="FollowedHyperlink" w:semiHidden="1" w:unhideWhenUsed="1"/>
-    <w:lsdException w:name="Strong" w:uiPriority="34" w:qFormat="1"/>
-    <w:lsdException w:name="Emphasis" w:uiPriority="32" w:qFormat="1"/>
+    <w:lsdException w:name="Strong" w:uiPriority="52" w:qFormat="1"/>
+    <w:lsdException w:name="Emphasis" w:uiPriority="50" w:qFormat="1"/>
     <w:lsdException w:name="Document Map" w:semiHidden="1" w:unhideWhenUsed="1"/>
     <w:lsdException w:name="Plain Text" w:semiHidden="1" w:unhideWhenUsed="1"/>
     <w:lsdException w:name="E-mail Signature" w:semiHidden="1" w:unhideWhenUsed="1"/>
@@ -31023,223 +33588,223 @@
     <w:lsdException w:name="Table Web 2" w:semiHidden="1" w:unhideWhenUsed="1"/>
     <w:lsdException w:name="Table Web 3" w:semiHidden="1" w:unhideWhenUsed="1"/>
     <w:lsdException w:name="Balloon Text" w:semiHidden="1" w:unhideWhenUsed="1"/>
-    <w:lsdException w:name="Table Grid" w:uiPriority="89"/>
+    <w:lsdException w:name="Table Grid" w:uiPriority="137"/>
     <w:lsdException w:name="Table Theme" w:semiHidden="1" w:unhideWhenUsed="1"/>
     <w:lsdException w:name="Placeholder Text" w:semiHidden="1"/>
     <w:lsdException w:name="No Spacing" w:uiPriority="1" w:qFormat="1"/>
-    <w:lsdException w:name="Light Shading" w:uiPriority="96"/>
-    <w:lsdException w:name="Light List" w:uiPriority="97"/>
-    <w:lsdException w:name="Light Grid" w:uiPriority="98"/>
-    <w:lsdException w:name="Medium Shading 1" w:uiPriority="99"/>
-    <w:lsdException w:name="Medium Shading 2" w:uiPriority="100"/>
-    <w:lsdException w:name="Medium List 1" w:uiPriority="101"/>
-    <w:lsdException w:name="Medium List 2" w:uiPriority="102"/>
-    <w:lsdException w:name="Medium Grid 1" w:uiPriority="103"/>
-    <w:lsdException w:name="Medium Grid 2" w:uiPriority="104"/>
-    <w:lsdException w:name="Medium Grid 3" w:uiPriority="105"/>
-    <w:lsdException w:name="Dark List" w:uiPriority="112"/>
-    <w:lsdException w:name="Colorful Shading" w:uiPriority="113"/>
-    <w:lsdException w:name="Colorful List" w:uiPriority="114"/>
-    <w:lsdException w:name="Colorful Grid" w:uiPriority="115"/>
-    <w:lsdException w:name="Light Shading Accent 1" w:uiPriority="96"/>
-    <w:lsdException w:name="Light List Accent 1" w:uiPriority="97"/>
-    <w:lsdException w:name="Light Grid Accent 1" w:uiPriority="98"/>
-    <w:lsdException w:name="Medium Shading 1 Accent 1" w:uiPriority="99"/>
-    <w:lsdException w:name="Medium Shading 2 Accent 1" w:uiPriority="100"/>
-    <w:lsdException w:name="Medium List 1 Accent 1" w:uiPriority="101"/>
+    <w:lsdException w:name="Light Shading" w:uiPriority="150"/>
+    <w:lsdException w:name="Light List" w:uiPriority="151"/>
+    <w:lsdException w:name="Light Grid" w:uiPriority="152"/>
+    <w:lsdException w:name="Medium Shading 1" w:uiPriority="153"/>
+    <w:lsdException w:name="Medium Shading 2" w:uiPriority="256"/>
+    <w:lsdException w:name="Medium List 1" w:uiPriority="257"/>
+    <w:lsdException w:name="Medium List 2" w:uiPriority="258"/>
+    <w:lsdException w:name="Medium Grid 1" w:uiPriority="259"/>
+    <w:lsdException w:name="Medium Grid 2" w:uiPriority="260"/>
+    <w:lsdException w:name="Medium Grid 3" w:uiPriority="261"/>
+    <w:lsdException w:name="Dark List" w:uiPriority="274"/>
+    <w:lsdException w:name="Colorful Shading" w:uiPriority="275"/>
+    <w:lsdException w:name="Colorful List" w:uiPriority="276"/>
+    <w:lsdException w:name="Colorful Grid" w:uiPriority="277"/>
+    <w:lsdException w:name="Light Shading Accent 1" w:uiPriority="150"/>
+    <w:lsdException w:name="Light List Accent 1" w:uiPriority="151"/>
+    <w:lsdException w:name="Light Grid Accent 1" w:uiPriority="152"/>
+    <w:lsdException w:name="Medium Shading 1 Accent 1" w:uiPriority="153"/>
+    <w:lsdException w:name="Medium Shading 2 Accent 1" w:uiPriority="256"/>
+    <w:lsdException w:name="Medium List 1 Accent 1" w:uiPriority="257"/>
     <w:lsdException w:name="Revision" w:semiHidden="1"/>
-    <w:lsdException w:name="List Paragraph" w:uiPriority="52" w:qFormat="1"/>
-    <w:lsdException w:name="Quote" w:uiPriority="41" w:qFormat="1"/>
-    <w:lsdException w:name="Intense Quote" w:uiPriority="48" w:qFormat="1"/>
-    <w:lsdException w:name="Medium List 2 Accent 1" w:uiPriority="102"/>
-    <w:lsdException w:name="Medium Grid 1 Accent 1" w:uiPriority="103"/>
-    <w:lsdException w:name="Medium Grid 2 Accent 1" w:uiPriority="104"/>
-    <w:lsdException w:name="Medium Grid 3 Accent 1" w:uiPriority="105"/>
-    <w:lsdException w:name="Dark List Accent 1" w:uiPriority="112"/>
-    <w:lsdException w:name="Colorful Shading Accent 1" w:uiPriority="113"/>
-    <w:lsdException w:name="Colorful List Accent 1" w:uiPriority="114"/>
-    <w:lsdException w:name="Colorful Grid Accent 1" w:uiPriority="115"/>
-    <w:lsdException w:name="Light Shading Accent 2" w:uiPriority="96"/>
-    <w:lsdException w:name="Light List Accent 2" w:uiPriority="97"/>
-    <w:lsdException w:name="Light Grid Accent 2" w:uiPriority="98"/>
-    <w:lsdException w:name="Medium Shading 1 Accent 2" w:uiPriority="99"/>
-    <w:lsdException w:name="Medium Shading 2 Accent 2" w:uiPriority="100"/>
-    <w:lsdException w:name="Medium List 1 Accent 2" w:uiPriority="101"/>
-    <w:lsdException w:name="Medium List 2 Accent 2" w:uiPriority="102"/>
-    <w:lsdException w:name="Medium Grid 1 Accent 2" w:uiPriority="103"/>
-    <w:lsdException w:name="Medium Grid 2 Accent 2" w:uiPriority="104"/>
-    <w:lsdException w:name="Medium Grid 3 Accent 2" w:uiPriority="105"/>
-    <w:lsdException w:name="Dark List Accent 2" w:uiPriority="112"/>
-    <w:lsdException w:name="Colorful Shading Accent 2" w:uiPriority="113"/>
-    <w:lsdException w:name="Colorful List Accent 2" w:uiPriority="114"/>
-    <w:lsdException w:name="Colorful Grid Accent 2" w:uiPriority="115"/>
-    <w:lsdException w:name="Light Shading Accent 3" w:uiPriority="96"/>
-    <w:lsdException w:name="Light List Accent 3" w:uiPriority="97"/>
-    <w:lsdException w:name="Light Grid Accent 3" w:uiPriority="98"/>
-    <w:lsdException w:name="Medium Shading 1 Accent 3" w:uiPriority="99"/>
-    <w:lsdException w:name="Medium Shading 2 Accent 3" w:uiPriority="100"/>
-    <w:lsdException w:name="Medium List 1 Accent 3" w:uiPriority="101"/>
-    <w:lsdException w:name="Medium List 2 Accent 3" w:uiPriority="102"/>
-    <w:lsdException w:name="Medium Grid 1 Accent 3" w:uiPriority="103"/>
-    <w:lsdException w:name="Medium Grid 2 Accent 3" w:uiPriority="104"/>
-    <w:lsdException w:name="Medium Grid 3 Accent 3" w:uiPriority="105"/>
-    <w:lsdException w:name="Dark List Accent 3" w:uiPriority="112"/>
-    <w:lsdException w:name="Colorful Shading Accent 3" w:uiPriority="113"/>
-    <w:lsdException w:name="Colorful List Accent 3" w:uiPriority="114"/>
-    <w:lsdException w:name="Colorful Grid Accent 3" w:uiPriority="115"/>
-    <w:lsdException w:name="Light Shading Accent 4" w:uiPriority="96"/>
-    <w:lsdException w:name="Light List Accent 4" w:uiPriority="97"/>
-    <w:lsdException w:name="Light Grid Accent 4" w:uiPriority="98"/>
-    <w:lsdException w:name="Medium Shading 1 Accent 4" w:uiPriority="99"/>
-    <w:lsdException w:name="Medium Shading 2 Accent 4" w:uiPriority="100"/>
-    <w:lsdException w:name="Medium List 1 Accent 4" w:uiPriority="101"/>
-    <w:lsdException w:name="Medium List 2 Accent 4" w:uiPriority="102"/>
-    <w:lsdException w:name="Medium Grid 1 Accent 4" w:uiPriority="103"/>
-    <w:lsdException w:name="Medium Grid 2 Accent 4" w:uiPriority="104"/>
-    <w:lsdException w:name="Medium Grid 3 Accent 4" w:uiPriority="105"/>
-    <w:lsdException w:name="Dark List Accent 4" w:uiPriority="112"/>
-    <w:lsdException w:name="Colorful Shading Accent 4" w:uiPriority="113"/>
-    <w:lsdException w:name="Colorful List Accent 4" w:uiPriority="114"/>
-    <w:lsdException w:name="Colorful Grid Accent 4" w:uiPriority="115"/>
-    <w:lsdException w:name="Light Shading Accent 5" w:uiPriority="96"/>
-    <w:lsdException w:name="Light List Accent 5" w:uiPriority="97"/>
-    <w:lsdException w:name="Light Grid Accent 5" w:uiPriority="98"/>
-    <w:lsdException w:name="Medium Shading 1 Accent 5" w:uiPriority="99"/>
-    <w:lsdException w:name="Medium Shading 2 Accent 5" w:uiPriority="100"/>
-    <w:lsdException w:name="Medium List 1 Accent 5" w:uiPriority="101"/>
-    <w:lsdException w:name="Medium List 2 Accent 5" w:uiPriority="102"/>
-    <w:lsdException w:name="Medium Grid 1 Accent 5" w:uiPriority="103"/>
-    <w:lsdException w:name="Medium Grid 2 Accent 5" w:uiPriority="104"/>
-    <w:lsdException w:name="Medium Grid 3 Accent 5" w:uiPriority="105"/>
-    <w:lsdException w:name="Dark List Accent 5" w:uiPriority="112"/>
-    <w:lsdException w:name="Colorful Shading Accent 5" w:uiPriority="113"/>
-    <w:lsdException w:name="Colorful List Accent 5" w:uiPriority="114"/>
-    <w:lsdException w:name="Colorful Grid Accent 5" w:uiPriority="115"/>
-    <w:lsdException w:name="Light Shading Accent 6" w:uiPriority="96"/>
-    <w:lsdException w:name="Light List Accent 6" w:uiPriority="97"/>
-    <w:lsdException w:name="Light Grid Accent 6" w:uiPriority="98"/>
-    <w:lsdException w:name="Medium Shading 1 Accent 6" w:uiPriority="99"/>
-    <w:lsdException w:name="Medium Shading 2 Accent 6" w:uiPriority="100"/>
-    <w:lsdException w:name="Medium List 1 Accent 6" w:uiPriority="101"/>
-    <w:lsdException w:name="Medium List 2 Accent 6" w:uiPriority="102"/>
-    <w:lsdException w:name="Medium Grid 1 Accent 6" w:uiPriority="103"/>
-    <w:lsdException w:name="Medium Grid 2 Accent 6" w:uiPriority="104"/>
-    <w:lsdException w:name="Medium Grid 3 Accent 6" w:uiPriority="105"/>
-    <w:lsdException w:name="Dark List Accent 6" w:uiPriority="112"/>
-    <w:lsdException w:name="Colorful Shading Accent 6" w:uiPriority="113"/>
-    <w:lsdException w:name="Colorful List Accent 6" w:uiPriority="114"/>
-    <w:lsdException w:name="Colorful Grid Accent 6" w:uiPriority="115"/>
-    <w:lsdException w:name="Subtle Emphasis" w:uiPriority="25" w:qFormat="1"/>
-    <w:lsdException w:name="Intense Emphasis" w:uiPriority="33" w:qFormat="1"/>
-    <w:lsdException w:name="Subtle Reference" w:uiPriority="49" w:qFormat="1"/>
-    <w:lsdException w:name="Intense Reference" w:uiPriority="50" w:qFormat="1"/>
-    <w:lsdException w:name="Book Title" w:uiPriority="51" w:qFormat="1"/>
-    <w:lsdException w:name="Bibliography" w:semiHidden="1" w:uiPriority="55" w:unhideWhenUsed="1"/>
-    <w:lsdException w:name="TOC Heading" w:semiHidden="1" w:uiPriority="57" w:unhideWhenUsed="1" w:qFormat="1"/>
-    <w:lsdException w:name="Plain Table 1" w:uiPriority="65"/>
-    <w:lsdException w:name="Plain Table 2" w:uiPriority="66"/>
-    <w:lsdException w:name="Plain Table 3" w:uiPriority="67"/>
-    <w:lsdException w:name="Plain Table 4" w:uiPriority="68"/>
-    <w:lsdException w:name="Plain Table 5" w:uiPriority="69"/>
-    <w:lsdException w:name="Grid Table Light" w:uiPriority="64"/>
-    <w:lsdException w:name="Grid Table 1 Light" w:uiPriority="70"/>
-    <w:lsdException w:name="Grid Table 2" w:uiPriority="71"/>
-    <w:lsdException w:name="Grid Table 3" w:uiPriority="72"/>
-    <w:lsdException w:name="Grid Table 4" w:uiPriority="73"/>
-    <w:lsdException w:name="Grid Table 5 Dark" w:uiPriority="80"/>
-    <w:lsdException w:name="Grid Table 6 Colorful" w:uiPriority="81"/>
-    <w:lsdException w:name="Grid Table 7 Colorful" w:uiPriority="82"/>
-    <w:lsdException w:name="Grid Table 1 Light Accent 1" w:uiPriority="70"/>
-    <w:lsdException w:name="Grid Table 2 Accent 1" w:uiPriority="71"/>
-    <w:lsdException w:name="Grid Table 3 Accent 1" w:uiPriority="72"/>
-    <w:lsdException w:name="Grid Table 4 Accent 1" w:uiPriority="73"/>
-    <w:lsdException w:name="Grid Table 5 Dark Accent 1" w:uiPriority="80"/>
-    <w:lsdException w:name="Grid Table 6 Colorful Accent 1" w:uiPriority="81"/>
-    <w:lsdException w:name="Grid Table 7 Colorful Accent 1" w:uiPriority="82"/>
-    <w:lsdException w:name="Grid Table 1 Light Accent 2" w:uiPriority="70"/>
-    <w:lsdException w:name="Grid Table 2 Accent 2" w:uiPriority="71"/>
-    <w:lsdException w:name="Grid Table 3 Accent 2" w:uiPriority="72"/>
-    <w:lsdException w:name="Grid Table 4 Accent 2" w:uiPriority="73"/>
-    <w:lsdException w:name="Grid Table 5 Dark Accent 2" w:uiPriority="80"/>
-    <w:lsdException w:name="Grid Table 6 Colorful Accent 2" w:uiPriority="81"/>
-    <w:lsdException w:name="Grid Table 7 Colorful Accent 2" w:uiPriority="82"/>
-    <w:lsdException w:name="Grid Table 1 Light Accent 3" w:uiPriority="70"/>
-    <w:lsdException w:name="Grid Table 2 Accent 3" w:uiPriority="71"/>
-    <w:lsdException w:name="Grid Table 3 Accent 3" w:uiPriority="72"/>
-    <w:lsdException w:name="Grid Table 4 Accent 3" w:uiPriority="73"/>
-    <w:lsdException w:name="Grid Table 5 Dark Accent 3" w:uiPriority="80"/>
-    <w:lsdException w:name="Grid Table 6 Colorful Accent 3" w:uiPriority="81"/>
-    <w:lsdException w:name="Grid Table 7 Colorful Accent 3" w:uiPriority="82"/>
-    <w:lsdException w:name="Grid Table 1 Light Accent 4" w:uiPriority="70"/>
-    <w:lsdException w:name="Grid Table 2 Accent 4" w:uiPriority="71"/>
-    <w:lsdException w:name="Grid Table 3 Accent 4" w:uiPriority="72"/>
-    <w:lsdException w:name="Grid Table 4 Accent 4" w:uiPriority="73"/>
-    <w:lsdException w:name="Grid Table 5 Dark Accent 4" w:uiPriority="80"/>
-    <w:lsdException w:name="Grid Table 6 Colorful Accent 4" w:uiPriority="81"/>
-    <w:lsdException w:name="Grid Table 7 Colorful Accent 4" w:uiPriority="82"/>
-    <w:lsdException w:name="Grid Table 1 Light Accent 5" w:uiPriority="70"/>
-    <w:lsdException w:name="Grid Table 2 Accent 5" w:uiPriority="71"/>
-    <w:lsdException w:name="Grid Table 3 Accent 5" w:uiPriority="72"/>
-    <w:lsdException w:name="Grid Table 4 Accent 5" w:uiPriority="73"/>
-    <w:lsdException w:name="Grid Table 5 Dark Accent 5" w:uiPriority="80"/>
-    <w:lsdException w:name="Grid Table 6 Colorful Accent 5" w:uiPriority="81"/>
-    <w:lsdException w:name="Grid Table 7 Colorful Accent 5" w:uiPriority="82"/>
-    <w:lsdException w:name="Grid Table 1 Light Accent 6" w:uiPriority="70"/>
-    <w:lsdException w:name="Grid Table 2 Accent 6" w:uiPriority="71"/>
-    <w:lsdException w:name="Grid Table 3 Accent 6" w:uiPriority="72"/>
-    <w:lsdException w:name="Grid Table 4 Accent 6" w:uiPriority="73"/>
-    <w:lsdException w:name="Grid Table 5 Dark Accent 6" w:uiPriority="80"/>
-    <w:lsdException w:name="Grid Table 6 Colorful Accent 6" w:uiPriority="81"/>
-    <w:lsdException w:name="Grid Table 7 Colorful Accent 6" w:uiPriority="82"/>
-    <w:lsdException w:name="List Table 1 Light" w:uiPriority="70"/>
-    <w:lsdException w:name="List Table 2" w:uiPriority="71"/>
-    <w:lsdException w:name="List Table 3" w:uiPriority="72"/>
-    <w:lsdException w:name="List Table 4" w:uiPriority="73"/>
-    <w:lsdException w:name="List Table 5 Dark" w:uiPriority="80"/>
-    <w:lsdException w:name="List Table 6 Colorful" w:uiPriority="81"/>
-    <w:lsdException w:name="List Table 7 Colorful" w:uiPriority="82"/>
-    <w:lsdException w:name="List Table 1 Light Accent 1" w:uiPriority="70"/>
-    <w:lsdException w:name="List Table 2 Accent 1" w:uiPriority="71"/>
-    <w:lsdException w:name="List Table 3 Accent 1" w:uiPriority="72"/>
-    <w:lsdException w:name="List Table 4 Accent 1" w:uiPriority="73"/>
-    <w:lsdException w:name="List Table 5 Dark Accent 1" w:uiPriority="80"/>
-    <w:lsdException w:name="List Table 6 Colorful Accent 1" w:uiPriority="81"/>
-    <w:lsdException w:name="List Table 7 Colorful Accent 1" w:uiPriority="82"/>
-    <w:lsdException w:name="List Table 1 Light Accent 2" w:uiPriority="70"/>
-    <w:lsdException w:name="List Table 2 Accent 2" w:uiPriority="71"/>
-    <w:lsdException w:name="List Table 3 Accent 2" w:uiPriority="72"/>
-    <w:lsdException w:name="List Table 4 Accent 2" w:uiPriority="73"/>
-    <w:lsdException w:name="List Table 5 Dark Accent 2" w:uiPriority="80"/>
-    <w:lsdException w:name="List Table 6 Colorful Accent 2" w:uiPriority="81"/>
-    <w:lsdException w:name="List Table 7 Colorful Accent 2" w:uiPriority="82"/>
-    <w:lsdException w:name="List Table 1 Light Accent 3" w:uiPriority="70"/>
-    <w:lsdException w:name="List Table 2 Accent 3" w:uiPriority="71"/>
-    <w:lsdException w:name="List Table 3 Accent 3" w:uiPriority="72"/>
-    <w:lsdException w:name="List Table 4 Accent 3" w:uiPriority="73"/>
-    <w:lsdException w:name="List Table 5 Dark Accent 3" w:uiPriority="80"/>
-    <w:lsdException w:name="List Table 6 Colorful Accent 3" w:uiPriority="81"/>
-    <w:lsdException w:name="List Table 7 Colorful Accent 3" w:uiPriority="82"/>
-    <w:lsdException w:name="List Table 1 Light Accent 4" w:uiPriority="70"/>
-    <w:lsdException w:name="List Table 2 Accent 4" w:uiPriority="71"/>
-    <w:lsdException w:name="List Table 3 Accent 4" w:uiPriority="72"/>
-    <w:lsdException w:name="List Table 4 Accent 4" w:uiPriority="73"/>
-    <w:lsdException w:name="List Table 5 Dark Accent 4" w:uiPriority="80"/>
-    <w:lsdException w:name="List Table 6 Colorful Accent 4" w:uiPriority="81"/>
-    <w:lsdException w:name="List Table 7 Colorful Accent 4" w:uiPriority="82"/>
-    <w:lsdException w:name="List Table 1 Light Accent 5" w:uiPriority="70"/>
-    <w:lsdException w:name="List Table 2 Accent 5" w:uiPriority="71"/>
-    <w:lsdException w:name="List Table 3 Accent 5" w:uiPriority="72"/>
-    <w:lsdException w:name="List Table 4 Accent 5" w:uiPriority="73"/>
-    <w:lsdException w:name="List Table 5 Dark Accent 5" w:uiPriority="80"/>
-    <w:lsdException w:name="List Table 6 Colorful Accent 5" w:uiPriority="81"/>
-    <w:lsdException w:name="List Table 7 Colorful Accent 5" w:uiPriority="82"/>
-    <w:lsdException w:name="List Table 1 Light Accent 6" w:uiPriority="70"/>
-    <w:lsdException w:name="List Table 2 Accent 6" w:uiPriority="71"/>
-    <w:lsdException w:name="List Table 3 Accent 6" w:uiPriority="72"/>
-    <w:lsdException w:name="List Table 4 Accent 6" w:uiPriority="73"/>
-    <w:lsdException w:name="List Table 5 Dark Accent 6" w:uiPriority="80"/>
-    <w:lsdException w:name="List Table 6 Colorful Accent 6" w:uiPriority="81"/>
-    <w:lsdException w:name="List Table 7 Colorful Accent 6" w:uiPriority="82"/>
+    <w:lsdException w:name="List Paragraph" w:uiPriority="82" w:qFormat="1"/>
+    <w:lsdException w:name="Quote" w:uiPriority="65" w:qFormat="1"/>
+    <w:lsdException w:name="Intense Quote" w:uiPriority="72" w:qFormat="1"/>
+    <w:lsdException w:name="Medium List 2 Accent 1" w:uiPriority="258"/>
+    <w:lsdException w:name="Medium Grid 1 Accent 1" w:uiPriority="259"/>
+    <w:lsdException w:name="Medium Grid 2 Accent 1" w:uiPriority="260"/>
+    <w:lsdException w:name="Medium Grid 3 Accent 1" w:uiPriority="261"/>
+    <w:lsdException w:name="Dark List Accent 1" w:uiPriority="274"/>
+    <w:lsdException w:name="Colorful Shading Accent 1" w:uiPriority="275"/>
+    <w:lsdException w:name="Colorful List Accent 1" w:uiPriority="276"/>
+    <w:lsdException w:name="Colorful Grid Accent 1" w:uiPriority="277"/>
+    <w:lsdException w:name="Light Shading Accent 2" w:uiPriority="150"/>
+    <w:lsdException w:name="Light List Accent 2" w:uiPriority="151"/>
+    <w:lsdException w:name="Light Grid Accent 2" w:uiPriority="152"/>
+    <w:lsdException w:name="Medium Shading 1 Accent 2" w:uiPriority="153"/>
+    <w:lsdException w:name="Medium Shading 2 Accent 2" w:uiPriority="256"/>
+    <w:lsdException w:name="Medium List 1 Accent 2" w:uiPriority="257"/>
+    <w:lsdException w:name="Medium List 2 Accent 2" w:uiPriority="258"/>
+    <w:lsdException w:name="Medium Grid 1 Accent 2" w:uiPriority="259"/>
+    <w:lsdException w:name="Medium Grid 2 Accent 2" w:uiPriority="260"/>
+    <w:lsdException w:name="Medium Grid 3 Accent 2" w:uiPriority="261"/>
+    <w:lsdException w:name="Dark List Accent 2" w:uiPriority="274"/>
+    <w:lsdException w:name="Colorful Shading Accent 2" w:uiPriority="275"/>
+    <w:lsdException w:name="Colorful List Accent 2" w:uiPriority="276"/>
+    <w:lsdException w:name="Colorful Grid Accent 2" w:uiPriority="277"/>
+    <w:lsdException w:name="Light Shading Accent 3" w:uiPriority="150"/>
+    <w:lsdException w:name="Light List Accent 3" w:uiPriority="151"/>
+    <w:lsdException w:name="Light Grid Accent 3" w:uiPriority="152"/>
+    <w:lsdException w:name="Medium Shading 1 Accent 3" w:uiPriority="153"/>
+    <w:lsdException w:name="Medium Shading 2 Accent 3" w:uiPriority="256"/>
+    <w:lsdException w:name="Medium List 1 Accent 3" w:uiPriority="257"/>
+    <w:lsdException w:name="Medium List 2 Accent 3" w:uiPriority="258"/>
+    <w:lsdException w:name="Medium Grid 1 Accent 3" w:uiPriority="259"/>
+    <w:lsdException w:name="Medium Grid 2 Accent 3" w:uiPriority="260"/>
+    <w:lsdException w:name="Medium Grid 3 Accent 3" w:uiPriority="261"/>
+    <w:lsdException w:name="Dark List Accent 3" w:uiPriority="274"/>
+    <w:lsdException w:name="Colorful Shading Accent 3" w:uiPriority="275"/>
+    <w:lsdException w:name="Colorful List Accent 3" w:uiPriority="276"/>
+    <w:lsdException w:name="Colorful Grid Accent 3" w:uiPriority="277"/>
+    <w:lsdException w:name="Light Shading Accent 4" w:uiPriority="150"/>
+    <w:lsdException w:name="Light List Accent 4" w:uiPriority="151"/>
+    <w:lsdException w:name="Light Grid Accent 4" w:uiPriority="152"/>
+    <w:lsdException w:name="Medium Shading 1 Accent 4" w:uiPriority="153"/>
+    <w:lsdException w:name="Medium Shading 2 Accent 4" w:uiPriority="256"/>
+    <w:lsdException w:name="Medium List 1 Accent 4" w:uiPriority="257"/>
+    <w:lsdException w:name="Medium List 2 Accent 4" w:uiPriority="258"/>
+    <w:lsdException w:name="Medium Grid 1 Accent 4" w:uiPriority="259"/>
+    <w:lsdException w:name="Medium Grid 2 Accent 4" w:uiPriority="260"/>
+    <w:lsdException w:name="Medium Grid 3 Accent 4" w:uiPriority="261"/>
+    <w:lsdException w:name="Dark List Accent 4" w:uiPriority="274"/>
+    <w:lsdException w:name="Colorful Shading Accent 4" w:uiPriority="275"/>
+    <w:lsdException w:name="Colorful List Accent 4" w:uiPriority="276"/>
+    <w:lsdException w:name="Colorful Grid Accent 4" w:uiPriority="277"/>
+    <w:lsdException w:name="Light Shading Accent 5" w:uiPriority="150"/>
+    <w:lsdException w:name="Light List Accent 5" w:uiPriority="151"/>
+    <w:lsdException w:name="Light Grid Accent 5" w:uiPriority="152"/>
+    <w:lsdException w:name="Medium Shading 1 Accent 5" w:uiPriority="153"/>
+    <w:lsdException w:name="Medium Shading 2 Accent 5" w:uiPriority="256"/>
+    <w:lsdException w:name="Medium List 1 Accent 5" w:uiPriority="257"/>
+    <w:lsdException w:name="Medium List 2 Accent 5" w:uiPriority="258"/>
+    <w:lsdException w:name="Medium Grid 1 Accent 5" w:uiPriority="259"/>
+    <w:lsdException w:name="Medium Grid 2 Accent 5" w:uiPriority="260"/>
+    <w:lsdException w:name="Medium Grid 3 Accent 5" w:uiPriority="261"/>
+    <w:lsdException w:name="Dark List Accent 5" w:uiPriority="274"/>
+    <w:lsdException w:name="Colorful Shading Accent 5" w:uiPriority="275"/>
+    <w:lsdException w:name="Colorful List Accent 5" w:uiPriority="276"/>
+    <w:lsdException w:name="Colorful Grid Accent 5" w:uiPriority="277"/>
+    <w:lsdException w:name="Light Shading Accent 6" w:uiPriority="150"/>
+    <w:lsdException w:name="Light List Accent 6" w:uiPriority="151"/>
+    <w:lsdException w:name="Light Grid Accent 6" w:uiPriority="152"/>
+    <w:lsdException w:name="Medium Shading 1 Accent 6" w:uiPriority="153"/>
+    <w:lsdException w:name="Medium Shading 2 Accent 6" w:uiPriority="256"/>
+    <w:lsdException w:name="Medium List 1 Accent 6" w:uiPriority="257"/>
+    <w:lsdException w:name="Medium List 2 Accent 6" w:uiPriority="258"/>
+    <w:lsdException w:name="Medium Grid 1 Accent 6" w:uiPriority="259"/>
+    <w:lsdException w:name="Medium Grid 2 Accent 6" w:uiPriority="260"/>
+    <w:lsdException w:name="Medium Grid 3 Accent 6" w:uiPriority="261"/>
+    <w:lsdException w:name="Dark List Accent 6" w:uiPriority="274"/>
+    <w:lsdException w:name="Colorful Shading Accent 6" w:uiPriority="275"/>
+    <w:lsdException w:name="Colorful List Accent 6" w:uiPriority="276"/>
+    <w:lsdException w:name="Colorful Grid Accent 6" w:uiPriority="277"/>
+    <w:lsdException w:name="Subtle Emphasis" w:uiPriority="37" w:qFormat="1"/>
+    <w:lsdException w:name="Intense Emphasis" w:uiPriority="51" w:qFormat="1"/>
+    <w:lsdException w:name="Subtle Reference" w:uiPriority="73" w:qFormat="1"/>
+    <w:lsdException w:name="Intense Reference" w:uiPriority="80" w:qFormat="1"/>
+    <w:lsdException w:name="Book Title" w:uiPriority="81" w:qFormat="1"/>
+    <w:lsdException w:name="Bibliography" w:semiHidden="1" w:uiPriority="85" w:unhideWhenUsed="1"/>
+    <w:lsdException w:name="TOC Heading" w:semiHidden="1" w:uiPriority="87" w:unhideWhenUsed="1" w:qFormat="1"/>
+    <w:lsdException w:name="Plain Table 1" w:uiPriority="101"/>
+    <w:lsdException w:name="Plain Table 2" w:uiPriority="102"/>
+    <w:lsdException w:name="Plain Table 3" w:uiPriority="103"/>
+    <w:lsdException w:name="Plain Table 4" w:uiPriority="104"/>
+    <w:lsdException w:name="Plain Table 5" w:uiPriority="105"/>
+    <w:lsdException w:name="Grid Table Light" w:uiPriority="100"/>
+    <w:lsdException w:name="Grid Table 1 Light" w:uiPriority="112"/>
+    <w:lsdException w:name="Grid Table 2" w:uiPriority="113"/>
+    <w:lsdException w:name="Grid Table 3" w:uiPriority="114"/>
+    <w:lsdException w:name="Grid Table 4" w:uiPriority="115"/>
+    <w:lsdException w:name="Grid Table 5 Dark" w:uiPriority="128"/>
+    <w:lsdException w:name="Grid Table 6 Colorful" w:uiPriority="129"/>
+    <w:lsdException w:name="Grid Table 7 Colorful" w:uiPriority="130"/>
+    <w:lsdException w:name="Grid Table 1 Light Accent 1" w:uiPriority="112"/>
+    <w:lsdException w:name="Grid Table 2 Accent 1" w:uiPriority="113"/>
+    <w:lsdException w:name="Grid Table 3 Accent 1" w:uiPriority="114"/>
+    <w:lsdException w:name="Grid Table 4 Accent 1" w:uiPriority="115"/>
+    <w:lsdException w:name="Grid Table 5 Dark Accent 1" w:uiPriority="128"/>
+    <w:lsdException w:name="Grid Table 6 Colorful Accent 1" w:uiPriority="129"/>
+    <w:lsdException w:name="Grid Table 7 Colorful Accent 1" w:uiPriority="130"/>
+    <w:lsdException w:name="Grid Table 1 Light Accent 2" w:uiPriority="112"/>
+    <w:lsdException w:name="Grid Table 2 Accent 2" w:uiPriority="113"/>
+    <w:lsdException w:name="Grid Table 3 Accent 2" w:uiPriority="114"/>
+    <w:lsdException w:name="Grid Table 4 Accent 2" w:uiPriority="115"/>
+    <w:lsdException w:name="Grid Table 5 Dark Accent 2" w:uiPriority="128"/>
+    <w:lsdException w:name="Grid Table 6 Colorful Accent 2" w:uiPriority="129"/>
+    <w:lsdException w:name="Grid Table 7 Colorful Accent 2" w:uiPriority="130"/>
+    <w:lsdException w:name="Grid Table 1 Light Accent 3" w:uiPriority="112"/>
+    <w:lsdException w:name="Grid Table 2 Accent 3" w:uiPriority="113"/>
+    <w:lsdException w:name="Grid Table 3 Accent 3" w:uiPriority="114"/>
+    <w:lsdException w:name="Grid Table 4 Accent 3" w:uiPriority="115"/>
+    <w:lsdException w:name="Grid Table 5 Dark Accent 3" w:uiPriority="128"/>
+    <w:lsdException w:name="Grid Table 6 Colorful Accent 3" w:uiPriority="129"/>
+    <w:lsdException w:name="Grid Table 7 Colorful Accent 3" w:uiPriority="130"/>
+    <w:lsdException w:name="Grid Table 1 Light Accent 4" w:uiPriority="112"/>
+    <w:lsdException w:name="Grid Table 2 Accent 4" w:uiPriority="113"/>
+    <w:lsdException w:name="Grid Table 3 Accent 4" w:uiPriority="114"/>
+    <w:lsdException w:name="Grid Table 4 Accent 4" w:uiPriority="115"/>
+    <w:lsdException w:name="Grid Table 5 Dark Accent 4" w:uiPriority="128"/>
+    <w:lsdException w:name="Grid Table 6 Colorful Accent 4" w:uiPriority="129"/>
+    <w:lsdException w:name="Grid Table 7 Colorful Accent 4" w:uiPriority="130"/>
+    <w:lsdException w:name="Grid Table 1 Light Accent 5" w:uiPriority="112"/>
+    <w:lsdException w:name="Grid Table 2 Accent 5" w:uiPriority="113"/>
+    <w:lsdException w:name="Grid Table 3 Accent 5" w:uiPriority="114"/>
+    <w:lsdException w:name="Grid Table 4 Accent 5" w:uiPriority="115"/>
+    <w:lsdException w:name="Grid Table 5 Dark Accent 5" w:uiPriority="128"/>
+    <w:lsdException w:name="Grid Table 6 Colorful Accent 5" w:uiPriority="129"/>
+    <w:lsdException w:name="Grid Table 7 Colorful Accent 5" w:uiPriority="130"/>
+    <w:lsdException w:name="Grid Table 1 Light Accent 6" w:uiPriority="112"/>
+    <w:lsdException w:name="Grid Table 2 Accent 6" w:uiPriority="113"/>
+    <w:lsdException w:name="Grid Table 3 Accent 6" w:uiPriority="114"/>
+    <w:lsdException w:name="Grid Table 4 Accent 6" w:uiPriority="115"/>
+    <w:lsdException w:name="Grid Table 5 Dark Accent 6" w:uiPriority="128"/>
+    <w:lsdException w:name="Grid Table 6 Colorful Accent 6" w:uiPriority="129"/>
+    <w:lsdException w:name="Grid Table 7 Colorful Accent 6" w:uiPriority="130"/>
+    <w:lsdException w:name="List Table 1 Light" w:uiPriority="112"/>
+    <w:lsdException w:name="List Table 2" w:uiPriority="113"/>
+    <w:lsdException w:name="List Table 3" w:uiPriority="114"/>
+    <w:lsdException w:name="List Table 4" w:uiPriority="115"/>
+    <w:lsdException w:name="List Table 5 Dark" w:uiPriority="128"/>
+    <w:lsdException w:name="List Table 6 Colorful" w:uiPriority="129"/>
+    <w:lsdException w:name="List Table 7 Colorful" w:uiPriority="130"/>
+    <w:lsdException w:name="List Table 1 Light Accent 1" w:uiPriority="112"/>
+    <w:lsdException w:name="List Table 2 Accent 1" w:uiPriority="113"/>
+    <w:lsdException w:name="List Table 3 Accent 1" w:uiPriority="114"/>
+    <w:lsdException w:name="List Table 4 Accent 1" w:uiPriority="115"/>
+    <w:lsdException w:name="List Table 5 Dark Accent 1" w:uiPriority="128"/>
+    <w:lsdException w:name="List Table 6 Colorful Accent 1" w:uiPriority="129"/>
+    <w:lsdException w:name="List Table 7 Colorful Accent 1" w:uiPriority="130"/>
+    <w:lsdException w:name="List Table 1 Light Accent 2" w:uiPriority="112"/>
+    <w:lsdException w:name="List Table 2 Accent 2" w:uiPriority="113"/>
+    <w:lsdException w:name="List Table 3 Accent 2" w:uiPriority="114"/>
+    <w:lsdException w:name="List Table 4 Accent 2" w:uiPriority="115"/>
+    <w:lsdException w:name="List Table 5 Dark Accent 2" w:uiPriority="128"/>
+    <w:lsdException w:name="List Table 6 Colorful Accent 2" w:uiPriority="129"/>
+    <w:lsdException w:name="List Table 7 Colorful Accent 2" w:uiPriority="130"/>
+    <w:lsdException w:name="List Table 1 Light Accent 3" w:uiPriority="112"/>
+    <w:lsdException w:name="List Table 2 Accent 3" w:uiPriority="113"/>
+    <w:lsdException w:name="List Table 3 Accent 3" w:uiPriority="114"/>
+    <w:lsdException w:name="List Table 4 Accent 3" w:uiPriority="115"/>
+    <w:lsdException w:name="List Table 5 Dark Accent 3" w:uiPriority="128"/>
+    <w:lsdException w:name="List Table 6 Colorful Accent 3" w:uiPriority="129"/>
+    <w:lsdException w:name="List Table 7 Colorful Accent 3" w:uiPriority="130"/>
+    <w:lsdException w:name="List Table 1 Light Accent 4" w:uiPriority="112"/>
+    <w:lsdException w:name="List Table 2 Accent 4" w:uiPriority="113"/>
+    <w:lsdException w:name="List Table 3 Accent 4" w:uiPriority="114"/>
+    <w:lsdException w:name="List Table 4 Accent 4" w:uiPriority="115"/>
+    <w:lsdException w:name="List Table 5 Dark Accent 4" w:uiPriority="128"/>
+    <w:lsdException w:name="List Table 6 Colorful Accent 4" w:uiPriority="129"/>
+    <w:lsdException w:name="List Table 7 Colorful Accent 4" w:uiPriority="130"/>
+    <w:lsdException w:name="List Table 1 Light Accent 5" w:uiPriority="112"/>
+    <w:lsdException w:name="List Table 2 Accent 5" w:uiPriority="113"/>
+    <w:lsdException w:name="List Table 3 Accent 5" w:uiPriority="114"/>
+    <w:lsdException w:name="List Table 4 Accent 5" w:uiPriority="115"/>
+    <w:lsdException w:name="List Table 5 Dark Accent 5" w:uiPriority="128"/>
+    <w:lsdException w:name="List Table 6 Colorful Accent 5" w:uiPriority="129"/>
+    <w:lsdException w:name="List Table 7 Colorful Accent 5" w:uiPriority="130"/>
+    <w:lsdException w:name="List Table 1 Light Accent 6" w:uiPriority="112"/>
+    <w:lsdException w:name="List Table 2 Accent 6" w:uiPriority="113"/>
+    <w:lsdException w:name="List Table 3 Accent 6" w:uiPriority="114"/>
+    <w:lsdException w:name="List Table 4 Accent 6" w:uiPriority="115"/>
+    <w:lsdException w:name="List Table 5 Dark Accent 6" w:uiPriority="128"/>
+    <w:lsdException w:name="List Table 6 Colorful Accent 6" w:uiPriority="129"/>
+    <w:lsdException w:name="List Table 7 Colorful Accent 6" w:uiPriority="130"/>
   </w:latentStyles>
   <w:style w:type="paragraph" w:default="1" w:styleId="a">
     <w:name w:val="Normal"/>

--- a/DB/20240430/SQL 기본강좌 실습문제_part2.docx
+++ b/DB/20240430/SQL 기본강좌 실습문제_part2.docx
@@ -27798,10 +27798,186 @@
         <w:jc w:val="left"/>
         <w:rPr>
           <w:rFonts w:eastAsiaTheme="minorHAnsi" w:cs="Arial"/>
-          <w:sz w:val="22"/>
-          <w:kern w:val="0"/>
-        </w:rPr>
-      </w:pPr>
+          <w:color w:val="FF6600"/>
+          <w:sz w:val="22"/>
+          <w:kern w:val="0"/>
+        </w:rPr>
+      </w:pPr>
+      <w:r>
+        <w:rPr>
+          <w:rFonts w:eastAsiaTheme="minorHAnsi" w:cs="Arial"/>
+          <w:color w:val="FF6600"/>
+          <w:sz w:val="22"/>
+          <w:kern w:val="0"/>
+        </w:rPr>
+        <w:t>select e.employee_id "Emp#", e.last_name "Employee", m.employee_id "Mgr#", m.last_name "Manager"</w:t>
+      </w:r>
+    </w:p>
+    <w:p>
+      <w:pPr>
+        <w:adjustRightInd/>
+        <w:wordWrap/>
+        <w:jc w:val="left"/>
+        <w:rPr>
+          <w:rFonts w:eastAsiaTheme="minorHAnsi" w:cs="Arial"/>
+          <w:color w:val="FF6600"/>
+          <w:sz w:val="22"/>
+          <w:kern w:val="0"/>
+        </w:rPr>
+      </w:pPr>
+      <w:r>
+        <w:rPr>
+          <w:rFonts w:eastAsiaTheme="minorHAnsi" w:cs="Arial"/>
+          <w:color w:val="FF6600"/>
+          <w:sz w:val="22"/>
+          <w:kern w:val="0"/>
+        </w:rPr>
+        <w:t>from employees e join employees m</w:t>
+      </w:r>
+      <w:r>
+        <w:rPr>
+          <w:lang w:eastAsia="ko-KR"/>
+          <w:rFonts w:eastAsiaTheme="minorHAnsi" w:cs="Arial"/>
+          <w:color w:val="FF6600"/>
+          <w:sz w:val="22"/>
+          <w:kern w:val="0"/>
+          <w:rtl w:val="off"/>
+        </w:rPr>
+        <w:t xml:space="preserve"> </w:t>
+      </w:r>
+    </w:p>
+    <w:p>
+      <w:pPr>
+        <w:adjustRightInd/>
+        <w:wordWrap/>
+        <w:jc w:val="left"/>
+        <w:rPr>
+          <w:lang w:eastAsia="ko-KR"/>
+          <w:rFonts w:eastAsiaTheme="minorHAnsi" w:cs="Arial"/>
+          <w:sz w:val="22"/>
+          <w:kern w:val="0"/>
+          <w:rtl w:val="off"/>
+        </w:rPr>
+      </w:pPr>
+      <w:r>
+        <w:rPr>
+          <w:rFonts w:eastAsiaTheme="minorHAnsi" w:cs="Arial"/>
+          <w:color w:val="FF6600"/>
+          <w:sz w:val="22"/>
+          <w:kern w:val="0"/>
+        </w:rPr>
+        <w:t>on (e.manager_id = m.employee_id)</w:t>
+      </w:r>
+    </w:p>
+    <w:p>
+      <w:pPr>
+        <w:adjustRightInd/>
+        <w:wordWrap/>
+        <w:jc w:val="left"/>
+        <w:rPr>
+          <w:lang w:eastAsia="ko-KR"/>
+          <w:rFonts w:eastAsiaTheme="minorHAnsi" w:cs="Arial"/>
+          <w:color w:val="FF6600"/>
+          <w:sz w:val="22"/>
+          <w:kern w:val="0"/>
+          <w:rtl w:val="off"/>
+        </w:rPr>
+      </w:pPr>
+      <w:r>
+        <w:rPr>
+          <w:lang w:eastAsia="ko-KR"/>
+          <w:rFonts w:eastAsiaTheme="minorHAnsi" w:cs="Arial"/>
+          <w:color w:val="FF6600"/>
+          <w:sz w:val="22"/>
+          <w:kern w:val="0"/>
+          <w:rtl w:val="off"/>
+        </w:rPr>
+        <w:t>save lab_06_04</w:t>
+      </w:r>
+    </w:p>
+    <w:p>
+      <w:pPr>
+        <w:adjustRightInd/>
+        <w:wordWrap/>
+        <w:jc w:val="left"/>
+        <w:rPr>
+          <w:lang w:eastAsia="ko-KR"/>
+          <w:rFonts w:eastAsiaTheme="minorHAnsi" w:cs="Arial"/>
+          <w:sz w:val="22"/>
+          <w:kern w:val="0"/>
+          <w:rtl w:val="off"/>
+        </w:rPr>
+      </w:pPr>
+      <w:r>
+        <w:rPr>
+          <w:lang w:eastAsia="ko-KR"/>
+          <w:rFonts w:eastAsiaTheme="minorHAnsi" w:cs="Arial"/>
+          <w:color w:val="FF6600"/>
+          <w:sz w:val="22"/>
+          <w:kern w:val="0"/>
+          <w:rtl w:val="off"/>
+        </w:rPr>
+        <w:t>get lab_06_04</w:t>
+      </w:r>
+    </w:p>
+    <w:p>
+      <w:pPr>
+        <w:adjustRightInd/>
+        <w:wordWrap/>
+        <w:jc w:val="left"/>
+        <w:rPr>
+          <w:lang w:eastAsia="ko-KR"/>
+          <w:rFonts w:eastAsiaTheme="minorHAnsi" w:cs="Arial"/>
+          <w:color w:val="FF6600"/>
+          <w:sz w:val="22"/>
+          <w:kern w:val="0"/>
+          <w:rtl w:val="off"/>
+        </w:rPr>
+      </w:pPr>
+      <w:r>
+        <w:rPr>
+          <w:rFonts w:eastAsiaTheme="minorHAnsi" w:cs="Arial"/>
+          <w:color w:val="FF6600"/>
+          <w:sz w:val="22"/>
+          <w:kern w:val="0"/>
+        </w:rPr>
+        <w:t>col Manager format a15</w:t>
+      </w:r>
+    </w:p>
+    <w:p>
+      <w:pPr>
+        <w:adjustRightInd/>
+        <w:wordWrap/>
+        <w:jc w:val="left"/>
+        <w:rPr>
+          <w:lang w:eastAsia="ko-KR"/>
+          <w:rFonts w:eastAsiaTheme="minorHAnsi" w:cs="Arial"/>
+          <w:color w:val="FF6600"/>
+          <w:sz w:val="22"/>
+          <w:kern w:val="0"/>
+          <w:rtl w:val="off"/>
+        </w:rPr>
+      </w:pPr>
+      <w:r>
+        <w:rPr>
+          <w:rFonts w:eastAsiaTheme="minorHAnsi" w:cs="Arial"/>
+          <w:color w:val="FF6600"/>
+          <w:sz w:val="22"/>
+          <w:kern w:val="0"/>
+        </w:rPr>
+        <w:t>col Emp# format 99999</w:t>
+      </w:r>
+      <w:r>
+        <w:rPr>
+          <w:lang w:eastAsia="ko-KR"/>
+          <w:rFonts w:eastAsiaTheme="minorHAnsi" w:cs="Arial"/>
+          <w:color w:val="FF6600"/>
+          <w:sz w:val="22"/>
+          <w:kern w:val="0"/>
+          <w:rtl w:val="off"/>
+        </w:rPr>
+        <w:t xml:space="preserve"> (사원번호 샵으로 나옴 숫자로 바꾸기 위해서 해준다)</w:t>
+      </w:r>
     </w:p>
     <w:p>
       <w:pPr>
@@ -28230,10 +28406,144 @@
         <w:jc w:val="left"/>
         <w:rPr>
           <w:rFonts w:eastAsiaTheme="minorHAnsi" w:cs="Arial"/>
-          <w:sz w:val="22"/>
-          <w:kern w:val="0"/>
-        </w:rPr>
-      </w:pPr>
+          <w:color w:val="FF6600"/>
+          <w:sz w:val="22"/>
+          <w:kern w:val="0"/>
+        </w:rPr>
+      </w:pPr>
+      <w:r>
+        <w:rPr>
+          <w:rFonts w:eastAsiaTheme="minorHAnsi" w:cs="Arial"/>
+          <w:color w:val="FF6600"/>
+          <w:sz w:val="22"/>
+          <w:kern w:val="0"/>
+        </w:rPr>
+        <w:t>select e.employee_id "Emp#", e.last_name "Employee", m.employee_id "Mgr#", m.last_name "Manager"</w:t>
+      </w:r>
+    </w:p>
+    <w:p>
+      <w:pPr>
+        <w:adjustRightInd/>
+        <w:wordWrap/>
+        <w:jc w:val="left"/>
+        <w:rPr>
+          <w:rFonts w:eastAsiaTheme="minorHAnsi" w:cs="Arial"/>
+          <w:color w:val="FF6600"/>
+          <w:sz w:val="22"/>
+          <w:kern w:val="0"/>
+        </w:rPr>
+      </w:pPr>
+      <w:r>
+        <w:rPr>
+          <w:rFonts w:eastAsiaTheme="minorHAnsi" w:cs="Arial"/>
+          <w:color w:val="FF6600"/>
+          <w:sz w:val="22"/>
+          <w:kern w:val="0"/>
+        </w:rPr>
+        <w:t>from employees e</w:t>
+      </w:r>
+      <w:r>
+        <w:rPr>
+          <w:lang w:eastAsia="ko-KR"/>
+          <w:rFonts w:eastAsiaTheme="minorHAnsi" w:cs="Arial"/>
+          <w:color w:val="FF6600"/>
+          <w:sz w:val="22"/>
+          <w:kern w:val="0"/>
+          <w:rtl w:val="off"/>
+        </w:rPr>
+        <w:t xml:space="preserve"> left outer</w:t>
+      </w:r>
+      <w:r>
+        <w:rPr>
+          <w:rFonts w:eastAsiaTheme="minorHAnsi" w:cs="Arial"/>
+          <w:color w:val="FF6600"/>
+          <w:sz w:val="22"/>
+          <w:kern w:val="0"/>
+        </w:rPr>
+        <w:t xml:space="preserve"> join employees m</w:t>
+      </w:r>
+    </w:p>
+    <w:p>
+      <w:pPr>
+        <w:adjustRightInd/>
+        <w:wordWrap/>
+        <w:jc w:val="left"/>
+        <w:rPr>
+          <w:lang w:eastAsia="ko-KR"/>
+          <w:rFonts w:eastAsiaTheme="minorHAnsi" w:cs="Arial"/>
+          <w:color w:val="FF6600"/>
+          <w:sz w:val="22"/>
+          <w:kern w:val="0"/>
+          <w:rtl w:val="off"/>
+        </w:rPr>
+      </w:pPr>
+      <w:r>
+        <w:rPr>
+          <w:rFonts w:eastAsiaTheme="minorHAnsi" w:cs="Arial"/>
+          <w:color w:val="FF6600"/>
+          <w:sz w:val="22"/>
+          <w:kern w:val="0"/>
+        </w:rPr>
+        <w:t>on (e.manager_id = m.employee_id)</w:t>
+      </w:r>
+    </w:p>
+    <w:p>
+      <w:pPr>
+        <w:adjustRightInd/>
+        <w:wordWrap/>
+        <w:jc w:val="left"/>
+        <w:rPr>
+          <w:rFonts w:eastAsiaTheme="minorHAnsi" w:cs="Arial"/>
+          <w:sz w:val="22"/>
+          <w:kern w:val="0"/>
+        </w:rPr>
+      </w:pPr>
+      <w:r>
+        <w:rPr>
+          <w:lang w:eastAsia="ko-KR"/>
+          <w:rFonts w:eastAsiaTheme="minorHAnsi" w:cs="Arial"/>
+          <w:color w:val="FF6600"/>
+          <w:sz w:val="22"/>
+          <w:kern w:val="0"/>
+          <w:rtl w:val="off"/>
+        </w:rPr>
+        <w:t>order by 1</w:t>
+      </w:r>
+    </w:p>
+    <w:p>
+      <w:pPr>
+        <w:adjustRightInd/>
+        <w:wordWrap/>
+        <w:jc w:val="left"/>
+        <w:rPr>
+          <w:lang w:eastAsia="ko-KR"/>
+          <w:rFonts w:eastAsiaTheme="minorHAnsi" w:cs="Arial"/>
+          <w:color w:val="FF6600"/>
+          <w:sz w:val="22"/>
+          <w:kern w:val="0"/>
+          <w:rtl w:val="off"/>
+        </w:rPr>
+      </w:pPr>
+      <w:r>
+        <w:rPr>
+          <w:rFonts w:eastAsiaTheme="minorHAnsi" w:cs="Arial"/>
+          <w:color w:val="FF6600"/>
+          <w:sz w:val="22"/>
+          <w:kern w:val="0"/>
+        </w:rPr>
+        <w:t>col Emp# format 99999</w:t>
+      </w:r>
+      <w:r>
+        <w:rPr>
+          <w:lang w:eastAsia="ko-KR"/>
+          <w:rFonts w:eastAsiaTheme="minorHAnsi" w:cs="Arial"/>
+          <w:color w:val="FF6600"/>
+          <w:sz w:val="22"/>
+          <w:kern w:val="0"/>
+          <w:rtl w:val="off"/>
+        </w:rPr>
+        <w:t xml:space="preserve"> (사원번호 샵으로 나옴 숫자로 바꾸기 위해서 해준다)</w:t>
+      </w:r>
     </w:p>
     <w:p>
       <w:pPr>
@@ -28774,44 +29084,146 @@
         <w:jc w:val="left"/>
         <w:rPr>
           <w:rFonts w:eastAsiaTheme="minorHAnsi" w:cs="Arial"/>
-          <w:sz w:val="22"/>
-          <w:kern w:val="0"/>
-        </w:rPr>
-      </w:pPr>
-    </w:p>
-    <w:p>
-      <w:pPr>
-        <w:adjustRightInd/>
-        <w:wordWrap/>
-        <w:jc w:val="left"/>
-        <w:rPr>
-          <w:rFonts w:eastAsiaTheme="minorHAnsi" w:cs="Arial"/>
-          <w:sz w:val="22"/>
-          <w:kern w:val="0"/>
-        </w:rPr>
-      </w:pPr>
-    </w:p>
-    <w:p>
-      <w:pPr>
-        <w:adjustRightInd/>
-        <w:wordWrap/>
-        <w:jc w:val="left"/>
-        <w:rPr>
-          <w:rFonts w:eastAsiaTheme="minorHAnsi" w:cs="Arial"/>
-          <w:sz w:val="22"/>
-          <w:kern w:val="0"/>
-        </w:rPr>
-      </w:pPr>
-    </w:p>
-    <w:p>
-      <w:pPr>
-        <w:adjustRightInd/>
-        <w:wordWrap/>
-        <w:jc w:val="left"/>
-        <w:rPr>
+          <w:color w:val="FF6600"/>
+          <w:sz w:val="22"/>
+          <w:kern w:val="0"/>
+        </w:rPr>
+      </w:pPr>
+      <w:r>
+        <w:rPr>
+          <w:rFonts w:eastAsiaTheme="minorHAnsi" w:cs="Arial"/>
+          <w:color w:val="FF6600"/>
+          <w:sz w:val="22"/>
+          <w:kern w:val="0"/>
+        </w:rPr>
+        <w:t>select e.department_id, e.last_name, c.last_name</w:t>
+      </w:r>
+    </w:p>
+    <w:p>
+      <w:pPr>
+        <w:adjustRightInd/>
+        <w:wordWrap/>
+        <w:jc w:val="left"/>
+        <w:rPr>
+          <w:rFonts w:eastAsiaTheme="minorHAnsi" w:cs="Arial"/>
+          <w:color w:val="FF6600"/>
+          <w:sz w:val="22"/>
+          <w:kern w:val="0"/>
+        </w:rPr>
+      </w:pPr>
+      <w:r>
+        <w:rPr>
+          <w:rFonts w:eastAsiaTheme="minorHAnsi" w:cs="Arial"/>
+          <w:color w:val="FF6600"/>
+          <w:sz w:val="22"/>
+          <w:kern w:val="0"/>
+        </w:rPr>
+        <w:t>from employees e join employees c</w:t>
+      </w:r>
+    </w:p>
+    <w:p>
+      <w:pPr>
+        <w:adjustRightInd/>
+        <w:wordWrap/>
+        <w:jc w:val="left"/>
+        <w:rPr>
+          <w:rFonts w:eastAsiaTheme="minorHAnsi" w:cs="Arial"/>
+          <w:color w:val="FF6600"/>
+          <w:sz w:val="22"/>
+          <w:kern w:val="0"/>
+        </w:rPr>
+      </w:pPr>
+      <w:r>
+        <w:rPr>
+          <w:rFonts w:eastAsiaTheme="minorHAnsi" w:cs="Arial"/>
+          <w:color w:val="FF6600"/>
+          <w:sz w:val="22"/>
+          <w:kern w:val="0"/>
+        </w:rPr>
+        <w:t>on (e.department_id = c.department_id)</w:t>
+      </w:r>
+    </w:p>
+    <w:p>
+      <w:pPr>
+        <w:adjustRightInd/>
+        <w:wordWrap/>
+        <w:jc w:val="left"/>
+        <w:rPr>
+          <w:lang w:eastAsia="ko-KR"/>
+          <w:rFonts w:eastAsiaTheme="minorHAnsi" w:cs="Arial"/>
+          <w:color w:val="FF6600"/>
+          <w:sz w:val="22"/>
+          <w:kern w:val="0"/>
+          <w:rtl w:val="off"/>
+        </w:rPr>
+      </w:pPr>
+      <w:r>
+        <w:rPr>
+          <w:rFonts w:eastAsiaTheme="minorHAnsi" w:cs="Arial"/>
+          <w:color w:val="FF6600"/>
+          <w:sz w:val="22"/>
+          <w:kern w:val="0"/>
+        </w:rPr>
+        <w:t>where e.employee_id &lt;&gt; c.employee_id</w:t>
+      </w:r>
+      <w:r>
+        <w:rPr>
+          <w:lang w:eastAsia="ko-KR"/>
+          <w:rFonts w:eastAsiaTheme="minorHAnsi" w:cs="Arial"/>
+          <w:color w:val="FF6600"/>
+          <w:sz w:val="22"/>
+          <w:kern w:val="0"/>
+          <w:rtl w:val="off"/>
+        </w:rPr>
+        <w:t xml:space="preserve">  (&lt;&gt; 서로 다른 직원의 나타내기 위해)</w:t>
+      </w:r>
+    </w:p>
+    <w:p>
+      <w:pPr>
+        <w:adjustRightInd/>
+        <w:wordWrap/>
+        <w:jc w:val="left"/>
+        <w:rPr>
+          <w:rFonts w:eastAsiaTheme="minorHAnsi" w:cs="Arial"/>
+          <w:sz w:val="22"/>
+          <w:kern w:val="0"/>
+        </w:rPr>
+      </w:pPr>
+      <w:r>
+        <w:rPr>
+          <w:lang w:eastAsia="ko-KR"/>
+          <w:rFonts w:eastAsiaTheme="minorHAnsi" w:cs="Arial"/>
+          <w:color w:val="FF6600"/>
+          <w:sz w:val="22"/>
+          <w:kern w:val="0"/>
+          <w:rtl w:val="off"/>
+        </w:rPr>
+        <w:t>order by 1, 2, 3  (갯수가 3천개 넘게 나와서 안이뻐서 해준다.)</w:t>
+      </w:r>
+    </w:p>
+    <w:p>
+      <w:pPr>
+        <w:adjustRightInd/>
+        <w:wordWrap/>
+        <w:jc w:val="left"/>
+        <w:rPr>
+          <w:rFonts w:eastAsiaTheme="minorHAnsi" w:cs="Arial"/>
+          <w:sz w:val="22"/>
+          <w:kern w:val="0"/>
+        </w:rPr>
+      </w:pPr>
+    </w:p>
+    <w:p>
+      <w:pPr>
+        <w:adjustRightInd/>
+        <w:wordWrap/>
+        <w:jc w:val="left"/>
+        <w:rPr>
+          <w:lang w:eastAsia="ko-KR"/>
           <w:rFonts w:asciiTheme="minorEastAsia" w:hAnsiTheme="minorEastAsia" w:cs="Times New Roman"/>
           <w:sz w:val="22"/>
           <w:kern w:val="0"/>
+          <w:rtl w:val="off"/>
         </w:rPr>
       </w:pPr>
       <w:r>
@@ -29028,23 +29440,7 @@
           <w:sz w:val="22"/>
           <w:kern w:val="0"/>
         </w:rPr>
-        <w:t>테이블의</w:t>
-      </w:r>
-      <w:r>
-        <w:rPr>
-          <w:rFonts w:asciiTheme="minorEastAsia" w:hAnsiTheme="minorEastAsia" w:cs="HY신명조"/>
-          <w:sz w:val="22"/>
-          <w:kern w:val="0"/>
-        </w:rPr>
-        <w:t xml:space="preserve"> </w:t>
-      </w:r>
-      <w:r>
-        <w:rPr>
-          <w:rFonts w:asciiTheme="minorEastAsia" w:hAnsiTheme="minorEastAsia" w:cs="HY신명조"/>
-          <w:sz w:val="22"/>
-          <w:kern w:val="0"/>
-        </w:rPr>
-        <w:t>구조를</w:t>
+        <w:t>테이블의 구조를</w:t>
       </w:r>
       <w:r>
         <w:rPr>
@@ -29310,6 +29706,689 @@
         </w:rPr>
         <w:t>.</w:t>
       </w:r>
+      <w:r>
+        <w:rPr>
+          <w:lang w:eastAsia="ko-KR"/>
+          <w:rFonts w:asciiTheme="minorEastAsia" w:hAnsiTheme="minorEastAsia" w:cs="Times New Roman"/>
+          <w:sz w:val="22"/>
+          <w:kern w:val="0"/>
+          <w:rtl w:val="off"/>
+        </w:rPr>
+        <w:t xml:space="preserve"> </w:t>
+      </w:r>
+    </w:p>
+    <w:p>
+      <w:pPr>
+        <w:adjustRightInd/>
+        <w:wordWrap/>
+        <w:jc w:val="left"/>
+        <w:rPr>
+          <w:rFonts w:asciiTheme="minorEastAsia" w:hAnsiTheme="minorEastAsia" w:cs="Times New Roman"/>
+          <w:sz w:val="22"/>
+          <w:kern w:val="0"/>
+        </w:rPr>
+      </w:pPr>
+      <w:r>
+        <w:rPr>
+          <w:lang w:eastAsia="ko-KR"/>
+          <w:rFonts w:asciiTheme="minorEastAsia" w:hAnsiTheme="minorEastAsia" w:cs="Times New Roman"/>
+          <w:color w:val="FF6600"/>
+          <w:sz w:val="22"/>
+          <w:highlight w:val="none"/>
+          <w:kern w:val="0"/>
+          <w:rtl w:val="off"/>
+        </w:rPr>
+        <w:t>(테이블 3개를 써야겠구나)</w:t>
+      </w:r>
+    </w:p>
+    <w:p>
+      <w:pPr>
+        <w:adjustRightInd/>
+        <w:wordWrap/>
+        <w:jc w:val="left"/>
+        <w:rPr>
+          <w:lang w:eastAsia="ko-KR"/>
+          <w:rFonts w:eastAsiaTheme="minorHAnsi" w:cs="Courier"/>
+          <w:color w:val="FF6600"/>
+          <w:sz w:val="22"/>
+          <w:kern w:val="0"/>
+          <w:rtl w:val="off"/>
+        </w:rPr>
+      </w:pPr>
+      <w:r>
+        <w:rPr>
+          <w:rFonts w:eastAsiaTheme="minorHAnsi" w:cs="Courier"/>
+          <w:color w:val="FF6600"/>
+          <w:sz w:val="22"/>
+          <w:kern w:val="0"/>
+        </w:rPr>
+        <w:t>desc job_grades</w:t>
+      </w:r>
+    </w:p>
+    <w:p>
+      <w:pPr>
+        <w:adjustRightInd/>
+        <w:wordWrap/>
+        <w:jc w:val="left"/>
+        <w:rPr>
+          <w:lang w:eastAsia="ko-KR"/>
+          <w:rFonts w:eastAsiaTheme="minorHAnsi" w:cs="Courier"/>
+          <w:color w:val="FF6600"/>
+          <w:sz w:val="22"/>
+          <w:kern w:val="0"/>
+          <w:rtl w:val="off"/>
+        </w:rPr>
+      </w:pPr>
+      <w:r>
+        <w:rPr>
+          <w:rFonts w:eastAsiaTheme="minorHAnsi" w:cs="Courier"/>
+          <w:color w:val="FF6600"/>
+          <w:sz w:val="22"/>
+          <w:kern w:val="0"/>
+        </w:rPr>
+        <w:t>select *</w:t>
+      </w:r>
+      <w:r>
+        <w:rPr>
+          <w:lang w:eastAsia="ko-KR"/>
+          <w:rFonts w:eastAsiaTheme="minorHAnsi" w:cs="Courier"/>
+          <w:color w:val="FF6600"/>
+          <w:sz w:val="22"/>
+          <w:kern w:val="0"/>
+          <w:rtl w:val="off"/>
+        </w:rPr>
+        <w:t xml:space="preserve"> </w:t>
+      </w:r>
+      <w:r>
+        <w:rPr>
+          <w:rFonts w:eastAsiaTheme="minorHAnsi" w:cs="Courier"/>
+          <w:color w:val="FF6600"/>
+          <w:sz w:val="22"/>
+          <w:kern w:val="0"/>
+        </w:rPr>
+        <w:t>from job_grades;</w:t>
+      </w:r>
+    </w:p>
+    <w:p>
+      <w:pPr>
+        <w:adjustRightInd/>
+        <w:wordWrap/>
+        <w:jc w:val="left"/>
+        <w:rPr>
+          <w:lang w:eastAsia="ko-KR"/>
+          <w:rFonts w:eastAsiaTheme="minorHAnsi" w:cs="Courier"/>
+          <w:color w:val="FF6600"/>
+          <w:sz w:val="22"/>
+          <w:kern w:val="0"/>
+          <w:rtl w:val="off"/>
+        </w:rPr>
+      </w:pPr>
+    </w:p>
+    <w:p>
+      <w:pPr>
+        <w:adjustRightInd/>
+        <w:wordWrap/>
+        <w:jc w:val="left"/>
+        <w:rPr>
+          <w:rFonts w:eastAsiaTheme="minorHAnsi" w:cs="Courier"/>
+          <w:color w:val="FF6600"/>
+          <w:sz w:val="22"/>
+          <w:kern w:val="0"/>
+        </w:rPr>
+      </w:pPr>
+      <w:r>
+        <w:rPr>
+          <w:rFonts w:eastAsiaTheme="minorHAnsi" w:cs="Courier"/>
+          <w:color w:val="FF6600"/>
+          <w:sz w:val="22"/>
+          <w:kern w:val="0"/>
+        </w:rPr>
+        <w:t>edit test07</w:t>
+      </w:r>
+      <w:r>
+        <w:rPr>
+          <w:lang w:eastAsia="ko-KR"/>
+          <w:rFonts w:eastAsiaTheme="minorHAnsi" w:cs="Courier"/>
+          <w:color w:val="FF6600"/>
+          <w:sz w:val="22"/>
+          <w:kern w:val="0"/>
+          <w:rtl w:val="off"/>
+        </w:rPr>
+        <w:t xml:space="preserve"> (메모장 바로 만들어서 하는방법)</w:t>
+      </w:r>
+    </w:p>
+    <w:p>
+      <w:pPr>
+        <w:adjustRightInd/>
+        <w:wordWrap/>
+        <w:jc w:val="left"/>
+        <w:rPr>
+          <w:rFonts w:eastAsiaTheme="minorHAnsi" w:cs="Arial"/>
+          <w:color w:val="FF6600"/>
+          <w:sz w:val="22"/>
+          <w:kern w:val="0"/>
+        </w:rPr>
+      </w:pPr>
+      <w:r>
+        <w:rPr>
+          <w:rFonts w:eastAsiaTheme="minorHAnsi" w:cs="Arial"/>
+          <w:color w:val="FF6600"/>
+          <w:sz w:val="22"/>
+          <w:kern w:val="0"/>
+        </w:rPr>
+        <w:t>select e.last_name, e.job_id, d.department_name, e.salary, j.grade_level</w:t>
+      </w:r>
+    </w:p>
+    <w:p>
+      <w:pPr>
+        <w:adjustRightInd/>
+        <w:wordWrap/>
+        <w:jc w:val="left"/>
+        <w:rPr>
+          <w:rFonts w:eastAsiaTheme="minorHAnsi" w:cs="Arial"/>
+          <w:color w:val="FF6600"/>
+          <w:sz w:val="22"/>
+          <w:kern w:val="0"/>
+        </w:rPr>
+      </w:pPr>
+      <w:r>
+        <w:rPr>
+          <w:rFonts w:eastAsiaTheme="minorHAnsi" w:cs="Arial"/>
+          <w:color w:val="FF6600"/>
+          <w:sz w:val="22"/>
+          <w:kern w:val="0"/>
+        </w:rPr>
+        <w:t>from employees e join departments d</w:t>
+      </w:r>
+    </w:p>
+    <w:p>
+      <w:pPr>
+        <w:adjustRightInd/>
+        <w:wordWrap/>
+        <w:jc w:val="left"/>
+        <w:rPr>
+          <w:rFonts w:eastAsiaTheme="minorHAnsi" w:cs="Arial"/>
+          <w:color w:val="FF6600"/>
+          <w:sz w:val="22"/>
+          <w:kern w:val="0"/>
+        </w:rPr>
+      </w:pPr>
+      <w:r>
+        <w:rPr>
+          <w:rFonts w:eastAsiaTheme="minorHAnsi" w:cs="Arial"/>
+          <w:color w:val="FF6600"/>
+          <w:sz w:val="22"/>
+          <w:kern w:val="0"/>
+        </w:rPr>
+        <w:t>on (e.department_id = d.department_id)</w:t>
+      </w:r>
+    </w:p>
+    <w:p>
+      <w:pPr>
+        <w:adjustRightInd/>
+        <w:wordWrap/>
+        <w:jc w:val="left"/>
+        <w:rPr>
+          <w:rFonts w:eastAsiaTheme="minorHAnsi" w:cs="Arial"/>
+          <w:color w:val="FF6600"/>
+          <w:sz w:val="22"/>
+          <w:kern w:val="0"/>
+        </w:rPr>
+      </w:pPr>
+      <w:r>
+        <w:rPr>
+          <w:rFonts w:eastAsiaTheme="minorHAnsi" w:cs="Arial"/>
+          <w:color w:val="FF6600"/>
+          <w:sz w:val="22"/>
+          <w:kern w:val="0"/>
+        </w:rPr>
+        <w:t>join job_grades j</w:t>
+      </w:r>
+    </w:p>
+    <w:p>
+      <w:pPr>
+        <w:adjustRightInd/>
+        <w:wordWrap/>
+        <w:jc w:val="left"/>
+        <w:rPr>
+          <w:lang w:eastAsia="ko-KR"/>
+          <w:rFonts w:eastAsiaTheme="minorHAnsi" w:cs="Arial"/>
+          <w:sz w:val="22"/>
+          <w:kern w:val="0"/>
+          <w:rtl w:val="off"/>
+        </w:rPr>
+      </w:pPr>
+      <w:r>
+        <w:rPr>
+          <w:rFonts w:eastAsiaTheme="minorHAnsi" w:cs="Arial"/>
+          <w:color w:val="FF6600"/>
+          <w:sz w:val="22"/>
+          <w:kern w:val="0"/>
+        </w:rPr>
+        <w:t>on (e.salary between j.lowest_sal and j.highest</w:t>
+      </w:r>
+      <w:r>
+        <w:rPr>
+          <w:lang w:eastAsia="ko-KR"/>
+          <w:rFonts w:eastAsiaTheme="minorHAnsi" w:cs="Arial"/>
+          <w:color w:val="FF6600"/>
+          <w:sz w:val="22"/>
+          <w:kern w:val="0"/>
+          <w:rtl w:val="off"/>
+        </w:rPr>
+        <w:t>_</w:t>
+      </w:r>
+      <w:r>
+        <w:rPr>
+          <w:rFonts w:eastAsiaTheme="minorHAnsi" w:cs="Arial"/>
+          <w:color w:val="FF6600"/>
+          <w:sz w:val="22"/>
+          <w:kern w:val="0"/>
+        </w:rPr>
+        <w:t>sal)</w:t>
+      </w:r>
+    </w:p>
+    <w:p>
+      <w:pPr>
+        <w:adjustRightInd/>
+        <w:wordWrap/>
+        <w:jc w:val="left"/>
+        <w:rPr>
+          <w:rFonts w:eastAsiaTheme="minorHAnsi" w:cs="Arial"/>
+          <w:sz w:val="22"/>
+          <w:kern w:val="0"/>
+        </w:rPr>
+      </w:pPr>
+    </w:p>
+    <w:p>
+      <w:pPr>
+        <w:adjustRightInd/>
+        <w:wordWrap/>
+        <w:jc w:val="left"/>
+        <w:rPr>
+          <w:lang w:eastAsia="ko-KR"/>
+          <w:rFonts w:asciiTheme="minorEastAsia" w:hAnsiTheme="minorEastAsia" w:cs="Times New Roman"/>
+          <w:sz w:val="22"/>
+          <w:kern w:val="0"/>
+          <w:rtl w:val="off"/>
+        </w:rPr>
+      </w:pPr>
+      <w:r>
+        <w:rPr>
+          <w:rFonts w:asciiTheme="minorEastAsia" w:hAnsiTheme="minorEastAsia" w:cs="Arial"/>
+          <w:sz w:val="22"/>
+          <w:kern w:val="0"/>
+        </w:rPr>
+        <w:t xml:space="preserve">8. </w:t>
+      </w:r>
+      <w:r>
+        <w:rPr>
+          <w:rFonts w:asciiTheme="minorEastAsia" w:hAnsiTheme="minorEastAsia" w:cs="Times New Roman"/>
+          <w:sz w:val="22"/>
+          <w:kern w:val="0"/>
+        </w:rPr>
+        <w:t xml:space="preserve">HR </w:t>
+      </w:r>
+      <w:r>
+        <w:rPr>
+          <w:rFonts w:asciiTheme="minorEastAsia" w:hAnsiTheme="minorEastAsia" w:cs="HY신명조"/>
+          <w:sz w:val="22"/>
+          <w:kern w:val="0"/>
+        </w:rPr>
+        <w:t>부서에서</w:t>
+      </w:r>
+      <w:r>
+        <w:rPr>
+          <w:rFonts w:asciiTheme="minorEastAsia" w:hAnsiTheme="minorEastAsia" w:cs="HY신명조"/>
+          <w:sz w:val="22"/>
+          <w:kern w:val="0"/>
+        </w:rPr>
+        <w:t xml:space="preserve"> </w:t>
+      </w:r>
+      <w:r>
+        <w:rPr>
+          <w:rFonts w:asciiTheme="minorEastAsia" w:hAnsiTheme="minorEastAsia" w:cs="Times New Roman"/>
+          <w:sz w:val="22"/>
+          <w:kern w:val="0"/>
+        </w:rPr>
+        <w:t xml:space="preserve">Davies </w:t>
+      </w:r>
+      <w:r>
+        <w:rPr>
+          <w:rFonts w:asciiTheme="minorEastAsia" w:hAnsiTheme="minorEastAsia" w:cs="HY신명조"/>
+          <w:sz w:val="22"/>
+          <w:kern w:val="0"/>
+        </w:rPr>
+        <w:t>이후에</w:t>
+      </w:r>
+      <w:r>
+        <w:rPr>
+          <w:rFonts w:asciiTheme="minorEastAsia" w:hAnsiTheme="minorEastAsia" w:cs="HY신명조"/>
+          <w:sz w:val="22"/>
+          <w:kern w:val="0"/>
+        </w:rPr>
+        <w:t xml:space="preserve"> </w:t>
+      </w:r>
+      <w:r>
+        <w:rPr>
+          <w:rFonts w:asciiTheme="minorEastAsia" w:hAnsiTheme="minorEastAsia" w:cs="HY신명조"/>
+          <w:sz w:val="22"/>
+          <w:kern w:val="0"/>
+        </w:rPr>
+        <w:t>채용된</w:t>
+      </w:r>
+      <w:r>
+        <w:rPr>
+          <w:rFonts w:asciiTheme="minorEastAsia" w:hAnsiTheme="minorEastAsia" w:cs="HY신명조"/>
+          <w:sz w:val="22"/>
+          <w:kern w:val="0"/>
+        </w:rPr>
+        <w:t xml:space="preserve"> </w:t>
+      </w:r>
+      <w:r>
+        <w:rPr>
+          <w:rFonts w:asciiTheme="minorEastAsia" w:hAnsiTheme="minorEastAsia" w:cs="HY신명조"/>
+          <w:sz w:val="22"/>
+          <w:kern w:val="0"/>
+        </w:rPr>
+        <w:t>모든</w:t>
+      </w:r>
+      <w:r>
+        <w:rPr>
+          <w:rFonts w:asciiTheme="minorEastAsia" w:hAnsiTheme="minorEastAsia" w:cs="HY신명조"/>
+          <w:sz w:val="22"/>
+          <w:kern w:val="0"/>
+        </w:rPr>
+        <w:t xml:space="preserve"> </w:t>
+      </w:r>
+      <w:r>
+        <w:rPr>
+          <w:rFonts w:asciiTheme="minorEastAsia" w:hAnsiTheme="minorEastAsia" w:cs="HY신명조"/>
+          <w:sz w:val="22"/>
+          <w:kern w:val="0"/>
+        </w:rPr>
+        <w:t>사원의</w:t>
+      </w:r>
+      <w:r>
+        <w:rPr>
+          <w:rFonts w:asciiTheme="minorEastAsia" w:hAnsiTheme="minorEastAsia" w:cs="HY신명조"/>
+          <w:sz w:val="22"/>
+          <w:kern w:val="0"/>
+        </w:rPr>
+        <w:t xml:space="preserve"> </w:t>
+      </w:r>
+      <w:r>
+        <w:rPr>
+          <w:rFonts w:asciiTheme="minorEastAsia" w:hAnsiTheme="minorEastAsia" w:cs="HY신명조"/>
+          <w:sz w:val="22"/>
+          <w:kern w:val="0"/>
+        </w:rPr>
+        <w:t>이름을</w:t>
+      </w:r>
+      <w:r>
+        <w:rPr>
+          <w:rFonts w:asciiTheme="minorEastAsia" w:hAnsiTheme="minorEastAsia" w:cs="HY신명조"/>
+          <w:sz w:val="22"/>
+          <w:kern w:val="0"/>
+        </w:rPr>
+        <w:t xml:space="preserve"> </w:t>
+      </w:r>
+      <w:r>
+        <w:rPr>
+          <w:rFonts w:asciiTheme="minorEastAsia" w:hAnsiTheme="minorEastAsia" w:cs="HY신명조"/>
+          <w:sz w:val="22"/>
+          <w:kern w:val="0"/>
+        </w:rPr>
+        <w:t>파악하려고</w:t>
+      </w:r>
+      <w:r>
+        <w:rPr>
+          <w:rFonts w:asciiTheme="minorEastAsia" w:hAnsiTheme="minorEastAsia" w:cs="HY신명조"/>
+          <w:sz w:val="22"/>
+          <w:kern w:val="0"/>
+        </w:rPr>
+        <w:t xml:space="preserve"> </w:t>
+      </w:r>
+      <w:r>
+        <w:rPr>
+          <w:rFonts w:asciiTheme="minorEastAsia" w:hAnsiTheme="minorEastAsia" w:cs="HY신명조"/>
+          <w:sz w:val="22"/>
+          <w:kern w:val="0"/>
+        </w:rPr>
+        <w:t>합니다</w:t>
+      </w:r>
+      <w:r>
+        <w:rPr>
+          <w:rFonts w:asciiTheme="minorEastAsia" w:hAnsiTheme="minorEastAsia" w:cs="Times New Roman"/>
+          <w:sz w:val="22"/>
+          <w:kern w:val="0"/>
+        </w:rPr>
+        <w:t>.</w:t>
+      </w:r>
+      <w:r>
+        <w:rPr>
+          <w:rFonts w:asciiTheme="minorEastAsia" w:hAnsiTheme="minorEastAsia" w:cs="Times New Roman"/>
+          <w:sz w:val="22"/>
+          <w:kern w:val="0"/>
+        </w:rPr>
+        <w:t xml:space="preserve"> </w:t>
+      </w:r>
+      <w:r>
+        <w:rPr>
+          <w:rFonts w:asciiTheme="minorEastAsia" w:hAnsiTheme="minorEastAsia" w:cs="HY신명조"/>
+          <w:sz w:val="22"/>
+          <w:kern w:val="0"/>
+        </w:rPr>
+        <w:t>사원</w:t>
+      </w:r>
+      <w:r>
+        <w:rPr>
+          <w:rFonts w:asciiTheme="minorEastAsia" w:hAnsiTheme="minorEastAsia" w:cs="HY신명조"/>
+          <w:sz w:val="22"/>
+          <w:kern w:val="0"/>
+        </w:rPr>
+        <w:t xml:space="preserve"> </w:t>
+      </w:r>
+      <w:r>
+        <w:rPr>
+          <w:rFonts w:asciiTheme="minorEastAsia" w:hAnsiTheme="minorEastAsia" w:cs="Times New Roman"/>
+          <w:sz w:val="22"/>
+          <w:kern w:val="0"/>
+        </w:rPr>
+        <w:t xml:space="preserve">Davies </w:t>
+      </w:r>
+      <w:r>
+        <w:rPr>
+          <w:rFonts w:asciiTheme="minorEastAsia" w:hAnsiTheme="minorEastAsia" w:cs="HY신명조"/>
+          <w:sz w:val="22"/>
+          <w:kern w:val="0"/>
+        </w:rPr>
+        <w:t>이후로</w:t>
+      </w:r>
+      <w:r>
+        <w:rPr>
+          <w:rFonts w:asciiTheme="minorEastAsia" w:hAnsiTheme="minorEastAsia" w:cs="HY신명조"/>
+          <w:sz w:val="22"/>
+          <w:kern w:val="0"/>
+        </w:rPr>
+        <w:t xml:space="preserve"> </w:t>
+      </w:r>
+      <w:r>
+        <w:rPr>
+          <w:rFonts w:asciiTheme="minorEastAsia" w:hAnsiTheme="minorEastAsia" w:cs="HY신명조"/>
+          <w:sz w:val="22"/>
+          <w:kern w:val="0"/>
+        </w:rPr>
+        <w:t>채용된</w:t>
+      </w:r>
+      <w:r>
+        <w:rPr>
+          <w:rFonts w:asciiTheme="minorEastAsia" w:hAnsiTheme="minorEastAsia" w:cs="HY신명조"/>
+          <w:sz w:val="22"/>
+          <w:kern w:val="0"/>
+        </w:rPr>
+        <w:t xml:space="preserve"> </w:t>
+      </w:r>
+      <w:r>
+        <w:rPr>
+          <w:rFonts w:asciiTheme="minorEastAsia" w:hAnsiTheme="minorEastAsia" w:cs="HY신명조"/>
+          <w:sz w:val="22"/>
+          <w:kern w:val="0"/>
+        </w:rPr>
+        <w:t>모든</w:t>
+      </w:r>
+      <w:r>
+        <w:rPr>
+          <w:rFonts w:asciiTheme="minorEastAsia" w:hAnsiTheme="minorEastAsia" w:cs="HY신명조"/>
+          <w:sz w:val="22"/>
+          <w:kern w:val="0"/>
+        </w:rPr>
+        <w:t xml:space="preserve"> </w:t>
+      </w:r>
+      <w:r>
+        <w:rPr>
+          <w:rFonts w:asciiTheme="minorEastAsia" w:hAnsiTheme="minorEastAsia" w:cs="HY신명조"/>
+          <w:sz w:val="22"/>
+          <w:kern w:val="0"/>
+        </w:rPr>
+        <w:t>사원의</w:t>
+      </w:r>
+      <w:r>
+        <w:rPr>
+          <w:rFonts w:asciiTheme="minorEastAsia" w:hAnsiTheme="minorEastAsia" w:cs="HY신명조"/>
+          <w:sz w:val="22"/>
+          <w:kern w:val="0"/>
+        </w:rPr>
+        <w:t xml:space="preserve"> </w:t>
+      </w:r>
+      <w:r>
+        <w:rPr>
+          <w:rFonts w:asciiTheme="minorEastAsia" w:hAnsiTheme="minorEastAsia" w:cs="HY신명조"/>
+          <w:sz w:val="22"/>
+          <w:kern w:val="0"/>
+        </w:rPr>
+        <w:t>이름과</w:t>
+      </w:r>
+      <w:r>
+        <w:rPr>
+          <w:rFonts w:asciiTheme="minorEastAsia" w:hAnsiTheme="minorEastAsia" w:cs="HY신명조"/>
+          <w:sz w:val="22"/>
+          <w:kern w:val="0"/>
+        </w:rPr>
+        <w:t xml:space="preserve"> </w:t>
+      </w:r>
+      <w:r>
+        <w:rPr>
+          <w:rFonts w:asciiTheme="minorEastAsia" w:hAnsiTheme="minorEastAsia" w:cs="HY신명조"/>
+          <w:sz w:val="22"/>
+          <w:kern w:val="0"/>
+        </w:rPr>
+        <w:t>채용</w:t>
+      </w:r>
+      <w:r>
+        <w:rPr>
+          <w:rFonts w:asciiTheme="minorEastAsia" w:hAnsiTheme="minorEastAsia" w:cs="HY신명조"/>
+          <w:sz w:val="22"/>
+          <w:kern w:val="0"/>
+        </w:rPr>
+        <w:t xml:space="preserve"> </w:t>
+      </w:r>
+      <w:r>
+        <w:rPr>
+          <w:rFonts w:asciiTheme="minorEastAsia" w:hAnsiTheme="minorEastAsia" w:cs="HY신명조"/>
+          <w:sz w:val="22"/>
+          <w:kern w:val="0"/>
+        </w:rPr>
+        <w:t>날짜를</w:t>
+      </w:r>
+      <w:r>
+        <w:rPr>
+          <w:rFonts w:asciiTheme="minorEastAsia" w:hAnsiTheme="minorEastAsia" w:cs="HY신명조"/>
+          <w:sz w:val="22"/>
+          <w:kern w:val="0"/>
+        </w:rPr>
+        <w:t xml:space="preserve"> </w:t>
+      </w:r>
+      <w:r>
+        <w:rPr>
+          <w:rFonts w:asciiTheme="minorEastAsia" w:hAnsiTheme="minorEastAsia" w:cs="HY신명조"/>
+          <w:sz w:val="22"/>
+          <w:kern w:val="0"/>
+        </w:rPr>
+        <w:t>표시하기</w:t>
+      </w:r>
+      <w:r>
+        <w:rPr>
+          <w:rFonts w:asciiTheme="minorEastAsia" w:hAnsiTheme="minorEastAsia" w:cs="HY신명조"/>
+          <w:sz w:val="22"/>
+          <w:kern w:val="0"/>
+        </w:rPr>
+        <w:t xml:space="preserve"> </w:t>
+      </w:r>
+      <w:r>
+        <w:rPr>
+          <w:rFonts w:asciiTheme="minorEastAsia" w:hAnsiTheme="minorEastAsia" w:cs="HY신명조"/>
+          <w:sz w:val="22"/>
+          <w:kern w:val="0"/>
+        </w:rPr>
+        <w:t>위한</w:t>
+      </w:r>
+      <w:r>
+        <w:rPr>
+          <w:rFonts w:asciiTheme="minorEastAsia" w:hAnsiTheme="minorEastAsia" w:cs="HY신명조"/>
+          <w:sz w:val="22"/>
+          <w:kern w:val="0"/>
+        </w:rPr>
+        <w:t xml:space="preserve"> </w:t>
+      </w:r>
+      <w:r>
+        <w:rPr>
+          <w:rFonts w:asciiTheme="minorEastAsia" w:hAnsiTheme="minorEastAsia" w:cs="Times New Roman"/>
+          <w:sz w:val="22"/>
+          <w:kern w:val="0"/>
+        </w:rPr>
+        <w:t>query</w:t>
+      </w:r>
+      <w:r>
+        <w:rPr>
+          <w:rFonts w:asciiTheme="minorEastAsia" w:hAnsiTheme="minorEastAsia" w:cs="HY신명조"/>
+          <w:sz w:val="22"/>
+          <w:kern w:val="0"/>
+        </w:rPr>
+        <w:t>를</w:t>
+      </w:r>
+      <w:r>
+        <w:rPr>
+          <w:rFonts w:asciiTheme="minorEastAsia" w:hAnsiTheme="minorEastAsia" w:cs="HY신명조"/>
+          <w:sz w:val="22"/>
+          <w:kern w:val="0"/>
+        </w:rPr>
+        <w:t xml:space="preserve"> </w:t>
+      </w:r>
+      <w:r>
+        <w:rPr>
+          <w:rFonts w:asciiTheme="minorEastAsia" w:hAnsiTheme="minorEastAsia" w:cs="HY신명조"/>
+          <w:sz w:val="22"/>
+          <w:kern w:val="0"/>
+        </w:rPr>
+        <w:t>작성</w:t>
+      </w:r>
+      <w:r>
+        <w:rPr>
+          <w:rFonts w:asciiTheme="minorEastAsia" w:hAnsiTheme="minorEastAsia" w:cs="HY신명조"/>
+          <w:sz w:val="22"/>
+          <w:kern w:val="0"/>
+        </w:rPr>
+        <w:t>합니다</w:t>
+      </w:r>
+      <w:r>
+        <w:rPr>
+          <w:rFonts w:asciiTheme="minorEastAsia" w:hAnsiTheme="minorEastAsia" w:cs="Times New Roman"/>
+          <w:sz w:val="22"/>
+          <w:kern w:val="0"/>
+        </w:rPr>
+        <w:t>.</w:t>
+      </w:r>
     </w:p>
     <w:p>
       <w:pPr>
@@ -29331,10 +30410,47 @@
         <w:jc w:val="left"/>
         <w:rPr>
           <w:rFonts w:eastAsiaTheme="minorHAnsi" w:cs="Courier"/>
-          <w:sz w:val="22"/>
-          <w:kern w:val="0"/>
-        </w:rPr>
-      </w:pPr>
+          <w:color w:val="FF6600"/>
+          <w:sz w:val="22"/>
+          <w:kern w:val="0"/>
+        </w:rPr>
+      </w:pPr>
+      <w:r>
+        <w:rPr>
+          <w:rFonts w:eastAsiaTheme="minorHAnsi" w:cs="Courier"/>
+          <w:color w:val="FF6600"/>
+          <w:sz w:val="22"/>
+          <w:kern w:val="0"/>
+        </w:rPr>
+        <w:t xml:space="preserve">SELECT </w:t>
+      </w:r>
+      <w:r>
+        <w:rPr>
+          <w:rFonts w:eastAsiaTheme="minorHAnsi" w:cs="Courier"/>
+          <w:color w:val="FF6600"/>
+          <w:sz w:val="22"/>
+          <w:kern w:val="0"/>
+        </w:rPr>
+        <w:t>e.last_name</w:t>
+      </w:r>
+      <w:r>
+        <w:rPr>
+          <w:rFonts w:eastAsiaTheme="minorHAnsi" w:cs="Courier"/>
+          <w:color w:val="FF6600"/>
+          <w:sz w:val="22"/>
+          <w:kern w:val="0"/>
+        </w:rPr>
+        <w:t xml:space="preserve">, </w:t>
+      </w:r>
+      <w:r>
+        <w:rPr>
+          <w:rFonts w:eastAsiaTheme="minorHAnsi" w:cs="Courier"/>
+          <w:color w:val="FF6600"/>
+          <w:sz w:val="22"/>
+          <w:kern w:val="0"/>
+        </w:rPr>
+        <w:t>e.hire_date</w:t>
+      </w:r>
     </w:p>
     <w:p>
       <w:pPr>
@@ -29344,10 +30460,128 @@
         <w:jc w:val="left"/>
         <w:rPr>
           <w:rFonts w:eastAsiaTheme="minorHAnsi" w:cs="Courier"/>
-          <w:sz w:val="22"/>
-          <w:kern w:val="0"/>
-        </w:rPr>
-      </w:pPr>
+          <w:color w:val="FF6600"/>
+          <w:sz w:val="22"/>
+          <w:kern w:val="0"/>
+        </w:rPr>
+      </w:pPr>
+      <w:r>
+        <w:rPr>
+          <w:rFonts w:eastAsiaTheme="minorHAnsi" w:cs="Courier"/>
+          <w:color w:val="FF6600"/>
+          <w:sz w:val="22"/>
+          <w:kern w:val="0"/>
+        </w:rPr>
+        <w:t xml:space="preserve">FROM employees e JOIN employees </w:t>
+      </w:r>
+      <w:r>
+        <w:rPr>
+          <w:rFonts w:eastAsiaTheme="minorHAnsi" w:cs="Courier"/>
+          <w:color w:val="FF6600"/>
+          <w:sz w:val="22"/>
+          <w:kern w:val="0"/>
+        </w:rPr>
+        <w:t>davies</w:t>
+      </w:r>
+    </w:p>
+    <w:p>
+      <w:pPr>
+        <w:adjustRightInd/>
+        <w:ind w:leftChars="100" w:left="200"/>
+        <w:wordWrap/>
+        <w:jc w:val="left"/>
+        <w:rPr>
+          <w:rFonts w:eastAsiaTheme="minorHAnsi" w:cs="Courier"/>
+          <w:color w:val="FF6600"/>
+          <w:sz w:val="22"/>
+          <w:kern w:val="0"/>
+        </w:rPr>
+      </w:pPr>
+      <w:r>
+        <w:rPr>
+          <w:rFonts w:eastAsiaTheme="minorHAnsi" w:cs="Courier"/>
+          <w:color w:val="FF6600"/>
+          <w:sz w:val="22"/>
+          <w:kern w:val="0"/>
+        </w:rPr>
+        <w:t>ON (</w:t>
+      </w:r>
+      <w:r>
+        <w:rPr>
+          <w:rFonts w:eastAsiaTheme="minorHAnsi" w:cs="Courier"/>
+          <w:color w:val="FF6600"/>
+          <w:sz w:val="22"/>
+          <w:kern w:val="0"/>
+        </w:rPr>
+        <w:t>davies.last_name</w:t>
+      </w:r>
+      <w:r>
+        <w:rPr>
+          <w:rFonts w:eastAsiaTheme="minorHAnsi" w:cs="Courier"/>
+          <w:color w:val="FF6600"/>
+          <w:sz w:val="22"/>
+          <w:kern w:val="0"/>
+        </w:rPr>
+        <w:t xml:space="preserve"> = 'Davies')</w:t>
+      </w:r>
+    </w:p>
+    <w:p>
+      <w:pPr>
+        <w:adjustRightInd/>
+        <w:ind w:leftChars="100" w:left="200"/>
+        <w:wordWrap/>
+        <w:jc w:val="left"/>
+        <w:rPr>
+          <w:rFonts w:eastAsiaTheme="minorHAnsi" w:cs="Courier"/>
+          <w:sz w:val="22"/>
+          <w:kern w:val="0"/>
+        </w:rPr>
+      </w:pPr>
+      <w:r>
+        <w:rPr>
+          <w:rFonts w:eastAsiaTheme="minorHAnsi" w:cs="Courier"/>
+          <w:color w:val="FF6600"/>
+          <w:sz w:val="22"/>
+          <w:kern w:val="0"/>
+        </w:rPr>
+        <w:t xml:space="preserve">WHERE </w:t>
+      </w:r>
+      <w:r>
+        <w:rPr>
+          <w:rFonts w:eastAsiaTheme="minorHAnsi" w:cs="Courier"/>
+          <w:color w:val="FF6600"/>
+          <w:sz w:val="22"/>
+          <w:kern w:val="0"/>
+        </w:rPr>
+        <w:t>davies.hire_date</w:t>
+      </w:r>
+      <w:r>
+        <w:rPr>
+          <w:rFonts w:eastAsiaTheme="minorHAnsi" w:cs="Courier"/>
+          <w:color w:val="FF6600"/>
+          <w:sz w:val="22"/>
+          <w:kern w:val="0"/>
+        </w:rPr>
+        <w:t xml:space="preserve"> &lt; </w:t>
+      </w:r>
+      <w:r>
+        <w:rPr>
+          <w:rFonts w:eastAsiaTheme="minorHAnsi" w:cs="Courier"/>
+          <w:color w:val="FF6600"/>
+          <w:sz w:val="22"/>
+          <w:kern w:val="0"/>
+        </w:rPr>
+        <w:t>e.hire_date</w:t>
+      </w:r>
+      <w:r>
+        <w:rPr>
+          <w:rFonts w:eastAsiaTheme="minorHAnsi" w:cs="Courier"/>
+          <w:color w:val="FF6600"/>
+          <w:sz w:val="22"/>
+          <w:kern w:val="0"/>
+        </w:rPr>
+        <w:t>;</w:t>
+      </w:r>
     </w:p>
     <w:p>
       <w:pPr>
@@ -29378,7 +30612,7 @@
           <w:sz w:val="22"/>
           <w:kern w:val="0"/>
         </w:rPr>
-        <w:t xml:space="preserve">8. </w:t>
+        <w:t xml:space="preserve">9. </w:t>
       </w:r>
       <w:r>
         <w:rPr>
@@ -29406,107 +30640,347 @@
       </w:r>
       <w:r>
         <w:rPr>
+          <w:rFonts w:asciiTheme="minorEastAsia" w:hAnsiTheme="minorEastAsia" w:cs="HY신명조"/>
+          <w:sz w:val="22"/>
+          <w:kern w:val="0"/>
+        </w:rPr>
+        <w:t>관리자보다</w:t>
+      </w:r>
+      <w:r>
+        <w:rPr>
+          <w:rFonts w:asciiTheme="minorEastAsia" w:hAnsiTheme="minorEastAsia" w:cs="HY신명조"/>
+          <w:sz w:val="22"/>
+          <w:kern w:val="0"/>
+        </w:rPr>
+        <w:t xml:space="preserve"> </w:t>
+      </w:r>
+      <w:r>
+        <w:rPr>
+          <w:rFonts w:asciiTheme="minorEastAsia" w:hAnsiTheme="minorEastAsia" w:cs="HY신명조"/>
+          <w:sz w:val="22"/>
+          <w:kern w:val="0"/>
+        </w:rPr>
+        <w:t>먼저</w:t>
+      </w:r>
+      <w:r>
+        <w:rPr>
+          <w:rFonts w:asciiTheme="minorEastAsia" w:hAnsiTheme="minorEastAsia" w:cs="HY신명조"/>
+          <w:sz w:val="22"/>
+          <w:kern w:val="0"/>
+        </w:rPr>
+        <w:t xml:space="preserve"> </w:t>
+      </w:r>
+      <w:r>
+        <w:rPr>
+          <w:rFonts w:asciiTheme="minorEastAsia" w:hAnsiTheme="minorEastAsia" w:cs="HY신명조"/>
+          <w:sz w:val="22"/>
+          <w:kern w:val="0"/>
+        </w:rPr>
+        <w:t>채용된</w:t>
+      </w:r>
+      <w:r>
+        <w:rPr>
+          <w:rFonts w:asciiTheme="minorEastAsia" w:hAnsiTheme="minorEastAsia" w:cs="HY신명조"/>
+          <w:sz w:val="22"/>
+          <w:kern w:val="0"/>
+        </w:rPr>
+        <w:t xml:space="preserve"> </w:t>
+      </w:r>
+      <w:r>
+        <w:rPr>
+          <w:rFonts w:asciiTheme="minorEastAsia" w:hAnsiTheme="minorEastAsia" w:cs="HY신명조"/>
+          <w:sz w:val="22"/>
+          <w:kern w:val="0"/>
+        </w:rPr>
+        <w:t>모든</w:t>
+      </w:r>
+      <w:r>
+        <w:rPr>
+          <w:rFonts w:asciiTheme="minorEastAsia" w:hAnsiTheme="minorEastAsia" w:cs="HY신명조"/>
+          <w:sz w:val="22"/>
+          <w:kern w:val="0"/>
+        </w:rPr>
+        <w:t xml:space="preserve"> </w:t>
+      </w:r>
+      <w:r>
+        <w:rPr>
+          <w:rFonts w:asciiTheme="minorEastAsia" w:hAnsiTheme="minorEastAsia" w:cs="HY신명조"/>
+          <w:sz w:val="22"/>
+          <w:kern w:val="0"/>
+        </w:rPr>
+        <w:t>사원의</w:t>
+      </w:r>
+      <w:r>
+        <w:rPr>
+          <w:rFonts w:asciiTheme="minorEastAsia" w:hAnsiTheme="minorEastAsia" w:cs="HY신명조"/>
+          <w:sz w:val="22"/>
+          <w:kern w:val="0"/>
+        </w:rPr>
+        <w:t xml:space="preserve"> </w:t>
+      </w:r>
+      <w:r>
+        <w:rPr>
+          <w:rFonts w:asciiTheme="minorEastAsia" w:hAnsiTheme="minorEastAsia" w:cs="HY신명조"/>
+          <w:sz w:val="22"/>
+          <w:kern w:val="0"/>
+        </w:rPr>
+        <w:t>이름과</w:t>
+      </w:r>
+      <w:r>
+        <w:rPr>
+          <w:rFonts w:asciiTheme="minorEastAsia" w:hAnsiTheme="minorEastAsia" w:cs="HY신명조"/>
+          <w:sz w:val="22"/>
+          <w:kern w:val="0"/>
+        </w:rPr>
+        <w:t xml:space="preserve"> </w:t>
+      </w:r>
+      <w:r>
+        <w:rPr>
+          <w:rFonts w:asciiTheme="minorEastAsia" w:hAnsiTheme="minorEastAsia" w:cs="HY신명조"/>
+          <w:sz w:val="22"/>
+          <w:kern w:val="0"/>
+        </w:rPr>
+        <w:t>채용</w:t>
+      </w:r>
+      <w:r>
+        <w:rPr>
+          <w:rFonts w:asciiTheme="minorEastAsia" w:hAnsiTheme="minorEastAsia" w:cs="HY신명조"/>
+          <w:sz w:val="22"/>
+          <w:kern w:val="0"/>
+        </w:rPr>
+        <w:t xml:space="preserve"> </w:t>
+      </w:r>
+      <w:r>
+        <w:rPr>
+          <w:rFonts w:asciiTheme="minorEastAsia" w:hAnsiTheme="minorEastAsia" w:cs="HY신명조"/>
+          <w:sz w:val="22"/>
+          <w:kern w:val="0"/>
+        </w:rPr>
+        <w:t>날짜</w:t>
+      </w:r>
+      <w:r>
+        <w:rPr>
+          <w:rFonts w:asciiTheme="minorEastAsia" w:hAnsiTheme="minorEastAsia" w:cs="HY신명조"/>
+          <w:sz w:val="22"/>
+          <w:kern w:val="0"/>
+        </w:rPr>
+        <w:t xml:space="preserve"> </w:t>
+      </w:r>
+      <w:r>
+        <w:rPr>
+          <w:rFonts w:asciiTheme="minorEastAsia" w:hAnsiTheme="minorEastAsia" w:cs="HY신명조"/>
+          <w:sz w:val="22"/>
+          <w:kern w:val="0"/>
+        </w:rPr>
+        <w:t>및</w:t>
+      </w:r>
+      <w:r>
+        <w:rPr>
+          <w:rFonts w:asciiTheme="minorEastAsia" w:hAnsiTheme="minorEastAsia" w:cs="HY신명조"/>
+          <w:sz w:val="22"/>
+          <w:kern w:val="0"/>
+        </w:rPr>
+        <w:t xml:space="preserve"> </w:t>
+      </w:r>
+      <w:r>
+        <w:rPr>
+          <w:rFonts w:asciiTheme="minorEastAsia" w:hAnsiTheme="minorEastAsia" w:cs="HY신명조"/>
+          <w:sz w:val="22"/>
+          <w:kern w:val="0"/>
+        </w:rPr>
+        <w:t>해당</w:t>
+      </w:r>
+      <w:r>
+        <w:rPr>
+          <w:rFonts w:asciiTheme="minorEastAsia" w:hAnsiTheme="minorEastAsia" w:cs="HY신명조"/>
+          <w:sz w:val="22"/>
+          <w:kern w:val="0"/>
+        </w:rPr>
+        <w:t xml:space="preserve"> </w:t>
+      </w:r>
+      <w:r>
+        <w:rPr>
+          <w:rFonts w:asciiTheme="minorEastAsia" w:hAnsiTheme="minorEastAsia" w:cs="HY신명조"/>
+          <w:sz w:val="22"/>
+          <w:kern w:val="0"/>
+        </w:rPr>
+        <w:t>관</w:t>
+      </w:r>
+      <w:r>
+        <w:rPr>
+          <w:rFonts w:asciiTheme="minorEastAsia" w:hAnsiTheme="minorEastAsia" w:cs="HY신명조"/>
+          <w:sz w:val="22"/>
+          <w:kern w:val="0"/>
+        </w:rPr>
+        <w:t>리자의</w:t>
+      </w:r>
+      <w:r>
+        <w:rPr>
+          <w:rFonts w:asciiTheme="minorEastAsia" w:hAnsiTheme="minorEastAsia" w:cs="HY신명조"/>
+          <w:sz w:val="22"/>
+          <w:kern w:val="0"/>
+        </w:rPr>
+        <w:t xml:space="preserve"> </w:t>
+      </w:r>
+      <w:r>
+        <w:rPr>
+          <w:rFonts w:asciiTheme="minorEastAsia" w:hAnsiTheme="minorEastAsia" w:cs="HY신명조"/>
+          <w:sz w:val="22"/>
+          <w:kern w:val="0"/>
+        </w:rPr>
+        <w:t>이름과</w:t>
+      </w:r>
+      <w:r>
+        <w:rPr>
+          <w:rFonts w:asciiTheme="minorEastAsia" w:hAnsiTheme="minorEastAsia" w:cs="HY신명조"/>
+          <w:sz w:val="22"/>
+          <w:kern w:val="0"/>
+        </w:rPr>
+        <w:t xml:space="preserve"> </w:t>
+      </w:r>
+      <w:r>
+        <w:rPr>
+          <w:rFonts w:asciiTheme="minorEastAsia" w:hAnsiTheme="minorEastAsia" w:cs="HY신명조"/>
+          <w:sz w:val="22"/>
+          <w:kern w:val="0"/>
+        </w:rPr>
+        <w:t>채용</w:t>
+      </w:r>
+      <w:r>
+        <w:rPr>
+          <w:rFonts w:asciiTheme="minorEastAsia" w:hAnsiTheme="minorEastAsia" w:cs="HY신명조"/>
+          <w:sz w:val="22"/>
+          <w:kern w:val="0"/>
+        </w:rPr>
+        <w:t xml:space="preserve"> </w:t>
+      </w:r>
+      <w:r>
+        <w:rPr>
+          <w:rFonts w:asciiTheme="minorEastAsia" w:hAnsiTheme="minorEastAsia" w:cs="HY신명조"/>
+          <w:sz w:val="22"/>
+          <w:kern w:val="0"/>
+        </w:rPr>
+        <w:t>날짜를</w:t>
+      </w:r>
+      <w:r>
+        <w:rPr>
+          <w:rFonts w:asciiTheme="minorEastAsia" w:hAnsiTheme="minorEastAsia" w:cs="HY신명조"/>
+          <w:sz w:val="22"/>
+          <w:kern w:val="0"/>
+        </w:rPr>
+        <w:t xml:space="preserve"> </w:t>
+      </w:r>
+      <w:r>
+        <w:rPr>
+          <w:rFonts w:asciiTheme="minorEastAsia" w:hAnsiTheme="minorEastAsia" w:cs="HY신명조"/>
+          <w:sz w:val="22"/>
+          <w:kern w:val="0"/>
+        </w:rPr>
+        <w:t>찾으려고</w:t>
+      </w:r>
+      <w:r>
+        <w:rPr>
+          <w:rFonts w:asciiTheme="minorEastAsia" w:hAnsiTheme="minorEastAsia" w:cs="HY신명조"/>
+          <w:sz w:val="22"/>
+          <w:kern w:val="0"/>
+        </w:rPr>
+        <w:t xml:space="preserve"> </w:t>
+      </w:r>
+      <w:r>
+        <w:rPr>
+          <w:rFonts w:asciiTheme="minorEastAsia" w:hAnsiTheme="minorEastAsia" w:cs="HY신명조"/>
+          <w:sz w:val="22"/>
+          <w:kern w:val="0"/>
+        </w:rPr>
+        <w:t>합니다</w:t>
+      </w:r>
+      <w:r>
+        <w:rPr>
           <w:rFonts w:asciiTheme="minorEastAsia" w:hAnsiTheme="minorEastAsia" w:cs="Times New Roman"/>
           <w:sz w:val="22"/>
           <w:kern w:val="0"/>
         </w:rPr>
-        <w:t xml:space="preserve">Davies </w:t>
-      </w:r>
-      <w:r>
-        <w:rPr>
-          <w:rFonts w:asciiTheme="minorEastAsia" w:hAnsiTheme="minorEastAsia" w:cs="HY신명조"/>
-          <w:sz w:val="22"/>
-          <w:kern w:val="0"/>
-        </w:rPr>
-        <w:t>이후에</w:t>
-      </w:r>
-      <w:r>
-        <w:rPr>
-          <w:rFonts w:asciiTheme="minorEastAsia" w:hAnsiTheme="minorEastAsia" w:cs="HY신명조"/>
-          <w:sz w:val="22"/>
-          <w:kern w:val="0"/>
-        </w:rPr>
-        <w:t xml:space="preserve"> </w:t>
-      </w:r>
-      <w:r>
-        <w:rPr>
-          <w:rFonts w:asciiTheme="minorEastAsia" w:hAnsiTheme="minorEastAsia" w:cs="HY신명조"/>
-          <w:sz w:val="22"/>
-          <w:kern w:val="0"/>
-        </w:rPr>
-        <w:t>채용된</w:t>
-      </w:r>
-      <w:r>
-        <w:rPr>
-          <w:rFonts w:asciiTheme="minorEastAsia" w:hAnsiTheme="minorEastAsia" w:cs="HY신명조"/>
-          <w:sz w:val="22"/>
-          <w:kern w:val="0"/>
-        </w:rPr>
-        <w:t xml:space="preserve"> </w:t>
-      </w:r>
-      <w:r>
-        <w:rPr>
-          <w:rFonts w:asciiTheme="minorEastAsia" w:hAnsiTheme="minorEastAsia" w:cs="HY신명조"/>
-          <w:sz w:val="22"/>
-          <w:kern w:val="0"/>
-        </w:rPr>
-        <w:t>모든</w:t>
-      </w:r>
-      <w:r>
-        <w:rPr>
-          <w:rFonts w:asciiTheme="minorEastAsia" w:hAnsiTheme="minorEastAsia" w:cs="HY신명조"/>
-          <w:sz w:val="22"/>
-          <w:kern w:val="0"/>
-        </w:rPr>
-        <w:t xml:space="preserve"> </w:t>
-      </w:r>
-      <w:r>
-        <w:rPr>
-          <w:rFonts w:asciiTheme="minorEastAsia" w:hAnsiTheme="minorEastAsia" w:cs="HY신명조"/>
-          <w:sz w:val="22"/>
-          <w:kern w:val="0"/>
-        </w:rPr>
-        <w:t>사원의</w:t>
-      </w:r>
-      <w:r>
-        <w:rPr>
-          <w:rFonts w:asciiTheme="minorEastAsia" w:hAnsiTheme="minorEastAsia" w:cs="HY신명조"/>
-          <w:sz w:val="22"/>
-          <w:kern w:val="0"/>
-        </w:rPr>
-        <w:t xml:space="preserve"> </w:t>
-      </w:r>
-      <w:r>
-        <w:rPr>
-          <w:rFonts w:asciiTheme="minorEastAsia" w:hAnsiTheme="minorEastAsia" w:cs="HY신명조"/>
-          <w:sz w:val="22"/>
-          <w:kern w:val="0"/>
-        </w:rPr>
-        <w:t>이름을</w:t>
-      </w:r>
-      <w:r>
-        <w:rPr>
-          <w:rFonts w:asciiTheme="minorEastAsia" w:hAnsiTheme="minorEastAsia" w:cs="HY신명조"/>
-          <w:sz w:val="22"/>
-          <w:kern w:val="0"/>
-        </w:rPr>
-        <w:t xml:space="preserve"> </w:t>
-      </w:r>
-      <w:r>
-        <w:rPr>
-          <w:rFonts w:asciiTheme="minorEastAsia" w:hAnsiTheme="minorEastAsia" w:cs="HY신명조"/>
-          <w:sz w:val="22"/>
-          <w:kern w:val="0"/>
-        </w:rPr>
-        <w:t>파악하려고</w:t>
-      </w:r>
-      <w:r>
-        <w:rPr>
-          <w:rFonts w:asciiTheme="minorEastAsia" w:hAnsiTheme="minorEastAsia" w:cs="HY신명조"/>
-          <w:sz w:val="22"/>
-          <w:kern w:val="0"/>
-        </w:rPr>
-        <w:t xml:space="preserve"> </w:t>
+        <w:t xml:space="preserve">. </w:t>
+      </w:r>
+      <w:r>
+        <w:rPr>
+          <w:rFonts w:asciiTheme="minorEastAsia" w:hAnsiTheme="minorEastAsia" w:cs="HY신명조"/>
+          <w:sz w:val="22"/>
+          <w:kern w:val="0"/>
+        </w:rPr>
+        <w:t>이</w:t>
+      </w:r>
+      <w:r>
+        <w:rPr>
+          <w:rFonts w:asciiTheme="minorEastAsia" w:hAnsiTheme="minorEastAsia" w:cs="HY신명조"/>
+          <w:sz w:val="22"/>
+          <w:kern w:val="0"/>
+        </w:rPr>
+        <w:t xml:space="preserve"> </w:t>
+      </w:r>
+      <w:r>
+        <w:rPr>
+          <w:rFonts w:asciiTheme="minorEastAsia" w:hAnsiTheme="minorEastAsia" w:cs="HY신명조"/>
+          <w:sz w:val="22"/>
+          <w:kern w:val="0"/>
+        </w:rPr>
+        <w:t>스크립트를</w:t>
+      </w:r>
+      <w:r>
+        <w:rPr>
+          <w:rFonts w:asciiTheme="minorEastAsia" w:hAnsiTheme="minorEastAsia" w:cs="HY신명조"/>
+          <w:sz w:val="22"/>
+          <w:kern w:val="0"/>
+        </w:rPr>
+        <w:t xml:space="preserve"> </w:t>
+      </w:r>
+      <w:r>
+        <w:rPr>
+          <w:rFonts w:asciiTheme="minorEastAsia" w:hAnsiTheme="minorEastAsia" w:cs="Times New Roman"/>
+          <w:sz w:val="22"/>
+          <w:kern w:val="0"/>
+        </w:rPr>
+        <w:t>lab_06_09.sql</w:t>
+      </w:r>
+      <w:r>
+        <w:rPr>
+          <w:rFonts w:asciiTheme="minorEastAsia" w:hAnsiTheme="minorEastAsia" w:cs="HY신명조"/>
+          <w:sz w:val="22"/>
+          <w:kern w:val="0"/>
+        </w:rPr>
+        <w:t>이라는</w:t>
+      </w:r>
+      <w:r>
+        <w:rPr>
+          <w:rFonts w:asciiTheme="minorEastAsia" w:hAnsiTheme="minorEastAsia" w:cs="HY신명조"/>
+          <w:sz w:val="22"/>
+          <w:kern w:val="0"/>
+        </w:rPr>
+        <w:t xml:space="preserve"> </w:t>
+      </w:r>
+      <w:r>
+        <w:rPr>
+          <w:rFonts w:asciiTheme="minorEastAsia" w:hAnsiTheme="minorEastAsia" w:cs="HY신명조"/>
+          <w:sz w:val="22"/>
+          <w:kern w:val="0"/>
+        </w:rPr>
+        <w:t>파일에</w:t>
+      </w:r>
+      <w:r>
+        <w:rPr>
+          <w:rFonts w:asciiTheme="minorEastAsia" w:hAnsiTheme="minorEastAsia" w:cs="HY신명조"/>
+          <w:sz w:val="22"/>
+          <w:kern w:val="0"/>
+        </w:rPr>
+        <w:t xml:space="preserve"> </w:t>
+      </w:r>
+      <w:r>
+        <w:rPr>
+          <w:rFonts w:asciiTheme="minorEastAsia" w:hAnsiTheme="minorEastAsia" w:cs="HY신명조"/>
+          <w:sz w:val="22"/>
+          <w:kern w:val="0"/>
+        </w:rPr>
+        <w:t>저장</w:t>
       </w:r>
       <w:r>
         <w:rPr>
@@ -29524,859 +30998,105 @@
         </w:rPr>
         <w:t>.</w:t>
       </w:r>
-      <w:r>
-        <w:rPr>
-          <w:rFonts w:asciiTheme="minorEastAsia" w:hAnsiTheme="minorEastAsia" w:cs="Times New Roman"/>
-          <w:sz w:val="22"/>
-          <w:kern w:val="0"/>
-        </w:rPr>
-        <w:t xml:space="preserve"> </w:t>
-      </w:r>
-      <w:r>
-        <w:rPr>
-          <w:rFonts w:asciiTheme="minorEastAsia" w:hAnsiTheme="minorEastAsia" w:cs="HY신명조"/>
-          <w:sz w:val="22"/>
-          <w:kern w:val="0"/>
-        </w:rPr>
-        <w:t>사원</w:t>
-      </w:r>
-      <w:r>
-        <w:rPr>
-          <w:rFonts w:asciiTheme="minorEastAsia" w:hAnsiTheme="minorEastAsia" w:cs="HY신명조"/>
-          <w:sz w:val="22"/>
-          <w:kern w:val="0"/>
-        </w:rPr>
-        <w:t xml:space="preserve"> </w:t>
-      </w:r>
-      <w:r>
-        <w:rPr>
-          <w:rFonts w:asciiTheme="minorEastAsia" w:hAnsiTheme="minorEastAsia" w:cs="Times New Roman"/>
-          <w:sz w:val="22"/>
-          <w:kern w:val="0"/>
-        </w:rPr>
-        <w:t xml:space="preserve">Davies </w:t>
-      </w:r>
-      <w:r>
-        <w:rPr>
-          <w:rFonts w:asciiTheme="minorEastAsia" w:hAnsiTheme="minorEastAsia" w:cs="HY신명조"/>
-          <w:sz w:val="22"/>
-          <w:kern w:val="0"/>
-        </w:rPr>
-        <w:t>이후로</w:t>
-      </w:r>
-      <w:r>
-        <w:rPr>
-          <w:rFonts w:asciiTheme="minorEastAsia" w:hAnsiTheme="minorEastAsia" w:cs="HY신명조"/>
-          <w:sz w:val="22"/>
-          <w:kern w:val="0"/>
-        </w:rPr>
-        <w:t xml:space="preserve"> </w:t>
-      </w:r>
-      <w:r>
-        <w:rPr>
-          <w:rFonts w:asciiTheme="minorEastAsia" w:hAnsiTheme="minorEastAsia" w:cs="HY신명조"/>
-          <w:sz w:val="22"/>
-          <w:kern w:val="0"/>
-        </w:rPr>
-        <w:t>채용된</w:t>
-      </w:r>
-      <w:r>
-        <w:rPr>
-          <w:rFonts w:asciiTheme="minorEastAsia" w:hAnsiTheme="minorEastAsia" w:cs="HY신명조"/>
-          <w:sz w:val="22"/>
-          <w:kern w:val="0"/>
-        </w:rPr>
-        <w:t xml:space="preserve"> </w:t>
-      </w:r>
-      <w:r>
-        <w:rPr>
-          <w:rFonts w:asciiTheme="minorEastAsia" w:hAnsiTheme="minorEastAsia" w:cs="HY신명조"/>
-          <w:sz w:val="22"/>
-          <w:kern w:val="0"/>
-        </w:rPr>
-        <w:t>모든</w:t>
-      </w:r>
-      <w:r>
-        <w:rPr>
-          <w:rFonts w:asciiTheme="minorEastAsia" w:hAnsiTheme="minorEastAsia" w:cs="HY신명조"/>
-          <w:sz w:val="22"/>
-          <w:kern w:val="0"/>
-        </w:rPr>
-        <w:t xml:space="preserve"> </w:t>
-      </w:r>
-      <w:r>
-        <w:rPr>
-          <w:rFonts w:asciiTheme="minorEastAsia" w:hAnsiTheme="minorEastAsia" w:cs="HY신명조"/>
-          <w:sz w:val="22"/>
-          <w:kern w:val="0"/>
-        </w:rPr>
-        <w:t>사원의</w:t>
-      </w:r>
-      <w:r>
-        <w:rPr>
-          <w:rFonts w:asciiTheme="minorEastAsia" w:hAnsiTheme="minorEastAsia" w:cs="HY신명조"/>
-          <w:sz w:val="22"/>
-          <w:kern w:val="0"/>
-        </w:rPr>
-        <w:t xml:space="preserve"> </w:t>
-      </w:r>
-      <w:r>
-        <w:rPr>
-          <w:rFonts w:asciiTheme="minorEastAsia" w:hAnsiTheme="minorEastAsia" w:cs="HY신명조"/>
-          <w:sz w:val="22"/>
-          <w:kern w:val="0"/>
-        </w:rPr>
-        <w:t>이름과</w:t>
-      </w:r>
-      <w:r>
-        <w:rPr>
-          <w:rFonts w:asciiTheme="minorEastAsia" w:hAnsiTheme="minorEastAsia" w:cs="HY신명조"/>
-          <w:sz w:val="22"/>
-          <w:kern w:val="0"/>
-        </w:rPr>
-        <w:t xml:space="preserve"> </w:t>
-      </w:r>
-      <w:r>
-        <w:rPr>
-          <w:rFonts w:asciiTheme="minorEastAsia" w:hAnsiTheme="minorEastAsia" w:cs="HY신명조"/>
-          <w:sz w:val="22"/>
-          <w:kern w:val="0"/>
-        </w:rPr>
-        <w:t>채용</w:t>
-      </w:r>
-      <w:r>
-        <w:rPr>
-          <w:rFonts w:asciiTheme="minorEastAsia" w:hAnsiTheme="minorEastAsia" w:cs="HY신명조"/>
-          <w:sz w:val="22"/>
-          <w:kern w:val="0"/>
-        </w:rPr>
-        <w:t xml:space="preserve"> </w:t>
-      </w:r>
-      <w:r>
-        <w:rPr>
-          <w:rFonts w:asciiTheme="minorEastAsia" w:hAnsiTheme="minorEastAsia" w:cs="HY신명조"/>
-          <w:sz w:val="22"/>
-          <w:kern w:val="0"/>
-        </w:rPr>
-        <w:t>날짜를</w:t>
-      </w:r>
-      <w:r>
-        <w:rPr>
-          <w:rFonts w:asciiTheme="minorEastAsia" w:hAnsiTheme="minorEastAsia" w:cs="HY신명조"/>
-          <w:sz w:val="22"/>
-          <w:kern w:val="0"/>
-        </w:rPr>
-        <w:t xml:space="preserve"> </w:t>
-      </w:r>
-      <w:r>
-        <w:rPr>
-          <w:rFonts w:asciiTheme="minorEastAsia" w:hAnsiTheme="minorEastAsia" w:cs="HY신명조"/>
-          <w:sz w:val="22"/>
-          <w:kern w:val="0"/>
-        </w:rPr>
-        <w:t>표시하기</w:t>
-      </w:r>
-      <w:r>
-        <w:rPr>
-          <w:rFonts w:asciiTheme="minorEastAsia" w:hAnsiTheme="minorEastAsia" w:cs="HY신명조"/>
-          <w:sz w:val="22"/>
-          <w:kern w:val="0"/>
-        </w:rPr>
-        <w:t xml:space="preserve"> </w:t>
-      </w:r>
-      <w:r>
-        <w:rPr>
-          <w:rFonts w:asciiTheme="minorEastAsia" w:hAnsiTheme="minorEastAsia" w:cs="HY신명조"/>
-          <w:sz w:val="22"/>
-          <w:kern w:val="0"/>
-        </w:rPr>
-        <w:t>위한</w:t>
-      </w:r>
-      <w:r>
-        <w:rPr>
-          <w:rFonts w:asciiTheme="minorEastAsia" w:hAnsiTheme="minorEastAsia" w:cs="HY신명조"/>
-          <w:sz w:val="22"/>
-          <w:kern w:val="0"/>
-        </w:rPr>
-        <w:t xml:space="preserve"> </w:t>
-      </w:r>
-      <w:r>
-        <w:rPr>
-          <w:rFonts w:asciiTheme="minorEastAsia" w:hAnsiTheme="minorEastAsia" w:cs="Times New Roman"/>
-          <w:sz w:val="22"/>
-          <w:kern w:val="0"/>
-        </w:rPr>
-        <w:t>query</w:t>
-      </w:r>
-      <w:r>
-        <w:rPr>
-          <w:rFonts w:asciiTheme="minorEastAsia" w:hAnsiTheme="minorEastAsia" w:cs="HY신명조"/>
-          <w:sz w:val="22"/>
-          <w:kern w:val="0"/>
-        </w:rPr>
-        <w:t>를</w:t>
-      </w:r>
-      <w:r>
-        <w:rPr>
-          <w:rFonts w:asciiTheme="minorEastAsia" w:hAnsiTheme="minorEastAsia" w:cs="HY신명조"/>
-          <w:sz w:val="22"/>
-          <w:kern w:val="0"/>
-        </w:rPr>
-        <w:t xml:space="preserve"> </w:t>
-      </w:r>
-      <w:r>
-        <w:rPr>
-          <w:rFonts w:asciiTheme="minorEastAsia" w:hAnsiTheme="minorEastAsia" w:cs="HY신명조"/>
-          <w:sz w:val="22"/>
-          <w:kern w:val="0"/>
-        </w:rPr>
-        <w:t>작성</w:t>
-      </w:r>
-      <w:r>
-        <w:rPr>
-          <w:rFonts w:asciiTheme="minorEastAsia" w:hAnsiTheme="minorEastAsia" w:cs="HY신명조"/>
-          <w:sz w:val="22"/>
-          <w:kern w:val="0"/>
-        </w:rPr>
-        <w:t>합니다</w:t>
-      </w:r>
-      <w:r>
-        <w:rPr>
-          <w:rFonts w:asciiTheme="minorEastAsia" w:hAnsiTheme="minorEastAsia" w:cs="Times New Roman"/>
-          <w:sz w:val="22"/>
-          <w:kern w:val="0"/>
-        </w:rPr>
-        <w:t>.</w:t>
-      </w:r>
-    </w:p>
-    <w:p>
-      <w:pPr>
-        <w:adjustRightInd/>
-        <w:ind w:leftChars="100" w:left="200"/>
-        <w:wordWrap/>
-        <w:jc w:val="left"/>
-        <w:rPr>
-          <w:rFonts w:eastAsiaTheme="minorHAnsi" w:cs="Courier"/>
-          <w:sz w:val="22"/>
-          <w:kern w:val="0"/>
-        </w:rPr>
-      </w:pPr>
-    </w:p>
-    <w:p>
-      <w:pPr>
-        <w:adjustRightInd/>
-        <w:ind w:leftChars="100" w:left="200"/>
-        <w:wordWrap/>
-        <w:jc w:val="left"/>
-        <w:rPr>
-          <w:rFonts w:eastAsiaTheme="minorHAnsi" w:cs="Courier"/>
-          <w:sz w:val="22"/>
-          <w:kern w:val="0"/>
-        </w:rPr>
-      </w:pPr>
-      <w:r>
-        <w:rPr>
-          <w:rFonts w:eastAsiaTheme="minorHAnsi" w:cs="Courier"/>
-          <w:sz w:val="22"/>
-          <w:kern w:val="0"/>
-        </w:rPr>
-        <w:t xml:space="preserve">SELECT </w:t>
-      </w:r>
-      <w:r>
-        <w:rPr>
-          <w:rFonts w:eastAsiaTheme="minorHAnsi" w:cs="Courier"/>
-          <w:sz w:val="22"/>
-          <w:kern w:val="0"/>
-        </w:rPr>
-        <w:t>e.last_name</w:t>
-      </w:r>
-      <w:r>
-        <w:rPr>
-          <w:rFonts w:eastAsiaTheme="minorHAnsi" w:cs="Courier"/>
-          <w:sz w:val="22"/>
-          <w:kern w:val="0"/>
-        </w:rPr>
-        <w:t xml:space="preserve">, </w:t>
-      </w:r>
-      <w:r>
-        <w:rPr>
-          <w:rFonts w:eastAsiaTheme="minorHAnsi" w:cs="Courier"/>
-          <w:sz w:val="22"/>
-          <w:kern w:val="0"/>
-        </w:rPr>
-        <w:t>e.hire_date</w:t>
-      </w:r>
-    </w:p>
-    <w:p>
-      <w:pPr>
-        <w:adjustRightInd/>
-        <w:ind w:leftChars="100" w:left="200"/>
-        <w:wordWrap/>
-        <w:jc w:val="left"/>
-        <w:rPr>
-          <w:rFonts w:eastAsiaTheme="minorHAnsi" w:cs="Courier"/>
-          <w:sz w:val="22"/>
-          <w:kern w:val="0"/>
-        </w:rPr>
-      </w:pPr>
-      <w:r>
-        <w:rPr>
-          <w:rFonts w:eastAsiaTheme="minorHAnsi" w:cs="Courier"/>
-          <w:sz w:val="22"/>
-          <w:kern w:val="0"/>
-        </w:rPr>
-        <w:t xml:space="preserve">FROM employees e JOIN employees </w:t>
-      </w:r>
-      <w:r>
-        <w:rPr>
-          <w:rFonts w:eastAsiaTheme="minorHAnsi" w:cs="Courier"/>
-          <w:sz w:val="22"/>
-          <w:kern w:val="0"/>
-        </w:rPr>
-        <w:t>davies</w:t>
-      </w:r>
-    </w:p>
-    <w:p>
-      <w:pPr>
-        <w:adjustRightInd/>
-        <w:ind w:leftChars="100" w:left="200"/>
-        <w:wordWrap/>
-        <w:jc w:val="left"/>
-        <w:rPr>
-          <w:rFonts w:eastAsiaTheme="minorHAnsi" w:cs="Courier"/>
-          <w:sz w:val="22"/>
-          <w:kern w:val="0"/>
-        </w:rPr>
-      </w:pPr>
-      <w:r>
-        <w:rPr>
-          <w:rFonts w:eastAsiaTheme="minorHAnsi" w:cs="Courier"/>
-          <w:sz w:val="22"/>
-          <w:kern w:val="0"/>
-        </w:rPr>
-        <w:t>ON (</w:t>
-      </w:r>
-      <w:r>
-        <w:rPr>
-          <w:rFonts w:eastAsiaTheme="minorHAnsi" w:cs="Courier"/>
-          <w:sz w:val="22"/>
-          <w:kern w:val="0"/>
-        </w:rPr>
-        <w:t>davies.last_name</w:t>
-      </w:r>
-      <w:r>
-        <w:rPr>
-          <w:rFonts w:eastAsiaTheme="minorHAnsi" w:cs="Courier"/>
-          <w:sz w:val="22"/>
-          <w:kern w:val="0"/>
-        </w:rPr>
-        <w:t xml:space="preserve"> = 'Davies')</w:t>
-      </w:r>
-    </w:p>
-    <w:p>
-      <w:pPr>
-        <w:adjustRightInd/>
-        <w:ind w:leftChars="100" w:left="200"/>
-        <w:wordWrap/>
-        <w:jc w:val="left"/>
-        <w:rPr>
-          <w:rFonts w:eastAsiaTheme="minorHAnsi" w:cs="Courier"/>
-          <w:sz w:val="22"/>
-          <w:kern w:val="0"/>
-        </w:rPr>
-      </w:pPr>
-      <w:r>
-        <w:rPr>
-          <w:rFonts w:eastAsiaTheme="minorHAnsi" w:cs="Courier"/>
-          <w:sz w:val="22"/>
-          <w:kern w:val="0"/>
-        </w:rPr>
-        <w:t xml:space="preserve">WHERE </w:t>
-      </w:r>
-      <w:r>
-        <w:rPr>
-          <w:rFonts w:eastAsiaTheme="minorHAnsi" w:cs="Courier"/>
-          <w:sz w:val="22"/>
-          <w:kern w:val="0"/>
-        </w:rPr>
-        <w:t>davies.hire_date</w:t>
-      </w:r>
-      <w:r>
-        <w:rPr>
-          <w:rFonts w:eastAsiaTheme="minorHAnsi" w:cs="Courier"/>
-          <w:sz w:val="22"/>
-          <w:kern w:val="0"/>
-        </w:rPr>
-        <w:t xml:space="preserve"> &lt; </w:t>
-      </w:r>
-      <w:r>
-        <w:rPr>
-          <w:rFonts w:eastAsiaTheme="minorHAnsi" w:cs="Courier"/>
-          <w:sz w:val="22"/>
-          <w:kern w:val="0"/>
-        </w:rPr>
-        <w:t>e.hire_date</w:t>
-      </w:r>
-      <w:r>
-        <w:rPr>
-          <w:rFonts w:eastAsiaTheme="minorHAnsi" w:cs="Courier"/>
-          <w:sz w:val="22"/>
-          <w:kern w:val="0"/>
-        </w:rPr>
-        <w:t>;</w:t>
-      </w:r>
-    </w:p>
-    <w:p>
-      <w:pPr>
-        <w:adjustRightInd/>
-        <w:wordWrap/>
-        <w:jc w:val="left"/>
-        <w:rPr>
-          <w:rFonts w:eastAsiaTheme="minorHAnsi" w:cs="Arial"/>
-          <w:sz w:val="22"/>
-          <w:kern w:val="0"/>
-        </w:rPr>
-      </w:pPr>
-    </w:p>
-    <w:p>
-      <w:pPr>
-        <w:adjustRightInd/>
-        <w:wordWrap/>
-        <w:jc w:val="left"/>
-        <w:rPr>
-          <w:rFonts w:asciiTheme="minorEastAsia" w:hAnsiTheme="minorEastAsia" w:cs="Times New Roman"/>
-          <w:sz w:val="22"/>
-          <w:kern w:val="0"/>
-        </w:rPr>
-      </w:pPr>
-      <w:r>
-        <w:rPr>
-          <w:rFonts w:asciiTheme="minorEastAsia" w:hAnsiTheme="minorEastAsia" w:cs="Arial"/>
-          <w:sz w:val="22"/>
-          <w:kern w:val="0"/>
-        </w:rPr>
-        <w:t xml:space="preserve">9. </w:t>
-      </w:r>
-      <w:r>
-        <w:rPr>
-          <w:rFonts w:asciiTheme="minorEastAsia" w:hAnsiTheme="minorEastAsia" w:cs="Times New Roman"/>
-          <w:sz w:val="22"/>
-          <w:kern w:val="0"/>
-        </w:rPr>
-        <w:t xml:space="preserve">HR </w:t>
-      </w:r>
-      <w:r>
-        <w:rPr>
-          <w:rFonts w:asciiTheme="minorEastAsia" w:hAnsiTheme="minorEastAsia" w:cs="HY신명조"/>
-          <w:sz w:val="22"/>
-          <w:kern w:val="0"/>
-        </w:rPr>
-        <w:t>부서에서</w:t>
-      </w:r>
-      <w:r>
-        <w:rPr>
-          <w:rFonts w:asciiTheme="minorEastAsia" w:hAnsiTheme="minorEastAsia" w:cs="HY신명조"/>
-          <w:sz w:val="22"/>
-          <w:kern w:val="0"/>
-        </w:rPr>
-        <w:t xml:space="preserve"> </w:t>
-      </w:r>
-      <w:r>
-        <w:rPr>
-          <w:rFonts w:asciiTheme="minorEastAsia" w:hAnsiTheme="minorEastAsia" w:cs="HY신명조"/>
-          <w:sz w:val="22"/>
-          <w:kern w:val="0"/>
-        </w:rPr>
-        <w:t>관리자보다</w:t>
-      </w:r>
-      <w:r>
-        <w:rPr>
-          <w:rFonts w:asciiTheme="minorEastAsia" w:hAnsiTheme="minorEastAsia" w:cs="HY신명조"/>
-          <w:sz w:val="22"/>
-          <w:kern w:val="0"/>
-        </w:rPr>
-        <w:t xml:space="preserve"> </w:t>
-      </w:r>
-      <w:r>
-        <w:rPr>
-          <w:rFonts w:asciiTheme="minorEastAsia" w:hAnsiTheme="minorEastAsia" w:cs="HY신명조"/>
-          <w:sz w:val="22"/>
-          <w:kern w:val="0"/>
-        </w:rPr>
-        <w:t>먼저</w:t>
-      </w:r>
-      <w:r>
-        <w:rPr>
-          <w:rFonts w:asciiTheme="minorEastAsia" w:hAnsiTheme="minorEastAsia" w:cs="HY신명조"/>
-          <w:sz w:val="22"/>
-          <w:kern w:val="0"/>
-        </w:rPr>
-        <w:t xml:space="preserve"> </w:t>
-      </w:r>
-      <w:r>
-        <w:rPr>
-          <w:rFonts w:asciiTheme="minorEastAsia" w:hAnsiTheme="minorEastAsia" w:cs="HY신명조"/>
-          <w:sz w:val="22"/>
-          <w:kern w:val="0"/>
-        </w:rPr>
-        <w:t>채용된</w:t>
-      </w:r>
-      <w:r>
-        <w:rPr>
-          <w:rFonts w:asciiTheme="minorEastAsia" w:hAnsiTheme="minorEastAsia" w:cs="HY신명조"/>
-          <w:sz w:val="22"/>
-          <w:kern w:val="0"/>
-        </w:rPr>
-        <w:t xml:space="preserve"> </w:t>
-      </w:r>
-      <w:r>
-        <w:rPr>
-          <w:rFonts w:asciiTheme="minorEastAsia" w:hAnsiTheme="minorEastAsia" w:cs="HY신명조"/>
-          <w:sz w:val="22"/>
-          <w:kern w:val="0"/>
-        </w:rPr>
-        <w:t>모든</w:t>
-      </w:r>
-      <w:r>
-        <w:rPr>
-          <w:rFonts w:asciiTheme="minorEastAsia" w:hAnsiTheme="minorEastAsia" w:cs="HY신명조"/>
-          <w:sz w:val="22"/>
-          <w:kern w:val="0"/>
-        </w:rPr>
-        <w:t xml:space="preserve"> </w:t>
-      </w:r>
-      <w:r>
-        <w:rPr>
-          <w:rFonts w:asciiTheme="minorEastAsia" w:hAnsiTheme="minorEastAsia" w:cs="HY신명조"/>
-          <w:sz w:val="22"/>
-          <w:kern w:val="0"/>
-        </w:rPr>
-        <w:t>사원의</w:t>
-      </w:r>
-      <w:r>
-        <w:rPr>
-          <w:rFonts w:asciiTheme="minorEastAsia" w:hAnsiTheme="minorEastAsia" w:cs="HY신명조"/>
-          <w:sz w:val="22"/>
-          <w:kern w:val="0"/>
-        </w:rPr>
-        <w:t xml:space="preserve"> </w:t>
-      </w:r>
-      <w:r>
-        <w:rPr>
-          <w:rFonts w:asciiTheme="minorEastAsia" w:hAnsiTheme="minorEastAsia" w:cs="HY신명조"/>
-          <w:sz w:val="22"/>
-          <w:kern w:val="0"/>
-        </w:rPr>
-        <w:t>이름과</w:t>
-      </w:r>
-      <w:r>
-        <w:rPr>
-          <w:rFonts w:asciiTheme="minorEastAsia" w:hAnsiTheme="minorEastAsia" w:cs="HY신명조"/>
-          <w:sz w:val="22"/>
-          <w:kern w:val="0"/>
-        </w:rPr>
-        <w:t xml:space="preserve"> </w:t>
-      </w:r>
-      <w:r>
-        <w:rPr>
-          <w:rFonts w:asciiTheme="minorEastAsia" w:hAnsiTheme="minorEastAsia" w:cs="HY신명조"/>
-          <w:sz w:val="22"/>
-          <w:kern w:val="0"/>
-        </w:rPr>
-        <w:t>채용</w:t>
-      </w:r>
-      <w:r>
-        <w:rPr>
-          <w:rFonts w:asciiTheme="minorEastAsia" w:hAnsiTheme="minorEastAsia" w:cs="HY신명조"/>
-          <w:sz w:val="22"/>
-          <w:kern w:val="0"/>
-        </w:rPr>
-        <w:t xml:space="preserve"> </w:t>
-      </w:r>
-      <w:r>
-        <w:rPr>
-          <w:rFonts w:asciiTheme="minorEastAsia" w:hAnsiTheme="minorEastAsia" w:cs="HY신명조"/>
-          <w:sz w:val="22"/>
-          <w:kern w:val="0"/>
-        </w:rPr>
-        <w:t>날짜</w:t>
-      </w:r>
-      <w:r>
-        <w:rPr>
-          <w:rFonts w:asciiTheme="minorEastAsia" w:hAnsiTheme="minorEastAsia" w:cs="HY신명조"/>
-          <w:sz w:val="22"/>
-          <w:kern w:val="0"/>
-        </w:rPr>
-        <w:t xml:space="preserve"> </w:t>
-      </w:r>
-      <w:r>
-        <w:rPr>
-          <w:rFonts w:asciiTheme="minorEastAsia" w:hAnsiTheme="minorEastAsia" w:cs="HY신명조"/>
-          <w:sz w:val="22"/>
-          <w:kern w:val="0"/>
-        </w:rPr>
-        <w:t>및</w:t>
-      </w:r>
-      <w:r>
-        <w:rPr>
-          <w:rFonts w:asciiTheme="minorEastAsia" w:hAnsiTheme="minorEastAsia" w:cs="HY신명조"/>
-          <w:sz w:val="22"/>
-          <w:kern w:val="0"/>
-        </w:rPr>
-        <w:t xml:space="preserve"> </w:t>
-      </w:r>
-      <w:r>
-        <w:rPr>
-          <w:rFonts w:asciiTheme="minorEastAsia" w:hAnsiTheme="minorEastAsia" w:cs="HY신명조"/>
-          <w:sz w:val="22"/>
-          <w:kern w:val="0"/>
-        </w:rPr>
-        <w:t>해당</w:t>
-      </w:r>
-      <w:r>
-        <w:rPr>
-          <w:rFonts w:asciiTheme="minorEastAsia" w:hAnsiTheme="minorEastAsia" w:cs="HY신명조"/>
-          <w:sz w:val="22"/>
-          <w:kern w:val="0"/>
-        </w:rPr>
-        <w:t xml:space="preserve"> </w:t>
-      </w:r>
-      <w:r>
-        <w:rPr>
-          <w:rFonts w:asciiTheme="minorEastAsia" w:hAnsiTheme="minorEastAsia" w:cs="HY신명조"/>
-          <w:sz w:val="22"/>
-          <w:kern w:val="0"/>
-        </w:rPr>
-        <w:t>관</w:t>
-      </w:r>
-      <w:r>
-        <w:rPr>
-          <w:rFonts w:asciiTheme="minorEastAsia" w:hAnsiTheme="minorEastAsia" w:cs="HY신명조"/>
-          <w:sz w:val="22"/>
-          <w:kern w:val="0"/>
-        </w:rPr>
-        <w:t>리자의</w:t>
-      </w:r>
-      <w:r>
-        <w:rPr>
-          <w:rFonts w:asciiTheme="minorEastAsia" w:hAnsiTheme="minorEastAsia" w:cs="HY신명조"/>
-          <w:sz w:val="22"/>
-          <w:kern w:val="0"/>
-        </w:rPr>
-        <w:t xml:space="preserve"> </w:t>
-      </w:r>
-      <w:r>
-        <w:rPr>
-          <w:rFonts w:asciiTheme="minorEastAsia" w:hAnsiTheme="minorEastAsia" w:cs="HY신명조"/>
-          <w:sz w:val="22"/>
-          <w:kern w:val="0"/>
-        </w:rPr>
-        <w:t>이름과</w:t>
-      </w:r>
-      <w:r>
-        <w:rPr>
-          <w:rFonts w:asciiTheme="minorEastAsia" w:hAnsiTheme="minorEastAsia" w:cs="HY신명조"/>
-          <w:sz w:val="22"/>
-          <w:kern w:val="0"/>
-        </w:rPr>
-        <w:t xml:space="preserve"> </w:t>
-      </w:r>
-      <w:r>
-        <w:rPr>
-          <w:rFonts w:asciiTheme="minorEastAsia" w:hAnsiTheme="minorEastAsia" w:cs="HY신명조"/>
-          <w:sz w:val="22"/>
-          <w:kern w:val="0"/>
-        </w:rPr>
-        <w:t>채용</w:t>
-      </w:r>
-      <w:r>
-        <w:rPr>
-          <w:rFonts w:asciiTheme="minorEastAsia" w:hAnsiTheme="minorEastAsia" w:cs="HY신명조"/>
-          <w:sz w:val="22"/>
-          <w:kern w:val="0"/>
-        </w:rPr>
-        <w:t xml:space="preserve"> </w:t>
-      </w:r>
-      <w:r>
-        <w:rPr>
-          <w:rFonts w:asciiTheme="minorEastAsia" w:hAnsiTheme="minorEastAsia" w:cs="HY신명조"/>
-          <w:sz w:val="22"/>
-          <w:kern w:val="0"/>
-        </w:rPr>
-        <w:t>날짜를</w:t>
-      </w:r>
-      <w:r>
-        <w:rPr>
-          <w:rFonts w:asciiTheme="minorEastAsia" w:hAnsiTheme="minorEastAsia" w:cs="HY신명조"/>
-          <w:sz w:val="22"/>
-          <w:kern w:val="0"/>
-        </w:rPr>
-        <w:t xml:space="preserve"> </w:t>
-      </w:r>
-      <w:r>
-        <w:rPr>
-          <w:rFonts w:asciiTheme="minorEastAsia" w:hAnsiTheme="minorEastAsia" w:cs="HY신명조"/>
-          <w:sz w:val="22"/>
-          <w:kern w:val="0"/>
-        </w:rPr>
-        <w:t>찾으려고</w:t>
-      </w:r>
-      <w:r>
-        <w:rPr>
-          <w:rFonts w:asciiTheme="minorEastAsia" w:hAnsiTheme="minorEastAsia" w:cs="HY신명조"/>
-          <w:sz w:val="22"/>
-          <w:kern w:val="0"/>
-        </w:rPr>
-        <w:t xml:space="preserve"> </w:t>
-      </w:r>
-      <w:r>
-        <w:rPr>
-          <w:rFonts w:asciiTheme="minorEastAsia" w:hAnsiTheme="minorEastAsia" w:cs="HY신명조"/>
-          <w:sz w:val="22"/>
-          <w:kern w:val="0"/>
-        </w:rPr>
-        <w:t>합니다</w:t>
-      </w:r>
-      <w:r>
-        <w:rPr>
-          <w:rFonts w:asciiTheme="minorEastAsia" w:hAnsiTheme="minorEastAsia" w:cs="Times New Roman"/>
-          <w:sz w:val="22"/>
-          <w:kern w:val="0"/>
-        </w:rPr>
-        <w:t xml:space="preserve">. </w:t>
-      </w:r>
-      <w:r>
-        <w:rPr>
-          <w:rFonts w:asciiTheme="minorEastAsia" w:hAnsiTheme="minorEastAsia" w:cs="HY신명조"/>
-          <w:sz w:val="22"/>
-          <w:kern w:val="0"/>
-        </w:rPr>
-        <w:t>이</w:t>
-      </w:r>
-      <w:r>
-        <w:rPr>
-          <w:rFonts w:asciiTheme="minorEastAsia" w:hAnsiTheme="minorEastAsia" w:cs="HY신명조"/>
-          <w:sz w:val="22"/>
-          <w:kern w:val="0"/>
-        </w:rPr>
-        <w:t xml:space="preserve"> </w:t>
-      </w:r>
-      <w:r>
-        <w:rPr>
-          <w:rFonts w:asciiTheme="minorEastAsia" w:hAnsiTheme="minorEastAsia" w:cs="HY신명조"/>
-          <w:sz w:val="22"/>
-          <w:kern w:val="0"/>
-        </w:rPr>
-        <w:t>스크립트를</w:t>
-      </w:r>
-      <w:r>
-        <w:rPr>
-          <w:rFonts w:asciiTheme="minorEastAsia" w:hAnsiTheme="minorEastAsia" w:cs="HY신명조"/>
-          <w:sz w:val="22"/>
-          <w:kern w:val="0"/>
-        </w:rPr>
-        <w:t xml:space="preserve"> </w:t>
-      </w:r>
-      <w:r>
-        <w:rPr>
-          <w:rFonts w:asciiTheme="minorEastAsia" w:hAnsiTheme="minorEastAsia" w:cs="Times New Roman"/>
-          <w:sz w:val="22"/>
-          <w:kern w:val="0"/>
-        </w:rPr>
-        <w:t>lab_06_09.sql</w:t>
-      </w:r>
-      <w:r>
-        <w:rPr>
-          <w:rFonts w:asciiTheme="minorEastAsia" w:hAnsiTheme="minorEastAsia" w:cs="HY신명조"/>
-          <w:sz w:val="22"/>
-          <w:kern w:val="0"/>
-        </w:rPr>
-        <w:t>이라는</w:t>
-      </w:r>
-      <w:r>
-        <w:rPr>
-          <w:rFonts w:asciiTheme="minorEastAsia" w:hAnsiTheme="minorEastAsia" w:cs="HY신명조"/>
-          <w:sz w:val="22"/>
-          <w:kern w:val="0"/>
-        </w:rPr>
-        <w:t xml:space="preserve"> </w:t>
-      </w:r>
-      <w:r>
-        <w:rPr>
-          <w:rFonts w:asciiTheme="minorEastAsia" w:hAnsiTheme="minorEastAsia" w:cs="HY신명조"/>
-          <w:sz w:val="22"/>
-          <w:kern w:val="0"/>
-        </w:rPr>
-        <w:t>파일에</w:t>
-      </w:r>
-      <w:r>
-        <w:rPr>
-          <w:rFonts w:asciiTheme="minorEastAsia" w:hAnsiTheme="minorEastAsia" w:cs="HY신명조"/>
-          <w:sz w:val="22"/>
-          <w:kern w:val="0"/>
-        </w:rPr>
-        <w:t xml:space="preserve"> </w:t>
-      </w:r>
-      <w:r>
-        <w:rPr>
-          <w:rFonts w:asciiTheme="minorEastAsia" w:hAnsiTheme="minorEastAsia" w:cs="HY신명조"/>
-          <w:sz w:val="22"/>
-          <w:kern w:val="0"/>
-        </w:rPr>
-        <w:t>저장</w:t>
-      </w:r>
-      <w:r>
-        <w:rPr>
-          <w:rFonts w:asciiTheme="minorEastAsia" w:hAnsiTheme="minorEastAsia" w:cs="HY신명조"/>
-          <w:sz w:val="22"/>
-          <w:kern w:val="0"/>
-        </w:rPr>
-        <w:t>합니다</w:t>
-      </w:r>
-      <w:r>
-        <w:rPr>
-          <w:rFonts w:asciiTheme="minorEastAsia" w:hAnsiTheme="minorEastAsia" w:cs="Times New Roman"/>
-          <w:sz w:val="22"/>
-          <w:kern w:val="0"/>
-        </w:rPr>
-        <w:t>.</w:t>
-      </w:r>
-    </w:p>
-    <w:p>
-      <w:pPr>
-        <w:adjustRightInd/>
-        <w:wordWrap/>
-        <w:jc w:val="left"/>
-        <w:rPr>
-          <w:rFonts w:eastAsiaTheme="minorHAnsi" w:cs="Courier"/>
-          <w:sz w:val="22"/>
-          <w:kern w:val="0"/>
-        </w:rPr>
-      </w:pPr>
-    </w:p>
-    <w:p>
-      <w:pPr>
-        <w:adjustRightInd/>
-        <w:wordWrap/>
-        <w:jc w:val="left"/>
-        <w:rPr>
-          <w:rFonts w:eastAsiaTheme="minorHAnsi" w:cs="Courier"/>
-          <w:sz w:val="22"/>
-          <w:kern w:val="0"/>
-        </w:rPr>
-      </w:pPr>
-    </w:p>
-    <w:p>
-      <w:pPr>
-        <w:adjustRightInd/>
-        <w:wordWrap/>
-        <w:jc w:val="left"/>
-        <w:rPr>
-          <w:rFonts w:eastAsiaTheme="minorHAnsi" w:cs="Courier"/>
-          <w:sz w:val="22"/>
-          <w:kern w:val="0"/>
-        </w:rPr>
-      </w:pPr>
+    </w:p>
+    <w:p>
+      <w:pPr>
+        <w:adjustRightInd/>
+        <w:wordWrap/>
+        <w:jc w:val="left"/>
+        <w:rPr>
+          <w:rFonts w:eastAsiaTheme="minorHAnsi" w:cs="Courier"/>
+          <w:sz w:val="22"/>
+          <w:kern w:val="0"/>
+        </w:rPr>
+      </w:pPr>
+    </w:p>
+    <w:p>
+      <w:pPr>
+        <w:adjustRightInd/>
+        <w:wordWrap/>
+        <w:jc w:val="left"/>
+        <w:rPr>
+          <w:rFonts w:eastAsiaTheme="minorHAnsi" w:cs="Courier"/>
+          <w:color w:val="FF6600"/>
+          <w:sz w:val="22"/>
+          <w:kern w:val="0"/>
+        </w:rPr>
+      </w:pPr>
+      <w:r>
+        <w:rPr>
+          <w:rFonts w:eastAsiaTheme="minorHAnsi" w:cs="Courier"/>
+          <w:color w:val="FF6600"/>
+          <w:sz w:val="22"/>
+          <w:kern w:val="0"/>
+        </w:rPr>
+        <w:t>select e.last_name, e.hire_date, m.last_name, m.hire_date</w:t>
+      </w:r>
+    </w:p>
+    <w:p>
+      <w:pPr>
+        <w:adjustRightInd/>
+        <w:wordWrap/>
+        <w:jc w:val="left"/>
+        <w:rPr>
+          <w:rFonts w:eastAsiaTheme="minorHAnsi" w:cs="Courier"/>
+          <w:color w:val="FF6600"/>
+          <w:sz w:val="22"/>
+          <w:kern w:val="0"/>
+        </w:rPr>
+      </w:pPr>
+      <w:r>
+        <w:rPr>
+          <w:rFonts w:eastAsiaTheme="minorHAnsi" w:cs="Courier"/>
+          <w:color w:val="FF6600"/>
+          <w:sz w:val="22"/>
+          <w:kern w:val="0"/>
+        </w:rPr>
+        <w:t>from employees e join employees m</w:t>
+      </w:r>
+    </w:p>
+    <w:p>
+      <w:pPr>
+        <w:adjustRightInd/>
+        <w:wordWrap/>
+        <w:jc w:val="left"/>
+        <w:rPr>
+          <w:rFonts w:eastAsiaTheme="minorHAnsi" w:cs="Courier"/>
+          <w:color w:val="FF6600"/>
+          <w:sz w:val="22"/>
+          <w:kern w:val="0"/>
+        </w:rPr>
+      </w:pPr>
+      <w:r>
+        <w:rPr>
+          <w:rFonts w:eastAsiaTheme="minorHAnsi" w:cs="Courier"/>
+          <w:color w:val="FF6600"/>
+          <w:sz w:val="22"/>
+          <w:kern w:val="0"/>
+        </w:rPr>
+        <w:t>on (e.manager_id = m.employee_id)</w:t>
+      </w:r>
+    </w:p>
+    <w:p>
+      <w:pPr>
+        <w:adjustRightInd/>
+        <w:wordWrap/>
+        <w:jc w:val="left"/>
+        <w:rPr>
+          <w:rFonts w:eastAsiaTheme="minorHAnsi" w:cs="Courier"/>
+          <w:sz w:val="22"/>
+          <w:kern w:val="0"/>
+        </w:rPr>
+      </w:pPr>
+      <w:r>
+        <w:rPr>
+          <w:rFonts w:eastAsiaTheme="minorHAnsi" w:cs="Courier"/>
+          <w:color w:val="FF6600"/>
+          <w:sz w:val="22"/>
+          <w:kern w:val="0"/>
+        </w:rPr>
+        <w:t>where e.hire_date &lt; m.hire_date</w:t>
+      </w:r>
     </w:p>
     <w:p>
       <w:pPr>
@@ -30835,10 +31555,20 @@
         <w:jc w:val="left"/>
         <w:rPr>
           <w:rFonts w:ascii="D2Coding" w:eastAsia="D2Coding" w:hAnsi="D2Coding" w:cs="Courier"/>
-          <w:sz w:val="22"/>
-          <w:kern w:val="0"/>
-        </w:rPr>
-      </w:pPr>
+          <w:color w:val="FF6600"/>
+          <w:sz w:val="22"/>
+          <w:kern w:val="0"/>
+        </w:rPr>
+      </w:pPr>
+      <w:r>
+        <w:rPr>
+          <w:rFonts w:ascii="D2Coding" w:eastAsia="D2Coding" w:hAnsi="D2Coding" w:cs="Courier"/>
+          <w:color w:val="FF6600"/>
+          <w:sz w:val="22"/>
+          <w:kern w:val="0"/>
+        </w:rPr>
+        <w:t>select d.department_name, d.location_id, e.last_name, e.job_id, e.salary</w:t>
+      </w:r>
     </w:p>
     <w:p>
       <w:pPr>
@@ -30848,10 +31578,20 @@
         <w:jc w:val="left"/>
         <w:rPr>
           <w:rFonts w:ascii="D2Coding" w:eastAsia="D2Coding" w:hAnsi="D2Coding" w:cs="Courier"/>
-          <w:sz w:val="22"/>
-          <w:kern w:val="0"/>
-        </w:rPr>
-      </w:pPr>
+          <w:color w:val="FF6600"/>
+          <w:sz w:val="22"/>
+          <w:kern w:val="0"/>
+        </w:rPr>
+      </w:pPr>
+      <w:r>
+        <w:rPr>
+          <w:rFonts w:ascii="D2Coding" w:eastAsia="D2Coding" w:hAnsi="D2Coding" w:cs="Courier"/>
+          <w:color w:val="FF6600"/>
+          <w:sz w:val="22"/>
+          <w:kern w:val="0"/>
+        </w:rPr>
+        <w:t>from employees e join departments d</w:t>
+      </w:r>
     </w:p>
     <w:p>
       <w:pPr>
@@ -30861,8 +31601,92 @@
         <w:jc w:val="left"/>
         <w:rPr>
           <w:rFonts w:ascii="D2Coding" w:eastAsia="D2Coding" w:hAnsi="D2Coding" w:cs="Courier"/>
-          <w:sz w:val="22"/>
-          <w:kern w:val="0"/>
+          <w:color w:val="FF6600"/>
+          <w:sz w:val="22"/>
+          <w:kern w:val="0"/>
+        </w:rPr>
+      </w:pPr>
+      <w:r>
+        <w:rPr>
+          <w:rFonts w:ascii="D2Coding" w:eastAsia="D2Coding" w:hAnsi="D2Coding" w:cs="Courier"/>
+          <w:color w:val="FF6600"/>
+          <w:sz w:val="22"/>
+          <w:kern w:val="0"/>
+        </w:rPr>
+        <w:t>on (e.department_id = d.department_id)</w:t>
+      </w:r>
+    </w:p>
+    <w:p>
+      <w:pPr>
+        <w:adjustRightInd/>
+        <w:ind w:leftChars="100" w:left="200"/>
+        <w:wordWrap/>
+        <w:jc w:val="left"/>
+        <w:rPr>
+          <w:rFonts w:ascii="D2Coding" w:eastAsia="D2Coding" w:hAnsi="D2Coding" w:cs="Courier"/>
+          <w:color w:val="FF6600"/>
+          <w:sz w:val="22"/>
+          <w:kern w:val="0"/>
+        </w:rPr>
+      </w:pPr>
+      <w:r>
+        <w:rPr>
+          <w:rFonts w:ascii="D2Coding" w:eastAsia="D2Coding" w:hAnsi="D2Coding" w:cs="Courier"/>
+          <w:color w:val="FF6600"/>
+          <w:sz w:val="22"/>
+          <w:kern w:val="0"/>
+        </w:rPr>
+        <w:t>where d.location_id = &amp;loc_no</w:t>
+      </w:r>
+    </w:p>
+    <w:p>
+      <w:pPr>
+        <w:adjustRightInd/>
+        <w:ind w:leftChars="100" w:left="200"/>
+        <w:wordWrap/>
+        <w:jc w:val="left"/>
+        <w:rPr>
+          <w:rFonts w:ascii="D2Coding" w:eastAsia="D2Coding" w:hAnsi="D2Coding" w:cs="Courier"/>
+          <w:color w:val="FF6600"/>
+          <w:sz w:val="22"/>
+          <w:kern w:val="0"/>
+        </w:rPr>
+      </w:pPr>
+    </w:p>
+    <w:p>
+      <w:pPr>
+        <w:adjustRightInd/>
+        <w:ind w:leftChars="100" w:left="200"/>
+        <w:wordWrap/>
+        <w:jc w:val="left"/>
+        <w:rPr>
+          <w:rFonts w:ascii="D2Coding" w:eastAsia="D2Coding" w:hAnsi="D2Coding" w:cs="Courier"/>
+          <w:sz w:val="22"/>
+          <w:kern w:val="0"/>
+        </w:rPr>
+      </w:pPr>
+      <w:r>
+        <w:rPr>
+          <w:rFonts w:ascii="D2Coding" w:eastAsia="D2Coding" w:hAnsi="D2Coding" w:cs="Courier"/>
+          <w:color w:val="FF6600"/>
+          <w:sz w:val="22"/>
+          <w:kern w:val="0"/>
+        </w:rPr>
+        <w:t>Enter value for loc_no: 1800</w:t>
+      </w:r>
+    </w:p>
+    <w:p>
+      <w:pPr>
+        <w:adjustRightInd/>
+        <w:ind w:leftChars="100" w:left="200"/>
+        <w:wordWrap/>
+        <w:jc w:val="left"/>
+        <w:rPr>
+          <w:lang w:eastAsia="ko-KR"/>
+          <w:rFonts w:ascii="D2Coding" w:eastAsia="D2Coding" w:hAnsi="D2Coding" w:cs="Courier" w:hint="eastAsia"/>
+          <w:sz w:val="22"/>
+          <w:kern w:val="0"/>
+          <w:rtl w:val="off"/>
         </w:rPr>
       </w:pPr>
     </w:p>
@@ -30891,18 +31715,84 @@
           <w:numId w:val="6"/>
         </w:numPr>
         <w:rPr>
+          <w:lang w:eastAsia="ko-KR"/>
+          <w:rFonts w:ascii="D2Coding" w:eastAsia="D2Coding" w:hAnsi="D2Coding" w:cs="Times New Roman" w:hint="eastAsia"/>
+          <w:sz w:val="22"/>
+          <w:kern w:val="0"/>
+          <w:rtl w:val="off"/>
+        </w:rPr>
+      </w:pPr>
+      <w:r>
+        <w:rPr>
+          <w:rFonts w:ascii="D2Coding" w:eastAsia="D2Coding" w:hAnsi="D2Coding" w:cs="HY신명조" w:hint="eastAsia"/>
+          <w:sz w:val="22"/>
+          <w:kern w:val="0"/>
+        </w:rPr>
+        <w:t>각</w:t>
+      </w:r>
+      <w:r>
+        <w:rPr>
+          <w:rFonts w:ascii="D2Coding" w:eastAsia="D2Coding" w:hAnsi="D2Coding" w:cs="HY신명조"/>
+          <w:sz w:val="22"/>
+          <w:kern w:val="0"/>
+        </w:rPr>
+        <w:t xml:space="preserve"> </w:t>
+      </w:r>
+      <w:r>
+        <w:rPr>
+          <w:rFonts w:ascii="D2Coding" w:eastAsia="D2Coding" w:hAnsi="D2Coding" w:cs="HY신명조" w:hint="eastAsia"/>
+          <w:sz w:val="22"/>
+          <w:kern w:val="0"/>
+        </w:rPr>
+        <w:t>부서에</w:t>
+      </w:r>
+      <w:r>
+        <w:rPr>
+          <w:rFonts w:ascii="D2Coding" w:eastAsia="D2Coding" w:hAnsi="D2Coding" w:cs="HY신명조"/>
+          <w:sz w:val="22"/>
+          <w:kern w:val="0"/>
+        </w:rPr>
+        <w:t xml:space="preserve"> </w:t>
+      </w:r>
+      <w:r>
+        <w:rPr>
+          <w:rFonts w:ascii="D2Coding" w:eastAsia="D2Coding" w:hAnsi="D2Coding" w:cs="HY신명조" w:hint="eastAsia"/>
+          <w:sz w:val="22"/>
+          <w:kern w:val="0"/>
+        </w:rPr>
+        <w:t>대한</w:t>
+      </w:r>
+      <w:r>
+        <w:rPr>
+          <w:rFonts w:ascii="D2Coding" w:eastAsia="D2Coding" w:hAnsi="D2Coding" w:cs="HY신명조"/>
+          <w:sz w:val="22"/>
+          <w:kern w:val="0"/>
+        </w:rPr>
+        <w:t xml:space="preserve"> </w:t>
+      </w:r>
+      <w:r>
+        <w:rPr>
+          <w:rFonts w:ascii="D2Coding" w:eastAsia="D2Coding" w:hAnsi="D2Coding" w:cs="HY신명조" w:hint="eastAsia"/>
+          <w:sz w:val="22"/>
+          <w:kern w:val="0"/>
+        </w:rPr>
+        <w:t>이름</w:t>
+      </w:r>
+      <w:r>
+        <w:rPr>
           <w:rFonts w:ascii="D2Coding" w:eastAsia="D2Coding" w:hAnsi="D2Coding" w:cs="Times New Roman"/>
           <w:sz w:val="22"/>
           <w:kern w:val="0"/>
         </w:rPr>
-      </w:pPr>
+        <w:t xml:space="preserve">, </w:t>
+      </w:r>
       <w:r>
         <w:rPr>
           <w:rFonts w:ascii="D2Coding" w:eastAsia="D2Coding" w:hAnsi="D2Coding" w:cs="HY신명조" w:hint="eastAsia"/>
           <w:sz w:val="22"/>
           <w:kern w:val="0"/>
         </w:rPr>
-        <w:t>각</w:t>
+        <w:t>위치</w:t>
       </w:r>
       <w:r>
         <w:rPr>
@@ -30918,7 +31808,7 @@
           <w:sz w:val="22"/>
           <w:kern w:val="0"/>
         </w:rPr>
-        <w:t>부서에</w:t>
+        <w:t>및</w:t>
       </w:r>
       <w:r>
         <w:rPr>
@@ -30934,7 +31824,7 @@
           <w:sz w:val="22"/>
           <w:kern w:val="0"/>
         </w:rPr>
-        <w:t>대한</w:t>
+        <w:t>사원</w:t>
       </w:r>
       <w:r>
         <w:rPr>
@@ -30950,7 +31840,55 @@
           <w:sz w:val="22"/>
           <w:kern w:val="0"/>
         </w:rPr>
-        <w:t>이름</w:t>
+        <w:t>수를</w:t>
+      </w:r>
+      <w:r>
+        <w:rPr>
+          <w:rFonts w:ascii="D2Coding" w:eastAsia="D2Coding" w:hAnsi="D2Coding" w:cs="HY신명조"/>
+          <w:sz w:val="22"/>
+          <w:kern w:val="0"/>
+        </w:rPr>
+        <w:t xml:space="preserve"> </w:t>
+      </w:r>
+      <w:r>
+        <w:rPr>
+          <w:rFonts w:ascii="D2Coding" w:eastAsia="D2Coding" w:hAnsi="D2Coding" w:cs="HY신명조" w:hint="eastAsia"/>
+          <w:sz w:val="22"/>
+          <w:kern w:val="0"/>
+        </w:rPr>
+        <w:t>보여주는</w:t>
+      </w:r>
+      <w:r>
+        <w:rPr>
+          <w:rFonts w:ascii="D2Coding" w:eastAsia="D2Coding" w:hAnsi="D2Coding" w:cs="HY신명조"/>
+          <w:sz w:val="22"/>
+          <w:kern w:val="0"/>
+        </w:rPr>
+        <w:t xml:space="preserve"> </w:t>
+      </w:r>
+      <w:r>
+        <w:rPr>
+          <w:rFonts w:ascii="D2Coding" w:eastAsia="D2Coding" w:hAnsi="D2Coding" w:cs="HY신명조" w:hint="eastAsia"/>
+          <w:sz w:val="22"/>
+          <w:kern w:val="0"/>
+        </w:rPr>
+        <w:t>보고서를</w:t>
+      </w:r>
+      <w:r>
+        <w:rPr>
+          <w:rFonts w:ascii="D2Coding" w:eastAsia="D2Coding" w:hAnsi="D2Coding" w:cs="HY신명조"/>
+          <w:sz w:val="22"/>
+          <w:kern w:val="0"/>
+        </w:rPr>
+        <w:t xml:space="preserve"> </w:t>
+      </w:r>
+      <w:r>
+        <w:rPr>
+          <w:rFonts w:ascii="D2Coding" w:eastAsia="D2Coding" w:hAnsi="D2Coding" w:cs="HY신명조" w:hint="eastAsia"/>
+          <w:sz w:val="22"/>
+          <w:kern w:val="0"/>
+        </w:rPr>
+        <w:t>작성합니다</w:t>
       </w:r>
       <w:r>
         <w:rPr>
@@ -30958,7 +31896,7 @@
           <w:sz w:val="22"/>
           <w:kern w:val="0"/>
         </w:rPr>
-        <w:t xml:space="preserve">, </w:t>
+        <w:t xml:space="preserve">. </w:t>
       </w:r>
       <w:r>
         <w:rPr>
@@ -30966,7 +31904,7 @@
           <w:sz w:val="22"/>
           <w:kern w:val="0"/>
         </w:rPr>
-        <w:t>위치</w:t>
+        <w:t>보고서에</w:t>
       </w:r>
       <w:r>
         <w:rPr>
@@ -30982,7 +31920,7 @@
           <w:sz w:val="22"/>
           <w:kern w:val="0"/>
         </w:rPr>
-        <w:t>및</w:t>
+        <w:t>사원이</w:t>
       </w:r>
       <w:r>
         <w:rPr>
@@ -30998,7 +31936,7 @@
           <w:sz w:val="22"/>
           <w:kern w:val="0"/>
         </w:rPr>
-        <w:t>사원</w:t>
+        <w:t>없는</w:t>
       </w:r>
       <w:r>
         <w:rPr>
@@ -31014,7 +31952,7 @@
           <w:sz w:val="22"/>
           <w:kern w:val="0"/>
         </w:rPr>
-        <w:t>수를</w:t>
+        <w:t>부서도</w:t>
       </w:r>
       <w:r>
         <w:rPr>
@@ -31030,7 +31968,7 @@
           <w:sz w:val="22"/>
           <w:kern w:val="0"/>
         </w:rPr>
-        <w:t>보여주는</w:t>
+        <w:t>포함되는지</w:t>
       </w:r>
       <w:r>
         <w:rPr>
@@ -31046,23 +31984,7 @@
           <w:sz w:val="22"/>
           <w:kern w:val="0"/>
         </w:rPr>
-        <w:t>보고서를</w:t>
-      </w:r>
-      <w:r>
-        <w:rPr>
-          <w:rFonts w:ascii="D2Coding" w:eastAsia="D2Coding" w:hAnsi="D2Coding" w:cs="HY신명조"/>
-          <w:sz w:val="22"/>
-          <w:kern w:val="0"/>
-        </w:rPr>
-        <w:t xml:space="preserve"> </w:t>
-      </w:r>
-      <w:r>
-        <w:rPr>
-          <w:rFonts w:ascii="D2Coding" w:eastAsia="D2Coding" w:hAnsi="D2Coding" w:cs="HY신명조" w:hint="eastAsia"/>
-          <w:sz w:val="22"/>
-          <w:kern w:val="0"/>
-        </w:rPr>
-        <w:t>작성합니다</w:t>
+        <w:t>확인합니다</w:t>
       </w:r>
       <w:r>
         <w:rPr>
@@ -31070,104 +31992,20 @@
           <w:sz w:val="22"/>
           <w:kern w:val="0"/>
         </w:rPr>
-        <w:t xml:space="preserve">. </w:t>
-      </w:r>
-      <w:r>
-        <w:rPr>
-          <w:rFonts w:ascii="D2Coding" w:eastAsia="D2Coding" w:hAnsi="D2Coding" w:cs="HY신명조" w:hint="eastAsia"/>
-          <w:sz w:val="22"/>
-          <w:kern w:val="0"/>
-        </w:rPr>
-        <w:t>보고서에</w:t>
-      </w:r>
-      <w:r>
-        <w:rPr>
-          <w:rFonts w:ascii="D2Coding" w:eastAsia="D2Coding" w:hAnsi="D2Coding" w:cs="HY신명조"/>
-          <w:sz w:val="22"/>
-          <w:kern w:val="0"/>
-        </w:rPr>
-        <w:t xml:space="preserve"> </w:t>
-      </w:r>
-      <w:r>
-        <w:rPr>
-          <w:rFonts w:ascii="D2Coding" w:eastAsia="D2Coding" w:hAnsi="D2Coding" w:cs="HY신명조" w:hint="eastAsia"/>
-          <w:sz w:val="22"/>
-          <w:kern w:val="0"/>
-        </w:rPr>
-        <w:t>사원이</w:t>
-      </w:r>
-      <w:r>
-        <w:rPr>
-          <w:rFonts w:ascii="D2Coding" w:eastAsia="D2Coding" w:hAnsi="D2Coding" w:cs="HY신명조"/>
-          <w:sz w:val="22"/>
-          <w:kern w:val="0"/>
-        </w:rPr>
-        <w:t xml:space="preserve"> </w:t>
-      </w:r>
-      <w:r>
-        <w:rPr>
-          <w:rFonts w:ascii="D2Coding" w:eastAsia="D2Coding" w:hAnsi="D2Coding" w:cs="HY신명조" w:hint="eastAsia"/>
-          <w:sz w:val="22"/>
-          <w:kern w:val="0"/>
-        </w:rPr>
-        <w:t>없는</w:t>
-      </w:r>
-      <w:r>
-        <w:rPr>
-          <w:rFonts w:ascii="D2Coding" w:eastAsia="D2Coding" w:hAnsi="D2Coding" w:cs="HY신명조"/>
-          <w:sz w:val="22"/>
-          <w:kern w:val="0"/>
-        </w:rPr>
-        <w:t xml:space="preserve"> </w:t>
-      </w:r>
-      <w:r>
-        <w:rPr>
-          <w:rFonts w:ascii="D2Coding" w:eastAsia="D2Coding" w:hAnsi="D2Coding" w:cs="HY신명조" w:hint="eastAsia"/>
-          <w:sz w:val="22"/>
-          <w:kern w:val="0"/>
-        </w:rPr>
-        <w:t>부서도</w:t>
-      </w:r>
-      <w:r>
-        <w:rPr>
-          <w:rFonts w:ascii="D2Coding" w:eastAsia="D2Coding" w:hAnsi="D2Coding" w:cs="HY신명조"/>
-          <w:sz w:val="22"/>
-          <w:kern w:val="0"/>
-        </w:rPr>
-        <w:t xml:space="preserve"> </w:t>
-      </w:r>
-      <w:r>
-        <w:rPr>
-          <w:rFonts w:ascii="D2Coding" w:eastAsia="D2Coding" w:hAnsi="D2Coding" w:cs="HY신명조" w:hint="eastAsia"/>
-          <w:sz w:val="22"/>
-          <w:kern w:val="0"/>
-        </w:rPr>
-        <w:t>포함되는지</w:t>
-      </w:r>
-      <w:r>
-        <w:rPr>
-          <w:rFonts w:ascii="D2Coding" w:eastAsia="D2Coding" w:hAnsi="D2Coding" w:cs="HY신명조"/>
-          <w:sz w:val="22"/>
-          <w:kern w:val="0"/>
-        </w:rPr>
-        <w:t xml:space="preserve"> </w:t>
-      </w:r>
-      <w:r>
-        <w:rPr>
-          <w:rFonts w:ascii="D2Coding" w:eastAsia="D2Coding" w:hAnsi="D2Coding" w:cs="HY신명조" w:hint="eastAsia"/>
-          <w:sz w:val="22"/>
-          <w:kern w:val="0"/>
-        </w:rPr>
-        <w:t>확인합니다</w:t>
-      </w:r>
-      <w:r>
+        <w:t>.</w:t>
+      </w:r>
+    </w:p>
+    <w:p>
+      <w:pPr>
+        <w:adjustRightInd/>
+        <w:wordWrap/>
+        <w:jc w:val="left"/>
         <w:rPr>
           <w:rFonts w:ascii="D2Coding" w:eastAsia="D2Coding" w:hAnsi="D2Coding" w:cs="Times New Roman"/>
           <w:sz w:val="22"/>
           <w:kern w:val="0"/>
         </w:rPr>
-        <w:t>.</w:t>
-      </w:r>
+      </w:pPr>
     </w:p>
     <w:p>
       <w:pPr>
@@ -31177,10 +32015,20 @@
         <w:jc w:val="left"/>
         <w:rPr>
           <w:rFonts w:eastAsiaTheme="minorHAnsi" w:cs="Courier"/>
-          <w:sz w:val="22"/>
-          <w:kern w:val="0"/>
-        </w:rPr>
-      </w:pPr>
+          <w:color w:val="FF6600"/>
+          <w:sz w:val="22"/>
+          <w:kern w:val="0"/>
+        </w:rPr>
+      </w:pPr>
+      <w:r>
+        <w:rPr>
+          <w:rFonts w:eastAsiaTheme="minorHAnsi" w:cs="Courier"/>
+          <w:color w:val="FF6600"/>
+          <w:sz w:val="22"/>
+          <w:kern w:val="0"/>
+        </w:rPr>
+        <w:t>select d.department_name, d.location_id, count(e.employee_id)</w:t>
+      </w:r>
     </w:p>
     <w:p>
       <w:pPr>
@@ -31190,8 +32038,130 @@
         <w:jc w:val="left"/>
         <w:rPr>
           <w:rFonts w:eastAsiaTheme="minorHAnsi" w:cs="Courier"/>
-          <w:sz w:val="22"/>
-          <w:kern w:val="0"/>
+          <w:color w:val="FF6600"/>
+          <w:sz w:val="22"/>
+          <w:kern w:val="0"/>
+        </w:rPr>
+      </w:pPr>
+      <w:r>
+        <w:rPr>
+          <w:rFonts w:eastAsiaTheme="minorHAnsi" w:cs="Courier"/>
+          <w:color w:val="FF6600"/>
+          <w:sz w:val="22"/>
+          <w:kern w:val="0"/>
+        </w:rPr>
+        <w:t>from employees e right outer join departments d</w:t>
+      </w:r>
+    </w:p>
+    <w:p>
+      <w:pPr>
+        <w:adjustRightInd/>
+        <w:ind w:leftChars="100" w:left="200"/>
+        <w:wordWrap/>
+        <w:jc w:val="left"/>
+        <w:rPr>
+          <w:rFonts w:eastAsiaTheme="minorHAnsi" w:cs="Courier"/>
+          <w:color w:val="FF6600"/>
+          <w:sz w:val="22"/>
+          <w:kern w:val="0"/>
+        </w:rPr>
+      </w:pPr>
+      <w:r>
+        <w:rPr>
+          <w:rFonts w:eastAsiaTheme="minorHAnsi" w:cs="Courier"/>
+          <w:color w:val="FF6600"/>
+          <w:sz w:val="22"/>
+          <w:kern w:val="0"/>
+        </w:rPr>
+        <w:t>on (e.department_id = d.department_id)</w:t>
+      </w:r>
+    </w:p>
+    <w:p>
+      <w:pPr>
+        <w:adjustRightInd/>
+        <w:ind w:leftChars="100" w:left="200"/>
+        <w:wordWrap/>
+        <w:jc w:val="left"/>
+        <w:rPr>
+          <w:rFonts w:eastAsiaTheme="minorHAnsi" w:cs="Courier"/>
+          <w:color w:val="FF6600"/>
+          <w:sz w:val="22"/>
+          <w:kern w:val="0"/>
+        </w:rPr>
+      </w:pPr>
+      <w:r>
+        <w:rPr>
+          <w:rFonts w:eastAsiaTheme="minorHAnsi" w:cs="Courier"/>
+          <w:color w:val="FF6600"/>
+          <w:sz w:val="22"/>
+          <w:kern w:val="0"/>
+        </w:rPr>
+        <w:t>group by d.department_name, d.location_id</w:t>
+      </w:r>
+    </w:p>
+    <w:p>
+      <w:pPr>
+        <w:adjustRightInd/>
+        <w:ind w:leftChars="100" w:left="200"/>
+        <w:wordWrap/>
+        <w:jc w:val="left"/>
+        <w:rPr>
+          <w:lang w:eastAsia="ko-KR"/>
+          <w:rFonts w:eastAsiaTheme="minorHAnsi" w:cs="Courier"/>
+          <w:color w:val="FF6600"/>
+          <w:sz w:val="22"/>
+          <w:kern w:val="0"/>
+          <w:rtl w:val="off"/>
+        </w:rPr>
+      </w:pPr>
+      <w:r>
+        <w:rPr>
+          <w:lang w:eastAsia="ko-KR"/>
+          <w:rFonts w:eastAsiaTheme="minorHAnsi" w:cs="Courier"/>
+          <w:color w:val="FF6600"/>
+          <w:sz w:val="22"/>
+          <w:kern w:val="0"/>
+          <w:rtl w:val="off"/>
+        </w:rPr>
+        <w:t xml:space="preserve">((count)그룹함수 이용하지 않은 나머지 별도의 컬럼은 group by 사용해서 명칭해줘야함 </w:t>
+      </w:r>
+    </w:p>
+    <w:p>
+      <w:pPr>
+        <w:adjustRightInd/>
+        <w:ind w:leftChars="100" w:left="200"/>
+        <w:wordWrap/>
+        <w:jc w:val="left"/>
+        <w:rPr>
+          <w:rFonts w:eastAsiaTheme="minorHAnsi" w:cs="Courier"/>
+          <w:sz w:val="22"/>
+          <w:kern w:val="0"/>
+        </w:rPr>
+      </w:pPr>
+      <w:r>
+        <w:rPr>
+          <w:lang w:eastAsia="ko-KR"/>
+          <w:rFonts w:eastAsiaTheme="minorHAnsi" w:cs="Courier"/>
+          <w:color w:val="FF6600"/>
+          <w:sz w:val="22"/>
+          <w:kern w:val="0"/>
+          <w:rtl w:val="off"/>
+        </w:rPr>
+        <w:t>outer join 했기에 데이터에 0 이 있는 부분도 있다.)</w:t>
+      </w:r>
+    </w:p>
+    <w:p>
+      <w:pPr>
+        <w:adjustRightInd/>
+        <w:ind w:leftChars="100" w:left="200"/>
+        <w:wordWrap/>
+        <w:jc w:val="left"/>
+        <w:rPr>
+          <w:lang w:eastAsia="ko-KR"/>
+          <w:rFonts w:eastAsiaTheme="minorHAnsi" w:cs="Courier"/>
+          <w:sz w:val="22"/>
+          <w:kern w:val="0"/>
+          <w:rtl w:val="off"/>
         </w:rPr>
       </w:pPr>
     </w:p>
@@ -31599,10 +32569,145 @@
         <w:jc w:val="left"/>
         <w:rPr>
           <w:rFonts w:eastAsiaTheme="minorHAnsi" w:cs="Courier"/>
-          <w:sz w:val="22"/>
-          <w:kern w:val="0"/>
-        </w:rPr>
-      </w:pPr>
+          <w:color w:val="FF6600"/>
+          <w:sz w:val="22"/>
+          <w:kern w:val="0"/>
+        </w:rPr>
+      </w:pPr>
+      <w:r>
+        <w:rPr>
+          <w:rFonts w:eastAsiaTheme="minorHAnsi" w:cs="Courier"/>
+          <w:color w:val="FF6600"/>
+          <w:sz w:val="22"/>
+          <w:kern w:val="0"/>
+        </w:rPr>
+        <w:t>select e.job_id, count(e.job_id)</w:t>
+      </w:r>
+    </w:p>
+    <w:p>
+      <w:pPr>
+        <w:adjustRightInd/>
+        <w:ind w:leftChars="100" w:left="200"/>
+        <w:wordWrap/>
+        <w:jc w:val="left"/>
+        <w:rPr>
+          <w:rFonts w:eastAsiaTheme="minorHAnsi" w:cs="Courier"/>
+          <w:color w:val="FF6600"/>
+          <w:sz w:val="22"/>
+          <w:kern w:val="0"/>
+        </w:rPr>
+      </w:pPr>
+      <w:r>
+        <w:rPr>
+          <w:rFonts w:eastAsiaTheme="minorHAnsi" w:cs="Courier"/>
+          <w:color w:val="FF6600"/>
+          <w:sz w:val="22"/>
+          <w:kern w:val="0"/>
+        </w:rPr>
+        <w:t>from employees e join departments d</w:t>
+      </w:r>
+    </w:p>
+    <w:p>
+      <w:pPr>
+        <w:adjustRightInd/>
+        <w:ind w:leftChars="100" w:left="200"/>
+        <w:wordWrap/>
+        <w:jc w:val="left"/>
+        <w:rPr>
+          <w:rFonts w:eastAsiaTheme="minorHAnsi" w:cs="Courier"/>
+          <w:color w:val="FF6600"/>
+          <w:sz w:val="22"/>
+          <w:kern w:val="0"/>
+        </w:rPr>
+      </w:pPr>
+      <w:r>
+        <w:rPr>
+          <w:rFonts w:eastAsiaTheme="minorHAnsi" w:cs="Courier"/>
+          <w:color w:val="FF6600"/>
+          <w:sz w:val="22"/>
+          <w:kern w:val="0"/>
+        </w:rPr>
+        <w:t>on (e.department_id = d.department_id)</w:t>
+      </w:r>
+    </w:p>
+    <w:p>
+      <w:pPr>
+        <w:adjustRightInd/>
+        <w:ind w:leftChars="100" w:left="200"/>
+        <w:wordWrap/>
+        <w:jc w:val="left"/>
+        <w:rPr>
+          <w:rFonts w:eastAsiaTheme="minorHAnsi" w:cs="Courier"/>
+          <w:color w:val="FF6600"/>
+          <w:sz w:val="22"/>
+          <w:kern w:val="0"/>
+        </w:rPr>
+      </w:pPr>
+      <w:r>
+        <w:rPr>
+          <w:rFonts w:eastAsiaTheme="minorHAnsi" w:cs="Courier"/>
+          <w:color w:val="FF6600"/>
+          <w:sz w:val="22"/>
+          <w:kern w:val="0"/>
+        </w:rPr>
+        <w:t>where d.department_name in ('Administration', 'Executive')</w:t>
+      </w:r>
+    </w:p>
+    <w:p>
+      <w:pPr>
+        <w:adjustRightInd/>
+        <w:ind w:leftChars="100" w:left="200"/>
+        <w:wordWrap/>
+        <w:jc w:val="left"/>
+        <w:rPr>
+          <w:rFonts w:eastAsiaTheme="minorHAnsi" w:cs="Courier"/>
+          <w:color w:val="FF6600"/>
+          <w:sz w:val="22"/>
+          <w:kern w:val="0"/>
+        </w:rPr>
+      </w:pPr>
+      <w:r>
+        <w:rPr>
+          <w:rFonts w:eastAsiaTheme="minorHAnsi" w:cs="Courier"/>
+          <w:color w:val="FF6600"/>
+          <w:sz w:val="22"/>
+          <w:kern w:val="0"/>
+        </w:rPr>
+        <w:t>group by e.job_id</w:t>
+      </w:r>
+      <w:r>
+        <w:rPr>
+          <w:lang w:eastAsia="ko-KR"/>
+          <w:rFonts w:eastAsiaTheme="minorHAnsi" w:cs="Courier"/>
+          <w:color w:val="FF6600"/>
+          <w:sz w:val="22"/>
+          <w:kern w:val="0"/>
+          <w:rtl w:val="off"/>
+        </w:rPr>
+        <w:t xml:space="preserve">   (count 로 그룹함수 써줬기에 안쓴거 group by 로 명시)</w:t>
+      </w:r>
+    </w:p>
+    <w:p>
+      <w:pPr>
+        <w:adjustRightInd/>
+        <w:ind w:leftChars="100" w:left="200"/>
+        <w:wordWrap/>
+        <w:jc w:val="left"/>
+        <w:rPr>
+          <w:rFonts w:eastAsiaTheme="minorHAnsi" w:cs="Courier"/>
+          <w:sz w:val="22"/>
+          <w:kern w:val="0"/>
+        </w:rPr>
+      </w:pPr>
+      <w:r>
+        <w:rPr>
+          <w:rFonts w:eastAsiaTheme="minorHAnsi" w:cs="Courier"/>
+          <w:color w:val="FF6600"/>
+          <w:sz w:val="22"/>
+          <w:kern w:val="0"/>
+        </w:rPr>
+        <w:t>order by 2 desc;</w:t>
+      </w:r>
     </w:p>
     <w:p>
       <w:pPr>
@@ -31936,8 +33041,147 @@
         <w:jc w:val="left"/>
         <w:rPr>
           <w:rFonts w:eastAsiaTheme="minorHAnsi" w:cs="Courier"/>
-          <w:sz w:val="22"/>
-          <w:kern w:val="0"/>
+          <w:color w:val="FF6600"/>
+          <w:sz w:val="22"/>
+          <w:kern w:val="0"/>
+        </w:rPr>
+      </w:pPr>
+      <w:r>
+        <w:rPr>
+          <w:rFonts w:eastAsiaTheme="minorHAnsi" w:cs="Courier"/>
+          <w:color w:val="FF6600"/>
+          <w:sz w:val="22"/>
+          <w:kern w:val="0"/>
+        </w:rPr>
+        <w:t>select e.last_name, m.last_name "Manager", m.salary, j.grade_level</w:t>
+      </w:r>
+    </w:p>
+    <w:p>
+      <w:pPr>
+        <w:adjustRightInd/>
+        <w:ind w:leftChars="100" w:left="200"/>
+        <w:wordWrap/>
+        <w:jc w:val="left"/>
+        <w:rPr>
+          <w:rFonts w:eastAsiaTheme="minorHAnsi" w:cs="Courier"/>
+          <w:color w:val="FF6600"/>
+          <w:sz w:val="22"/>
+          <w:kern w:val="0"/>
+        </w:rPr>
+      </w:pPr>
+      <w:r>
+        <w:rPr>
+          <w:rFonts w:eastAsiaTheme="minorHAnsi" w:cs="Courier"/>
+          <w:color w:val="FF6600"/>
+          <w:sz w:val="22"/>
+          <w:kern w:val="0"/>
+        </w:rPr>
+        <w:t>from employees e join employees m</w:t>
+      </w:r>
+    </w:p>
+    <w:p>
+      <w:pPr>
+        <w:adjustRightInd/>
+        <w:ind w:leftChars="100" w:left="200"/>
+        <w:wordWrap/>
+        <w:jc w:val="left"/>
+        <w:rPr>
+          <w:rFonts w:eastAsiaTheme="minorHAnsi" w:cs="Courier"/>
+          <w:color w:val="FF6600"/>
+          <w:sz w:val="22"/>
+          <w:kern w:val="0"/>
+        </w:rPr>
+      </w:pPr>
+      <w:r>
+        <w:rPr>
+          <w:rFonts w:eastAsiaTheme="minorHAnsi" w:cs="Courier"/>
+          <w:color w:val="FF6600"/>
+          <w:sz w:val="22"/>
+          <w:kern w:val="0"/>
+        </w:rPr>
+        <w:t>on (e.manager_id = m.employee_id)</w:t>
+      </w:r>
+    </w:p>
+    <w:p>
+      <w:pPr>
+        <w:adjustRightInd/>
+        <w:ind w:leftChars="100" w:left="200"/>
+        <w:wordWrap/>
+        <w:jc w:val="left"/>
+        <w:rPr>
+          <w:rFonts w:eastAsiaTheme="minorHAnsi" w:cs="Courier"/>
+          <w:color w:val="FF6600"/>
+          <w:sz w:val="22"/>
+          <w:kern w:val="0"/>
+        </w:rPr>
+      </w:pPr>
+      <w:r>
+        <w:rPr>
+          <w:rFonts w:eastAsiaTheme="minorHAnsi" w:cs="Courier"/>
+          <w:color w:val="FF6600"/>
+          <w:sz w:val="22"/>
+          <w:kern w:val="0"/>
+        </w:rPr>
+        <w:t>join job_grades j</w:t>
+      </w:r>
+    </w:p>
+    <w:p>
+      <w:pPr>
+        <w:adjustRightInd/>
+        <w:ind w:leftChars="100" w:left="200"/>
+        <w:wordWrap/>
+        <w:jc w:val="left"/>
+        <w:rPr>
+          <w:rFonts w:eastAsiaTheme="minorHAnsi" w:cs="Courier"/>
+          <w:color w:val="FF6600"/>
+          <w:sz w:val="22"/>
+          <w:kern w:val="0"/>
+        </w:rPr>
+      </w:pPr>
+      <w:r>
+        <w:rPr>
+          <w:rFonts w:eastAsiaTheme="minorHAnsi" w:cs="Courier"/>
+          <w:color w:val="FF6600"/>
+          <w:sz w:val="22"/>
+          <w:kern w:val="0"/>
+        </w:rPr>
+        <w:t>on (m.salary between j.lowest_sal and j.highest_sal)</w:t>
+      </w:r>
+    </w:p>
+    <w:p>
+      <w:pPr>
+        <w:adjustRightInd/>
+        <w:ind w:leftChars="100" w:left="200"/>
+        <w:wordWrap/>
+        <w:jc w:val="left"/>
+        <w:rPr>
+          <w:rFonts w:eastAsiaTheme="minorHAnsi" w:cs="Courier"/>
+          <w:sz w:val="22"/>
+          <w:kern w:val="0"/>
+        </w:rPr>
+      </w:pPr>
+      <w:r>
+        <w:rPr>
+          <w:rFonts w:eastAsiaTheme="minorHAnsi" w:cs="Courier"/>
+          <w:color w:val="FF6600"/>
+          <w:sz w:val="22"/>
+          <w:kern w:val="0"/>
+        </w:rPr>
+        <w:t>where m.salary &gt; 15000</w:t>
+      </w:r>
+    </w:p>
+    <w:p>
+      <w:pPr>
+        <w:adjustRightInd/>
+        <w:ind w:leftChars="100" w:left="200"/>
+        <w:wordWrap/>
+        <w:jc w:val="left"/>
+        <w:rPr>
+          <w:lang w:eastAsia="ko-KR"/>
+          <w:rFonts w:eastAsiaTheme="minorHAnsi" w:cs="Courier"/>
+          <w:sz w:val="22"/>
+          <w:kern w:val="0"/>
+          <w:rtl w:val="off"/>
         </w:rPr>
       </w:pPr>
     </w:p>
@@ -32273,8 +33517,192 @@
         <w:jc w:val="left"/>
         <w:rPr>
           <w:rFonts w:eastAsiaTheme="minorHAnsi" w:cs="Courier"/>
-          <w:sz w:val="22"/>
-          <w:kern w:val="0"/>
+          <w:color w:val="FF6600"/>
+          <w:sz w:val="22"/>
+          <w:kern w:val="0"/>
+        </w:rPr>
+      </w:pPr>
+      <w:r>
+        <w:rPr>
+          <w:rFonts w:eastAsiaTheme="minorHAnsi" w:cs="Courier"/>
+          <w:color w:val="FF6600"/>
+          <w:sz w:val="22"/>
+          <w:kern w:val="0"/>
+        </w:rPr>
+        <w:t>select d.department_id, d.department_name, count(e.employee_id) "Employees", avg(e.salary) "Avgsal", e2.last_name, e2.salary, e2.job_id</w:t>
+      </w:r>
+    </w:p>
+    <w:p>
+      <w:pPr>
+        <w:adjustRightInd/>
+        <w:ind w:leftChars="100" w:left="200"/>
+        <w:wordWrap/>
+        <w:jc w:val="left"/>
+        <w:rPr>
+          <w:rFonts w:eastAsiaTheme="minorHAnsi" w:cs="Courier"/>
+          <w:color w:val="FF6600"/>
+          <w:sz w:val="22"/>
+          <w:kern w:val="0"/>
+        </w:rPr>
+      </w:pPr>
+      <w:r>
+        <w:rPr>
+          <w:rFonts w:eastAsiaTheme="minorHAnsi" w:cs="Courier"/>
+          <w:color w:val="FF6600"/>
+          <w:sz w:val="22"/>
+          <w:kern w:val="0"/>
+        </w:rPr>
+        <w:t>from employees e left outer join departments d</w:t>
+      </w:r>
+      <w:r>
+        <w:rPr>
+          <w:lang w:eastAsia="ko-KR"/>
+          <w:rFonts w:eastAsiaTheme="minorHAnsi" w:cs="Courier"/>
+          <w:color w:val="FF6600"/>
+          <w:sz w:val="22"/>
+          <w:kern w:val="0"/>
+          <w:rtl w:val="off"/>
+        </w:rPr>
+        <w:t xml:space="preserve">   (left 직원을 다 찍겠다.)</w:t>
+      </w:r>
+    </w:p>
+    <w:p>
+      <w:pPr>
+        <w:adjustRightInd/>
+        <w:ind w:leftChars="100" w:left="200"/>
+        <w:wordWrap/>
+        <w:jc w:val="left"/>
+        <w:rPr>
+          <w:rFonts w:eastAsiaTheme="minorHAnsi" w:cs="Courier"/>
+          <w:color w:val="FF6600"/>
+          <w:sz w:val="22"/>
+          <w:kern w:val="0"/>
+        </w:rPr>
+      </w:pPr>
+      <w:r>
+        <w:rPr>
+          <w:rFonts w:eastAsiaTheme="minorHAnsi" w:cs="Courier"/>
+          <w:color w:val="FF6600"/>
+          <w:sz w:val="22"/>
+          <w:kern w:val="0"/>
+        </w:rPr>
+        <w:t>on (e.department_id = d.department_id)</w:t>
+      </w:r>
+    </w:p>
+    <w:p>
+      <w:pPr>
+        <w:adjustRightInd/>
+        <w:ind w:leftChars="100" w:left="200"/>
+        <w:wordWrap/>
+        <w:jc w:val="left"/>
+        <w:rPr>
+          <w:rFonts w:eastAsiaTheme="minorHAnsi" w:cs="Courier"/>
+          <w:color w:val="FF6600"/>
+          <w:sz w:val="22"/>
+          <w:kern w:val="0"/>
+        </w:rPr>
+      </w:pPr>
+      <w:r>
+        <w:rPr>
+          <w:rFonts w:eastAsiaTheme="minorHAnsi" w:cs="Courier"/>
+          <w:color w:val="FF6600"/>
+          <w:sz w:val="22"/>
+          <w:kern w:val="0"/>
+        </w:rPr>
+        <w:t>right outer join employees e2</w:t>
+      </w:r>
+      <w:r>
+        <w:rPr>
+          <w:lang w:eastAsia="ko-KR"/>
+          <w:rFonts w:eastAsiaTheme="minorHAnsi" w:cs="Courier"/>
+          <w:color w:val="FF6600"/>
+          <w:sz w:val="22"/>
+          <w:kern w:val="0"/>
+          <w:rtl w:val="off"/>
+        </w:rPr>
+        <w:t xml:space="preserve">   (right 조건에 만족하지 않은 데이터 다 찍겠다.)</w:t>
+      </w:r>
+    </w:p>
+    <w:p>
+      <w:pPr>
+        <w:adjustRightInd/>
+        <w:ind w:leftChars="100" w:left="200"/>
+        <w:wordWrap/>
+        <w:jc w:val="left"/>
+        <w:rPr>
+          <w:rFonts w:eastAsiaTheme="minorHAnsi" w:cs="Courier"/>
+          <w:color w:val="FF6600"/>
+          <w:sz w:val="22"/>
+          <w:kern w:val="0"/>
+        </w:rPr>
+      </w:pPr>
+      <w:r>
+        <w:rPr>
+          <w:rFonts w:eastAsiaTheme="minorHAnsi" w:cs="Courier"/>
+          <w:color w:val="FF6600"/>
+          <w:sz w:val="22"/>
+          <w:kern w:val="0"/>
+        </w:rPr>
+        <w:t>on (d.department_id = e2.department_id)</w:t>
+      </w:r>
+    </w:p>
+    <w:p>
+      <w:pPr>
+        <w:adjustRightInd/>
+        <w:ind w:leftChars="100" w:left="200"/>
+        <w:wordWrap/>
+        <w:jc w:val="left"/>
+        <w:rPr>
+          <w:rFonts w:eastAsiaTheme="minorHAnsi" w:cs="Courier"/>
+          <w:color w:val="FF6600"/>
+          <w:sz w:val="22"/>
+          <w:kern w:val="0"/>
+        </w:rPr>
+      </w:pPr>
+      <w:r>
+        <w:rPr>
+          <w:rFonts w:eastAsiaTheme="minorHAnsi" w:cs="Courier"/>
+          <w:color w:val="FF6600"/>
+          <w:sz w:val="22"/>
+          <w:kern w:val="0"/>
+        </w:rPr>
+        <w:t>group by d.department_id, d.department_name, e2.last_name, e2.salary, e2.job_id</w:t>
+      </w:r>
+    </w:p>
+    <w:p>
+      <w:pPr>
+        <w:adjustRightInd/>
+        <w:ind w:leftChars="100" w:left="200"/>
+        <w:wordWrap/>
+        <w:jc w:val="left"/>
+        <w:rPr>
+          <w:rFonts w:eastAsiaTheme="minorHAnsi" w:cs="Courier"/>
+          <w:sz w:val="22"/>
+          <w:kern w:val="0"/>
+        </w:rPr>
+      </w:pPr>
+      <w:r>
+        <w:rPr>
+          <w:rFonts w:eastAsiaTheme="minorHAnsi" w:cs="Courier"/>
+          <w:color w:val="FF6600"/>
+          <w:sz w:val="22"/>
+          <w:kern w:val="0"/>
+        </w:rPr>
+        <w:t>order by 1</w:t>
+      </w:r>
+    </w:p>
+    <w:p>
+      <w:pPr>
+        <w:adjustRightInd/>
+        <w:ind w:leftChars="100" w:left="200"/>
+        <w:wordWrap/>
+        <w:jc w:val="left"/>
+        <w:rPr>
+          <w:lang w:eastAsia="ko-KR"/>
+          <w:rFonts w:eastAsiaTheme="minorHAnsi" w:cs="Courier"/>
+          <w:sz w:val="22"/>
+          <w:kern w:val="0"/>
+          <w:rtl w:val="off"/>
         </w:rPr>
       </w:pPr>
     </w:p>
@@ -32563,6 +33991,439 @@
           <w:kern w:val="0"/>
         </w:rPr>
         <w:t>.</w:t>
+      </w:r>
+    </w:p>
+    <w:p>
+      <w:pPr>
+        <w:adjustRightInd/>
+        <w:ind w:leftChars="100" w:left="200"/>
+        <w:wordWrap/>
+        <w:jc w:val="left"/>
+        <w:rPr>
+          <w:lang w:eastAsia="ko-KR"/>
+          <w:rFonts w:eastAsiaTheme="minorHAnsi" w:cs="Courier"/>
+          <w:sz w:val="22"/>
+          <w:kern w:val="0"/>
+          <w:rtl w:val="off"/>
+        </w:rPr>
+      </w:pPr>
+    </w:p>
+    <w:p>
+      <w:pPr>
+        <w:adjustRightInd/>
+        <w:ind w:leftChars="100" w:left="200"/>
+        <w:wordWrap/>
+        <w:jc w:val="left"/>
+        <w:rPr>
+          <w:lang w:eastAsia="ko-KR"/>
+          <w:rFonts w:eastAsiaTheme="minorHAnsi" w:cs="Courier"/>
+          <w:color w:val="FF6600"/>
+          <w:sz w:val="22"/>
+          <w:kern w:val="0"/>
+          <w:rtl w:val="off"/>
+        </w:rPr>
+      </w:pPr>
+      <w:r>
+        <w:rPr>
+          <w:lang w:eastAsia="ko-KR"/>
+          <w:rFonts w:eastAsiaTheme="minorHAnsi" w:cs="Courier"/>
+          <w:color w:val="FF6600"/>
+          <w:sz w:val="22"/>
+          <w:kern w:val="0"/>
+          <w:rtl w:val="off"/>
+        </w:rPr>
+        <w:t>select employee_id, last_name, salary, department_id</w:t>
+      </w:r>
+    </w:p>
+    <w:p>
+      <w:pPr>
+        <w:adjustRightInd/>
+        <w:ind w:leftChars="100" w:left="200"/>
+        <w:wordWrap/>
+        <w:jc w:val="left"/>
+        <w:rPr>
+          <w:lang w:eastAsia="ko-KR"/>
+          <w:rFonts w:eastAsiaTheme="minorHAnsi" w:cs="Courier"/>
+          <w:color w:val="FF6600"/>
+          <w:sz w:val="22"/>
+          <w:kern w:val="0"/>
+          <w:rtl w:val="off"/>
+        </w:rPr>
+      </w:pPr>
+      <w:r>
+        <w:rPr>
+          <w:lang w:eastAsia="ko-KR"/>
+          <w:rFonts w:eastAsiaTheme="minorHAnsi" w:cs="Courier"/>
+          <w:color w:val="FF6600"/>
+          <w:sz w:val="22"/>
+          <w:kern w:val="0"/>
+          <w:rtl w:val="off"/>
+        </w:rPr>
+        <w:t>from employees</w:t>
+      </w:r>
+      <w:r>
+        <w:rPr>
+          <w:lang w:eastAsia="ko-KR"/>
+          <w:rFonts w:eastAsiaTheme="minorHAnsi" w:cs="Courier"/>
+          <w:color w:val="FF6600"/>
+          <w:sz w:val="22"/>
+          <w:kern w:val="0"/>
+          <w:rtl w:val="off"/>
+        </w:rPr>
+        <w:tab/>
+      </w:r>
+    </w:p>
+    <w:p>
+      <w:pPr>
+        <w:adjustRightInd/>
+        <w:ind w:leftChars="100" w:left="200"/>
+        <w:wordWrap/>
+        <w:jc w:val="left"/>
+        <w:rPr>
+          <w:lang w:eastAsia="ko-KR"/>
+          <w:rFonts w:eastAsiaTheme="minorHAnsi" w:cs="Courier"/>
+          <w:color w:val="FF6600"/>
+          <w:sz w:val="22"/>
+          <w:kern w:val="0"/>
+          <w:rtl w:val="off"/>
+        </w:rPr>
+      </w:pPr>
+    </w:p>
+    <w:p>
+      <w:pPr>
+        <w:adjustRightInd/>
+        <w:ind w:leftChars="100" w:left="200"/>
+        <w:wordWrap/>
+        <w:jc w:val="left"/>
+        <w:tabs>
+          <w:tab w:val="left" w:pos="2398"/>
+        </w:tabs>
+        <w:rPr>
+          <w:lang w:eastAsia="ko-KR"/>
+          <w:rFonts w:eastAsiaTheme="minorHAnsi" w:cs="Courier"/>
+          <w:color w:val="FF6600"/>
+          <w:sz w:val="22"/>
+          <w:kern w:val="0"/>
+          <w:rtl w:val="off"/>
+        </w:rPr>
+      </w:pPr>
+      <w:r>
+        <w:rPr>
+          <w:lang w:eastAsia="ko-KR"/>
+          <w:rFonts w:eastAsiaTheme="minorHAnsi" w:cs="Courier"/>
+          <w:color w:val="FF6600"/>
+          <w:sz w:val="22"/>
+          <w:kern w:val="0"/>
+          <w:rtl w:val="off"/>
+        </w:rPr>
+        <w:t>및</w:t>
+      </w:r>
+    </w:p>
+    <w:p>
+      <w:pPr>
+        <w:adjustRightInd/>
+        <w:ind w:leftChars="100" w:left="200"/>
+        <w:wordWrap/>
+        <w:jc w:val="left"/>
+        <w:rPr>
+          <w:lang w:eastAsia="ko-KR"/>
+          <w:rFonts w:eastAsiaTheme="minorHAnsi" w:cs="Courier"/>
+          <w:color w:val="FF6600"/>
+          <w:sz w:val="22"/>
+          <w:kern w:val="0"/>
+          <w:rtl w:val="off"/>
+        </w:rPr>
+      </w:pPr>
+      <w:r>
+        <w:rPr>
+          <w:lang w:eastAsia="ko-KR"/>
+          <w:rFonts w:eastAsiaTheme="minorHAnsi" w:cs="Courier"/>
+          <w:color w:val="FF6600"/>
+          <w:sz w:val="22"/>
+          <w:kern w:val="0"/>
+          <w:rtl w:val="off"/>
+        </w:rPr>
+        <w:t>해당 부서의 평균</w:t>
+      </w:r>
+    </w:p>
+    <w:p>
+      <w:pPr>
+        <w:adjustRightInd/>
+        <w:ind w:leftChars="100" w:left="200"/>
+        <w:wordWrap/>
+        <w:jc w:val="left"/>
+        <w:rPr>
+          <w:lang w:eastAsia="ko-KR"/>
+          <w:rFonts w:eastAsiaTheme="minorHAnsi" w:cs="Courier"/>
+          <w:color w:val="FF6600"/>
+          <w:sz w:val="22"/>
+          <w:kern w:val="0"/>
+          <w:rtl w:val="off"/>
+        </w:rPr>
+      </w:pPr>
+    </w:p>
+    <w:p>
+      <w:pPr>
+        <w:adjustRightInd/>
+        <w:ind w:leftChars="100" w:left="200"/>
+        <w:wordWrap/>
+        <w:jc w:val="left"/>
+        <w:rPr>
+          <w:rFonts w:eastAsiaTheme="minorHAnsi" w:cs="Courier"/>
+          <w:color w:val="FF6600"/>
+          <w:sz w:val="22"/>
+          <w:kern w:val="0"/>
+        </w:rPr>
+      </w:pPr>
+      <w:r>
+        <w:rPr>
+          <w:rFonts w:eastAsiaTheme="minorHAnsi" w:cs="Courier"/>
+          <w:color w:val="FF6600"/>
+          <w:sz w:val="22"/>
+          <w:kern w:val="0"/>
+        </w:rPr>
+        <w:t>select department_id, avg(salary)</w:t>
+      </w:r>
+    </w:p>
+    <w:p>
+      <w:pPr>
+        <w:adjustRightInd/>
+        <w:ind w:leftChars="100" w:left="200"/>
+        <w:wordWrap/>
+        <w:jc w:val="left"/>
+        <w:rPr>
+          <w:rFonts w:eastAsiaTheme="minorHAnsi" w:cs="Courier"/>
+          <w:color w:val="FF6600"/>
+          <w:sz w:val="22"/>
+          <w:kern w:val="0"/>
+        </w:rPr>
+      </w:pPr>
+      <w:r>
+        <w:rPr>
+          <w:rFonts w:eastAsiaTheme="minorHAnsi" w:cs="Courier"/>
+          <w:color w:val="FF6600"/>
+          <w:sz w:val="22"/>
+          <w:kern w:val="0"/>
+        </w:rPr>
+        <w:t>from employees</w:t>
+      </w:r>
+    </w:p>
+    <w:p>
+      <w:pPr>
+        <w:adjustRightInd/>
+        <w:ind w:leftChars="100" w:left="200"/>
+        <w:wordWrap/>
+        <w:jc w:val="left"/>
+        <w:rPr>
+          <w:lang w:eastAsia="ko-KR"/>
+          <w:rFonts w:eastAsiaTheme="minorHAnsi" w:cs="Courier"/>
+          <w:color w:val="FF6600"/>
+          <w:sz w:val="22"/>
+          <w:kern w:val="0"/>
+          <w:rtl w:val="off"/>
+        </w:rPr>
+      </w:pPr>
+      <w:r>
+        <w:rPr>
+          <w:rFonts w:eastAsiaTheme="minorHAnsi" w:cs="Courier"/>
+          <w:color w:val="FF6600"/>
+          <w:sz w:val="22"/>
+          <w:kern w:val="0"/>
+        </w:rPr>
+        <w:t>group by department_id</w:t>
+      </w:r>
+    </w:p>
+    <w:p>
+      <w:pPr>
+        <w:adjustRightInd/>
+        <w:ind w:leftChars="100" w:left="200"/>
+        <w:wordWrap/>
+        <w:jc w:val="left"/>
+        <w:rPr>
+          <w:lang w:eastAsia="ko-KR"/>
+          <w:rFonts w:eastAsiaTheme="minorHAnsi" w:cs="Courier"/>
+          <w:color w:val="FF6600"/>
+          <w:sz w:val="22"/>
+          <w:kern w:val="0"/>
+          <w:rtl w:val="off"/>
+        </w:rPr>
+      </w:pPr>
+    </w:p>
+    <w:p>
+      <w:pPr>
+        <w:adjustRightInd/>
+        <w:ind w:leftChars="100" w:left="200"/>
+        <w:wordWrap/>
+        <w:jc w:val="left"/>
+        <w:rPr>
+          <w:lang w:eastAsia="ko-KR"/>
+          <w:rFonts w:eastAsiaTheme="minorHAnsi" w:cs="Courier"/>
+          <w:color w:val="FF6600"/>
+          <w:sz w:val="22"/>
+          <w:kern w:val="0"/>
+          <w:rtl w:val="off"/>
+        </w:rPr>
+      </w:pPr>
+      <w:r>
+        <w:rPr>
+          <w:lang w:eastAsia="ko-KR"/>
+          <w:rFonts w:eastAsiaTheme="minorHAnsi" w:cs="Courier"/>
+          <w:color w:val="FF6600"/>
+          <w:sz w:val="22"/>
+          <w:kern w:val="0"/>
+          <w:rtl w:val="off"/>
+        </w:rPr>
+        <w:t>위의 2개를 같이 보고 싶다</w:t>
+      </w:r>
+    </w:p>
+    <w:p>
+      <w:pPr>
+        <w:adjustRightInd/>
+        <w:ind w:leftChars="100" w:left="200"/>
+        <w:wordWrap/>
+        <w:jc w:val="left"/>
+        <w:rPr>
+          <w:lang w:eastAsia="ko-KR"/>
+          <w:rFonts w:eastAsiaTheme="minorHAnsi" w:cs="Courier"/>
+          <w:color w:val="FF6600"/>
+          <w:sz w:val="22"/>
+          <w:kern w:val="0"/>
+          <w:rtl w:val="off"/>
+        </w:rPr>
+      </w:pPr>
+      <w:r>
+        <w:rPr>
+          <w:lang w:eastAsia="ko-KR"/>
+          <w:rFonts w:eastAsiaTheme="minorHAnsi" w:cs="Courier"/>
+          <w:color w:val="FF6600"/>
+          <w:sz w:val="22"/>
+          <w:kern w:val="0"/>
+          <w:rtl w:val="off"/>
+        </w:rPr>
+        <w:t>정답</w:t>
+      </w:r>
+    </w:p>
+    <w:p>
+      <w:pPr>
+        <w:adjustRightInd/>
+        <w:ind w:leftChars="100" w:left="200"/>
+        <w:wordWrap/>
+        <w:jc w:val="left"/>
+        <w:rPr>
+          <w:lang w:eastAsia="ko-KR"/>
+          <w:rFonts w:eastAsiaTheme="minorHAnsi" w:cs="Courier"/>
+          <w:color w:val="FF6600"/>
+          <w:sz w:val="22"/>
+          <w:kern w:val="0"/>
+          <w:rtl w:val="off"/>
+        </w:rPr>
+      </w:pPr>
+    </w:p>
+    <w:p>
+      <w:pPr>
+        <w:adjustRightInd/>
+        <w:ind w:leftChars="100" w:left="200"/>
+        <w:wordWrap/>
+        <w:jc w:val="left"/>
+        <w:rPr>
+          <w:lang w:eastAsia="ko-KR"/>
+          <w:rFonts w:eastAsiaTheme="minorHAnsi" w:cs="Courier"/>
+          <w:color w:val="FF6600"/>
+          <w:sz w:val="22"/>
+          <w:kern w:val="0"/>
+          <w:rtl w:val="off"/>
+        </w:rPr>
+      </w:pPr>
+      <w:r>
+        <w:rPr>
+          <w:lang w:eastAsia="ko-KR"/>
+          <w:rFonts w:eastAsiaTheme="minorHAnsi" w:cs="Courier"/>
+          <w:color w:val="FF6600"/>
+          <w:sz w:val="22"/>
+          <w:kern w:val="0"/>
+          <w:rtl w:val="off"/>
+        </w:rPr>
+        <w:t>select e.employee_id, e.last_name, e.department_Id, e.salary, avg(e2.salary)</w:t>
+      </w:r>
+    </w:p>
+    <w:p>
+      <w:pPr>
+        <w:adjustRightInd/>
+        <w:ind w:leftChars="100" w:left="200"/>
+        <w:wordWrap/>
+        <w:jc w:val="left"/>
+        <w:rPr>
+          <w:lang w:eastAsia="ko-KR"/>
+          <w:rFonts w:eastAsiaTheme="minorHAnsi" w:cs="Courier"/>
+          <w:color w:val="FF6600"/>
+          <w:sz w:val="22"/>
+          <w:kern w:val="0"/>
+          <w:rtl w:val="off"/>
+        </w:rPr>
+      </w:pPr>
+      <w:r>
+        <w:rPr>
+          <w:lang w:eastAsia="ko-KR"/>
+          <w:rFonts w:eastAsiaTheme="minorHAnsi" w:cs="Courier"/>
+          <w:color w:val="FF6600"/>
+          <w:sz w:val="22"/>
+          <w:kern w:val="0"/>
+          <w:rtl w:val="off"/>
+        </w:rPr>
+        <w:t>from employees e join employees e2</w:t>
+      </w:r>
+    </w:p>
+    <w:p>
+      <w:pPr>
+        <w:adjustRightInd/>
+        <w:ind w:leftChars="100" w:left="200"/>
+        <w:wordWrap/>
+        <w:jc w:val="left"/>
+        <w:rPr>
+          <w:lang w:eastAsia="ko-KR"/>
+          <w:rFonts w:eastAsiaTheme="minorHAnsi" w:cs="Courier"/>
+          <w:color w:val="FF6600"/>
+          <w:sz w:val="22"/>
+          <w:kern w:val="0"/>
+          <w:rtl w:val="off"/>
+        </w:rPr>
+      </w:pPr>
+      <w:r>
+        <w:rPr>
+          <w:lang w:eastAsia="ko-KR"/>
+          <w:rFonts w:eastAsiaTheme="minorHAnsi" w:cs="Courier"/>
+          <w:color w:val="FF6600"/>
+          <w:sz w:val="22"/>
+          <w:kern w:val="0"/>
+          <w:rtl w:val="off"/>
+        </w:rPr>
+        <w:t>on (e.department_id = e2.department_id)</w:t>
+      </w:r>
+    </w:p>
+    <w:p>
+      <w:pPr>
+        <w:adjustRightInd/>
+        <w:ind w:leftChars="100" w:left="200"/>
+        <w:wordWrap/>
+        <w:jc w:val="left"/>
+        <w:rPr>
+          <w:lang w:eastAsia="ko-KR"/>
+          <w:rFonts w:eastAsiaTheme="minorHAnsi" w:cs="Courier"/>
+          <w:sz w:val="22"/>
+          <w:kern w:val="0"/>
+          <w:rtl w:val="off"/>
+        </w:rPr>
+      </w:pPr>
+      <w:r>
+        <w:rPr>
+          <w:lang w:eastAsia="ko-KR"/>
+          <w:rFonts w:eastAsiaTheme="minorHAnsi" w:cs="Courier"/>
+          <w:color w:val="FF6600"/>
+          <w:sz w:val="22"/>
+          <w:kern w:val="0"/>
+          <w:rtl w:val="off"/>
+        </w:rPr>
+        <w:t>group by e.employee_id, e.last_name, e.department_id, e.salary</w:t>
       </w:r>
     </w:p>
     <w:p>
@@ -33453,22 +35314,22 @@
     <w:lsdException w:name="index 7" w:semiHidden="1" w:unhideWhenUsed="1"/>
     <w:lsdException w:name="index 8" w:semiHidden="1" w:unhideWhenUsed="1"/>
     <w:lsdException w:name="index 9" w:semiHidden="1" w:unhideWhenUsed="1"/>
-    <w:lsdException w:name="toc 1" w:semiHidden="1" w:uiPriority="87" w:unhideWhenUsed="1"/>
-    <w:lsdException w:name="toc 2" w:semiHidden="1" w:uiPriority="87" w:unhideWhenUsed="1"/>
-    <w:lsdException w:name="toc 3" w:semiHidden="1" w:uiPriority="87" w:unhideWhenUsed="1"/>
-    <w:lsdException w:name="toc 4" w:semiHidden="1" w:uiPriority="87" w:unhideWhenUsed="1"/>
-    <w:lsdException w:name="toc 5" w:semiHidden="1" w:uiPriority="87" w:unhideWhenUsed="1"/>
-    <w:lsdException w:name="toc 6" w:semiHidden="1" w:uiPriority="87" w:unhideWhenUsed="1"/>
-    <w:lsdException w:name="toc 7" w:semiHidden="1" w:uiPriority="87" w:unhideWhenUsed="1"/>
-    <w:lsdException w:name="toc 8" w:semiHidden="1" w:uiPriority="87" w:unhideWhenUsed="1"/>
-    <w:lsdException w:name="toc 9" w:semiHidden="1" w:uiPriority="87" w:unhideWhenUsed="1"/>
+    <w:lsdException w:name="toc 1" w:semiHidden="1" w:uiPriority="135" w:unhideWhenUsed="1"/>
+    <w:lsdException w:name="toc 2" w:semiHidden="1" w:uiPriority="135" w:unhideWhenUsed="1"/>
+    <w:lsdException w:name="toc 3" w:semiHidden="1" w:uiPriority="135" w:unhideWhenUsed="1"/>
+    <w:lsdException w:name="toc 4" w:semiHidden="1" w:uiPriority="135" w:unhideWhenUsed="1"/>
+    <w:lsdException w:name="toc 5" w:semiHidden="1" w:uiPriority="135" w:unhideWhenUsed="1"/>
+    <w:lsdException w:name="toc 6" w:semiHidden="1" w:uiPriority="135" w:unhideWhenUsed="1"/>
+    <w:lsdException w:name="toc 7" w:semiHidden="1" w:uiPriority="135" w:unhideWhenUsed="1"/>
+    <w:lsdException w:name="toc 8" w:semiHidden="1" w:uiPriority="135" w:unhideWhenUsed="1"/>
+    <w:lsdException w:name="toc 9" w:semiHidden="1" w:uiPriority="135" w:unhideWhenUsed="1"/>
     <w:lsdException w:name="Normal Indent" w:semiHidden="1" w:unhideWhenUsed="1"/>
     <w:lsdException w:name="footnote text" w:semiHidden="1" w:unhideWhenUsed="1"/>
     <w:lsdException w:name="annotation text" w:semiHidden="1" w:unhideWhenUsed="1"/>
     <w:lsdException w:name="header" w:semiHidden="1" w:unhideWhenUsed="1"/>
     <w:lsdException w:name="footer" w:semiHidden="1" w:unhideWhenUsed="1"/>
     <w:lsdException w:name="index heading" w:semiHidden="1" w:unhideWhenUsed="1"/>
-    <w:lsdException w:name="caption" w:semiHidden="1" w:uiPriority="83" w:unhideWhenUsed="1" w:qFormat="1"/>
+    <w:lsdException w:name="caption" w:semiHidden="1" w:uiPriority="131" w:unhideWhenUsed="1" w:qFormat="1"/>
     <w:lsdException w:name="table of figures" w:semiHidden="1" w:unhideWhenUsed="1"/>
     <w:lsdException w:name="envelope address" w:semiHidden="1" w:unhideWhenUsed="1"/>
     <w:lsdException w:name="envelope return" w:semiHidden="1" w:unhideWhenUsed="1"/>
@@ -33496,7 +35357,7 @@
     <w:lsdException w:name="List Number 3" w:semiHidden="1" w:unhideWhenUsed="1"/>
     <w:lsdException w:name="List Number 4" w:semiHidden="1" w:unhideWhenUsed="1"/>
     <w:lsdException w:name="List Number 5" w:semiHidden="1" w:unhideWhenUsed="1"/>
-    <w:lsdException w:name="Title" w:uiPriority="22" w:qFormat="1"/>
+    <w:lsdException w:name="Title" w:uiPriority="34" w:qFormat="1"/>
     <w:lsdException w:name="Closing" w:semiHidden="1" w:unhideWhenUsed="1"/>
     <w:lsdException w:name="Signature" w:semiHidden="1" w:unhideWhenUsed="1"/>
     <w:lsdException w:name="Default Paragraph Font" w:semiHidden="1" w:uiPriority="1" w:unhideWhenUsed="1"/>
@@ -33508,7 +35369,7 @@
     <w:lsdException w:name="List Continue 4" w:semiHidden="1" w:unhideWhenUsed="1"/>
     <w:lsdException w:name="List Continue 5" w:semiHidden="1" w:unhideWhenUsed="1"/>
     <w:lsdException w:name="Message Header" w:semiHidden="1" w:unhideWhenUsed="1"/>
-    <w:lsdException w:name="Subtitle" w:uiPriority="23" w:qFormat="1"/>
+    <w:lsdException w:name="Subtitle" w:uiPriority="35" w:qFormat="1"/>
     <w:lsdException w:name="Salutation" w:semiHidden="1" w:unhideWhenUsed="1"/>
     <w:lsdException w:name="Date" w:semiHidden="1" w:unhideWhenUsed="1"/>
     <w:lsdException w:name="Body Text First Indent" w:semiHidden="1" w:unhideWhenUsed="1"/>
@@ -33521,8 +35382,8 @@
     <w:lsdException w:name="Block Text" w:semiHidden="1" w:unhideWhenUsed="1"/>
     <w:lsdException w:name="Hyperlink" w:semiHidden="1" w:unhideWhenUsed="1"/>
     <w:lsdException w:name="FollowedHyperlink" w:semiHidden="1" w:unhideWhenUsed="1"/>
-    <w:lsdException w:name="Strong" w:uiPriority="52" w:qFormat="1"/>
-    <w:lsdException w:name="Emphasis" w:uiPriority="50" w:qFormat="1"/>
+    <w:lsdException w:name="Strong" w:uiPriority="82" w:qFormat="1"/>
+    <w:lsdException w:name="Emphasis" w:uiPriority="80" w:qFormat="1"/>
     <w:lsdException w:name="Document Map" w:semiHidden="1" w:unhideWhenUsed="1"/>
     <w:lsdException w:name="Plain Text" w:semiHidden="1" w:unhideWhenUsed="1"/>
     <w:lsdException w:name="E-mail Signature" w:semiHidden="1" w:unhideWhenUsed="1"/>
@@ -33588,223 +35449,223 @@
     <w:lsdException w:name="Table Web 2" w:semiHidden="1" w:unhideWhenUsed="1"/>
     <w:lsdException w:name="Table Web 3" w:semiHidden="1" w:unhideWhenUsed="1"/>
     <w:lsdException w:name="Balloon Text" w:semiHidden="1" w:unhideWhenUsed="1"/>
-    <w:lsdException w:name="Table Grid" w:uiPriority="137"/>
+    <w:lsdException w:name="Table Grid" w:uiPriority="311"/>
     <w:lsdException w:name="Table Theme" w:semiHidden="1" w:unhideWhenUsed="1"/>
     <w:lsdException w:name="Placeholder Text" w:semiHidden="1"/>
     <w:lsdException w:name="No Spacing" w:uiPriority="1" w:qFormat="1"/>
-    <w:lsdException w:name="Light Shading" w:uiPriority="150"/>
-    <w:lsdException w:name="Light List" w:uiPriority="151"/>
-    <w:lsdException w:name="Light Grid" w:uiPriority="152"/>
-    <w:lsdException w:name="Medium Shading 1" w:uiPriority="153"/>
-    <w:lsdException w:name="Medium Shading 2" w:uiPriority="256"/>
-    <w:lsdException w:name="Medium List 1" w:uiPriority="257"/>
-    <w:lsdException w:name="Medium List 2" w:uiPriority="258"/>
-    <w:lsdException w:name="Medium Grid 1" w:uiPriority="259"/>
-    <w:lsdException w:name="Medium Grid 2" w:uiPriority="260"/>
-    <w:lsdException w:name="Medium Grid 3" w:uiPriority="261"/>
-    <w:lsdException w:name="Dark List" w:uiPriority="274"/>
-    <w:lsdException w:name="Colorful Shading" w:uiPriority="275"/>
-    <w:lsdException w:name="Colorful List" w:uiPriority="276"/>
-    <w:lsdException w:name="Colorful Grid" w:uiPriority="277"/>
-    <w:lsdException w:name="Light Shading Accent 1" w:uiPriority="150"/>
-    <w:lsdException w:name="Light List Accent 1" w:uiPriority="151"/>
-    <w:lsdException w:name="Light Grid Accent 1" w:uiPriority="152"/>
-    <w:lsdException w:name="Medium Shading 1 Accent 1" w:uiPriority="153"/>
-    <w:lsdException w:name="Medium Shading 2 Accent 1" w:uiPriority="256"/>
-    <w:lsdException w:name="Medium List 1 Accent 1" w:uiPriority="257"/>
+    <w:lsdException w:name="Light Shading" w:uiPriority="336"/>
+    <w:lsdException w:name="Light List" w:uiPriority="337"/>
+    <w:lsdException w:name="Light Grid" w:uiPriority="338"/>
+    <w:lsdException w:name="Medium Shading 1" w:uiPriority="339"/>
+    <w:lsdException w:name="Medium Shading 2" w:uiPriority="598"/>
+    <w:lsdException w:name="Medium List 1" w:uiPriority="599"/>
+    <w:lsdException w:name="Medium List 2" w:uiPriority="600"/>
+    <w:lsdException w:name="Medium Grid 1" w:uiPriority="601"/>
+    <w:lsdException w:name="Medium Grid 2" w:uiPriority="608"/>
+    <w:lsdException w:name="Medium Grid 3" w:uiPriority="609"/>
+    <w:lsdException w:name="Dark List" w:uiPriority="628"/>
+    <w:lsdException w:name="Colorful Shading" w:uiPriority="629"/>
+    <w:lsdException w:name="Colorful List" w:uiPriority="630"/>
+    <w:lsdException w:name="Colorful Grid" w:uiPriority="631"/>
+    <w:lsdException w:name="Light Shading Accent 1" w:uiPriority="336"/>
+    <w:lsdException w:name="Light List Accent 1" w:uiPriority="337"/>
+    <w:lsdException w:name="Light Grid Accent 1" w:uiPriority="338"/>
+    <w:lsdException w:name="Medium Shading 1 Accent 1" w:uiPriority="339"/>
+    <w:lsdException w:name="Medium Shading 2 Accent 1" w:uiPriority="598"/>
+    <w:lsdException w:name="Medium List 1 Accent 1" w:uiPriority="599"/>
     <w:lsdException w:name="Revision" w:semiHidden="1"/>
-    <w:lsdException w:name="List Paragraph" w:uiPriority="82" w:qFormat="1"/>
-    <w:lsdException w:name="Quote" w:uiPriority="65" w:qFormat="1"/>
-    <w:lsdException w:name="Intense Quote" w:uiPriority="72" w:qFormat="1"/>
-    <w:lsdException w:name="Medium List 2 Accent 1" w:uiPriority="258"/>
-    <w:lsdException w:name="Medium Grid 1 Accent 1" w:uiPriority="259"/>
-    <w:lsdException w:name="Medium Grid 2 Accent 1" w:uiPriority="260"/>
-    <w:lsdException w:name="Medium Grid 3 Accent 1" w:uiPriority="261"/>
-    <w:lsdException w:name="Dark List Accent 1" w:uiPriority="274"/>
-    <w:lsdException w:name="Colorful Shading Accent 1" w:uiPriority="275"/>
-    <w:lsdException w:name="Colorful List Accent 1" w:uiPriority="276"/>
-    <w:lsdException w:name="Colorful Grid Accent 1" w:uiPriority="277"/>
-    <w:lsdException w:name="Light Shading Accent 2" w:uiPriority="150"/>
-    <w:lsdException w:name="Light List Accent 2" w:uiPriority="151"/>
-    <w:lsdException w:name="Light Grid Accent 2" w:uiPriority="152"/>
-    <w:lsdException w:name="Medium Shading 1 Accent 2" w:uiPriority="153"/>
-    <w:lsdException w:name="Medium Shading 2 Accent 2" w:uiPriority="256"/>
-    <w:lsdException w:name="Medium List 1 Accent 2" w:uiPriority="257"/>
-    <w:lsdException w:name="Medium List 2 Accent 2" w:uiPriority="258"/>
-    <w:lsdException w:name="Medium Grid 1 Accent 2" w:uiPriority="259"/>
-    <w:lsdException w:name="Medium Grid 2 Accent 2" w:uiPriority="260"/>
-    <w:lsdException w:name="Medium Grid 3 Accent 2" w:uiPriority="261"/>
-    <w:lsdException w:name="Dark List Accent 2" w:uiPriority="274"/>
-    <w:lsdException w:name="Colorful Shading Accent 2" w:uiPriority="275"/>
-    <w:lsdException w:name="Colorful List Accent 2" w:uiPriority="276"/>
-    <w:lsdException w:name="Colorful Grid Accent 2" w:uiPriority="277"/>
-    <w:lsdException w:name="Light Shading Accent 3" w:uiPriority="150"/>
-    <w:lsdException w:name="Light List Accent 3" w:uiPriority="151"/>
-    <w:lsdException w:name="Light Grid Accent 3" w:uiPriority="152"/>
-    <w:lsdException w:name="Medium Shading 1 Accent 3" w:uiPriority="153"/>
-    <w:lsdException w:name="Medium Shading 2 Accent 3" w:uiPriority="256"/>
-    <w:lsdException w:name="Medium List 1 Accent 3" w:uiPriority="257"/>
-    <w:lsdException w:name="Medium List 2 Accent 3" w:uiPriority="258"/>
-    <w:lsdException w:name="Medium Grid 1 Accent 3" w:uiPriority="259"/>
-    <w:lsdException w:name="Medium Grid 2 Accent 3" w:uiPriority="260"/>
-    <w:lsdException w:name="Medium Grid 3 Accent 3" w:uiPriority="261"/>
-    <w:lsdException w:name="Dark List Accent 3" w:uiPriority="274"/>
-    <w:lsdException w:name="Colorful Shading Accent 3" w:uiPriority="275"/>
-    <w:lsdException w:name="Colorful List Accent 3" w:uiPriority="276"/>
-    <w:lsdException w:name="Colorful Grid Accent 3" w:uiPriority="277"/>
-    <w:lsdException w:name="Light Shading Accent 4" w:uiPriority="150"/>
-    <w:lsdException w:name="Light List Accent 4" w:uiPriority="151"/>
-    <w:lsdException w:name="Light Grid Accent 4" w:uiPriority="152"/>
-    <w:lsdException w:name="Medium Shading 1 Accent 4" w:uiPriority="153"/>
-    <w:lsdException w:name="Medium Shading 2 Accent 4" w:uiPriority="256"/>
-    <w:lsdException w:name="Medium List 1 Accent 4" w:uiPriority="257"/>
-    <w:lsdException w:name="Medium List 2 Accent 4" w:uiPriority="258"/>
-    <w:lsdException w:name="Medium Grid 1 Accent 4" w:uiPriority="259"/>
-    <w:lsdException w:name="Medium Grid 2 Accent 4" w:uiPriority="260"/>
-    <w:lsdException w:name="Medium Grid 3 Accent 4" w:uiPriority="261"/>
-    <w:lsdException w:name="Dark List Accent 4" w:uiPriority="274"/>
-    <w:lsdException w:name="Colorful Shading Accent 4" w:uiPriority="275"/>
-    <w:lsdException w:name="Colorful List Accent 4" w:uiPriority="276"/>
-    <w:lsdException w:name="Colorful Grid Accent 4" w:uiPriority="277"/>
-    <w:lsdException w:name="Light Shading Accent 5" w:uiPriority="150"/>
-    <w:lsdException w:name="Light List Accent 5" w:uiPriority="151"/>
-    <w:lsdException w:name="Light Grid Accent 5" w:uiPriority="152"/>
-    <w:lsdException w:name="Medium Shading 1 Accent 5" w:uiPriority="153"/>
-    <w:lsdException w:name="Medium Shading 2 Accent 5" w:uiPriority="256"/>
-    <w:lsdException w:name="Medium List 1 Accent 5" w:uiPriority="257"/>
-    <w:lsdException w:name="Medium List 2 Accent 5" w:uiPriority="258"/>
-    <w:lsdException w:name="Medium Grid 1 Accent 5" w:uiPriority="259"/>
-    <w:lsdException w:name="Medium Grid 2 Accent 5" w:uiPriority="260"/>
-    <w:lsdException w:name="Medium Grid 3 Accent 5" w:uiPriority="261"/>
-    <w:lsdException w:name="Dark List Accent 5" w:uiPriority="274"/>
-    <w:lsdException w:name="Colorful Shading Accent 5" w:uiPriority="275"/>
-    <w:lsdException w:name="Colorful List Accent 5" w:uiPriority="276"/>
-    <w:lsdException w:name="Colorful Grid Accent 5" w:uiPriority="277"/>
-    <w:lsdException w:name="Light Shading Accent 6" w:uiPriority="150"/>
-    <w:lsdException w:name="Light List Accent 6" w:uiPriority="151"/>
-    <w:lsdException w:name="Light Grid Accent 6" w:uiPriority="152"/>
-    <w:lsdException w:name="Medium Shading 1 Accent 6" w:uiPriority="153"/>
-    <w:lsdException w:name="Medium Shading 2 Accent 6" w:uiPriority="256"/>
-    <w:lsdException w:name="Medium List 1 Accent 6" w:uiPriority="257"/>
-    <w:lsdException w:name="Medium List 2 Accent 6" w:uiPriority="258"/>
-    <w:lsdException w:name="Medium Grid 1 Accent 6" w:uiPriority="259"/>
-    <w:lsdException w:name="Medium Grid 2 Accent 6" w:uiPriority="260"/>
-    <w:lsdException w:name="Medium Grid 3 Accent 6" w:uiPriority="261"/>
-    <w:lsdException w:name="Dark List Accent 6" w:uiPriority="274"/>
-    <w:lsdException w:name="Colorful Shading Accent 6" w:uiPriority="275"/>
-    <w:lsdException w:name="Colorful List Accent 6" w:uiPriority="276"/>
-    <w:lsdException w:name="Colorful Grid Accent 6" w:uiPriority="277"/>
-    <w:lsdException w:name="Subtle Emphasis" w:uiPriority="37" w:qFormat="1"/>
-    <w:lsdException w:name="Intense Emphasis" w:uiPriority="51" w:qFormat="1"/>
-    <w:lsdException w:name="Subtle Reference" w:uiPriority="73" w:qFormat="1"/>
-    <w:lsdException w:name="Intense Reference" w:uiPriority="80" w:qFormat="1"/>
-    <w:lsdException w:name="Book Title" w:uiPriority="81" w:qFormat="1"/>
-    <w:lsdException w:name="Bibliography" w:semiHidden="1" w:uiPriority="85" w:unhideWhenUsed="1"/>
-    <w:lsdException w:name="TOC Heading" w:semiHidden="1" w:uiPriority="87" w:unhideWhenUsed="1" w:qFormat="1"/>
-    <w:lsdException w:name="Plain Table 1" w:uiPriority="101"/>
-    <w:lsdException w:name="Plain Table 2" w:uiPriority="102"/>
-    <w:lsdException w:name="Plain Table 3" w:uiPriority="103"/>
-    <w:lsdException w:name="Plain Table 4" w:uiPriority="104"/>
-    <w:lsdException w:name="Plain Table 5" w:uiPriority="105"/>
-    <w:lsdException w:name="Grid Table Light" w:uiPriority="100"/>
-    <w:lsdException w:name="Grid Table 1 Light" w:uiPriority="112"/>
-    <w:lsdException w:name="Grid Table 2" w:uiPriority="113"/>
-    <w:lsdException w:name="Grid Table 3" w:uiPriority="114"/>
-    <w:lsdException w:name="Grid Table 4" w:uiPriority="115"/>
-    <w:lsdException w:name="Grid Table 5 Dark" w:uiPriority="128"/>
-    <w:lsdException w:name="Grid Table 6 Colorful" w:uiPriority="129"/>
-    <w:lsdException w:name="Grid Table 7 Colorful" w:uiPriority="130"/>
-    <w:lsdException w:name="Grid Table 1 Light Accent 1" w:uiPriority="112"/>
-    <w:lsdException w:name="Grid Table 2 Accent 1" w:uiPriority="113"/>
-    <w:lsdException w:name="Grid Table 3 Accent 1" w:uiPriority="114"/>
-    <w:lsdException w:name="Grid Table 4 Accent 1" w:uiPriority="115"/>
-    <w:lsdException w:name="Grid Table 5 Dark Accent 1" w:uiPriority="128"/>
-    <w:lsdException w:name="Grid Table 6 Colorful Accent 1" w:uiPriority="129"/>
-    <w:lsdException w:name="Grid Table 7 Colorful Accent 1" w:uiPriority="130"/>
-    <w:lsdException w:name="Grid Table 1 Light Accent 2" w:uiPriority="112"/>
-    <w:lsdException w:name="Grid Table 2 Accent 2" w:uiPriority="113"/>
-    <w:lsdException w:name="Grid Table 3 Accent 2" w:uiPriority="114"/>
-    <w:lsdException w:name="Grid Table 4 Accent 2" w:uiPriority="115"/>
-    <w:lsdException w:name="Grid Table 5 Dark Accent 2" w:uiPriority="128"/>
-    <w:lsdException w:name="Grid Table 6 Colorful Accent 2" w:uiPriority="129"/>
-    <w:lsdException w:name="Grid Table 7 Colorful Accent 2" w:uiPriority="130"/>
-    <w:lsdException w:name="Grid Table 1 Light Accent 3" w:uiPriority="112"/>
-    <w:lsdException w:name="Grid Table 2 Accent 3" w:uiPriority="113"/>
-    <w:lsdException w:name="Grid Table 3 Accent 3" w:uiPriority="114"/>
-    <w:lsdException w:name="Grid Table 4 Accent 3" w:uiPriority="115"/>
-    <w:lsdException w:name="Grid Table 5 Dark Accent 3" w:uiPriority="128"/>
-    <w:lsdException w:name="Grid Table 6 Colorful Accent 3" w:uiPriority="129"/>
-    <w:lsdException w:name="Grid Table 7 Colorful Accent 3" w:uiPriority="130"/>
-    <w:lsdException w:name="Grid Table 1 Light Accent 4" w:uiPriority="112"/>
-    <w:lsdException w:name="Grid Table 2 Accent 4" w:uiPriority="113"/>
-    <w:lsdException w:name="Grid Table 3 Accent 4" w:uiPriority="114"/>
-    <w:lsdException w:name="Grid Table 4 Accent 4" w:uiPriority="115"/>
-    <w:lsdException w:name="Grid Table 5 Dark Accent 4" w:uiPriority="128"/>
-    <w:lsdException w:name="Grid Table 6 Colorful Accent 4" w:uiPriority="129"/>
-    <w:lsdException w:name="Grid Table 7 Colorful Accent 4" w:uiPriority="130"/>
-    <w:lsdException w:name="Grid Table 1 Light Accent 5" w:uiPriority="112"/>
-    <w:lsdException w:name="Grid Table 2 Accent 5" w:uiPriority="113"/>
-    <w:lsdException w:name="Grid Table 3 Accent 5" w:uiPriority="114"/>
-    <w:lsdException w:name="Grid Table 4 Accent 5" w:uiPriority="115"/>
-    <w:lsdException w:name="Grid Table 5 Dark Accent 5" w:uiPriority="128"/>
-    <w:lsdException w:name="Grid Table 6 Colorful Accent 5" w:uiPriority="129"/>
-    <w:lsdException w:name="Grid Table 7 Colorful Accent 5" w:uiPriority="130"/>
-    <w:lsdException w:name="Grid Table 1 Light Accent 6" w:uiPriority="112"/>
-    <w:lsdException w:name="Grid Table 2 Accent 6" w:uiPriority="113"/>
-    <w:lsdException w:name="Grid Table 3 Accent 6" w:uiPriority="114"/>
-    <w:lsdException w:name="Grid Table 4 Accent 6" w:uiPriority="115"/>
-    <w:lsdException w:name="Grid Table 5 Dark Accent 6" w:uiPriority="128"/>
-    <w:lsdException w:name="Grid Table 6 Colorful Accent 6" w:uiPriority="129"/>
-    <w:lsdException w:name="Grid Table 7 Colorful Accent 6" w:uiPriority="130"/>
-    <w:lsdException w:name="List Table 1 Light" w:uiPriority="112"/>
-    <w:lsdException w:name="List Table 2" w:uiPriority="113"/>
-    <w:lsdException w:name="List Table 3" w:uiPriority="114"/>
-    <w:lsdException w:name="List Table 4" w:uiPriority="115"/>
-    <w:lsdException w:name="List Table 5 Dark" w:uiPriority="128"/>
-    <w:lsdException w:name="List Table 6 Colorful" w:uiPriority="129"/>
-    <w:lsdException w:name="List Table 7 Colorful" w:uiPriority="130"/>
-    <w:lsdException w:name="List Table 1 Light Accent 1" w:uiPriority="112"/>
-    <w:lsdException w:name="List Table 2 Accent 1" w:uiPriority="113"/>
-    <w:lsdException w:name="List Table 3 Accent 1" w:uiPriority="114"/>
-    <w:lsdException w:name="List Table 4 Accent 1" w:uiPriority="115"/>
-    <w:lsdException w:name="List Table 5 Dark Accent 1" w:uiPriority="128"/>
-    <w:lsdException w:name="List Table 6 Colorful Accent 1" w:uiPriority="129"/>
-    <w:lsdException w:name="List Table 7 Colorful Accent 1" w:uiPriority="130"/>
-    <w:lsdException w:name="List Table 1 Light Accent 2" w:uiPriority="112"/>
-    <w:lsdException w:name="List Table 2 Accent 2" w:uiPriority="113"/>
-    <w:lsdException w:name="List Table 3 Accent 2" w:uiPriority="114"/>
-    <w:lsdException w:name="List Table 4 Accent 2" w:uiPriority="115"/>
-    <w:lsdException w:name="List Table 5 Dark Accent 2" w:uiPriority="128"/>
-    <w:lsdException w:name="List Table 6 Colorful Accent 2" w:uiPriority="129"/>
-    <w:lsdException w:name="List Table 7 Colorful Accent 2" w:uiPriority="130"/>
-    <w:lsdException w:name="List Table 1 Light Accent 3" w:uiPriority="112"/>
-    <w:lsdException w:name="List Table 2 Accent 3" w:uiPriority="113"/>
-    <w:lsdException w:name="List Table 3 Accent 3" w:uiPriority="114"/>
-    <w:lsdException w:name="List Table 4 Accent 3" w:uiPriority="115"/>
-    <w:lsdException w:name="List Table 5 Dark Accent 3" w:uiPriority="128"/>
-    <w:lsdException w:name="List Table 6 Colorful Accent 3" w:uiPriority="129"/>
-    <w:lsdException w:name="List Table 7 Colorful Accent 3" w:uiPriority="130"/>
-    <w:lsdException w:name="List Table 1 Light Accent 4" w:uiPriority="112"/>
-    <w:lsdException w:name="List Table 2 Accent 4" w:uiPriority="113"/>
-    <w:lsdException w:name="List Table 3 Accent 4" w:uiPriority="114"/>
-    <w:lsdException w:name="List Table 4 Accent 4" w:uiPriority="115"/>
-    <w:lsdException w:name="List Table 5 Dark Accent 4" w:uiPriority="128"/>
-    <w:lsdException w:name="List Table 6 Colorful Accent 4" w:uiPriority="129"/>
-    <w:lsdException w:name="List Table 7 Colorful Accent 4" w:uiPriority="130"/>
-    <w:lsdException w:name="List Table 1 Light Accent 5" w:uiPriority="112"/>
-    <w:lsdException w:name="List Table 2 Accent 5" w:uiPriority="113"/>
-    <w:lsdException w:name="List Table 3 Accent 5" w:uiPriority="114"/>
-    <w:lsdException w:name="List Table 4 Accent 5" w:uiPriority="115"/>
-    <w:lsdException w:name="List Table 5 Dark Accent 5" w:uiPriority="128"/>
-    <w:lsdException w:name="List Table 6 Colorful Accent 5" w:uiPriority="129"/>
-    <w:lsdException w:name="List Table 7 Colorful Accent 5" w:uiPriority="130"/>
-    <w:lsdException w:name="List Table 1 Light Accent 6" w:uiPriority="112"/>
-    <w:lsdException w:name="List Table 2 Accent 6" w:uiPriority="113"/>
-    <w:lsdException w:name="List Table 3 Accent 6" w:uiPriority="114"/>
-    <w:lsdException w:name="List Table 4 Accent 6" w:uiPriority="115"/>
-    <w:lsdException w:name="List Table 5 Dark Accent 6" w:uiPriority="128"/>
-    <w:lsdException w:name="List Table 6 Colorful Accent 6" w:uiPriority="129"/>
-    <w:lsdException w:name="List Table 7 Colorful Accent 6" w:uiPriority="130"/>
+    <w:lsdException w:name="List Paragraph" w:uiPriority="130" w:qFormat="1"/>
+    <w:lsdException w:name="Quote" w:uiPriority="101" w:qFormat="1"/>
+    <w:lsdException w:name="Intense Quote" w:uiPriority="114" w:qFormat="1"/>
+    <w:lsdException w:name="Medium List 2 Accent 1" w:uiPriority="600"/>
+    <w:lsdException w:name="Medium Grid 1 Accent 1" w:uiPriority="601"/>
+    <w:lsdException w:name="Medium Grid 2 Accent 1" w:uiPriority="608"/>
+    <w:lsdException w:name="Medium Grid 3 Accent 1" w:uiPriority="609"/>
+    <w:lsdException w:name="Dark List Accent 1" w:uiPriority="628"/>
+    <w:lsdException w:name="Colorful Shading Accent 1" w:uiPriority="629"/>
+    <w:lsdException w:name="Colorful List Accent 1" w:uiPriority="630"/>
+    <w:lsdException w:name="Colorful Grid Accent 1" w:uiPriority="631"/>
+    <w:lsdException w:name="Light Shading Accent 2" w:uiPriority="336"/>
+    <w:lsdException w:name="Light List Accent 2" w:uiPriority="337"/>
+    <w:lsdException w:name="Light Grid Accent 2" w:uiPriority="338"/>
+    <w:lsdException w:name="Medium Shading 1 Accent 2" w:uiPriority="339"/>
+    <w:lsdException w:name="Medium Shading 2 Accent 2" w:uiPriority="598"/>
+    <w:lsdException w:name="Medium List 1 Accent 2" w:uiPriority="599"/>
+    <w:lsdException w:name="Medium List 2 Accent 2" w:uiPriority="600"/>
+    <w:lsdException w:name="Medium Grid 1 Accent 2" w:uiPriority="601"/>
+    <w:lsdException w:name="Medium Grid 2 Accent 2" w:uiPriority="608"/>
+    <w:lsdException w:name="Medium Grid 3 Accent 2" w:uiPriority="609"/>
+    <w:lsdException w:name="Dark List Accent 2" w:uiPriority="628"/>
+    <w:lsdException w:name="Colorful Shading Accent 2" w:uiPriority="629"/>
+    <w:lsdException w:name="Colorful List Accent 2" w:uiPriority="630"/>
+    <w:lsdException w:name="Colorful Grid Accent 2" w:uiPriority="631"/>
+    <w:lsdException w:name="Light Shading Accent 3" w:uiPriority="336"/>
+    <w:lsdException w:name="Light List Accent 3" w:uiPriority="337"/>
+    <w:lsdException w:name="Light Grid Accent 3" w:uiPriority="338"/>
+    <w:lsdException w:name="Medium Shading 1 Accent 3" w:uiPriority="339"/>
+    <w:lsdException w:name="Medium Shading 2 Accent 3" w:uiPriority="598"/>
+    <w:lsdException w:name="Medium List 1 Accent 3" w:uiPriority="599"/>
+    <w:lsdException w:name="Medium List 2 Accent 3" w:uiPriority="600"/>
+    <w:lsdException w:name="Medium Grid 1 Accent 3" w:uiPriority="601"/>
+    <w:lsdException w:name="Medium Grid 2 Accent 3" w:uiPriority="608"/>
+    <w:lsdException w:name="Medium Grid 3 Accent 3" w:uiPriority="609"/>
+    <w:lsdException w:name="Dark List Accent 3" w:uiPriority="628"/>
+    <w:lsdException w:name="Colorful Shading Accent 3" w:uiPriority="629"/>
+    <w:lsdException w:name="Colorful List Accent 3" w:uiPriority="630"/>
+    <w:lsdException w:name="Colorful Grid Accent 3" w:uiPriority="631"/>
+    <w:lsdException w:name="Light Shading Accent 4" w:uiPriority="336"/>
+    <w:lsdException w:name="Light List Accent 4" w:uiPriority="337"/>
+    <w:lsdException w:name="Light Grid Accent 4" w:uiPriority="338"/>
+    <w:lsdException w:name="Medium Shading 1 Accent 4" w:uiPriority="339"/>
+    <w:lsdException w:name="Medium Shading 2 Accent 4" w:uiPriority="598"/>
+    <w:lsdException w:name="Medium List 1 Accent 4" w:uiPriority="599"/>
+    <w:lsdException w:name="Medium List 2 Accent 4" w:uiPriority="600"/>
+    <w:lsdException w:name="Medium Grid 1 Accent 4" w:uiPriority="601"/>
+    <w:lsdException w:name="Medium Grid 2 Accent 4" w:uiPriority="608"/>
+    <w:lsdException w:name="Medium Grid 3 Accent 4" w:uiPriority="609"/>
+    <w:lsdException w:name="Dark List Accent 4" w:uiPriority="628"/>
+    <w:lsdException w:name="Colorful Shading Accent 4" w:uiPriority="629"/>
+    <w:lsdException w:name="Colorful List Accent 4" w:uiPriority="630"/>
+    <w:lsdException w:name="Colorful Grid Accent 4" w:uiPriority="631"/>
+    <w:lsdException w:name="Light Shading Accent 5" w:uiPriority="336"/>
+    <w:lsdException w:name="Light List Accent 5" w:uiPriority="337"/>
+    <w:lsdException w:name="Light Grid Accent 5" w:uiPriority="338"/>
+    <w:lsdException w:name="Medium Shading 1 Accent 5" w:uiPriority="339"/>
+    <w:lsdException w:name="Medium Shading 2 Accent 5" w:uiPriority="598"/>
+    <w:lsdException w:name="Medium List 1 Accent 5" w:uiPriority="599"/>
+    <w:lsdException w:name="Medium List 2 Accent 5" w:uiPriority="600"/>
+    <w:lsdException w:name="Medium Grid 1 Accent 5" w:uiPriority="601"/>
+    <w:lsdException w:name="Medium Grid 2 Accent 5" w:uiPriority="608"/>
+    <w:lsdException w:name="Medium Grid 3 Accent 5" w:uiPriority="609"/>
+    <w:lsdException w:name="Dark List Accent 5" w:uiPriority="628"/>
+    <w:lsdException w:name="Colorful Shading Accent 5" w:uiPriority="629"/>
+    <w:lsdException w:name="Colorful List Accent 5" w:uiPriority="630"/>
+    <w:lsdException w:name="Colorful Grid Accent 5" w:uiPriority="631"/>
+    <w:lsdException w:name="Light Shading Accent 6" w:uiPriority="336"/>
+    <w:lsdException w:name="Light List Accent 6" w:uiPriority="337"/>
+    <w:lsdException w:name="Light Grid Accent 6" w:uiPriority="338"/>
+    <w:lsdException w:name="Medium Shading 1 Accent 6" w:uiPriority="339"/>
+    <w:lsdException w:name="Medium Shading 2 Accent 6" w:uiPriority="598"/>
+    <w:lsdException w:name="Medium List 1 Accent 6" w:uiPriority="599"/>
+    <w:lsdException w:name="Medium List 2 Accent 6" w:uiPriority="600"/>
+    <w:lsdException w:name="Medium Grid 1 Accent 6" w:uiPriority="601"/>
+    <w:lsdException w:name="Medium Grid 2 Accent 6" w:uiPriority="608"/>
+    <w:lsdException w:name="Medium Grid 3 Accent 6" w:uiPriority="609"/>
+    <w:lsdException w:name="Dark List Accent 6" w:uiPriority="628"/>
+    <w:lsdException w:name="Colorful Shading Accent 6" w:uiPriority="629"/>
+    <w:lsdException w:name="Colorful List Accent 6" w:uiPriority="630"/>
+    <w:lsdException w:name="Colorful Grid Accent 6" w:uiPriority="631"/>
+    <w:lsdException w:name="Subtle Emphasis" w:uiPriority="55" w:qFormat="1"/>
+    <w:lsdException w:name="Intense Emphasis" w:uiPriority="81" w:qFormat="1"/>
+    <w:lsdException w:name="Subtle Reference" w:uiPriority="115" w:qFormat="1"/>
+    <w:lsdException w:name="Intense Reference" w:uiPriority="128" w:qFormat="1"/>
+    <w:lsdException w:name="Book Title" w:uiPriority="129" w:qFormat="1"/>
+    <w:lsdException w:name="Bibliography" w:semiHidden="1" w:uiPriority="133" w:unhideWhenUsed="1"/>
+    <w:lsdException w:name="TOC Heading" w:semiHidden="1" w:uiPriority="135" w:unhideWhenUsed="1" w:qFormat="1"/>
+    <w:lsdException w:name="Plain Table 1" w:uiPriority="257"/>
+    <w:lsdException w:name="Plain Table 2" w:uiPriority="258"/>
+    <w:lsdException w:name="Plain Table 3" w:uiPriority="259"/>
+    <w:lsdException w:name="Plain Table 4" w:uiPriority="260"/>
+    <w:lsdException w:name="Plain Table 5" w:uiPriority="261"/>
+    <w:lsdException w:name="Grid Table Light" w:uiPriority="256"/>
+    <w:lsdException w:name="Grid Table 1 Light" w:uiPriority="274"/>
+    <w:lsdException w:name="Grid Table 2" w:uiPriority="275"/>
+    <w:lsdException w:name="Grid Table 3" w:uiPriority="276"/>
+    <w:lsdException w:name="Grid Table 4" w:uiPriority="277"/>
+    <w:lsdException w:name="Grid Table 5 Dark" w:uiPriority="296"/>
+    <w:lsdException w:name="Grid Table 6 Colorful" w:uiPriority="297"/>
+    <w:lsdException w:name="Grid Table 7 Colorful" w:uiPriority="304"/>
+    <w:lsdException w:name="Grid Table 1 Light Accent 1" w:uiPriority="274"/>
+    <w:lsdException w:name="Grid Table 2 Accent 1" w:uiPriority="275"/>
+    <w:lsdException w:name="Grid Table 3 Accent 1" w:uiPriority="276"/>
+    <w:lsdException w:name="Grid Table 4 Accent 1" w:uiPriority="277"/>
+    <w:lsdException w:name="Grid Table 5 Dark Accent 1" w:uiPriority="296"/>
+    <w:lsdException w:name="Grid Table 6 Colorful Accent 1" w:uiPriority="297"/>
+    <w:lsdException w:name="Grid Table 7 Colorful Accent 1" w:uiPriority="304"/>
+    <w:lsdException w:name="Grid Table 1 Light Accent 2" w:uiPriority="274"/>
+    <w:lsdException w:name="Grid Table 2 Accent 2" w:uiPriority="275"/>
+    <w:lsdException w:name="Grid Table 3 Accent 2" w:uiPriority="276"/>
+    <w:lsdException w:name="Grid Table 4 Accent 2" w:uiPriority="277"/>
+    <w:lsdException w:name="Grid Table 5 Dark Accent 2" w:uiPriority="296"/>
+    <w:lsdException w:name="Grid Table 6 Colorful Accent 2" w:uiPriority="297"/>
+    <w:lsdException w:name="Grid Table 7 Colorful Accent 2" w:uiPriority="304"/>
+    <w:lsdException w:name="Grid Table 1 Light Accent 3" w:uiPriority="274"/>
+    <w:lsdException w:name="Grid Table 2 Accent 3" w:uiPriority="275"/>
+    <w:lsdException w:name="Grid Table 3 Accent 3" w:uiPriority="276"/>
+    <w:lsdException w:name="Grid Table 4 Accent 3" w:uiPriority="277"/>
+    <w:lsdException w:name="Grid Table 5 Dark Accent 3" w:uiPriority="296"/>
+    <w:lsdException w:name="Grid Table 6 Colorful Accent 3" w:uiPriority="297"/>
+    <w:lsdException w:name="Grid Table 7 Colorful Accent 3" w:uiPriority="304"/>
+    <w:lsdException w:name="Grid Table 1 Light Accent 4" w:uiPriority="274"/>
+    <w:lsdException w:name="Grid Table 2 Accent 4" w:uiPriority="275"/>
+    <w:lsdException w:name="Grid Table 3 Accent 4" w:uiPriority="276"/>
+    <w:lsdException w:name="Grid Table 4 Accent 4" w:uiPriority="277"/>
+    <w:lsdException w:name="Grid Table 5 Dark Accent 4" w:uiPriority="296"/>
+    <w:lsdException w:name="Grid Table 6 Colorful Accent 4" w:uiPriority="297"/>
+    <w:lsdException w:name="Grid Table 7 Colorful Accent 4" w:uiPriority="304"/>
+    <w:lsdException w:name="Grid Table 1 Light Accent 5" w:uiPriority="274"/>
+    <w:lsdException w:name="Grid Table 2 Accent 5" w:uiPriority="275"/>
+    <w:lsdException w:name="Grid Table 3 Accent 5" w:uiPriority="276"/>
+    <w:lsdException w:name="Grid Table 4 Accent 5" w:uiPriority="277"/>
+    <w:lsdException w:name="Grid Table 5 Dark Accent 5" w:uiPriority="296"/>
+    <w:lsdException w:name="Grid Table 6 Colorful Accent 5" w:uiPriority="297"/>
+    <w:lsdException w:name="Grid Table 7 Colorful Accent 5" w:uiPriority="304"/>
+    <w:lsdException w:name="Grid Table 1 Light Accent 6" w:uiPriority="274"/>
+    <w:lsdException w:name="Grid Table 2 Accent 6" w:uiPriority="275"/>
+    <w:lsdException w:name="Grid Table 3 Accent 6" w:uiPriority="276"/>
+    <w:lsdException w:name="Grid Table 4 Accent 6" w:uiPriority="277"/>
+    <w:lsdException w:name="Grid Table 5 Dark Accent 6" w:uiPriority="296"/>
+    <w:lsdException w:name="Grid Table 6 Colorful Accent 6" w:uiPriority="297"/>
+    <w:lsdException w:name="Grid Table 7 Colorful Accent 6" w:uiPriority="304"/>
+    <w:lsdException w:name="List Table 1 Light" w:uiPriority="274"/>
+    <w:lsdException w:name="List Table 2" w:uiPriority="275"/>
+    <w:lsdException w:name="List Table 3" w:uiPriority="276"/>
+    <w:lsdException w:name="List Table 4" w:uiPriority="277"/>
+    <w:lsdException w:name="List Table 5 Dark" w:uiPriority="296"/>
+    <w:lsdException w:name="List Table 6 Colorful" w:uiPriority="297"/>
+    <w:lsdException w:name="List Table 7 Colorful" w:uiPriority="304"/>
+    <w:lsdException w:name="List Table 1 Light Accent 1" w:uiPriority="274"/>
+    <w:lsdException w:name="List Table 2 Accent 1" w:uiPriority="275"/>
+    <w:lsdException w:name="List Table 3 Accent 1" w:uiPriority="276"/>
+    <w:lsdException w:name="List Table 4 Accent 1" w:uiPriority="277"/>
+    <w:lsdException w:name="List Table 5 Dark Accent 1" w:uiPriority="296"/>
+    <w:lsdException w:name="List Table 6 Colorful Accent 1" w:uiPriority="297"/>
+    <w:lsdException w:name="List Table 7 Colorful Accent 1" w:uiPriority="304"/>
+    <w:lsdException w:name="List Table 1 Light Accent 2" w:uiPriority="274"/>
+    <w:lsdException w:name="List Table 2 Accent 2" w:uiPriority="275"/>
+    <w:lsdException w:name="List Table 3 Accent 2" w:uiPriority="276"/>
+    <w:lsdException w:name="List Table 4 Accent 2" w:uiPriority="277"/>
+    <w:lsdException w:name="List Table 5 Dark Accent 2" w:uiPriority="296"/>
+    <w:lsdException w:name="List Table 6 Colorful Accent 2" w:uiPriority="297"/>
+    <w:lsdException w:name="List Table 7 Colorful Accent 2" w:uiPriority="304"/>
+    <w:lsdException w:name="List Table 1 Light Accent 3" w:uiPriority="274"/>
+    <w:lsdException w:name="List Table 2 Accent 3" w:uiPriority="275"/>
+    <w:lsdException w:name="List Table 3 Accent 3" w:uiPriority="276"/>
+    <w:lsdException w:name="List Table 4 Accent 3" w:uiPriority="277"/>
+    <w:lsdException w:name="List Table 5 Dark Accent 3" w:uiPriority="296"/>
+    <w:lsdException w:name="List Table 6 Colorful Accent 3" w:uiPriority="297"/>
+    <w:lsdException w:name="List Table 7 Colorful Accent 3" w:uiPriority="304"/>
+    <w:lsdException w:name="List Table 1 Light Accent 4" w:uiPriority="274"/>
+    <w:lsdException w:name="List Table 2 Accent 4" w:uiPriority="275"/>
+    <w:lsdException w:name="List Table 3 Accent 4" w:uiPriority="276"/>
+    <w:lsdException w:name="List Table 4 Accent 4" w:uiPriority="277"/>
+    <w:lsdException w:name="List Table 5 Dark Accent 4" w:uiPriority="296"/>
+    <w:lsdException w:name="List Table 6 Colorful Accent 4" w:uiPriority="297"/>
+    <w:lsdException w:name="List Table 7 Colorful Accent 4" w:uiPriority="304"/>
+    <w:lsdException w:name="List Table 1 Light Accent 5" w:uiPriority="274"/>
+    <w:lsdException w:name="List Table 2 Accent 5" w:uiPriority="275"/>
+    <w:lsdException w:name="List Table 3 Accent 5" w:uiPriority="276"/>
+    <w:lsdException w:name="List Table 4 Accent 5" w:uiPriority="277"/>
+    <w:lsdException w:name="List Table 5 Dark Accent 5" w:uiPriority="296"/>
+    <w:lsdException w:name="List Table 6 Colorful Accent 5" w:uiPriority="297"/>
+    <w:lsdException w:name="List Table 7 Colorful Accent 5" w:uiPriority="304"/>
+    <w:lsdException w:name="List Table 1 Light Accent 6" w:uiPriority="274"/>
+    <w:lsdException w:name="List Table 2 Accent 6" w:uiPriority="275"/>
+    <w:lsdException w:name="List Table 3 Accent 6" w:uiPriority="276"/>
+    <w:lsdException w:name="List Table 4 Accent 6" w:uiPriority="277"/>
+    <w:lsdException w:name="List Table 5 Dark Accent 6" w:uiPriority="296"/>
+    <w:lsdException w:name="List Table 6 Colorful Accent 6" w:uiPriority="297"/>
+    <w:lsdException w:name="List Table 7 Colorful Accent 6" w:uiPriority="304"/>
   </w:latentStyles>
   <w:style w:type="paragraph" w:default="1" w:styleId="a">
     <w:name w:val="Normal"/>
